--- a/resources/Collections Framework.docx
+++ b/resources/Collections Framework.docx
@@ -446,7 +446,7 @@
     </w:p>
     <w:p>
       <w:pPr>
-        <w:spacing w:after="60" w:line="240" w:lineRule="auto"/>
+        <w:spacing w:after="0" w:line="240" w:lineRule="auto"/>
         <w:rPr>
           <w:rFonts w:cstheme="minorHAnsi"/>
           <w:b/>
@@ -467,7 +467,7 @@
     </w:p>
     <w:p>
       <w:pPr>
-        <w:spacing w:after="60" w:line="240" w:lineRule="auto"/>
+        <w:spacing w:after="0" w:line="240" w:lineRule="auto"/>
         <w:rPr>
           <w:rFonts w:cstheme="minorHAnsi"/>
         </w:rPr>
@@ -481,7 +481,7 @@
     </w:p>
     <w:p>
       <w:pPr>
-        <w:spacing w:after="60" w:line="240" w:lineRule="auto"/>
+        <w:spacing w:after="0" w:line="240" w:lineRule="auto"/>
         <w:rPr>
           <w:rFonts w:cstheme="minorHAnsi"/>
         </w:rPr>
@@ -522,7 +522,7 @@
     </w:p>
     <w:p>
       <w:pPr>
-        <w:spacing w:after="60" w:line="240" w:lineRule="auto"/>
+        <w:spacing w:after="0" w:line="240" w:lineRule="auto"/>
         <w:rPr>
           <w:rFonts w:cstheme="minorHAnsi"/>
         </w:rPr>
@@ -627,7 +627,7 @@
     </w:p>
     <w:p>
       <w:pPr>
-        <w:spacing w:after="60" w:line="240" w:lineRule="auto"/>
+        <w:spacing w:after="0" w:line="240" w:lineRule="auto"/>
         <w:rPr>
           <w:rFonts w:cstheme="minorHAnsi"/>
           <w:b/>
@@ -647,7 +647,7 @@
     </w:p>
     <w:p>
       <w:pPr>
-        <w:spacing w:after="60" w:line="240" w:lineRule="auto"/>
+        <w:spacing w:after="0" w:line="240" w:lineRule="auto"/>
         <w:rPr>
           <w:rFonts w:cstheme="minorHAnsi"/>
         </w:rPr>
@@ -681,7 +681,7 @@
     </w:p>
     <w:p>
       <w:pPr>
-        <w:spacing w:after="60" w:line="240" w:lineRule="auto"/>
+        <w:spacing w:after="0" w:line="240" w:lineRule="auto"/>
         <w:rPr>
           <w:rFonts w:cstheme="minorHAnsi"/>
         </w:rPr>
@@ -702,7 +702,7 @@
     </w:p>
     <w:p>
       <w:pPr>
-        <w:spacing w:after="60" w:line="240" w:lineRule="auto"/>
+        <w:spacing w:after="0" w:line="240" w:lineRule="auto"/>
         <w:rPr>
           <w:rFonts w:cstheme="minorHAnsi"/>
         </w:rPr>
@@ -741,7 +741,7 @@
     </w:p>
     <w:p>
       <w:pPr>
-        <w:spacing w:after="60" w:line="240" w:lineRule="auto"/>
+        <w:spacing w:after="0" w:line="240" w:lineRule="auto"/>
         <w:rPr>
           <w:rFonts w:cstheme="minorHAnsi"/>
         </w:rPr>
@@ -784,7 +784,7 @@
     </w:p>
     <w:p>
       <w:pPr>
-        <w:spacing w:after="60" w:line="240" w:lineRule="auto"/>
+        <w:spacing w:after="0" w:line="240" w:lineRule="auto"/>
         <w:rPr>
           <w:rFonts w:cstheme="minorHAnsi"/>
         </w:rPr>
@@ -825,7 +825,7 @@
     </w:p>
     <w:p>
       <w:pPr>
-        <w:spacing w:after="60" w:line="240" w:lineRule="auto"/>
+        <w:spacing w:after="0" w:line="240" w:lineRule="auto"/>
         <w:rPr>
           <w:rFonts w:cstheme="minorHAnsi"/>
         </w:rPr>
@@ -1108,29 +1108,29 @@
         <w:rPr>
           <w:rFonts w:cstheme="minorHAnsi"/>
         </w:rPr>
+        <w:t>&gt; To overcome above limitations of Array, we should go for Collection concept.</w:t>
+      </w:r>
+    </w:p>
+    <w:p>
+      <w:pPr>
+        <w:spacing w:after="0" w:line="240" w:lineRule="auto"/>
+        <w:rPr>
+          <w:rFonts w:cstheme="minorHAnsi"/>
+        </w:rPr>
+      </w:pPr>
+    </w:p>
+    <w:p>
+      <w:pPr>
+        <w:spacing w:after="0" w:line="240" w:lineRule="auto"/>
+        <w:rPr>
+          <w:rFonts w:cstheme="minorHAnsi"/>
+        </w:rPr>
+      </w:pPr>
+      <w:r>
+        <w:rPr>
+          <w:rFonts w:cstheme="minorHAnsi"/>
+        </w:rPr>
         <w:lastRenderedPageBreak/>
-        <w:t>&gt; To overcome above limitations of Array, we should go for Collection concept.</w:t>
-      </w:r>
-    </w:p>
-    <w:p>
-      <w:pPr>
-        <w:spacing w:after="0" w:line="240" w:lineRule="auto"/>
-        <w:rPr>
-          <w:rFonts w:cstheme="minorHAnsi"/>
-        </w:rPr>
-      </w:pPr>
-    </w:p>
-    <w:p>
-      <w:pPr>
-        <w:spacing w:after="0" w:line="240" w:lineRule="auto"/>
-        <w:rPr>
-          <w:rFonts w:cstheme="minorHAnsi"/>
-        </w:rPr>
-      </w:pPr>
-      <w:r>
-        <w:rPr>
-          <w:rFonts w:cstheme="minorHAnsi"/>
-        </w:rPr>
         <w:t>&gt; Advantages of Collection are</w:t>
       </w:r>
     </w:p>
@@ -1692,7 +1692,7 @@
     </w:p>
     <w:p>
       <w:pPr>
-        <w:spacing w:after="60" w:line="240" w:lineRule="auto"/>
+        <w:spacing w:after="0" w:line="240" w:lineRule="auto"/>
         <w:rPr>
           <w:rFonts w:cstheme="minorHAnsi"/>
         </w:rPr>
@@ -1784,7 +1784,7 @@
     </w:p>
     <w:p>
       <w:pPr>
-        <w:spacing w:after="60" w:line="240" w:lineRule="auto"/>
+        <w:spacing w:after="0" w:line="240" w:lineRule="auto"/>
         <w:rPr>
           <w:rFonts w:cstheme="minorHAnsi"/>
           <w:b/>
@@ -2069,16 +2069,8 @@
           <w:rFonts w:cstheme="minorHAnsi"/>
         </w:rPr>
         <w:tab/>
-        <w:t xml:space="preserve">9. </w:t>
-      </w:r>
-      <w:proofErr w:type="spellStart"/>
-      <w:r>
-        <w:rPr>
-          <w:rFonts w:cstheme="minorHAnsi"/>
-        </w:rPr>
-        <w:t>SortedMap</w:t>
-      </w:r>
-      <w:proofErr w:type="spellEnd"/>
+        <w:t>9. SortedMap</w:t>
+      </w:r>
       <w:r>
         <w:rPr>
           <w:rFonts w:cstheme="minorHAnsi"/>
@@ -2098,22 +2090,30 @@
           <w:rFonts w:cstheme="minorHAnsi"/>
         </w:rPr>
         <w:tab/>
-        <w:t xml:space="preserve">10. </w:t>
-      </w:r>
-      <w:proofErr w:type="spellStart"/>
-      <w:r>
-        <w:rPr>
-          <w:rFonts w:cstheme="minorHAnsi"/>
-        </w:rPr>
-        <w:t>NavigableMap</w:t>
-      </w:r>
-      <w:proofErr w:type="spellEnd"/>
+        <w:t>10. NavigableMap</w:t>
+      </w:r>
       <w:r>
         <w:rPr>
           <w:rFonts w:cstheme="minorHAnsi"/>
         </w:rPr>
         <w:t xml:space="preserve"> Interface</w:t>
       </w:r>
+    </w:p>
+    <w:p>
+      <w:pPr>
+        <w:spacing w:after="0" w:line="240" w:lineRule="auto"/>
+        <w:rPr>
+          <w:rFonts w:cstheme="minorHAnsi"/>
+        </w:rPr>
+      </w:pPr>
+    </w:p>
+    <w:p>
+      <w:pPr>
+        <w:spacing w:after="0" w:line="240" w:lineRule="auto"/>
+        <w:rPr>
+          <w:rFonts w:cstheme="minorHAnsi"/>
+        </w:rPr>
+      </w:pPr>
     </w:p>
     <w:p>
       <w:pPr>
@@ -2265,95 +2265,65 @@
         <w:rPr>
           <w:rFonts w:cstheme="minorHAnsi"/>
         </w:rPr>
+        <w:t>&gt; There is no concrete class which implements Collection interface directly</w:t>
+      </w:r>
+    </w:p>
+    <w:p>
+      <w:pPr>
+        <w:spacing w:after="0" w:line="240" w:lineRule="auto"/>
+        <w:rPr>
+          <w:rFonts w:cstheme="minorHAnsi"/>
+        </w:rPr>
+      </w:pPr>
+      <w:r>
+        <w:rPr>
+          <w:rFonts w:cstheme="minorHAnsi"/>
+          <w:noProof/>
+        </w:rPr>
         <w:lastRenderedPageBreak/>
-        <w:t>&gt; There is no concrete class which implements Collection interface directly.</w:t>
-      </w:r>
-    </w:p>
-    <w:p>
-      <w:pPr>
-        <w:spacing w:after="0" w:line="240" w:lineRule="auto"/>
-        <w:rPr>
-          <w:rFonts w:cstheme="minorHAnsi"/>
-        </w:rPr>
-      </w:pPr>
-    </w:p>
-    <w:p>
-      <w:pPr>
-        <w:spacing w:after="0" w:line="240" w:lineRule="auto"/>
-        <w:rPr>
-          <w:rFonts w:cstheme="minorHAnsi"/>
-        </w:rPr>
-      </w:pPr>
-      <w:r>
-        <w:rPr>
-          <w:rFonts w:cstheme="minorHAnsi"/>
-          <w:noProof/>
-        </w:rPr>
         <w:pict>
-          <v:shapetype id="_x0000_t32" coordsize="21600,21600" o:spt="32" o:oned="t" path="m,l21600,21600e" filled="f">
-            <v:path arrowok="t" fillok="f" o:connecttype="none"/>
-            <o:lock v:ext="edit" shapetype="t"/>
-          </v:shapetype>
-          <v:shape id="_x0000_s1035" type="#_x0000_t32" style="position:absolute;margin-left:299pt;margin-top:27.45pt;width:122.45pt;height:52.5pt;flip:x y;z-index:251666432" o:connectortype="straight">
-            <v:stroke endarrow="block"/>
-          </v:shape>
-        </w:pict>
-      </w:r>
-      <w:r>
-        <w:rPr>
-          <w:rFonts w:cstheme="minorHAnsi"/>
-          <w:noProof/>
-        </w:rPr>
-        <w:pict>
-          <v:shape id="_x0000_s1034" type="#_x0000_t32" style="position:absolute;margin-left:289.85pt;margin-top:39.65pt;width:26.15pt;height:40.3pt;flip:x y;z-index:251665408" o:connectortype="straight">
-            <v:stroke endarrow="block"/>
-          </v:shape>
-        </w:pict>
-      </w:r>
-      <w:r>
-        <w:rPr>
-          <w:rFonts w:cstheme="minorHAnsi"/>
-          <w:noProof/>
-        </w:rPr>
-        <w:pict>
-          <v:shape id="_x0000_s1032" type="#_x0000_t32" style="position:absolute;margin-left:200.75pt;margin-top:39.65pt;width:18.9pt;height:40.3pt;flip:y;z-index:251664384" o:connectortype="straight">
-            <v:stroke endarrow="block"/>
-          </v:shape>
-        </w:pict>
-      </w:r>
-      <w:r>
-        <w:rPr>
-          <w:rFonts w:cstheme="minorHAnsi"/>
-          <w:noProof/>
-        </w:rPr>
-        <w:pict>
-          <v:shape id="_x0000_s1031" type="#_x0000_t32" style="position:absolute;margin-left:91.55pt;margin-top:27.45pt;width:119.3pt;height:52.5pt;flip:y;z-index:251663360" o:connectortype="straight">
-            <v:stroke endarrow="block"/>
-          </v:shape>
-        </w:pict>
-      </w:r>
-      <w:r>
-        <w:rPr>
-          <w:rFonts w:cstheme="minorHAnsi"/>
-          <w:noProof/>
-        </w:rPr>
-        <w:pict>
-          <v:rect id="_x0000_s1027" style="position:absolute;margin-left:48.55pt;margin-top:79.95pt;width:84.85pt;height:23.15pt;z-index:251659264">
+          <v:rect id="_x0000_s1145" style="position:absolute;margin-left:137.25pt;margin-top:8.35pt;width:73.8pt;height:20.75pt;z-index:251732992">
             <v:textbox>
               <w:txbxContent>
                 <w:p>
                   <w:pPr>
-                    <w:spacing w:after="0"/>
+                    <w:spacing w:after="0" w:line="240" w:lineRule="auto"/>
                     <w:jc w:val="center"/>
                     <w:rPr>
-                      <w:b/>
+                      <w:rFonts w:cstheme="minorHAnsi"/>
+                      <w:b/>
+                      <w:sz w:val="20"/>
+                      <w:szCs w:val="20"/>
                     </w:rPr>
                   </w:pPr>
+                  <w:proofErr w:type="spellStart"/>
                   <w:r>
                     <w:rPr>
-                      <w:b/>
-                    </w:rPr>
-                    <w:t>Set (I)</w:t>
+                      <w:rFonts w:cstheme="minorHAnsi"/>
+                      <w:b/>
+                      <w:sz w:val="20"/>
+                      <w:szCs w:val="20"/>
+                    </w:rPr>
+                    <w:t>Iterable</w:t>
+                  </w:r>
+                  <w:proofErr w:type="spellEnd"/>
+                  <w:r>
+                    <w:rPr>
+                      <w:rFonts w:cstheme="minorHAnsi"/>
+                      <w:b/>
+                      <w:sz w:val="20"/>
+                      <w:szCs w:val="20"/>
+                    </w:rPr>
+                    <w:t xml:space="preserve"> </w:t>
+                  </w:r>
+                  <w:r>
+                    <w:rPr>
+                      <w:rFonts w:cstheme="minorHAnsi"/>
+                      <w:b/>
+                      <w:sz w:val="20"/>
+                      <w:szCs w:val="20"/>
+                    </w:rPr>
+                    <w:t>(I)</w:t>
                   </w:r>
                 </w:p>
               </w:txbxContent>
@@ -2361,34 +2331,3435 @@
           </v:rect>
         </w:pict>
       </w:r>
+    </w:p>
+    <w:p>
+      <w:pPr>
+        <w:spacing w:after="0" w:line="240" w:lineRule="auto"/>
+        <w:rPr>
+          <w:rFonts w:cstheme="minorHAnsi"/>
+        </w:rPr>
+      </w:pPr>
+    </w:p>
+    <w:p>
+      <w:pPr>
+        <w:spacing w:after="0" w:line="240" w:lineRule="auto"/>
+        <w:rPr>
+          <w:rFonts w:cstheme="minorHAnsi"/>
+        </w:rPr>
+      </w:pPr>
       <w:r>
         <w:rPr>
           <w:rFonts w:cstheme="minorHAnsi"/>
           <w:noProof/>
         </w:rPr>
         <w:pict>
-          <v:rect id="_x0000_s1030" style="position:absolute;margin-left:388.55pt;margin-top:79.95pt;width:84.85pt;height:23.15pt;z-index:251662336">
+          <v:shapetype id="_x0000_t32" coordsize="21600,21600" o:spt="32" o:oned="t" path="m,l21600,21600e" filled="f">
+            <v:path arrowok="t" fillok="f" o:connecttype="none"/>
+            <o:lock v:ext="edit" shapetype="t"/>
+          </v:shapetype>
+          <v:shape id="_x0000_s1146" type="#_x0000_t32" style="position:absolute;margin-left:170.65pt;margin-top:8.35pt;width:0;height:17.25pt;flip:y;z-index:251734016" o:connectortype="straight">
+            <v:stroke endarrow="block"/>
+          </v:shape>
+        </w:pict>
+      </w:r>
+    </w:p>
+    <w:p>
+      <w:pPr>
+        <w:spacing w:after="0" w:line="240" w:lineRule="auto"/>
+        <w:rPr>
+          <w:rFonts w:cstheme="minorHAnsi"/>
+        </w:rPr>
+      </w:pPr>
+    </w:p>
+    <w:p>
+      <w:pPr>
+        <w:spacing w:after="0" w:line="240" w:lineRule="auto"/>
+        <w:rPr>
+          <w:rFonts w:cstheme="minorHAnsi"/>
+        </w:rPr>
+      </w:pPr>
+      <w:r>
+        <w:rPr>
+          <w:rFonts w:cstheme="minorHAnsi"/>
+          <w:noProof/>
+        </w:rPr>
+        <w:pict>
+          <v:shape id="_x0000_s1142" type="#_x0000_t32" style="position:absolute;margin-left:79.85pt;margin-top:20.75pt;width:50.05pt;height:37.2pt;flip:y;z-index:251729920" o:connectortype="straight">
+            <v:stroke endarrow="block"/>
+          </v:shape>
+        </w:pict>
+      </w:r>
+      <w:r>
+        <w:rPr>
+          <w:rFonts w:cstheme="minorHAnsi"/>
+          <w:noProof/>
+        </w:rPr>
+        <w:pict>
+          <v:shape id="_x0000_s1141" type="#_x0000_t32" style="position:absolute;margin-left:190.55pt;margin-top:27.45pt;width:16.95pt;height:30.5pt;flip:x y;z-index:251728896" o:connectortype="straight">
+            <v:stroke endarrow="block"/>
+          </v:shape>
+        </w:pict>
+      </w:r>
+      <w:r>
+        <w:rPr>
+          <w:rFonts w:cstheme="minorHAnsi"/>
+          <w:noProof/>
+        </w:rPr>
+        <w:pict>
+          <v:shape id="_x0000_s1140" type="#_x0000_t32" style="position:absolute;margin-left:214.8pt;margin-top:17.05pt;width:54.95pt;height:19.75pt;z-index:251727872" o:connectortype="straight">
+            <v:stroke dashstyle="1 1"/>
+          </v:shape>
+        </w:pict>
+      </w:r>
+      <w:r>
+        <w:rPr>
+          <w:rFonts w:cstheme="minorHAnsi"/>
+          <w:noProof/>
+        </w:rPr>
+        <w:pict>
+          <v:oval id="_x0000_s1139" style="position:absolute;margin-left:255.1pt;margin-top:36.8pt;width:128.15pt;height:48pt;z-index:251726848">
             <v:textbox>
               <w:txbxContent>
                 <w:p>
                   <w:pPr>
-                    <w:spacing w:after="0"/>
+                    <w:spacing w:after="0" w:line="240" w:lineRule="auto"/>
                     <w:jc w:val="center"/>
                     <w:rPr>
                       <w:b/>
+                      <w:sz w:val="20"/>
+                      <w:szCs w:val="20"/>
                     </w:rPr>
                   </w:pPr>
                   <w:proofErr w:type="spellStart"/>
                   <w:r>
                     <w:rPr>
                       <w:b/>
-                    </w:rPr>
-                    <w:t>Deque</w:t>
+                      <w:sz w:val="20"/>
+                      <w:szCs w:val="20"/>
+                    </w:rPr>
+                    <w:t>AbstractCollection</w:t>
                   </w:r>
                   <w:proofErr w:type="spellEnd"/>
                   <w:r>
                     <w:rPr>
                       <w:b/>
+                      <w:sz w:val="20"/>
+                      <w:szCs w:val="20"/>
+                    </w:rPr>
+                    <w:t xml:space="preserve"> (AC)</w:t>
+                  </w:r>
+                </w:p>
+              </w:txbxContent>
+            </v:textbox>
+          </v:oval>
+        </w:pict>
+      </w:r>
+      <w:r>
+        <w:rPr>
+          <w:rFonts w:cstheme="minorHAnsi"/>
+          <w:noProof/>
+        </w:rPr>
+        <w:pict>
+          <v:rect id="_x0000_s1138" style="position:absolute;margin-left:190.55pt;margin-top:64.05pt;width:56.7pt;height:20.75pt;z-index:251725824">
+            <v:textbox>
+              <w:txbxContent>
+                <w:p>
+                  <w:pPr>
+                    <w:spacing w:after="0" w:line="240" w:lineRule="auto"/>
+                    <w:jc w:val="center"/>
+                    <w:rPr>
+                      <w:rFonts w:cstheme="minorHAnsi"/>
+                      <w:b/>
+                      <w:sz w:val="20"/>
+                      <w:szCs w:val="20"/>
+                    </w:rPr>
+                  </w:pPr>
+                  <w:r>
+                    <w:rPr>
+                      <w:rFonts w:cstheme="minorHAnsi"/>
+                      <w:b/>
+                      <w:sz w:val="20"/>
+                      <w:szCs w:val="20"/>
+                    </w:rPr>
+                    <w:t>Queue</w:t>
+                  </w:r>
+                  <w:r>
+                    <w:rPr>
+                      <w:rFonts w:cstheme="minorHAnsi"/>
+                      <w:b/>
+                      <w:sz w:val="20"/>
+                      <w:szCs w:val="20"/>
+                    </w:rPr>
+                    <w:t xml:space="preserve"> </w:t>
+                  </w:r>
+                  <w:r>
+                    <w:rPr>
+                      <w:rFonts w:cstheme="minorHAnsi"/>
+                      <w:b/>
+                      <w:sz w:val="20"/>
+                      <w:szCs w:val="20"/>
+                    </w:rPr>
+                    <w:t>(I)</w:t>
+                  </w:r>
+                </w:p>
+              </w:txbxContent>
+            </v:textbox>
+          </v:rect>
+        </w:pict>
+      </w:r>
+      <w:r>
+        <w:rPr>
+          <w:rFonts w:cstheme="minorHAnsi"/>
+          <w:noProof/>
+        </w:rPr>
+        <w:pict>
+          <v:rect id="_x0000_s1137" style="position:absolute;margin-left:129.9pt;margin-top:64.05pt;width:40.35pt;height:20.75pt;z-index:251724800">
+            <v:textbox>
+              <w:txbxContent>
+                <w:p>
+                  <w:pPr>
+                    <w:spacing w:after="0" w:line="240" w:lineRule="auto"/>
+                    <w:jc w:val="center"/>
+                    <w:rPr>
+                      <w:rFonts w:cstheme="minorHAnsi"/>
+                      <w:b/>
+                      <w:sz w:val="20"/>
+                      <w:szCs w:val="20"/>
+                    </w:rPr>
+                  </w:pPr>
+                  <w:r>
+                    <w:rPr>
+                      <w:rFonts w:cstheme="minorHAnsi"/>
+                      <w:b/>
+                      <w:sz w:val="20"/>
+                      <w:szCs w:val="20"/>
+                    </w:rPr>
+                    <w:t>Set</w:t>
+                  </w:r>
+                  <w:r>
+                    <w:rPr>
+                      <w:rFonts w:cstheme="minorHAnsi"/>
+                      <w:b/>
+                      <w:sz w:val="20"/>
+                      <w:szCs w:val="20"/>
+                    </w:rPr>
+                    <w:t xml:space="preserve"> </w:t>
+                  </w:r>
+                  <w:r>
+                    <w:rPr>
+                      <w:rFonts w:cstheme="minorHAnsi"/>
+                      <w:b/>
+                      <w:sz w:val="20"/>
+                      <w:szCs w:val="20"/>
+                    </w:rPr>
+                    <w:t>(I)</w:t>
+                  </w:r>
+                </w:p>
+              </w:txbxContent>
+            </v:textbox>
+          </v:rect>
+        </w:pict>
+      </w:r>
+      <w:r>
+        <w:rPr>
+          <w:rFonts w:cstheme="minorHAnsi"/>
+          <w:noProof/>
+        </w:rPr>
+        <w:pict>
+          <v:rect id="_x0000_s1136" style="position:absolute;margin-left:55.5pt;margin-top:64.05pt;width:49.5pt;height:20.75pt;z-index:251723776">
+            <v:textbox>
+              <w:txbxContent>
+                <w:p>
+                  <w:pPr>
+                    <w:spacing w:after="0" w:line="240" w:lineRule="auto"/>
+                    <w:jc w:val="center"/>
+                    <w:rPr>
+                      <w:rFonts w:cstheme="minorHAnsi"/>
+                      <w:b/>
+                      <w:sz w:val="20"/>
+                      <w:szCs w:val="20"/>
+                    </w:rPr>
+                  </w:pPr>
+                  <w:r>
+                    <w:rPr>
+                      <w:rFonts w:cstheme="minorHAnsi"/>
+                      <w:b/>
+                      <w:sz w:val="20"/>
+                      <w:szCs w:val="20"/>
+                    </w:rPr>
+                    <w:t>List (I)</w:t>
+                  </w:r>
+                </w:p>
+              </w:txbxContent>
+            </v:textbox>
+          </v:rect>
+        </w:pict>
+      </w:r>
+      <w:r>
+        <w:rPr>
+          <w:rFonts w:cstheme="minorHAnsi"/>
+          <w:noProof/>
+        </w:rPr>
+        <w:pict>
+          <v:rect id="_x0000_s1135" style="position:absolute;margin-left:137.25pt;margin-top:3.65pt;width:73.8pt;height:20.75pt;z-index:251722752">
+            <v:textbox>
+              <w:txbxContent>
+                <w:p>
+                  <w:pPr>
+                    <w:spacing w:after="0" w:line="240" w:lineRule="auto"/>
+                    <w:jc w:val="center"/>
+                    <w:rPr>
+                      <w:rFonts w:cstheme="minorHAnsi"/>
+                      <w:b/>
+                      <w:sz w:val="20"/>
+                      <w:szCs w:val="20"/>
+                    </w:rPr>
+                  </w:pPr>
+                  <w:r>
+                    <w:rPr>
+                      <w:rFonts w:cstheme="minorHAnsi"/>
+                      <w:b/>
+                      <w:sz w:val="20"/>
+                      <w:szCs w:val="20"/>
+                    </w:rPr>
+                    <w:t xml:space="preserve">Collection </w:t>
+                  </w:r>
+                  <w:r>
+                    <w:rPr>
+                      <w:rFonts w:cstheme="minorHAnsi"/>
+                      <w:b/>
+                      <w:sz w:val="20"/>
+                      <w:szCs w:val="20"/>
+                    </w:rPr>
+                    <w:t>(I)</w:t>
+                  </w:r>
+                </w:p>
+              </w:txbxContent>
+            </v:textbox>
+          </v:rect>
+        </w:pict>
+      </w:r>
+    </w:p>
+    <w:p>
+      <w:pPr>
+        <w:tabs>
+          <w:tab w:val="left" w:pos="1147"/>
+        </w:tabs>
+        <w:spacing w:after="0" w:line="240" w:lineRule="auto"/>
+        <w:rPr>
+          <w:rFonts w:cstheme="minorHAnsi"/>
+          <w:i/>
+        </w:rPr>
+      </w:pPr>
+      <w:r>
+        <w:rPr>
+          <w:rFonts w:cstheme="minorHAnsi"/>
+          <w:noProof/>
+        </w:rPr>
+        <w:pict>
+          <v:shape id="_x0000_s1144" type="#_x0000_t32" style="position:absolute;margin-left:419.3pt;margin-top:7.3pt;width:18.2pt;height:0;z-index:251731968" o:connectortype="straight">
+            <v:stroke endarrow="block"/>
+          </v:shape>
+        </w:pict>
+      </w:r>
+      <w:r>
+        <w:rPr>
+          <w:rFonts w:cstheme="minorHAnsi"/>
+          <w:noProof/>
+        </w:rPr>
+        <w:pict>
+          <v:shape id="_x0000_s1143" type="#_x0000_t32" style="position:absolute;margin-left:146.85pt;margin-top:17.05pt;width:11.2pt;height:27.45pt;flip:y;z-index:251730944" o:connectortype="straight">
+            <v:stroke endarrow="block"/>
+          </v:shape>
+        </w:pict>
+      </w:r>
+      <w:r>
+        <w:rPr>
+          <w:rFonts w:cstheme="minorHAnsi"/>
+        </w:rPr>
+        <w:t xml:space="preserve">   </w:t>
+      </w:r>
+      <w:r>
+        <w:rPr>
+          <w:rFonts w:cstheme="minorHAnsi"/>
+        </w:rPr>
+        <w:tab/>
+      </w:r>
+      <w:r>
+        <w:rPr>
+          <w:rFonts w:cstheme="minorHAnsi"/>
+        </w:rPr>
+        <w:tab/>
+      </w:r>
+      <w:r>
+        <w:rPr>
+          <w:rFonts w:cstheme="minorHAnsi"/>
+        </w:rPr>
+        <w:tab/>
+      </w:r>
+      <w:r>
+        <w:rPr>
+          <w:rFonts w:cstheme="minorHAnsi"/>
+        </w:rPr>
+        <w:tab/>
+      </w:r>
+      <w:r>
+        <w:rPr>
+          <w:rFonts w:cstheme="minorHAnsi"/>
+        </w:rPr>
+        <w:tab/>
+      </w:r>
+      <w:r>
+        <w:rPr>
+          <w:rFonts w:cstheme="minorHAnsi"/>
+        </w:rPr>
+        <w:tab/>
+      </w:r>
+      <w:r>
+        <w:rPr>
+          <w:rFonts w:cstheme="minorHAnsi"/>
+        </w:rPr>
+        <w:tab/>
+      </w:r>
+      <w:r>
+        <w:rPr>
+          <w:rFonts w:cstheme="minorHAnsi"/>
+        </w:rPr>
+        <w:tab/>
+      </w:r>
+      <w:r>
+        <w:rPr>
+          <w:rFonts w:cstheme="minorHAnsi"/>
+        </w:rPr>
+        <w:tab/>
+      </w:r>
+      <w:r>
+        <w:rPr>
+          <w:rFonts w:cstheme="minorHAnsi"/>
+          <w:i/>
+        </w:rPr>
+        <w:t xml:space="preserve">----- </w:t>
+      </w:r>
+      <w:proofErr w:type="gramStart"/>
+      <w:r>
+        <w:rPr>
+          <w:rFonts w:cstheme="minorHAnsi"/>
+          <w:i/>
+        </w:rPr>
+        <w:t>implements</w:t>
+      </w:r>
+      <w:proofErr w:type="gramEnd"/>
+      <w:r>
+        <w:rPr>
+          <w:rFonts w:cstheme="minorHAnsi"/>
+          <w:i/>
+        </w:rPr>
+        <w:t xml:space="preserve"> </w:t>
+      </w:r>
+      <w:r>
+        <w:rPr>
+          <w:rFonts w:cstheme="minorHAnsi"/>
+          <w:i/>
+        </w:rPr>
+        <w:tab/>
+        <w:t xml:space="preserve">    extends</w:t>
+      </w:r>
+    </w:p>
+    <w:p>
+      <w:pPr>
+        <w:spacing w:after="0" w:line="240" w:lineRule="auto"/>
+        <w:rPr>
+          <w:rFonts w:cstheme="minorHAnsi"/>
+        </w:rPr>
+      </w:pPr>
+    </w:p>
+    <w:p>
+      <w:pPr>
+        <w:spacing w:after="0" w:line="240" w:lineRule="auto"/>
+        <w:rPr>
+          <w:rFonts w:cstheme="minorHAnsi"/>
+        </w:rPr>
+      </w:pPr>
+    </w:p>
+    <w:p>
+      <w:pPr>
+        <w:spacing w:after="0" w:line="240" w:lineRule="auto"/>
+        <w:rPr>
+          <w:rFonts w:cstheme="minorHAnsi"/>
+        </w:rPr>
+      </w:pPr>
+    </w:p>
+    <w:p>
+      <w:pPr>
+        <w:spacing w:after="0" w:line="240" w:lineRule="auto"/>
+        <w:rPr>
+          <w:rFonts w:cstheme="minorHAnsi"/>
+        </w:rPr>
+      </w:pPr>
+    </w:p>
+    <w:p>
+      <w:pPr>
+        <w:spacing w:after="0" w:line="240" w:lineRule="auto"/>
+        <w:rPr>
+          <w:rFonts w:cstheme="minorHAnsi"/>
+        </w:rPr>
+      </w:pPr>
+    </w:p>
+    <w:p>
+      <w:pPr>
+        <w:spacing w:after="0" w:line="240" w:lineRule="auto"/>
+        <w:rPr>
+          <w:rFonts w:cstheme="minorHAnsi"/>
+        </w:rPr>
+      </w:pPr>
+    </w:p>
+    <w:p>
+      <w:pPr>
+        <w:spacing w:after="0" w:line="240" w:lineRule="auto"/>
+        <w:rPr>
+          <w:rFonts w:cstheme="minorHAnsi"/>
+        </w:rPr>
+      </w:pPr>
+      <w:r>
+        <w:rPr>
+          <w:rFonts w:cstheme="minorHAnsi"/>
+        </w:rPr>
+        <w:t>&gt; The Collection interface is used to pass around collections of objects where maximum generality is desired.</w:t>
+      </w:r>
+      <w:r>
+        <w:rPr>
+          <w:rFonts w:cstheme="minorHAnsi"/>
+        </w:rPr>
+        <w:t xml:space="preserve"> For e.g. by convention all general – purpose collection implementations have a constructor that takes a Collection argument. This constructor, known as a conversion constructor, initializes the new collection to contain all the elements in the specified collection, whatever the given collection’s sub interface or implementation type.</w:t>
+      </w:r>
+    </w:p>
+    <w:p>
+      <w:pPr>
+        <w:spacing w:after="0" w:line="240" w:lineRule="auto"/>
+        <w:rPr>
+          <w:rFonts w:cstheme="minorHAnsi"/>
+        </w:rPr>
+      </w:pPr>
+    </w:p>
+    <w:p>
+      <w:pPr>
+        <w:spacing w:after="0" w:line="240" w:lineRule="auto"/>
+        <w:rPr>
+          <w:rFonts w:cstheme="minorHAnsi"/>
+        </w:rPr>
+      </w:pPr>
+      <w:r>
+        <w:rPr>
+          <w:rFonts w:cstheme="minorHAnsi"/>
+        </w:rPr>
+        <w:t>&gt; Methods in Collection Interface</w:t>
+      </w:r>
+    </w:p>
+    <w:p>
+      <w:pPr>
+        <w:spacing w:after="0" w:line="240" w:lineRule="auto"/>
+        <w:rPr>
+          <w:rFonts w:cstheme="minorHAnsi"/>
+        </w:rPr>
+      </w:pPr>
+      <w:proofErr w:type="gramStart"/>
+      <w:r>
+        <w:rPr>
+          <w:rFonts w:cstheme="minorHAnsi"/>
+        </w:rPr>
+        <w:t>E :</w:t>
+      </w:r>
+      <w:proofErr w:type="gramEnd"/>
+      <w:r>
+        <w:rPr>
+          <w:rFonts w:cstheme="minorHAnsi"/>
+        </w:rPr>
+        <w:t xml:space="preserve"> the type of elements in the collection</w:t>
+      </w:r>
+    </w:p>
+    <w:p>
+      <w:pPr>
+        <w:spacing w:after="0" w:line="240" w:lineRule="auto"/>
+        <w:rPr>
+          <w:rFonts w:cstheme="minorHAnsi"/>
+        </w:rPr>
+      </w:pPr>
+      <w:r>
+        <w:rPr>
+          <w:rFonts w:cstheme="minorHAnsi"/>
+        </w:rPr>
+        <w:t xml:space="preserve">1. </w:t>
+      </w:r>
+      <w:proofErr w:type="gramStart"/>
+      <w:r>
+        <w:rPr>
+          <w:rFonts w:ascii="Courier New" w:hAnsi="Courier New" w:cs="Courier New"/>
+          <w:sz w:val="18"/>
+          <w:szCs w:val="18"/>
+        </w:rPr>
+        <w:t>boolean</w:t>
+      </w:r>
+      <w:proofErr w:type="gramEnd"/>
+      <w:r>
+        <w:rPr>
+          <w:rFonts w:ascii="Courier New" w:hAnsi="Courier New" w:cs="Courier New"/>
+          <w:sz w:val="18"/>
+          <w:szCs w:val="18"/>
+        </w:rPr>
+        <w:t xml:space="preserve"> add(E e)</w:t>
+      </w:r>
+      <w:r>
+        <w:rPr>
+          <w:rFonts w:cstheme="minorHAnsi"/>
+        </w:rPr>
+        <w:t xml:space="preserve"> – to add an </w:t>
+      </w:r>
+      <w:r>
+        <w:rPr>
+          <w:rFonts w:cstheme="minorHAnsi"/>
+        </w:rPr>
+        <w:t>object to a collection.</w:t>
+      </w:r>
+    </w:p>
+    <w:p>
+      <w:pPr>
+        <w:spacing w:after="0" w:line="240" w:lineRule="auto"/>
+        <w:rPr>
+          <w:rFonts w:cstheme="minorHAnsi"/>
+        </w:rPr>
+      </w:pPr>
+      <w:r>
+        <w:rPr>
+          <w:rFonts w:cstheme="minorHAnsi"/>
+        </w:rPr>
+        <w:t xml:space="preserve">2. </w:t>
+      </w:r>
+      <w:proofErr w:type="gramStart"/>
+      <w:r>
+        <w:rPr>
+          <w:rFonts w:ascii="Courier New" w:hAnsi="Courier New" w:cs="Courier New"/>
+          <w:sz w:val="18"/>
+          <w:szCs w:val="18"/>
+        </w:rPr>
+        <w:t>boolean</w:t>
+      </w:r>
+      <w:proofErr w:type="gramEnd"/>
+      <w:r>
+        <w:rPr>
+          <w:rFonts w:ascii="Courier New" w:hAnsi="Courier New" w:cs="Courier New"/>
+          <w:sz w:val="18"/>
+          <w:szCs w:val="18"/>
+        </w:rPr>
+        <w:t xml:space="preserve"> </w:t>
+      </w:r>
+      <w:proofErr w:type="spellStart"/>
+      <w:r>
+        <w:rPr>
+          <w:rFonts w:ascii="Courier New" w:hAnsi="Courier New" w:cs="Courier New"/>
+          <w:sz w:val="18"/>
+          <w:szCs w:val="18"/>
+        </w:rPr>
+        <w:t>addAll</w:t>
+      </w:r>
+      <w:proofErr w:type="spellEnd"/>
+      <w:r>
+        <w:rPr>
+          <w:rFonts w:ascii="Courier New" w:hAnsi="Courier New" w:cs="Courier New"/>
+          <w:sz w:val="18"/>
+          <w:szCs w:val="18"/>
+        </w:rPr>
+        <w:t>(Collection&lt;? extends E&gt;)</w:t>
+      </w:r>
+      <w:r>
+        <w:rPr>
+          <w:rFonts w:cstheme="minorHAnsi"/>
+        </w:rPr>
+        <w:t xml:space="preserve"> – to add a group of objects in the collection.</w:t>
+      </w:r>
+    </w:p>
+    <w:p>
+      <w:pPr>
+        <w:spacing w:after="0" w:line="240" w:lineRule="auto"/>
+        <w:rPr>
+          <w:rFonts w:cstheme="minorHAnsi"/>
+        </w:rPr>
+      </w:pPr>
+      <w:r>
+        <w:rPr>
+          <w:rFonts w:cstheme="minorHAnsi"/>
+        </w:rPr>
+        <w:t xml:space="preserve">3. </w:t>
+      </w:r>
+      <w:proofErr w:type="gramStart"/>
+      <w:r>
+        <w:rPr>
+          <w:rFonts w:ascii="Courier New" w:hAnsi="Courier New" w:cs="Courier New"/>
+          <w:sz w:val="18"/>
+          <w:szCs w:val="18"/>
+        </w:rPr>
+        <w:t>void</w:t>
+      </w:r>
+      <w:proofErr w:type="gramEnd"/>
+      <w:r>
+        <w:rPr>
+          <w:rFonts w:ascii="Courier New" w:hAnsi="Courier New" w:cs="Courier New"/>
+          <w:sz w:val="18"/>
+          <w:szCs w:val="18"/>
+        </w:rPr>
+        <w:t xml:space="preserve"> clear()</w:t>
+      </w:r>
+      <w:r>
+        <w:rPr>
+          <w:rFonts w:cstheme="minorHAnsi"/>
+        </w:rPr>
+        <w:t xml:space="preserve"> – to clear all objects from collection.</w:t>
+      </w:r>
+    </w:p>
+    <w:p>
+      <w:pPr>
+        <w:spacing w:after="0" w:line="240" w:lineRule="auto"/>
+        <w:rPr>
+          <w:rFonts w:cstheme="minorHAnsi"/>
+        </w:rPr>
+      </w:pPr>
+      <w:r>
+        <w:rPr>
+          <w:rFonts w:cstheme="minorHAnsi"/>
+        </w:rPr>
+        <w:t xml:space="preserve">4. </w:t>
+      </w:r>
+      <w:proofErr w:type="gramStart"/>
+      <w:r>
+        <w:rPr>
+          <w:rFonts w:ascii="Courier New" w:hAnsi="Courier New" w:cs="Courier New"/>
+          <w:sz w:val="18"/>
+          <w:szCs w:val="18"/>
+        </w:rPr>
+        <w:t>boolean</w:t>
+      </w:r>
+      <w:proofErr w:type="gramEnd"/>
+      <w:r>
+        <w:rPr>
+          <w:rFonts w:ascii="Courier New" w:hAnsi="Courier New" w:cs="Courier New"/>
+          <w:sz w:val="18"/>
+          <w:szCs w:val="18"/>
+        </w:rPr>
+        <w:t xml:space="preserve"> contains(Object)</w:t>
+      </w:r>
+      <w:r>
+        <w:rPr>
+          <w:rFonts w:cstheme="minorHAnsi"/>
+        </w:rPr>
+        <w:t xml:space="preserve"> – check a particular object is available or not.</w:t>
+      </w:r>
+    </w:p>
+    <w:p>
+      <w:pPr>
+        <w:spacing w:after="0" w:line="240" w:lineRule="auto"/>
+        <w:rPr>
+          <w:rFonts w:cstheme="minorHAnsi"/>
+        </w:rPr>
+      </w:pPr>
+      <w:r>
+        <w:rPr>
+          <w:rFonts w:cstheme="minorHAnsi"/>
+        </w:rPr>
+        <w:t xml:space="preserve">5. </w:t>
+      </w:r>
+      <w:proofErr w:type="gramStart"/>
+      <w:r>
+        <w:rPr>
+          <w:rFonts w:ascii="Courier New" w:hAnsi="Courier New" w:cs="Courier New"/>
+          <w:sz w:val="18"/>
+          <w:szCs w:val="18"/>
+        </w:rPr>
+        <w:t>boolean</w:t>
+      </w:r>
+      <w:proofErr w:type="gramEnd"/>
+      <w:r>
+        <w:rPr>
+          <w:rFonts w:ascii="Courier New" w:hAnsi="Courier New" w:cs="Courier New"/>
+          <w:sz w:val="18"/>
+          <w:szCs w:val="18"/>
+        </w:rPr>
+        <w:t xml:space="preserve"> </w:t>
+      </w:r>
+      <w:proofErr w:type="spellStart"/>
+      <w:r>
+        <w:rPr>
+          <w:rFonts w:ascii="Courier New" w:hAnsi="Courier New" w:cs="Courier New"/>
+          <w:sz w:val="18"/>
+          <w:szCs w:val="18"/>
+        </w:rPr>
+        <w:t>containsAll</w:t>
+      </w:r>
+      <w:proofErr w:type="spellEnd"/>
+      <w:r>
+        <w:rPr>
+          <w:rFonts w:ascii="Courier New" w:hAnsi="Courier New" w:cs="Courier New"/>
+          <w:sz w:val="18"/>
+          <w:szCs w:val="18"/>
+        </w:rPr>
+        <w:t>(Collection&lt;?&gt;)</w:t>
+      </w:r>
+      <w:r>
+        <w:rPr>
+          <w:rFonts w:cstheme="minorHAnsi"/>
+        </w:rPr>
+        <w:t xml:space="preserve"> – check a group of objects available or not.</w:t>
+      </w:r>
+    </w:p>
+    <w:p>
+      <w:pPr>
+        <w:spacing w:after="0" w:line="240" w:lineRule="auto"/>
+        <w:rPr>
+          <w:rFonts w:cstheme="minorHAnsi"/>
+        </w:rPr>
+      </w:pPr>
+      <w:r>
+        <w:rPr>
+          <w:rFonts w:cstheme="minorHAnsi"/>
+        </w:rPr>
+        <w:t>6</w:t>
+      </w:r>
+      <w:r>
+        <w:rPr>
+          <w:rFonts w:cstheme="minorHAnsi"/>
+        </w:rPr>
+        <w:t xml:space="preserve">. </w:t>
+      </w:r>
+      <w:proofErr w:type="gramStart"/>
+      <w:r>
+        <w:rPr>
+          <w:rFonts w:ascii="Courier New" w:hAnsi="Courier New" w:cs="Courier New"/>
+          <w:sz w:val="18"/>
+          <w:szCs w:val="18"/>
+        </w:rPr>
+        <w:t>boolean</w:t>
+      </w:r>
+      <w:proofErr w:type="gramEnd"/>
+      <w:r>
+        <w:rPr>
+          <w:rFonts w:ascii="Courier New" w:hAnsi="Courier New" w:cs="Courier New"/>
+          <w:sz w:val="18"/>
+          <w:szCs w:val="18"/>
+        </w:rPr>
+        <w:t xml:space="preserve"> </w:t>
+      </w:r>
+      <w:proofErr w:type="spellStart"/>
+      <w:r>
+        <w:rPr>
+          <w:rFonts w:ascii="Courier New" w:hAnsi="Courier New" w:cs="Courier New"/>
+          <w:sz w:val="18"/>
+          <w:szCs w:val="18"/>
+        </w:rPr>
+        <w:t>isEmpty</w:t>
+      </w:r>
+      <w:proofErr w:type="spellEnd"/>
+      <w:r>
+        <w:rPr>
+          <w:rFonts w:ascii="Courier New" w:hAnsi="Courier New" w:cs="Courier New"/>
+          <w:sz w:val="18"/>
+          <w:szCs w:val="18"/>
+        </w:rPr>
+        <w:t>()</w:t>
+      </w:r>
+      <w:r>
+        <w:rPr>
+          <w:rFonts w:cstheme="minorHAnsi"/>
+        </w:rPr>
+        <w:t xml:space="preserve"> – whether the collection is empty or not.</w:t>
+      </w:r>
+    </w:p>
+    <w:p>
+      <w:pPr>
+        <w:spacing w:after="0" w:line="240" w:lineRule="auto"/>
+        <w:rPr>
+          <w:rFonts w:cstheme="minorHAnsi"/>
+        </w:rPr>
+      </w:pPr>
+      <w:r>
+        <w:rPr>
+          <w:rFonts w:cstheme="minorHAnsi"/>
+        </w:rPr>
+        <w:t>7</w:t>
+      </w:r>
+      <w:r>
+        <w:rPr>
+          <w:rFonts w:cstheme="minorHAnsi"/>
+        </w:rPr>
+        <w:t>.</w:t>
+      </w:r>
+      <w:r>
+        <w:rPr>
+          <w:rFonts w:cstheme="minorHAnsi"/>
+        </w:rPr>
+        <w:t xml:space="preserve"> </w:t>
+      </w:r>
+      <w:proofErr w:type="gramStart"/>
+      <w:r>
+        <w:rPr>
+          <w:rFonts w:ascii="Courier New" w:hAnsi="Courier New" w:cs="Courier New"/>
+          <w:sz w:val="18"/>
+          <w:szCs w:val="18"/>
+        </w:rPr>
+        <w:t>boolean</w:t>
+      </w:r>
+      <w:proofErr w:type="gramEnd"/>
+      <w:r>
+        <w:rPr>
+          <w:rFonts w:ascii="Courier New" w:hAnsi="Courier New" w:cs="Courier New"/>
+          <w:sz w:val="18"/>
+          <w:szCs w:val="18"/>
+        </w:rPr>
+        <w:t xml:space="preserve"> remove(Object)</w:t>
+      </w:r>
+      <w:r>
+        <w:rPr>
+          <w:rFonts w:cstheme="minorHAnsi"/>
+        </w:rPr>
+        <w:t xml:space="preserve"> – to remove a particular object from a collection.</w:t>
+      </w:r>
+    </w:p>
+    <w:p>
+      <w:pPr>
+        <w:spacing w:after="0" w:line="240" w:lineRule="auto"/>
+        <w:rPr>
+          <w:rFonts w:cstheme="minorHAnsi"/>
+        </w:rPr>
+      </w:pPr>
+      <w:r>
+        <w:rPr>
+          <w:rFonts w:cstheme="minorHAnsi"/>
+        </w:rPr>
+        <w:t>8</w:t>
+      </w:r>
+      <w:r>
+        <w:rPr>
+          <w:rFonts w:cstheme="minorHAnsi"/>
+        </w:rPr>
+        <w:t xml:space="preserve">. </w:t>
+      </w:r>
+      <w:proofErr w:type="gramStart"/>
+      <w:r>
+        <w:rPr>
+          <w:rFonts w:ascii="Courier New" w:hAnsi="Courier New" w:cs="Courier New"/>
+          <w:sz w:val="18"/>
+          <w:szCs w:val="18"/>
+        </w:rPr>
+        <w:t>boolean</w:t>
+      </w:r>
+      <w:proofErr w:type="gramEnd"/>
+      <w:r>
+        <w:rPr>
+          <w:rFonts w:ascii="Courier New" w:hAnsi="Courier New" w:cs="Courier New"/>
+          <w:sz w:val="18"/>
+          <w:szCs w:val="18"/>
+        </w:rPr>
+        <w:t xml:space="preserve"> </w:t>
+      </w:r>
+      <w:proofErr w:type="spellStart"/>
+      <w:r>
+        <w:rPr>
+          <w:rFonts w:ascii="Courier New" w:hAnsi="Courier New" w:cs="Courier New"/>
+          <w:sz w:val="18"/>
+          <w:szCs w:val="18"/>
+        </w:rPr>
+        <w:t>removeAll</w:t>
+      </w:r>
+      <w:proofErr w:type="spellEnd"/>
+      <w:r>
+        <w:rPr>
+          <w:rFonts w:ascii="Courier New" w:hAnsi="Courier New" w:cs="Courier New"/>
+          <w:sz w:val="18"/>
+          <w:szCs w:val="18"/>
+        </w:rPr>
+        <w:t>(Collection&lt;?&gt;)</w:t>
+      </w:r>
+      <w:r>
+        <w:rPr>
+          <w:rFonts w:cstheme="minorHAnsi"/>
+        </w:rPr>
+        <w:t xml:space="preserve"> – to remove a group of objects from the collection.</w:t>
+      </w:r>
+    </w:p>
+    <w:p>
+      <w:pPr>
+        <w:spacing w:after="0" w:line="240" w:lineRule="auto"/>
+        <w:rPr>
+          <w:rFonts w:cstheme="minorHAnsi"/>
+        </w:rPr>
+      </w:pPr>
+      <w:r>
+        <w:rPr>
+          <w:rFonts w:cstheme="minorHAnsi"/>
+        </w:rPr>
+        <w:t>9</w:t>
+      </w:r>
+      <w:r>
+        <w:rPr>
+          <w:rFonts w:cstheme="minorHAnsi"/>
+        </w:rPr>
+        <w:t xml:space="preserve">. </w:t>
+      </w:r>
+      <w:proofErr w:type="gramStart"/>
+      <w:r>
+        <w:rPr>
+          <w:rFonts w:ascii="Courier New" w:hAnsi="Courier New" w:cs="Courier New"/>
+          <w:sz w:val="18"/>
+          <w:szCs w:val="18"/>
+        </w:rPr>
+        <w:t>boolean</w:t>
+      </w:r>
+      <w:proofErr w:type="gramEnd"/>
+      <w:r>
+        <w:rPr>
+          <w:rFonts w:ascii="Courier New" w:hAnsi="Courier New" w:cs="Courier New"/>
+          <w:sz w:val="18"/>
+          <w:szCs w:val="18"/>
+        </w:rPr>
+        <w:t xml:space="preserve"> </w:t>
+      </w:r>
+      <w:proofErr w:type="spellStart"/>
+      <w:r>
+        <w:rPr>
+          <w:rFonts w:ascii="Courier New" w:hAnsi="Courier New" w:cs="Courier New"/>
+          <w:sz w:val="18"/>
+          <w:szCs w:val="18"/>
+        </w:rPr>
+        <w:t>removeIf</w:t>
+      </w:r>
+      <w:proofErr w:type="spellEnd"/>
+      <w:r>
+        <w:rPr>
+          <w:rFonts w:ascii="Courier New" w:hAnsi="Courier New" w:cs="Courier New"/>
+          <w:sz w:val="18"/>
+          <w:szCs w:val="18"/>
+        </w:rPr>
+        <w:t>(Predicate&lt;? super E&gt;)</w:t>
+      </w:r>
+      <w:r>
+        <w:rPr>
+          <w:rFonts w:cstheme="minorHAnsi"/>
+        </w:rPr>
+        <w:t xml:space="preserve"> – to remove all of the elements of the collection that satisfy the given predicate.</w:t>
+      </w:r>
+    </w:p>
+    <w:p>
+      <w:pPr>
+        <w:spacing w:after="0" w:line="240" w:lineRule="auto"/>
+        <w:rPr>
+          <w:rFonts w:cstheme="minorHAnsi"/>
+        </w:rPr>
+      </w:pPr>
+      <w:r>
+        <w:rPr>
+          <w:rFonts w:cstheme="minorHAnsi"/>
+        </w:rPr>
+        <w:t>1</w:t>
+      </w:r>
+      <w:r>
+        <w:rPr>
+          <w:rFonts w:cstheme="minorHAnsi"/>
+        </w:rPr>
+        <w:t>0</w:t>
+      </w:r>
+      <w:r>
+        <w:rPr>
+          <w:rFonts w:cstheme="minorHAnsi"/>
+        </w:rPr>
+        <w:t xml:space="preserve">. </w:t>
+      </w:r>
+      <w:proofErr w:type="gramStart"/>
+      <w:r>
+        <w:rPr>
+          <w:rFonts w:ascii="Courier New" w:hAnsi="Courier New" w:cs="Courier New"/>
+          <w:sz w:val="18"/>
+          <w:szCs w:val="18"/>
+        </w:rPr>
+        <w:t>boolean</w:t>
+      </w:r>
+      <w:proofErr w:type="gramEnd"/>
+      <w:r>
+        <w:rPr>
+          <w:rFonts w:ascii="Courier New" w:hAnsi="Courier New" w:cs="Courier New"/>
+          <w:sz w:val="18"/>
+          <w:szCs w:val="18"/>
+        </w:rPr>
+        <w:t xml:space="preserve"> </w:t>
+      </w:r>
+      <w:proofErr w:type="spellStart"/>
+      <w:r>
+        <w:rPr>
+          <w:rFonts w:ascii="Courier New" w:hAnsi="Courier New" w:cs="Courier New"/>
+          <w:sz w:val="18"/>
+          <w:szCs w:val="18"/>
+        </w:rPr>
+        <w:t>retainAll</w:t>
+      </w:r>
+      <w:proofErr w:type="spellEnd"/>
+      <w:r>
+        <w:rPr>
+          <w:rFonts w:ascii="Courier New" w:hAnsi="Courier New" w:cs="Courier New"/>
+          <w:sz w:val="18"/>
+          <w:szCs w:val="18"/>
+        </w:rPr>
+        <w:t>(Collection&lt;?&gt;)</w:t>
+      </w:r>
+      <w:r>
+        <w:rPr>
+          <w:rFonts w:cstheme="minorHAnsi"/>
+        </w:rPr>
+        <w:t xml:space="preserve"> – retains only the elements in the collection that are container in the specified collection i.e. removes from the collection all of its elements that are not contained in the specified collection.</w:t>
+      </w:r>
+    </w:p>
+    <w:p>
+      <w:pPr>
+        <w:spacing w:after="0" w:line="240" w:lineRule="auto"/>
+        <w:rPr>
+          <w:rFonts w:cstheme="minorHAnsi"/>
+        </w:rPr>
+      </w:pPr>
+      <w:r>
+        <w:rPr>
+          <w:rFonts w:cstheme="minorHAnsi"/>
+        </w:rPr>
+        <w:t>1</w:t>
+      </w:r>
+      <w:r>
+        <w:rPr>
+          <w:rFonts w:cstheme="minorHAnsi"/>
+        </w:rPr>
+        <w:t>1</w:t>
+      </w:r>
+      <w:r>
+        <w:rPr>
+          <w:rFonts w:cstheme="minorHAnsi"/>
+        </w:rPr>
+        <w:t xml:space="preserve">. </w:t>
+      </w:r>
+      <w:proofErr w:type="gramStart"/>
+      <w:r>
+        <w:rPr>
+          <w:rFonts w:ascii="Courier New" w:hAnsi="Courier New" w:cs="Courier New"/>
+          <w:sz w:val="18"/>
+          <w:szCs w:val="18"/>
+        </w:rPr>
+        <w:t>int</w:t>
+      </w:r>
+      <w:proofErr w:type="gramEnd"/>
+      <w:r>
+        <w:rPr>
+          <w:rFonts w:ascii="Courier New" w:hAnsi="Courier New" w:cs="Courier New"/>
+          <w:sz w:val="18"/>
+          <w:szCs w:val="18"/>
+        </w:rPr>
+        <w:t xml:space="preserve"> size()</w:t>
+      </w:r>
+      <w:r>
+        <w:rPr>
+          <w:rFonts w:cstheme="minorHAnsi"/>
+        </w:rPr>
+        <w:t xml:space="preserve"> – how many objects are there in a collection.</w:t>
+      </w:r>
+    </w:p>
+    <w:p>
+      <w:pPr>
+        <w:spacing w:after="0" w:line="240" w:lineRule="auto"/>
+        <w:rPr>
+          <w:rFonts w:cstheme="minorHAnsi"/>
+        </w:rPr>
+      </w:pPr>
+      <w:r>
+        <w:rPr>
+          <w:rFonts w:cstheme="minorHAnsi"/>
+        </w:rPr>
+        <w:t xml:space="preserve">12. </w:t>
+      </w:r>
+      <w:proofErr w:type="spellStart"/>
+      <w:r>
+        <w:rPr>
+          <w:rFonts w:ascii="Courier New" w:hAnsi="Courier New" w:cs="Courier New"/>
+          <w:sz w:val="18"/>
+          <w:szCs w:val="18"/>
+        </w:rPr>
+        <w:t>Iterator</w:t>
+      </w:r>
+      <w:proofErr w:type="spellEnd"/>
+      <w:r>
+        <w:rPr>
+          <w:rFonts w:ascii="Courier New" w:hAnsi="Courier New" w:cs="Courier New"/>
+          <w:sz w:val="18"/>
+          <w:szCs w:val="18"/>
+        </w:rPr>
+        <w:t xml:space="preserve">&lt;E&gt; </w:t>
+      </w:r>
+      <w:proofErr w:type="spellStart"/>
+      <w:proofErr w:type="gramStart"/>
+      <w:r>
+        <w:rPr>
+          <w:rFonts w:ascii="Courier New" w:hAnsi="Courier New" w:cs="Courier New"/>
+          <w:sz w:val="18"/>
+          <w:szCs w:val="18"/>
+        </w:rPr>
+        <w:t>iterator</w:t>
+      </w:r>
+      <w:proofErr w:type="spellEnd"/>
+      <w:r>
+        <w:rPr>
+          <w:rFonts w:ascii="Courier New" w:hAnsi="Courier New" w:cs="Courier New"/>
+          <w:sz w:val="18"/>
+          <w:szCs w:val="18"/>
+        </w:rPr>
+        <w:t>(</w:t>
+      </w:r>
+      <w:proofErr w:type="gramEnd"/>
+      <w:r>
+        <w:rPr>
+          <w:rFonts w:ascii="Courier New" w:hAnsi="Courier New" w:cs="Courier New"/>
+          <w:sz w:val="18"/>
+          <w:szCs w:val="18"/>
+        </w:rPr>
+        <w:t>)</w:t>
+      </w:r>
+      <w:r>
+        <w:rPr>
+          <w:rFonts w:cstheme="minorHAnsi"/>
+        </w:rPr>
+        <w:t xml:space="preserve"> – to get object one by one from the collection.</w:t>
+      </w:r>
+    </w:p>
+    <w:p>
+      <w:pPr>
+        <w:spacing w:after="0" w:line="240" w:lineRule="auto"/>
+        <w:rPr>
+          <w:rFonts w:cstheme="minorHAnsi"/>
+        </w:rPr>
+      </w:pPr>
+      <w:r>
+        <w:rPr>
+          <w:rFonts w:cstheme="minorHAnsi"/>
+        </w:rPr>
+        <w:t>1</w:t>
+      </w:r>
+      <w:r>
+        <w:rPr>
+          <w:rFonts w:cstheme="minorHAnsi"/>
+        </w:rPr>
+        <w:t>3</w:t>
+      </w:r>
+      <w:r>
+        <w:rPr>
+          <w:rFonts w:cstheme="minorHAnsi"/>
+        </w:rPr>
+        <w:t xml:space="preserve">. </w:t>
+      </w:r>
+      <w:proofErr w:type="spellStart"/>
+      <w:r>
+        <w:rPr>
+          <w:rFonts w:ascii="Courier New" w:hAnsi="Courier New" w:cs="Courier New"/>
+          <w:sz w:val="18"/>
+          <w:szCs w:val="18"/>
+        </w:rPr>
+        <w:t>Spliterator</w:t>
+      </w:r>
+      <w:proofErr w:type="spellEnd"/>
+      <w:r>
+        <w:rPr>
+          <w:rFonts w:ascii="Courier New" w:hAnsi="Courier New" w:cs="Courier New"/>
+          <w:sz w:val="18"/>
+          <w:szCs w:val="18"/>
+        </w:rPr>
+        <w:t xml:space="preserve">&lt;E&gt; </w:t>
+      </w:r>
+      <w:proofErr w:type="spellStart"/>
+      <w:proofErr w:type="gramStart"/>
+      <w:r>
+        <w:rPr>
+          <w:rFonts w:ascii="Courier New" w:hAnsi="Courier New" w:cs="Courier New"/>
+          <w:sz w:val="18"/>
+          <w:szCs w:val="18"/>
+        </w:rPr>
+        <w:t>spliterator</w:t>
+      </w:r>
+      <w:proofErr w:type="spellEnd"/>
+      <w:r>
+        <w:rPr>
+          <w:rFonts w:ascii="Courier New" w:hAnsi="Courier New" w:cs="Courier New"/>
+          <w:sz w:val="18"/>
+          <w:szCs w:val="18"/>
+        </w:rPr>
+        <w:t>(</w:t>
+      </w:r>
+      <w:proofErr w:type="gramEnd"/>
+      <w:r>
+        <w:rPr>
+          <w:rFonts w:ascii="Courier New" w:hAnsi="Courier New" w:cs="Courier New"/>
+          <w:sz w:val="18"/>
+          <w:szCs w:val="18"/>
+        </w:rPr>
+        <w:t>)</w:t>
+      </w:r>
+      <w:r>
+        <w:rPr>
+          <w:rFonts w:cstheme="minorHAnsi"/>
+        </w:rPr>
+        <w:t xml:space="preserve"> – creates a </w:t>
+      </w:r>
+      <w:proofErr w:type="spellStart"/>
+      <w:r>
+        <w:rPr>
+          <w:rFonts w:cstheme="minorHAnsi"/>
+        </w:rPr>
+        <w:t>spliterator</w:t>
+      </w:r>
+      <w:proofErr w:type="spellEnd"/>
+      <w:r>
+        <w:rPr>
+          <w:rFonts w:cstheme="minorHAnsi"/>
+        </w:rPr>
+        <w:t xml:space="preserve"> from the collection.</w:t>
+      </w:r>
+    </w:p>
+    <w:p>
+      <w:pPr>
+        <w:spacing w:after="0" w:line="240" w:lineRule="auto"/>
+        <w:rPr>
+          <w:rFonts w:cstheme="minorHAnsi"/>
+        </w:rPr>
+      </w:pPr>
+      <w:r>
+        <w:rPr>
+          <w:rFonts w:cstheme="minorHAnsi"/>
+        </w:rPr>
+        <w:t>1</w:t>
+      </w:r>
+      <w:r>
+        <w:rPr>
+          <w:rFonts w:cstheme="minorHAnsi"/>
+        </w:rPr>
+        <w:t>4</w:t>
+      </w:r>
+      <w:r>
+        <w:rPr>
+          <w:rFonts w:cstheme="minorHAnsi"/>
+        </w:rPr>
+        <w:t xml:space="preserve">. </w:t>
+      </w:r>
+      <w:r>
+        <w:rPr>
+          <w:rFonts w:ascii="Courier New" w:hAnsi="Courier New" w:cs="Courier New"/>
+          <w:sz w:val="18"/>
+          <w:szCs w:val="18"/>
+        </w:rPr>
+        <w:t xml:space="preserve">Stream&lt;E&gt; </w:t>
+      </w:r>
+      <w:proofErr w:type="gramStart"/>
+      <w:r>
+        <w:rPr>
+          <w:rFonts w:ascii="Courier New" w:hAnsi="Courier New" w:cs="Courier New"/>
+          <w:sz w:val="18"/>
+          <w:szCs w:val="18"/>
+        </w:rPr>
+        <w:t>stream(</w:t>
+      </w:r>
+      <w:proofErr w:type="gramEnd"/>
+      <w:r>
+        <w:rPr>
+          <w:rFonts w:ascii="Courier New" w:hAnsi="Courier New" w:cs="Courier New"/>
+          <w:sz w:val="18"/>
+          <w:szCs w:val="18"/>
+        </w:rPr>
+        <w:t>)</w:t>
+      </w:r>
+      <w:r>
+        <w:rPr>
+          <w:rFonts w:cstheme="minorHAnsi"/>
+        </w:rPr>
+        <w:t xml:space="preserve"> – creates a sequential stream from the collection’s </w:t>
+      </w:r>
+      <w:proofErr w:type="spellStart"/>
+      <w:r>
+        <w:rPr>
+          <w:rFonts w:cstheme="minorHAnsi"/>
+        </w:rPr>
+        <w:t>spliterator</w:t>
+      </w:r>
+      <w:proofErr w:type="spellEnd"/>
+      <w:r>
+        <w:rPr>
+          <w:rFonts w:cstheme="minorHAnsi"/>
+        </w:rPr>
+        <w:t>.</w:t>
+      </w:r>
+    </w:p>
+    <w:p>
+      <w:pPr>
+        <w:spacing w:after="0" w:line="240" w:lineRule="auto"/>
+        <w:rPr>
+          <w:rFonts w:cstheme="minorHAnsi"/>
+        </w:rPr>
+      </w:pPr>
+      <w:r>
+        <w:rPr>
+          <w:rFonts w:cstheme="minorHAnsi"/>
+        </w:rPr>
+        <w:t xml:space="preserve">15. </w:t>
+      </w:r>
+      <w:r>
+        <w:rPr>
+          <w:rFonts w:ascii="Courier New" w:hAnsi="Courier New" w:cs="Courier New"/>
+          <w:sz w:val="18"/>
+          <w:szCs w:val="18"/>
+        </w:rPr>
+        <w:t xml:space="preserve">Stream&lt;E&gt; </w:t>
+      </w:r>
+      <w:proofErr w:type="spellStart"/>
+      <w:proofErr w:type="gramStart"/>
+      <w:r>
+        <w:rPr>
+          <w:rFonts w:ascii="Courier New" w:hAnsi="Courier New" w:cs="Courier New"/>
+          <w:sz w:val="18"/>
+          <w:szCs w:val="18"/>
+        </w:rPr>
+        <w:t>parallelStream</w:t>
+      </w:r>
+      <w:proofErr w:type="spellEnd"/>
+      <w:r>
+        <w:rPr>
+          <w:rFonts w:ascii="Courier New" w:hAnsi="Courier New" w:cs="Courier New"/>
+          <w:sz w:val="18"/>
+          <w:szCs w:val="18"/>
+        </w:rPr>
+        <w:t>(</w:t>
+      </w:r>
+      <w:proofErr w:type="gramEnd"/>
+      <w:r>
+        <w:rPr>
+          <w:rFonts w:ascii="Courier New" w:hAnsi="Courier New" w:cs="Courier New"/>
+          <w:sz w:val="18"/>
+          <w:szCs w:val="18"/>
+        </w:rPr>
+        <w:t>)</w:t>
+      </w:r>
+      <w:r>
+        <w:rPr>
+          <w:rFonts w:cstheme="minorHAnsi"/>
+        </w:rPr>
+        <w:t xml:space="preserve"> – </w:t>
+      </w:r>
+      <w:r>
+        <w:rPr>
+          <w:rFonts w:cstheme="minorHAnsi"/>
+        </w:rPr>
+        <w:t>creates</w:t>
+      </w:r>
+      <w:r>
+        <w:rPr>
+          <w:rFonts w:cstheme="minorHAnsi"/>
+        </w:rPr>
+        <w:t xml:space="preserve"> </w:t>
+      </w:r>
+      <w:r>
+        <w:rPr>
+          <w:rFonts w:cstheme="minorHAnsi"/>
+        </w:rPr>
+        <w:t xml:space="preserve">a sequential stream from the collection’s </w:t>
+      </w:r>
+      <w:proofErr w:type="spellStart"/>
+      <w:r>
+        <w:rPr>
+          <w:rFonts w:cstheme="minorHAnsi"/>
+        </w:rPr>
+        <w:t>spliterator</w:t>
+      </w:r>
+      <w:proofErr w:type="spellEnd"/>
+      <w:r>
+        <w:rPr>
+          <w:rFonts w:cstheme="minorHAnsi"/>
+        </w:rPr>
+        <w:t>.</w:t>
+      </w:r>
+    </w:p>
+    <w:p>
+      <w:pPr>
+        <w:spacing w:after="0" w:line="240" w:lineRule="auto"/>
+        <w:rPr>
+          <w:rFonts w:cstheme="minorHAnsi"/>
+        </w:rPr>
+      </w:pPr>
+      <w:r>
+        <w:rPr>
+          <w:rFonts w:cstheme="minorHAnsi"/>
+        </w:rPr>
+        <w:t>1</w:t>
+      </w:r>
+      <w:r>
+        <w:rPr>
+          <w:rFonts w:cstheme="minorHAnsi"/>
+        </w:rPr>
+        <w:t>6</w:t>
+      </w:r>
+      <w:r>
+        <w:rPr>
+          <w:rFonts w:cstheme="minorHAnsi"/>
+        </w:rPr>
+        <w:t xml:space="preserve">. </w:t>
+      </w:r>
+      <w:proofErr w:type="gramStart"/>
+      <w:r>
+        <w:rPr>
+          <w:rFonts w:ascii="Courier New" w:hAnsi="Courier New" w:cs="Courier New"/>
+          <w:sz w:val="18"/>
+          <w:szCs w:val="18"/>
+        </w:rPr>
+        <w:t>Object[</w:t>
+      </w:r>
+      <w:proofErr w:type="gramEnd"/>
+      <w:r>
+        <w:rPr>
+          <w:rFonts w:ascii="Courier New" w:hAnsi="Courier New" w:cs="Courier New"/>
+          <w:sz w:val="18"/>
+          <w:szCs w:val="18"/>
+        </w:rPr>
+        <w:t xml:space="preserve">] </w:t>
+      </w:r>
+      <w:proofErr w:type="spellStart"/>
+      <w:r>
+        <w:rPr>
+          <w:rFonts w:ascii="Courier New" w:hAnsi="Courier New" w:cs="Courier New"/>
+          <w:sz w:val="18"/>
+          <w:szCs w:val="18"/>
+        </w:rPr>
+        <w:t>toArray</w:t>
+      </w:r>
+      <w:proofErr w:type="spellEnd"/>
+      <w:r>
+        <w:rPr>
+          <w:rFonts w:ascii="Courier New" w:hAnsi="Courier New" w:cs="Courier New"/>
+          <w:sz w:val="18"/>
+          <w:szCs w:val="18"/>
+        </w:rPr>
+        <w:t>()</w:t>
+      </w:r>
+      <w:r>
+        <w:rPr>
+          <w:rFonts w:cstheme="minorHAnsi"/>
+        </w:rPr>
+        <w:t xml:space="preserve"> – converts the collection to Array.</w:t>
+      </w:r>
+    </w:p>
+    <w:p>
+      <w:pPr>
+        <w:spacing w:after="0" w:line="240" w:lineRule="auto"/>
+        <w:rPr>
+          <w:rFonts w:cstheme="minorHAnsi"/>
+        </w:rPr>
+      </w:pPr>
+      <w:r>
+        <w:rPr>
+          <w:rFonts w:cstheme="minorHAnsi"/>
+        </w:rPr>
+        <w:t>1</w:t>
+      </w:r>
+      <w:r>
+        <w:rPr>
+          <w:rFonts w:cstheme="minorHAnsi"/>
+        </w:rPr>
+        <w:t>7</w:t>
+      </w:r>
+      <w:r>
+        <w:rPr>
+          <w:rFonts w:cstheme="minorHAnsi"/>
+        </w:rPr>
+        <w:t xml:space="preserve">. </w:t>
+      </w:r>
+      <w:r>
+        <w:rPr>
+          <w:rFonts w:ascii="Courier New" w:hAnsi="Courier New" w:cs="Courier New"/>
+          <w:sz w:val="18"/>
+          <w:szCs w:val="18"/>
+        </w:rPr>
+        <w:t xml:space="preserve">&lt;T&gt; </w:t>
+      </w:r>
+      <w:proofErr w:type="gramStart"/>
+      <w:r>
+        <w:rPr>
+          <w:rFonts w:ascii="Courier New" w:hAnsi="Courier New" w:cs="Courier New"/>
+          <w:sz w:val="18"/>
+          <w:szCs w:val="18"/>
+        </w:rPr>
+        <w:t>T[</w:t>
+      </w:r>
+      <w:proofErr w:type="gramEnd"/>
+      <w:r>
+        <w:rPr>
+          <w:rFonts w:ascii="Courier New" w:hAnsi="Courier New" w:cs="Courier New"/>
+          <w:sz w:val="18"/>
+          <w:szCs w:val="18"/>
+        </w:rPr>
+        <w:t xml:space="preserve">] </w:t>
+      </w:r>
+      <w:proofErr w:type="spellStart"/>
+      <w:r>
+        <w:rPr>
+          <w:rFonts w:ascii="Courier New" w:hAnsi="Courier New" w:cs="Courier New"/>
+          <w:sz w:val="18"/>
+          <w:szCs w:val="18"/>
+        </w:rPr>
+        <w:t>toArray</w:t>
+      </w:r>
+      <w:proofErr w:type="spellEnd"/>
+      <w:r>
+        <w:rPr>
+          <w:rFonts w:ascii="Courier New" w:hAnsi="Courier New" w:cs="Courier New"/>
+          <w:sz w:val="18"/>
+          <w:szCs w:val="18"/>
+        </w:rPr>
+        <w:t>(T[])</w:t>
+      </w:r>
+    </w:p>
+    <w:p>
+      <w:pPr>
+        <w:spacing w:after="0" w:line="240" w:lineRule="auto"/>
+        <w:rPr>
+          <w:rFonts w:cstheme="minorHAnsi"/>
+        </w:rPr>
+      </w:pPr>
+    </w:p>
+    <w:p>
+      <w:pPr>
+        <w:spacing w:after="0" w:line="240" w:lineRule="auto"/>
+        <w:rPr>
+          <w:rFonts w:cstheme="minorHAnsi"/>
+          <w:b/>
+        </w:rPr>
+      </w:pPr>
+      <w:r>
+        <w:rPr>
+          <w:rFonts w:cstheme="minorHAnsi"/>
+          <w:b/>
+        </w:rPr>
+        <w:t>Note:</w:t>
+      </w:r>
+    </w:p>
+    <w:p>
+      <w:pPr>
+        <w:spacing w:after="0" w:line="240" w:lineRule="auto"/>
+        <w:rPr>
+          <w:rFonts w:cstheme="minorHAnsi"/>
+          <w:b/>
+        </w:rPr>
+      </w:pPr>
+      <w:r>
+        <w:rPr>
+          <w:rFonts w:cstheme="minorHAnsi"/>
+        </w:rPr>
+        <w:t xml:space="preserve">&gt; There is also a </w:t>
+      </w:r>
+      <w:r>
+        <w:rPr>
+          <w:rFonts w:cstheme="minorHAnsi"/>
+          <w:b/>
+        </w:rPr>
+        <w:t xml:space="preserve">Collections class </w:t>
+      </w:r>
+      <w:r>
+        <w:rPr>
+          <w:rFonts w:cstheme="minorHAnsi"/>
+        </w:rPr>
+        <w:t xml:space="preserve">in </w:t>
+      </w:r>
+      <w:proofErr w:type="spellStart"/>
+      <w:r>
+        <w:rPr>
+          <w:rFonts w:cstheme="minorHAnsi"/>
+          <w:b/>
+        </w:rPr>
+        <w:t>java.util</w:t>
+      </w:r>
+      <w:proofErr w:type="spellEnd"/>
+      <w:r>
+        <w:rPr>
+          <w:rFonts w:cstheme="minorHAnsi"/>
+        </w:rPr>
+        <w:t xml:space="preserve"> package having utility methods for Collection objects (like sorting, searching etc.)</w:t>
+      </w:r>
+    </w:p>
+    <w:p>
+      <w:pPr>
+        <w:spacing w:after="0" w:line="240" w:lineRule="auto"/>
+        <w:rPr>
+          <w:rFonts w:cstheme="minorHAnsi"/>
+          <w:b/>
+          <w:sz w:val="24"/>
+          <w:szCs w:val="24"/>
+        </w:rPr>
+      </w:pPr>
+    </w:p>
+    <w:p>
+      <w:pPr>
+        <w:spacing w:after="0" w:line="240" w:lineRule="auto"/>
+        <w:rPr>
+          <w:rFonts w:cstheme="minorHAnsi"/>
+          <w:b/>
+          <w:sz w:val="24"/>
+          <w:szCs w:val="24"/>
+        </w:rPr>
+      </w:pPr>
+    </w:p>
+    <w:p>
+      <w:pPr>
+        <w:spacing w:after="0" w:line="240" w:lineRule="auto"/>
+        <w:rPr>
+          <w:rFonts w:cstheme="minorHAnsi"/>
+          <w:b/>
+          <w:sz w:val="24"/>
+          <w:szCs w:val="24"/>
+        </w:rPr>
+      </w:pPr>
+    </w:p>
+    <w:p>
+      <w:pPr>
+        <w:spacing w:after="0" w:line="240" w:lineRule="auto"/>
+        <w:rPr>
+          <w:rFonts w:cstheme="minorHAnsi"/>
+          <w:b/>
+          <w:sz w:val="24"/>
+          <w:szCs w:val="24"/>
+        </w:rPr>
+      </w:pPr>
+    </w:p>
+    <w:p>
+      <w:pPr>
+        <w:spacing w:after="0" w:line="240" w:lineRule="auto"/>
+        <w:rPr>
+          <w:rFonts w:cstheme="minorHAnsi"/>
+          <w:b/>
+          <w:sz w:val="24"/>
+          <w:szCs w:val="24"/>
+        </w:rPr>
+      </w:pPr>
+    </w:p>
+    <w:p>
+      <w:pPr>
+        <w:spacing w:after="0" w:line="240" w:lineRule="auto"/>
+        <w:rPr>
+          <w:rFonts w:cstheme="minorHAnsi"/>
+          <w:b/>
+          <w:sz w:val="24"/>
+          <w:szCs w:val="24"/>
+        </w:rPr>
+      </w:pPr>
+    </w:p>
+    <w:p>
+      <w:pPr>
+        <w:spacing w:after="0" w:line="240" w:lineRule="auto"/>
+        <w:rPr>
+          <w:rFonts w:cstheme="minorHAnsi"/>
+          <w:b/>
+          <w:sz w:val="24"/>
+          <w:szCs w:val="24"/>
+        </w:rPr>
+      </w:pPr>
+    </w:p>
+    <w:p>
+      <w:pPr>
+        <w:spacing w:after="0" w:line="240" w:lineRule="auto"/>
+        <w:rPr>
+          <w:rFonts w:cstheme="minorHAnsi"/>
+          <w:b/>
+          <w:sz w:val="24"/>
+          <w:szCs w:val="24"/>
+        </w:rPr>
+      </w:pPr>
+    </w:p>
+    <w:p>
+      <w:pPr>
+        <w:spacing w:after="0" w:line="240" w:lineRule="auto"/>
+        <w:rPr>
+          <w:rFonts w:cstheme="minorHAnsi"/>
+          <w:b/>
+          <w:sz w:val="24"/>
+          <w:szCs w:val="24"/>
+        </w:rPr>
+      </w:pPr>
+    </w:p>
+    <w:p>
+      <w:pPr>
+        <w:spacing w:after="0" w:line="240" w:lineRule="auto"/>
+        <w:rPr>
+          <w:rFonts w:cstheme="minorHAnsi"/>
+          <w:b/>
+          <w:sz w:val="24"/>
+          <w:szCs w:val="24"/>
+        </w:rPr>
+      </w:pPr>
+    </w:p>
+    <w:p>
+      <w:pPr>
+        <w:spacing w:after="0" w:line="240" w:lineRule="auto"/>
+        <w:rPr>
+          <w:rFonts w:cstheme="minorHAnsi"/>
+          <w:b/>
+        </w:rPr>
+      </w:pPr>
+      <w:r>
+        <w:rPr>
+          <w:rFonts w:cstheme="minorHAnsi"/>
+          <w:b/>
+          <w:sz w:val="24"/>
+          <w:szCs w:val="24"/>
+        </w:rPr>
+        <w:lastRenderedPageBreak/>
+        <w:t>2. List (Interface</w:t>
+      </w:r>
+      <w:proofErr w:type="gramStart"/>
+      <w:r>
+        <w:rPr>
+          <w:rFonts w:cstheme="minorHAnsi"/>
+          <w:b/>
+          <w:sz w:val="24"/>
+          <w:szCs w:val="24"/>
+        </w:rPr>
+        <w:t>)</w:t>
+      </w:r>
+      <w:r>
+        <w:rPr>
+          <w:rFonts w:cstheme="minorHAnsi"/>
+          <w:b/>
+        </w:rPr>
+        <w:t xml:space="preserve">  </w:t>
+      </w:r>
+      <w:r>
+        <w:rPr>
+          <w:rFonts w:cstheme="minorHAnsi"/>
+          <w:b/>
+        </w:rPr>
+        <w:t>[</w:t>
+      </w:r>
+      <w:proofErr w:type="gramEnd"/>
+      <w:r>
+        <w:rPr>
+          <w:rFonts w:cstheme="minorHAnsi"/>
+          <w:b/>
+        </w:rPr>
+        <w:t>Order Collection or Sequence]</w:t>
+      </w:r>
+    </w:p>
+    <w:p>
+      <w:pPr>
+        <w:spacing w:after="0" w:line="240" w:lineRule="auto"/>
+        <w:rPr>
+          <w:rFonts w:cstheme="minorHAnsi"/>
+        </w:rPr>
+      </w:pPr>
+      <w:r>
+        <w:rPr>
+          <w:rFonts w:cstheme="minorHAnsi"/>
+        </w:rPr>
+        <w:t>&gt; It is child interface of Collection interface.</w:t>
+      </w:r>
+    </w:p>
+    <w:p>
+      <w:pPr>
+        <w:spacing w:after="0" w:line="240" w:lineRule="auto"/>
+        <w:rPr>
+          <w:rFonts w:cstheme="minorHAnsi"/>
+        </w:rPr>
+      </w:pPr>
+      <w:r>
+        <w:rPr>
+          <w:rFonts w:cstheme="minorHAnsi"/>
+        </w:rPr>
+        <w:t xml:space="preserve">&gt; If we want to represent a group of individual objects as a single entity where </w:t>
+      </w:r>
+      <w:r>
+        <w:rPr>
+          <w:rFonts w:cstheme="minorHAnsi"/>
+          <w:b/>
+        </w:rPr>
+        <w:t>duplicates are allowed</w:t>
+      </w:r>
+      <w:r>
+        <w:rPr>
+          <w:rFonts w:cstheme="minorHAnsi"/>
+        </w:rPr>
+        <w:t xml:space="preserve"> &amp; </w:t>
+      </w:r>
+      <w:r>
+        <w:rPr>
+          <w:rFonts w:cstheme="minorHAnsi"/>
+          <w:b/>
+        </w:rPr>
+        <w:t xml:space="preserve">insertion order must be preserved </w:t>
+      </w:r>
+      <w:r>
+        <w:rPr>
+          <w:rFonts w:cstheme="minorHAnsi"/>
+        </w:rPr>
+        <w:t>then we should go for list.</w:t>
+      </w:r>
+    </w:p>
+    <w:p>
+      <w:pPr>
+        <w:spacing w:after="0" w:line="240" w:lineRule="auto"/>
+        <w:rPr>
+          <w:rFonts w:cstheme="minorHAnsi"/>
+        </w:rPr>
+      </w:pPr>
+      <w:r>
+        <w:rPr>
+          <w:rFonts w:cstheme="minorHAnsi"/>
+        </w:rPr>
+        <w:pict>
+          <v:rect id="_x0000_s1049" style="position:absolute;margin-left:210.85pt;margin-top:9.75pt;width:69.2pt;height:19.85pt;z-index:251668480">
+            <v:textbox style="mso-next-textbox:#_x0000_s1049">
+              <w:txbxContent>
+                <w:p>
+                  <w:pPr>
+                    <w:spacing w:after="0" w:line="240" w:lineRule="auto"/>
+                    <w:jc w:val="center"/>
+                    <w:rPr>
+                      <w:b/>
+                      <w:sz w:val="20"/>
+                      <w:szCs w:val="20"/>
+                    </w:rPr>
+                  </w:pPr>
+                  <w:r>
+                    <w:rPr>
+                      <w:b/>
+                      <w:sz w:val="20"/>
+                      <w:szCs w:val="20"/>
+                    </w:rPr>
+                    <w:t xml:space="preserve">Collection (I) </w:t>
+                  </w:r>
+                </w:p>
+              </w:txbxContent>
+            </v:textbox>
+          </v:rect>
+        </w:pict>
+      </w:r>
+    </w:p>
+    <w:p>
+      <w:pPr>
+        <w:spacing w:after="0" w:line="240" w:lineRule="auto"/>
+        <w:rPr>
+          <w:rFonts w:cstheme="minorHAnsi"/>
+        </w:rPr>
+      </w:pPr>
+      <w:r>
+        <w:rPr>
+          <w:rFonts w:cstheme="minorHAnsi"/>
+          <w:noProof/>
+        </w:rPr>
+        <w:pict>
+          <v:shape id="_x0000_s1158" type="#_x0000_t32" style="position:absolute;margin-left:165.4pt;margin-top:4.4pt;width:44.55pt;height:15.55pt;flip:x;z-index:251746304" o:connectortype="straight">
+            <v:stroke dashstyle="1 1"/>
+          </v:shape>
+        </w:pict>
+      </w:r>
+    </w:p>
+    <w:p>
+      <w:pPr>
+        <w:spacing w:after="0" w:line="240" w:lineRule="auto"/>
+        <w:rPr>
+          <w:rFonts w:cstheme="minorHAnsi"/>
+        </w:rPr>
+      </w:pPr>
+      <w:r>
+        <w:rPr>
+          <w:rFonts w:cstheme="minorHAnsi"/>
+          <w:noProof/>
+        </w:rPr>
+        <w:pict>
+          <v:oval id="_x0000_s1157" style="position:absolute;margin-left:55.5pt;margin-top:3.1pt;width:125.75pt;height:48.05pt;z-index:251745280">
+            <v:textbox style="mso-next-textbox:#_x0000_s1157">
+              <w:txbxContent>
+                <w:p>
+                  <w:pPr>
+                    <w:spacing w:after="0" w:line="240" w:lineRule="auto"/>
+                    <w:jc w:val="center"/>
+                    <w:rPr>
+                      <w:sz w:val="20"/>
+                      <w:szCs w:val="20"/>
+                    </w:rPr>
+                  </w:pPr>
+                  <w:proofErr w:type="spellStart"/>
+                  <w:proofErr w:type="gramStart"/>
+                  <w:r>
+                    <w:rPr>
+                      <w:b/>
+                      <w:sz w:val="20"/>
+                      <w:szCs w:val="20"/>
+                    </w:rPr>
+                    <w:t>A</w:t>
+                  </w:r>
+                  <w:r>
+                    <w:rPr>
+                      <w:b/>
+                      <w:sz w:val="20"/>
+                      <w:szCs w:val="20"/>
+                    </w:rPr>
+                    <w:t>bstractCollection</w:t>
+                  </w:r>
+                  <w:proofErr w:type="spellEnd"/>
+                  <w:r>
+                    <w:rPr>
+                      <w:b/>
+                      <w:sz w:val="20"/>
+                      <w:szCs w:val="20"/>
+                    </w:rPr>
+                    <w:t>(</w:t>
+                  </w:r>
+                  <w:proofErr w:type="gramEnd"/>
+                  <w:r>
+                    <w:rPr>
+                      <w:b/>
+                      <w:sz w:val="20"/>
+                      <w:szCs w:val="20"/>
+                    </w:rPr>
+                    <w:t>A</w:t>
+                  </w:r>
+                  <w:r>
+                    <w:rPr>
+                      <w:b/>
+                      <w:sz w:val="20"/>
+                      <w:szCs w:val="20"/>
+                    </w:rPr>
+                    <w:t>C)</w:t>
+                  </w:r>
+                </w:p>
+                <w:p/>
+              </w:txbxContent>
+            </v:textbox>
+          </v:oval>
+        </w:pict>
+      </w:r>
+      <w:r>
+        <w:rPr>
+          <w:rFonts w:cstheme="minorHAnsi"/>
+          <w:noProof/>
+        </w:rPr>
+        <w:pict>
+          <v:shape id="_x0000_s1061" type="#_x0000_t32" style="position:absolute;margin-left:241.1pt;margin-top:6.5pt;width:.05pt;height:14.45pt;flip:y;z-index:251680768" o:connectortype="straight">
+            <v:stroke endarrow="block"/>
+          </v:shape>
+        </w:pict>
+      </w:r>
+      <w:r>
+        <w:rPr>
+          <w:rFonts w:cstheme="minorHAnsi"/>
+        </w:rPr>
+        <w:pict>
+          <v:oval id="_x0000_s1051" style="position:absolute;margin-left:412.4pt;margin-top:12.6pt;width:77.6pt;height:114.1pt;z-index:251670528">
+            <v:textbox style="mso-next-textbox:#_x0000_s1051">
+              <w:txbxContent>
+                <w:p/>
+              </w:txbxContent>
+            </v:textbox>
+          </v:oval>
+        </w:pict>
+      </w:r>
+    </w:p>
+    <w:p>
+      <w:pPr>
+        <w:spacing w:after="0" w:line="240" w:lineRule="auto"/>
+        <w:rPr>
+          <w:rFonts w:cstheme="minorHAnsi"/>
+        </w:rPr>
+      </w:pPr>
+      <w:r>
+        <w:rPr>
+          <w:rFonts w:cstheme="minorHAnsi"/>
+        </w:rPr>
+        <w:pict>
+          <v:oval id="_x0000_s1052" style="position:absolute;margin-left:424.05pt;margin-top:11.8pt;width:55.35pt;height:25.95pt;z-index:251671552">
+            <v:textbox style="mso-next-textbox:#_x0000_s1052">
+              <w:txbxContent>
+                <w:p>
+                  <w:pPr>
+                    <w:spacing w:after="0" w:line="240" w:lineRule="auto"/>
+                    <w:jc w:val="center"/>
+                    <w:rPr>
+                      <w:b/>
+                      <w:sz w:val="20"/>
+                      <w:szCs w:val="20"/>
+                    </w:rPr>
+                  </w:pPr>
+                  <w:r>
+                    <w:rPr>
+                      <w:b/>
+                      <w:sz w:val="20"/>
+                      <w:szCs w:val="20"/>
+                    </w:rPr>
+                    <w:t>Vector</w:t>
+                  </w:r>
+                </w:p>
+              </w:txbxContent>
+            </v:textbox>
+          </v:oval>
+        </w:pict>
+      </w:r>
+      <w:r>
+        <w:rPr>
+          <w:rFonts w:cstheme="minorHAnsi"/>
+        </w:rPr>
+        <w:pict>
+          <v:rect id="_x0000_s1050" style="position:absolute;margin-left:221.2pt;margin-top:9.4pt;width:44.85pt;height:18.75pt;z-index:251669504">
+            <v:textbox style="mso-next-textbox:#_x0000_s1050">
+              <w:txbxContent>
+                <w:p>
+                  <w:pPr>
+                    <w:spacing w:after="0" w:line="240" w:lineRule="auto"/>
+                    <w:jc w:val="center"/>
+                    <w:rPr>
+                      <w:b/>
+                      <w:sz w:val="20"/>
+                      <w:szCs w:val="20"/>
+                    </w:rPr>
+                  </w:pPr>
+                  <w:r>
+                    <w:rPr>
+                      <w:b/>
+                      <w:sz w:val="20"/>
+                      <w:szCs w:val="20"/>
+                    </w:rPr>
+                    <w:t>List (I)</w:t>
+                  </w:r>
+                </w:p>
+              </w:txbxContent>
+            </v:textbox>
+          </v:rect>
+        </w:pict>
+      </w:r>
+    </w:p>
+    <w:p>
+      <w:pPr>
+        <w:spacing w:after="0" w:line="240" w:lineRule="auto"/>
+        <w:rPr>
+          <w:rFonts w:cstheme="minorHAnsi"/>
+        </w:rPr>
+      </w:pPr>
+      <w:r>
+        <w:rPr>
+          <w:rFonts w:cstheme="minorHAnsi"/>
+          <w:noProof/>
+        </w:rPr>
+        <w:pict>
+          <v:shape id="_x0000_s1149" type="#_x0000_t32" style="position:absolute;margin-left:136.4pt;margin-top:6.85pt;width:84.8pt;height:44.95pt;flip:x;z-index:251737088" o:connectortype="straight">
+            <v:stroke dashstyle="1 1"/>
+          </v:shape>
+        </w:pict>
+      </w:r>
+      <w:r>
+        <w:rPr>
+          <w:rFonts w:cstheme="minorHAnsi"/>
+          <w:noProof/>
+        </w:rPr>
+        <w:pict>
+          <v:shape id="_x0000_s1150" type="#_x0000_t32" style="position:absolute;margin-left:269.7pt;margin-top:5.15pt;width:152.1pt;height:4.3pt;z-index:251738112" o:connectortype="straight">
+            <v:stroke dashstyle="1 1"/>
+          </v:shape>
+        </w:pict>
+      </w:r>
+      <w:r>
+        <w:rPr>
+          <w:rFonts w:cstheme="minorHAnsi"/>
+          <w:noProof/>
+        </w:rPr>
+        <w:pict>
+          <v:shape id="_x0000_s1148" type="#_x0000_t32" style="position:absolute;margin-left:269.7pt;margin-top:6.85pt;width:59.15pt;height:32.95pt;z-index:251736064" o:connectortype="straight">
+            <v:stroke dashstyle="1 1"/>
+          </v:shape>
+        </w:pict>
+      </w:r>
+    </w:p>
+    <w:p>
+      <w:pPr>
+        <w:spacing w:after="0" w:line="240" w:lineRule="auto"/>
+        <w:rPr>
+          <w:rFonts w:cstheme="minorHAnsi"/>
+        </w:rPr>
+      </w:pPr>
+      <w:r>
+        <w:rPr>
+          <w:rFonts w:cstheme="minorHAnsi"/>
+          <w:noProof/>
+        </w:rPr>
+        <w:pict>
+          <v:shape id="_x0000_s1062" type="#_x0000_t32" style="position:absolute;margin-left:449.7pt;margin-top:10.9pt;width:0;height:19.45pt;flip:y;z-index:251681792" o:connectortype="straight">
+            <v:stroke endarrow="block"/>
+          </v:shape>
+        </w:pict>
+      </w:r>
+      <w:r>
+        <w:rPr>
+          <w:rFonts w:cstheme="minorHAnsi"/>
+        </w:rPr>
+        <w:pict>
+          <v:shape id="_x0000_s1059" type="#_x0000_t32" style="position:absolute;margin-left:241.05pt;margin-top:1.3pt;width:.05pt;height:23.4pt;flip:x;z-index:251678720" o:connectortype="straight">
+            <v:stroke dashstyle="1 1"/>
+          </v:shape>
+        </w:pict>
+      </w:r>
+      <w:r>
+        <w:rPr>
+          <w:rFonts w:cstheme="minorHAnsi"/>
+        </w:rPr>
+        <w:tab/>
+      </w:r>
+      <w:r>
+        <w:rPr>
+          <w:rFonts w:cstheme="minorHAnsi"/>
+        </w:rPr>
+        <w:tab/>
+      </w:r>
+      <w:r>
+        <w:rPr>
+          <w:rFonts w:cstheme="minorHAnsi"/>
+        </w:rPr>
+        <w:tab/>
+      </w:r>
+      <w:r>
+        <w:rPr>
+          <w:rFonts w:cstheme="minorHAnsi"/>
+        </w:rPr>
+        <w:tab/>
+      </w:r>
+      <w:r>
+        <w:rPr>
+          <w:rFonts w:cstheme="minorHAnsi"/>
+        </w:rPr>
+        <w:tab/>
+      </w:r>
+      <w:r>
+        <w:rPr>
+          <w:rFonts w:cstheme="minorHAnsi"/>
+        </w:rPr>
+        <w:tab/>
+        <w:t xml:space="preserve">          </w:t>
+      </w:r>
+    </w:p>
+    <w:p>
+      <w:pPr>
+        <w:spacing w:after="0" w:line="240" w:lineRule="auto"/>
+        <w:rPr>
+          <w:rFonts w:cstheme="minorHAnsi"/>
+        </w:rPr>
+      </w:pPr>
+      <w:r>
+        <w:rPr>
+          <w:rFonts w:cstheme="minorHAnsi"/>
+          <w:noProof/>
+        </w:rPr>
+        <w:pict>
+          <v:shape id="_x0000_s1159" type="#_x0000_t32" style="position:absolute;margin-left:116.55pt;margin-top:-.1pt;width:0;height:19.45pt;flip:y;z-index:251747328" o:connectortype="straight">
+            <v:stroke endarrow="block"/>
+          </v:shape>
+        </w:pict>
+      </w:r>
+      <w:r>
+        <w:rPr>
+          <w:rFonts w:cstheme="minorHAnsi"/>
+        </w:rPr>
+        <w:pict>
+          <v:oval id="_x0000_s1054" style="position:absolute;margin-left:301.95pt;margin-top:12.95pt;width:97.95pt;height:30.2pt;z-index:251673600">
+            <v:textbox style="mso-next-textbox:#_x0000_s1054">
+              <w:txbxContent>
+                <w:p>
+                  <w:pPr>
+                    <w:spacing w:after="0" w:line="240" w:lineRule="auto"/>
+                    <w:jc w:val="center"/>
+                    <w:rPr>
+                      <w:sz w:val="20"/>
+                      <w:szCs w:val="20"/>
+                    </w:rPr>
+                  </w:pPr>
+                  <w:proofErr w:type="spellStart"/>
+                  <w:r>
+                    <w:rPr>
+                      <w:b/>
+                      <w:sz w:val="20"/>
+                      <w:szCs w:val="20"/>
+                    </w:rPr>
+                    <w:t>LinkedList</w:t>
+                  </w:r>
+                  <w:proofErr w:type="spellEnd"/>
+                  <w:r>
+                    <w:rPr>
+                      <w:b/>
+                      <w:sz w:val="20"/>
+                      <w:szCs w:val="20"/>
+                    </w:rPr>
+                    <w:t xml:space="preserve"> (C)</w:t>
+                  </w:r>
+                </w:p>
+                <w:p/>
+              </w:txbxContent>
+            </v:textbox>
+          </v:oval>
+        </w:pict>
+      </w:r>
+      <w:r>
+        <w:rPr>
+          <w:rFonts w:cstheme="minorHAnsi"/>
+        </w:rPr>
+        <w:pict>
+          <v:oval id="_x0000_s1055" style="position:absolute;margin-left:193.9pt;margin-top:12.95pt;width:89.2pt;height:30.25pt;z-index:251674624">
+            <v:textbox style="mso-next-textbox:#_x0000_s1055">
+              <w:txbxContent>
+                <w:p>
+                  <w:pPr>
+                    <w:spacing w:after="0" w:line="240" w:lineRule="auto"/>
+                    <w:jc w:val="center"/>
+                    <w:rPr>
+                      <w:sz w:val="20"/>
+                      <w:szCs w:val="20"/>
+                    </w:rPr>
+                  </w:pPr>
+                  <w:r>
+                    <w:rPr>
+                      <w:b/>
+                      <w:sz w:val="20"/>
+                      <w:szCs w:val="20"/>
+                    </w:rPr>
+                    <w:t>ArrayList (C)</w:t>
+                  </w:r>
+                </w:p>
+                <w:p/>
+              </w:txbxContent>
+            </v:textbox>
+          </v:oval>
+        </w:pict>
+      </w:r>
+    </w:p>
+    <w:p>
+      <w:pPr>
+        <w:tabs>
+          <w:tab w:val="left" w:pos="8652"/>
+        </w:tabs>
+        <w:spacing w:after="0" w:line="240" w:lineRule="auto"/>
+        <w:rPr>
+          <w:rFonts w:cstheme="minorHAnsi"/>
+        </w:rPr>
+      </w:pPr>
+      <w:r>
+        <w:rPr>
+          <w:rFonts w:cstheme="minorHAnsi"/>
+          <w:noProof/>
+        </w:rPr>
+        <w:pict>
+          <v:oval id="_x0000_s1147" style="position:absolute;margin-left:76.5pt;margin-top:11.5pt;width:88.9pt;height:48.05pt;z-index:251735040">
+            <v:textbox style="mso-next-textbox:#_x0000_s1147">
+              <w:txbxContent>
+                <w:p>
+                  <w:pPr>
+                    <w:spacing w:after="0" w:line="240" w:lineRule="auto"/>
+                    <w:jc w:val="center"/>
+                    <w:rPr>
+                      <w:sz w:val="20"/>
+                      <w:szCs w:val="20"/>
+                    </w:rPr>
+                  </w:pPr>
+                  <w:proofErr w:type="spellStart"/>
+                  <w:r>
+                    <w:rPr>
+                      <w:b/>
+                      <w:sz w:val="20"/>
+                      <w:szCs w:val="20"/>
+                    </w:rPr>
+                    <w:t>A</w:t>
+                  </w:r>
+                  <w:r>
+                    <w:rPr>
+                      <w:b/>
+                      <w:sz w:val="20"/>
+                      <w:szCs w:val="20"/>
+                    </w:rPr>
+                    <w:t>bstractList</w:t>
+                  </w:r>
+                  <w:proofErr w:type="spellEnd"/>
+                  <w:r>
+                    <w:rPr>
+                      <w:b/>
+                      <w:sz w:val="20"/>
+                      <w:szCs w:val="20"/>
+                    </w:rPr>
+                    <w:t xml:space="preserve"> (</w:t>
+                  </w:r>
+                  <w:r>
+                    <w:rPr>
+                      <w:b/>
+                      <w:sz w:val="20"/>
+                      <w:szCs w:val="20"/>
+                    </w:rPr>
+                    <w:t>A</w:t>
+                  </w:r>
+                  <w:r>
+                    <w:rPr>
+                      <w:b/>
+                      <w:sz w:val="20"/>
+                      <w:szCs w:val="20"/>
+                    </w:rPr>
+                    <w:t>C)</w:t>
+                  </w:r>
+                </w:p>
+                <w:p/>
+              </w:txbxContent>
+            </v:textbox>
+          </v:oval>
+        </w:pict>
+      </w:r>
+      <w:r>
+        <w:rPr>
+          <w:rFonts w:cstheme="minorHAnsi"/>
+        </w:rPr>
+        <w:pict>
+          <v:oval id="_x0000_s1053" style="position:absolute;margin-left:424.05pt;margin-top:5.9pt;width:53.1pt;height:23.85pt;z-index:251672576">
+            <v:textbox style="mso-next-textbox:#_x0000_s1053">
+              <w:txbxContent>
+                <w:p>
+                  <w:pPr>
+                    <w:spacing w:after="0" w:line="240" w:lineRule="auto"/>
+                    <w:jc w:val="center"/>
+                    <w:rPr>
+                      <w:b/>
+                      <w:sz w:val="20"/>
+                      <w:szCs w:val="20"/>
+                    </w:rPr>
+                  </w:pPr>
+                  <w:r>
+                    <w:rPr>
+                      <w:b/>
+                      <w:sz w:val="20"/>
+                      <w:szCs w:val="20"/>
+                    </w:rPr>
+                    <w:t>Stack</w:t>
+                  </w:r>
+                </w:p>
+              </w:txbxContent>
+            </v:textbox>
+          </v:oval>
+        </w:pict>
+      </w:r>
+      <w:r>
+        <w:rPr>
+          <w:rFonts w:cstheme="minorHAnsi"/>
+        </w:rPr>
+        <w:t xml:space="preserve">                                                                                                                                                                       </w:t>
+      </w:r>
+      <w:r>
+        <w:rPr>
+          <w:rFonts w:cstheme="minorHAnsi"/>
+          <w:b/>
+          <w:i/>
+        </w:rPr>
+        <w:t>Legacy Classes</w:t>
+      </w:r>
+    </w:p>
+    <w:p>
+      <w:pPr>
+        <w:spacing w:after="0" w:line="240" w:lineRule="auto"/>
+        <w:rPr>
+          <w:rFonts w:cstheme="minorHAnsi"/>
+        </w:rPr>
+      </w:pPr>
+    </w:p>
+    <w:p>
+      <w:pPr>
+        <w:spacing w:after="0" w:line="240" w:lineRule="auto"/>
+        <w:rPr>
+          <w:rFonts w:cstheme="minorHAnsi"/>
+        </w:rPr>
+      </w:pPr>
+    </w:p>
+    <w:p>
+      <w:pPr>
+        <w:spacing w:after="0" w:line="240" w:lineRule="auto"/>
+        <w:rPr>
+          <w:rFonts w:cstheme="minorHAnsi"/>
+        </w:rPr>
+      </w:pPr>
+    </w:p>
+    <w:p>
+      <w:pPr>
+        <w:spacing w:after="0" w:line="240" w:lineRule="auto"/>
+        <w:rPr>
+          <w:rFonts w:cstheme="minorHAnsi"/>
+        </w:rPr>
+      </w:pPr>
+    </w:p>
+    <w:p>
+      <w:pPr>
+        <w:spacing w:after="0" w:line="240" w:lineRule="auto"/>
+        <w:rPr>
+          <w:rFonts w:cstheme="minorHAnsi"/>
+        </w:rPr>
+      </w:pPr>
+    </w:p>
+    <w:p>
+      <w:pPr>
+        <w:spacing w:after="0" w:line="240" w:lineRule="auto"/>
+        <w:rPr>
+          <w:rFonts w:cstheme="minorHAnsi"/>
+        </w:rPr>
+      </w:pPr>
+      <w:r>
+        <w:rPr>
+          <w:rFonts w:cstheme="minorHAnsi"/>
+        </w:rPr>
+        <w:t>Important methods of List interface</w:t>
+      </w:r>
+    </w:p>
+    <w:p>
+      <w:pPr>
+        <w:spacing w:after="0" w:line="240" w:lineRule="auto"/>
+        <w:rPr>
+          <w:rFonts w:cstheme="minorHAnsi"/>
+        </w:rPr>
+      </w:pPr>
+      <w:r>
+        <w:rPr>
+          <w:rFonts w:cstheme="minorHAnsi"/>
+        </w:rPr>
+        <w:t xml:space="preserve">1. </w:t>
+      </w:r>
+      <w:proofErr w:type="gramStart"/>
+      <w:r>
+        <w:rPr>
+          <w:rFonts w:ascii="Courier New" w:hAnsi="Courier New" w:cs="Courier New"/>
+          <w:sz w:val="18"/>
+          <w:szCs w:val="18"/>
+        </w:rPr>
+        <w:t>void</w:t>
+      </w:r>
+      <w:proofErr w:type="gramEnd"/>
+      <w:r>
+        <w:rPr>
+          <w:rFonts w:ascii="Courier New" w:hAnsi="Courier New" w:cs="Courier New"/>
+          <w:sz w:val="18"/>
+          <w:szCs w:val="18"/>
+        </w:rPr>
+        <w:t xml:space="preserve"> add (int index, E element)</w:t>
+      </w:r>
+      <w:r>
+        <w:rPr>
+          <w:rFonts w:cstheme="minorHAnsi"/>
+        </w:rPr>
+        <w:t xml:space="preserve"> – inserts the specified element at the specified position in the list.</w:t>
+      </w:r>
+    </w:p>
+    <w:p>
+      <w:pPr>
+        <w:spacing w:after="0" w:line="240" w:lineRule="auto"/>
+        <w:rPr>
+          <w:rFonts w:cstheme="minorHAnsi"/>
+        </w:rPr>
+      </w:pPr>
+      <w:r>
+        <w:rPr>
+          <w:rFonts w:cstheme="minorHAnsi"/>
+        </w:rPr>
+        <w:t xml:space="preserve">2. </w:t>
+      </w:r>
+      <w:proofErr w:type="gramStart"/>
+      <w:r>
+        <w:rPr>
+          <w:rFonts w:ascii="Courier New" w:hAnsi="Courier New" w:cs="Courier New"/>
+          <w:sz w:val="18"/>
+          <w:szCs w:val="18"/>
+        </w:rPr>
+        <w:t>boolean</w:t>
+      </w:r>
+      <w:proofErr w:type="gramEnd"/>
+      <w:r>
+        <w:rPr>
+          <w:rFonts w:ascii="Courier New" w:hAnsi="Courier New" w:cs="Courier New"/>
+          <w:sz w:val="18"/>
+          <w:szCs w:val="18"/>
+        </w:rPr>
+        <w:t xml:space="preserve"> </w:t>
+      </w:r>
+      <w:proofErr w:type="spellStart"/>
+      <w:r>
+        <w:rPr>
+          <w:rFonts w:ascii="Courier New" w:hAnsi="Courier New" w:cs="Courier New"/>
+          <w:sz w:val="18"/>
+          <w:szCs w:val="18"/>
+        </w:rPr>
+        <w:t>addAll</w:t>
+      </w:r>
+      <w:proofErr w:type="spellEnd"/>
+      <w:r>
+        <w:rPr>
+          <w:rFonts w:ascii="Courier New" w:hAnsi="Courier New" w:cs="Courier New"/>
+          <w:sz w:val="18"/>
+          <w:szCs w:val="18"/>
+        </w:rPr>
+        <w:t xml:space="preserve"> (int index, Collection&lt;? Extends E&gt; c)</w:t>
+      </w:r>
+      <w:r>
+        <w:rPr>
+          <w:rFonts w:cstheme="minorHAnsi"/>
+        </w:rPr>
+        <w:t xml:space="preserve"> – inserts all of the elements in the specified collection into the list at the specified position onwards.</w:t>
+      </w:r>
+    </w:p>
+    <w:p>
+      <w:pPr>
+        <w:spacing w:after="0" w:line="240" w:lineRule="auto"/>
+        <w:rPr>
+          <w:rFonts w:cstheme="minorHAnsi"/>
+        </w:rPr>
+      </w:pPr>
+      <w:r>
+        <w:rPr>
+          <w:rFonts w:cstheme="minorHAnsi"/>
+        </w:rPr>
+        <w:t>3.</w:t>
+      </w:r>
+      <w:r>
+        <w:rPr>
+          <w:rFonts w:cstheme="minorHAnsi"/>
+        </w:rPr>
+        <w:t xml:space="preserve"> </w:t>
+      </w:r>
+      <w:r>
+        <w:rPr>
+          <w:rFonts w:ascii="Courier New" w:hAnsi="Courier New" w:cs="Courier New"/>
+          <w:sz w:val="18"/>
+          <w:szCs w:val="18"/>
+        </w:rPr>
+        <w:t>E remove (int index)</w:t>
+      </w:r>
+      <w:r>
+        <w:rPr>
+          <w:rFonts w:cstheme="minorHAnsi"/>
+        </w:rPr>
+        <w:t xml:space="preserve"> – removes the element at the specified position in the list.</w:t>
+      </w:r>
+    </w:p>
+    <w:p>
+      <w:pPr>
+        <w:spacing w:after="0" w:line="240" w:lineRule="auto"/>
+        <w:rPr>
+          <w:rFonts w:cstheme="minorHAnsi"/>
+        </w:rPr>
+      </w:pPr>
+      <w:r>
+        <w:rPr>
+          <w:rFonts w:cstheme="minorHAnsi"/>
+        </w:rPr>
+        <w:t xml:space="preserve">4. </w:t>
+      </w:r>
+      <w:r>
+        <w:rPr>
+          <w:rFonts w:ascii="Courier New" w:hAnsi="Courier New" w:cs="Courier New"/>
+          <w:sz w:val="18"/>
+          <w:szCs w:val="18"/>
+        </w:rPr>
+        <w:t>E get (int index)</w:t>
+      </w:r>
+      <w:r>
+        <w:rPr>
+          <w:rFonts w:cstheme="minorHAnsi"/>
+        </w:rPr>
+        <w:t xml:space="preserve"> – returns the element at the specified position in the list.</w:t>
+      </w:r>
+    </w:p>
+    <w:p>
+      <w:pPr>
+        <w:spacing w:after="0" w:line="240" w:lineRule="auto"/>
+        <w:rPr>
+          <w:rFonts w:cstheme="minorHAnsi"/>
+        </w:rPr>
+      </w:pPr>
+      <w:r>
+        <w:rPr>
+          <w:rFonts w:cstheme="minorHAnsi"/>
+        </w:rPr>
+        <w:t xml:space="preserve">5. </w:t>
+      </w:r>
+      <w:r>
+        <w:rPr>
+          <w:rFonts w:ascii="Courier New" w:hAnsi="Courier New" w:cs="Courier New"/>
+          <w:sz w:val="18"/>
+          <w:szCs w:val="18"/>
+        </w:rPr>
+        <w:t>E set (int index, E element)</w:t>
+      </w:r>
+      <w:r>
+        <w:rPr>
+          <w:rFonts w:cstheme="minorHAnsi"/>
+        </w:rPr>
+        <w:t xml:space="preserve"> – replaces the element at the specified position in this list with the specified element.</w:t>
+      </w:r>
+    </w:p>
+    <w:p>
+      <w:pPr>
+        <w:spacing w:after="0" w:line="240" w:lineRule="auto"/>
+        <w:rPr>
+          <w:rFonts w:cstheme="minorHAnsi"/>
+        </w:rPr>
+      </w:pPr>
+      <w:r>
+        <w:rPr>
+          <w:rFonts w:cstheme="minorHAnsi"/>
+        </w:rPr>
+        <w:t xml:space="preserve">6. </w:t>
+      </w:r>
+      <w:proofErr w:type="gramStart"/>
+      <w:r>
+        <w:rPr>
+          <w:rFonts w:ascii="Courier New" w:hAnsi="Courier New" w:cs="Courier New"/>
+          <w:sz w:val="18"/>
+          <w:szCs w:val="18"/>
+        </w:rPr>
+        <w:t>int</w:t>
+      </w:r>
+      <w:proofErr w:type="gramEnd"/>
+      <w:r>
+        <w:rPr>
+          <w:rFonts w:ascii="Courier New" w:hAnsi="Courier New" w:cs="Courier New"/>
+          <w:sz w:val="18"/>
+          <w:szCs w:val="18"/>
+        </w:rPr>
+        <w:t xml:space="preserve"> </w:t>
+      </w:r>
+      <w:proofErr w:type="spellStart"/>
+      <w:r>
+        <w:rPr>
+          <w:rFonts w:ascii="Courier New" w:hAnsi="Courier New" w:cs="Courier New"/>
+          <w:sz w:val="18"/>
+          <w:szCs w:val="18"/>
+        </w:rPr>
+        <w:t>indexOf</w:t>
+      </w:r>
+      <w:proofErr w:type="spellEnd"/>
+      <w:r>
+        <w:rPr>
+          <w:rFonts w:ascii="Courier New" w:hAnsi="Courier New" w:cs="Courier New"/>
+          <w:sz w:val="18"/>
+          <w:szCs w:val="18"/>
+        </w:rPr>
+        <w:t xml:space="preserve">(Object </w:t>
+      </w:r>
+      <w:proofErr w:type="spellStart"/>
+      <w:r>
+        <w:rPr>
+          <w:rFonts w:ascii="Courier New" w:hAnsi="Courier New" w:cs="Courier New"/>
+          <w:sz w:val="18"/>
+          <w:szCs w:val="18"/>
+        </w:rPr>
+        <w:t>obj</w:t>
+      </w:r>
+      <w:proofErr w:type="spellEnd"/>
+      <w:r>
+        <w:rPr>
+          <w:rFonts w:ascii="Courier New" w:hAnsi="Courier New" w:cs="Courier New"/>
+          <w:sz w:val="18"/>
+          <w:szCs w:val="18"/>
+        </w:rPr>
+        <w:t>)</w:t>
+      </w:r>
+      <w:r>
+        <w:rPr>
+          <w:rFonts w:cstheme="minorHAnsi"/>
+        </w:rPr>
+        <w:t xml:space="preserve"> – returns the index of the </w:t>
+      </w:r>
+      <w:r>
+        <w:rPr>
+          <w:rFonts w:cstheme="minorHAnsi"/>
+        </w:rPr>
+        <w:t>first</w:t>
+      </w:r>
+      <w:r>
+        <w:rPr>
+          <w:rFonts w:cstheme="minorHAnsi"/>
+        </w:rPr>
+        <w:t xml:space="preserve"> occurrence of the specified element</w:t>
+      </w:r>
+      <w:r>
+        <w:rPr>
+          <w:rFonts w:cstheme="minorHAnsi"/>
+        </w:rPr>
+        <w:t xml:space="preserve"> in the list or -1 if the list does not contain the element</w:t>
+      </w:r>
+      <w:r>
+        <w:rPr>
+          <w:rFonts w:cstheme="minorHAnsi"/>
+        </w:rPr>
+        <w:t>.</w:t>
+      </w:r>
+    </w:p>
+    <w:p>
+      <w:pPr>
+        <w:spacing w:after="0" w:line="240" w:lineRule="auto"/>
+        <w:rPr>
+          <w:rFonts w:cstheme="minorHAnsi"/>
+        </w:rPr>
+      </w:pPr>
+      <w:r>
+        <w:rPr>
+          <w:rFonts w:cstheme="minorHAnsi"/>
+        </w:rPr>
+        <w:t xml:space="preserve">7. </w:t>
+      </w:r>
+      <w:proofErr w:type="gramStart"/>
+      <w:r>
+        <w:rPr>
+          <w:rFonts w:ascii="Courier New" w:hAnsi="Courier New" w:cs="Courier New"/>
+          <w:sz w:val="18"/>
+          <w:szCs w:val="18"/>
+        </w:rPr>
+        <w:t>int</w:t>
+      </w:r>
+      <w:proofErr w:type="gramEnd"/>
+      <w:r>
+        <w:rPr>
+          <w:rFonts w:ascii="Courier New" w:hAnsi="Courier New" w:cs="Courier New"/>
+          <w:sz w:val="18"/>
+          <w:szCs w:val="18"/>
+        </w:rPr>
+        <w:t xml:space="preserve"> </w:t>
+      </w:r>
+      <w:proofErr w:type="spellStart"/>
+      <w:r>
+        <w:rPr>
+          <w:rFonts w:ascii="Courier New" w:hAnsi="Courier New" w:cs="Courier New"/>
+          <w:sz w:val="18"/>
+          <w:szCs w:val="18"/>
+        </w:rPr>
+        <w:t>lastIndexOf</w:t>
+      </w:r>
+      <w:proofErr w:type="spellEnd"/>
+      <w:r>
+        <w:rPr>
+          <w:rFonts w:ascii="Courier New" w:hAnsi="Courier New" w:cs="Courier New"/>
+          <w:sz w:val="18"/>
+          <w:szCs w:val="18"/>
+        </w:rPr>
+        <w:t xml:space="preserve">(Object </w:t>
+      </w:r>
+      <w:proofErr w:type="spellStart"/>
+      <w:r>
+        <w:rPr>
+          <w:rFonts w:ascii="Courier New" w:hAnsi="Courier New" w:cs="Courier New"/>
+          <w:sz w:val="18"/>
+          <w:szCs w:val="18"/>
+        </w:rPr>
+        <w:t>obj</w:t>
+      </w:r>
+      <w:proofErr w:type="spellEnd"/>
+      <w:r>
+        <w:rPr>
+          <w:rFonts w:ascii="Courier New" w:hAnsi="Courier New" w:cs="Courier New"/>
+          <w:sz w:val="18"/>
+          <w:szCs w:val="18"/>
+        </w:rPr>
+        <w:t>)</w:t>
+      </w:r>
+      <w:r>
+        <w:rPr>
+          <w:rFonts w:cstheme="minorHAnsi"/>
+        </w:rPr>
+        <w:t xml:space="preserve"> – returns the index of the last occurrence of the specified element in the list or -1 if the last does not contain the element.</w:t>
+      </w:r>
+    </w:p>
+    <w:p>
+      <w:pPr>
+        <w:spacing w:after="0" w:line="240" w:lineRule="auto"/>
+        <w:rPr>
+          <w:rFonts w:cstheme="minorHAnsi"/>
+        </w:rPr>
+      </w:pPr>
+      <w:r>
+        <w:rPr>
+          <w:rFonts w:cstheme="minorHAnsi"/>
+        </w:rPr>
+        <w:t xml:space="preserve">8. </w:t>
+      </w:r>
+      <w:proofErr w:type="spellStart"/>
+      <w:r>
+        <w:rPr>
+          <w:rFonts w:ascii="Courier New" w:hAnsi="Courier New" w:cs="Courier New"/>
+          <w:sz w:val="18"/>
+          <w:szCs w:val="18"/>
+        </w:rPr>
+        <w:t>ListIterator</w:t>
+      </w:r>
+      <w:proofErr w:type="spellEnd"/>
+      <w:r>
+        <w:rPr>
+          <w:rFonts w:ascii="Courier New" w:hAnsi="Courier New" w:cs="Courier New"/>
+          <w:sz w:val="18"/>
+          <w:szCs w:val="18"/>
+        </w:rPr>
+        <w:t xml:space="preserve">&lt;E&gt; </w:t>
+      </w:r>
+      <w:proofErr w:type="spellStart"/>
+      <w:r>
+        <w:rPr>
+          <w:rFonts w:ascii="Courier New" w:hAnsi="Courier New" w:cs="Courier New"/>
+          <w:sz w:val="18"/>
+          <w:szCs w:val="18"/>
+        </w:rPr>
+        <w:t>listIterator</w:t>
+      </w:r>
+      <w:proofErr w:type="spellEnd"/>
+      <w:r>
+        <w:rPr>
+          <w:rFonts w:ascii="Courier New" w:hAnsi="Courier New" w:cs="Courier New"/>
+          <w:sz w:val="18"/>
+          <w:szCs w:val="18"/>
+        </w:rPr>
+        <w:t xml:space="preserve"> ()</w:t>
+      </w:r>
+      <w:r>
+        <w:rPr>
+          <w:rFonts w:cstheme="minorHAnsi"/>
+        </w:rPr>
+        <w:t xml:space="preserve"> – returns a list </w:t>
+      </w:r>
+      <w:proofErr w:type="spellStart"/>
+      <w:r>
+        <w:rPr>
+          <w:rFonts w:cstheme="minorHAnsi"/>
+        </w:rPr>
+        <w:t>iterator</w:t>
+      </w:r>
+      <w:proofErr w:type="spellEnd"/>
+      <w:r>
+        <w:rPr>
+          <w:rFonts w:cstheme="minorHAnsi"/>
+        </w:rPr>
+        <w:t xml:space="preserve"> over the elements in the list.</w:t>
+      </w:r>
+    </w:p>
+    <w:p>
+      <w:pPr>
+        <w:spacing w:after="0" w:line="240" w:lineRule="auto"/>
+        <w:rPr>
+          <w:rFonts w:cstheme="minorHAnsi"/>
+        </w:rPr>
+      </w:pPr>
+      <w:r>
+        <w:rPr>
+          <w:rFonts w:cstheme="minorHAnsi"/>
+        </w:rPr>
+        <w:t xml:space="preserve">9. </w:t>
+      </w:r>
+      <w:proofErr w:type="spellStart"/>
+      <w:r>
+        <w:rPr>
+          <w:rFonts w:ascii="Courier New" w:hAnsi="Courier New" w:cs="Courier New"/>
+          <w:sz w:val="18"/>
+          <w:szCs w:val="18"/>
+        </w:rPr>
+        <w:t>Spliterator</w:t>
+      </w:r>
+      <w:proofErr w:type="spellEnd"/>
+      <w:r>
+        <w:rPr>
+          <w:rFonts w:ascii="Courier New" w:hAnsi="Courier New" w:cs="Courier New"/>
+          <w:sz w:val="18"/>
+          <w:szCs w:val="18"/>
+        </w:rPr>
+        <w:t xml:space="preserve">&lt;E&gt; </w:t>
+      </w:r>
+      <w:proofErr w:type="spellStart"/>
+      <w:proofErr w:type="gramStart"/>
+      <w:r>
+        <w:rPr>
+          <w:rFonts w:ascii="Courier New" w:hAnsi="Courier New" w:cs="Courier New"/>
+          <w:sz w:val="18"/>
+          <w:szCs w:val="18"/>
+        </w:rPr>
+        <w:t>spliterator</w:t>
+      </w:r>
+      <w:proofErr w:type="spellEnd"/>
+      <w:r>
+        <w:rPr>
+          <w:rFonts w:ascii="Courier New" w:hAnsi="Courier New" w:cs="Courier New"/>
+          <w:sz w:val="18"/>
+          <w:szCs w:val="18"/>
+        </w:rPr>
+        <w:t>(</w:t>
+      </w:r>
+      <w:proofErr w:type="gramEnd"/>
+      <w:r>
+        <w:rPr>
+          <w:rFonts w:ascii="Courier New" w:hAnsi="Courier New" w:cs="Courier New"/>
+          <w:sz w:val="18"/>
+          <w:szCs w:val="18"/>
+        </w:rPr>
+        <w:t>)</w:t>
+      </w:r>
+      <w:r>
+        <w:rPr>
+          <w:rFonts w:cstheme="minorHAnsi"/>
+        </w:rPr>
+        <w:t xml:space="preserve"> – creates a </w:t>
+      </w:r>
+      <w:proofErr w:type="spellStart"/>
+      <w:r>
+        <w:rPr>
+          <w:rFonts w:cstheme="minorHAnsi"/>
+        </w:rPr>
+        <w:t>spliterator</w:t>
+      </w:r>
+      <w:proofErr w:type="spellEnd"/>
+      <w:r>
+        <w:rPr>
+          <w:rFonts w:cstheme="minorHAnsi"/>
+        </w:rPr>
+        <w:t xml:space="preserve"> over the elements in the list.</w:t>
+      </w:r>
+    </w:p>
+    <w:p>
+      <w:pPr>
+        <w:spacing w:after="0" w:line="240" w:lineRule="auto"/>
+        <w:rPr>
+          <w:rFonts w:cstheme="minorHAnsi"/>
+        </w:rPr>
+      </w:pPr>
+      <w:r>
+        <w:rPr>
+          <w:rFonts w:cstheme="minorHAnsi"/>
+        </w:rPr>
+        <w:t xml:space="preserve">10. </w:t>
+      </w:r>
+      <w:r>
+        <w:rPr>
+          <w:rFonts w:ascii="Courier New" w:hAnsi="Courier New" w:cs="Courier New"/>
+          <w:sz w:val="18"/>
+          <w:szCs w:val="18"/>
+        </w:rPr>
+        <w:t xml:space="preserve">List&lt;E&gt; </w:t>
+      </w:r>
+      <w:proofErr w:type="spellStart"/>
+      <w:proofErr w:type="gramStart"/>
+      <w:r>
+        <w:rPr>
+          <w:rFonts w:ascii="Courier New" w:hAnsi="Courier New" w:cs="Courier New"/>
+          <w:sz w:val="18"/>
+          <w:szCs w:val="18"/>
+        </w:rPr>
+        <w:t>subList</w:t>
+      </w:r>
+      <w:proofErr w:type="spellEnd"/>
+      <w:r>
+        <w:rPr>
+          <w:rFonts w:ascii="Courier New" w:hAnsi="Courier New" w:cs="Courier New"/>
+          <w:sz w:val="18"/>
+          <w:szCs w:val="18"/>
+        </w:rPr>
+        <w:t>(</w:t>
+      </w:r>
+      <w:proofErr w:type="gramEnd"/>
+      <w:r>
+        <w:rPr>
+          <w:rFonts w:ascii="Courier New" w:hAnsi="Courier New" w:cs="Courier New"/>
+          <w:sz w:val="18"/>
+          <w:szCs w:val="18"/>
+        </w:rPr>
+        <w:t xml:space="preserve">int </w:t>
+      </w:r>
+      <w:proofErr w:type="spellStart"/>
+      <w:r>
+        <w:rPr>
+          <w:rFonts w:ascii="Courier New" w:hAnsi="Courier New" w:cs="Courier New"/>
+          <w:sz w:val="18"/>
+          <w:szCs w:val="18"/>
+        </w:rPr>
+        <w:t>fromIndex</w:t>
+      </w:r>
+      <w:proofErr w:type="spellEnd"/>
+      <w:r>
+        <w:rPr>
+          <w:rFonts w:ascii="Courier New" w:hAnsi="Courier New" w:cs="Courier New"/>
+          <w:sz w:val="18"/>
+          <w:szCs w:val="18"/>
+        </w:rPr>
+        <w:t xml:space="preserve">, int </w:t>
+      </w:r>
+      <w:proofErr w:type="spellStart"/>
+      <w:r>
+        <w:rPr>
+          <w:rFonts w:ascii="Courier New" w:hAnsi="Courier New" w:cs="Courier New"/>
+          <w:sz w:val="18"/>
+          <w:szCs w:val="18"/>
+        </w:rPr>
+        <w:t>toIndex</w:t>
+      </w:r>
+      <w:proofErr w:type="spellEnd"/>
+      <w:r>
+        <w:rPr>
+          <w:rFonts w:ascii="Courier New" w:hAnsi="Courier New" w:cs="Courier New"/>
+          <w:sz w:val="18"/>
+          <w:szCs w:val="18"/>
+        </w:rPr>
+        <w:t>)</w:t>
+      </w:r>
+      <w:r>
+        <w:rPr>
+          <w:rFonts w:cstheme="minorHAnsi"/>
+        </w:rPr>
+        <w:t xml:space="preserve"> – returns a view of the portion of the list between the specified </w:t>
+      </w:r>
+      <w:proofErr w:type="spellStart"/>
+      <w:r>
+        <w:rPr>
+          <w:rFonts w:cstheme="minorHAnsi"/>
+        </w:rPr>
+        <w:t>fromIndex</w:t>
+      </w:r>
+      <w:proofErr w:type="spellEnd"/>
+      <w:r>
+        <w:rPr>
+          <w:rFonts w:cstheme="minorHAnsi"/>
+        </w:rPr>
+        <w:t xml:space="preserve"> inclusive and </w:t>
+      </w:r>
+      <w:proofErr w:type="spellStart"/>
+      <w:r>
+        <w:rPr>
+          <w:rFonts w:cstheme="minorHAnsi"/>
+        </w:rPr>
+        <w:t>toIndex</w:t>
+      </w:r>
+      <w:proofErr w:type="spellEnd"/>
+      <w:r>
+        <w:rPr>
+          <w:rFonts w:cstheme="minorHAnsi"/>
+        </w:rPr>
+        <w:t xml:space="preserve"> exclusive.</w:t>
+      </w:r>
+    </w:p>
+    <w:p>
+      <w:pPr>
+        <w:spacing w:after="0" w:line="240" w:lineRule="auto"/>
+        <w:rPr>
+          <w:rFonts w:cstheme="minorHAnsi"/>
+        </w:rPr>
+      </w:pPr>
+      <w:r>
+        <w:rPr>
+          <w:rFonts w:cstheme="minorHAnsi"/>
+        </w:rPr>
+        <w:t xml:space="preserve">11. </w:t>
+      </w:r>
+      <w:proofErr w:type="gramStart"/>
+      <w:r>
+        <w:rPr>
+          <w:rFonts w:ascii="Courier New" w:hAnsi="Courier New" w:cs="Courier New"/>
+          <w:sz w:val="18"/>
+          <w:szCs w:val="18"/>
+        </w:rPr>
+        <w:t>void</w:t>
+      </w:r>
+      <w:proofErr w:type="gramEnd"/>
+      <w:r>
+        <w:rPr>
+          <w:rFonts w:ascii="Courier New" w:hAnsi="Courier New" w:cs="Courier New"/>
+          <w:sz w:val="18"/>
+          <w:szCs w:val="18"/>
+        </w:rPr>
+        <w:t xml:space="preserve"> sort (Comparator&lt;? super E&gt; c)</w:t>
+      </w:r>
+      <w:r>
+        <w:rPr>
+          <w:rFonts w:cstheme="minorHAnsi"/>
+        </w:rPr>
+        <w:t xml:space="preserve"> – sorts this list according to the order induced by the specified Comparator. Internally the implementation is a stable, adaptive, iterative </w:t>
+      </w:r>
+      <w:proofErr w:type="spellStart"/>
+      <w:r>
+        <w:rPr>
+          <w:rFonts w:cstheme="minorHAnsi"/>
+        </w:rPr>
+        <w:t>mergesort</w:t>
+      </w:r>
+      <w:proofErr w:type="spellEnd"/>
+      <w:r>
+        <w:rPr>
+          <w:rFonts w:cstheme="minorHAnsi"/>
+        </w:rPr>
+        <w:t>.</w:t>
+      </w:r>
+    </w:p>
+    <w:p>
+      <w:pPr>
+        <w:spacing w:after="0" w:line="240" w:lineRule="auto"/>
+        <w:rPr>
+          <w:rFonts w:cstheme="minorHAnsi"/>
+        </w:rPr>
+      </w:pPr>
+    </w:p>
+    <w:p>
+      <w:pPr>
+        <w:spacing w:after="0" w:line="240" w:lineRule="auto"/>
+        <w:rPr>
+          <w:rFonts w:cstheme="minorHAnsi"/>
+          <w:b/>
+          <w:sz w:val="24"/>
+          <w:szCs w:val="24"/>
+        </w:rPr>
+      </w:pPr>
+    </w:p>
+    <w:p>
+      <w:pPr>
+        <w:spacing w:after="0" w:line="240" w:lineRule="auto"/>
+        <w:rPr>
+          <w:rFonts w:cstheme="minorHAnsi"/>
+          <w:b/>
+          <w:sz w:val="24"/>
+          <w:szCs w:val="24"/>
+        </w:rPr>
+      </w:pPr>
+    </w:p>
+    <w:p>
+      <w:pPr>
+        <w:spacing w:after="0" w:line="240" w:lineRule="auto"/>
+        <w:rPr>
+          <w:rFonts w:cstheme="minorHAnsi"/>
+          <w:b/>
+          <w:sz w:val="24"/>
+          <w:szCs w:val="24"/>
+        </w:rPr>
+      </w:pPr>
+    </w:p>
+    <w:p>
+      <w:pPr>
+        <w:spacing w:after="0" w:line="240" w:lineRule="auto"/>
+        <w:rPr>
+          <w:rFonts w:cstheme="minorHAnsi"/>
+          <w:b/>
+          <w:sz w:val="24"/>
+          <w:szCs w:val="24"/>
+        </w:rPr>
+      </w:pPr>
+    </w:p>
+    <w:p>
+      <w:pPr>
+        <w:spacing w:after="0" w:line="240" w:lineRule="auto"/>
+        <w:rPr>
+          <w:rFonts w:cstheme="minorHAnsi"/>
+          <w:b/>
+          <w:sz w:val="24"/>
+          <w:szCs w:val="24"/>
+        </w:rPr>
+      </w:pPr>
+    </w:p>
+    <w:p>
+      <w:pPr>
+        <w:spacing w:after="0" w:line="240" w:lineRule="auto"/>
+        <w:rPr>
+          <w:rFonts w:cstheme="minorHAnsi"/>
+          <w:b/>
+          <w:sz w:val="24"/>
+          <w:szCs w:val="24"/>
+        </w:rPr>
+      </w:pPr>
+    </w:p>
+    <w:p>
+      <w:pPr>
+        <w:spacing w:after="0" w:line="240" w:lineRule="auto"/>
+        <w:rPr>
+          <w:rFonts w:cstheme="minorHAnsi"/>
+          <w:b/>
+          <w:sz w:val="24"/>
+          <w:szCs w:val="24"/>
+        </w:rPr>
+      </w:pPr>
+    </w:p>
+    <w:p>
+      <w:pPr>
+        <w:spacing w:after="0" w:line="240" w:lineRule="auto"/>
+        <w:rPr>
+          <w:rFonts w:cstheme="minorHAnsi"/>
+          <w:b/>
+          <w:sz w:val="24"/>
+          <w:szCs w:val="24"/>
+        </w:rPr>
+      </w:pPr>
+    </w:p>
+    <w:p>
+      <w:pPr>
+        <w:spacing w:after="0" w:line="240" w:lineRule="auto"/>
+        <w:rPr>
+          <w:rFonts w:cstheme="minorHAnsi"/>
+          <w:b/>
+          <w:sz w:val="24"/>
+          <w:szCs w:val="24"/>
+        </w:rPr>
+      </w:pPr>
+    </w:p>
+    <w:p>
+      <w:pPr>
+        <w:spacing w:after="0" w:line="240" w:lineRule="auto"/>
+        <w:rPr>
+          <w:rFonts w:cstheme="minorHAnsi"/>
+          <w:b/>
+          <w:sz w:val="24"/>
+          <w:szCs w:val="24"/>
+        </w:rPr>
+      </w:pPr>
+    </w:p>
+    <w:p>
+      <w:pPr>
+        <w:spacing w:after="0" w:line="240" w:lineRule="auto"/>
+        <w:rPr>
+          <w:rFonts w:cstheme="minorHAnsi"/>
+          <w:b/>
+          <w:sz w:val="24"/>
+          <w:szCs w:val="24"/>
+        </w:rPr>
+      </w:pPr>
+    </w:p>
+    <w:p>
+      <w:pPr>
+        <w:spacing w:after="0" w:line="240" w:lineRule="auto"/>
+        <w:rPr>
+          <w:rFonts w:cstheme="minorHAnsi"/>
+          <w:b/>
+          <w:sz w:val="24"/>
+          <w:szCs w:val="24"/>
+        </w:rPr>
+      </w:pPr>
+    </w:p>
+    <w:p>
+      <w:pPr>
+        <w:spacing w:after="0" w:line="240" w:lineRule="auto"/>
+        <w:rPr>
+          <w:rFonts w:cstheme="minorHAnsi"/>
+          <w:b/>
+          <w:sz w:val="24"/>
+          <w:szCs w:val="24"/>
+        </w:rPr>
+      </w:pPr>
+    </w:p>
+    <w:p>
+      <w:pPr>
+        <w:spacing w:after="0" w:line="240" w:lineRule="auto"/>
+        <w:rPr>
+          <w:rFonts w:cstheme="minorHAnsi"/>
+          <w:b/>
+          <w:sz w:val="24"/>
+          <w:szCs w:val="24"/>
+        </w:rPr>
+      </w:pPr>
+    </w:p>
+    <w:p>
+      <w:pPr>
+        <w:spacing w:after="0" w:line="240" w:lineRule="auto"/>
+        <w:rPr>
+          <w:rFonts w:cstheme="minorHAnsi"/>
+          <w:b/>
+          <w:sz w:val="24"/>
+          <w:szCs w:val="24"/>
+        </w:rPr>
+      </w:pPr>
+    </w:p>
+    <w:p>
+      <w:pPr>
+        <w:spacing w:after="0" w:line="240" w:lineRule="auto"/>
+        <w:rPr>
+          <w:rFonts w:cstheme="minorHAnsi"/>
+          <w:b/>
+          <w:sz w:val="24"/>
+          <w:szCs w:val="24"/>
+        </w:rPr>
+      </w:pPr>
+    </w:p>
+    <w:p>
+      <w:pPr>
+        <w:spacing w:after="0" w:line="240" w:lineRule="auto"/>
+        <w:rPr>
+          <w:rFonts w:cstheme="minorHAnsi"/>
+          <w:b/>
+          <w:sz w:val="24"/>
+          <w:szCs w:val="24"/>
+        </w:rPr>
+      </w:pPr>
+      <w:r>
+        <w:rPr>
+          <w:rFonts w:cstheme="minorHAnsi"/>
+          <w:b/>
+          <w:sz w:val="24"/>
+          <w:szCs w:val="24"/>
+        </w:rPr>
+        <w:lastRenderedPageBreak/>
+        <w:t>List interface implementation classes</w:t>
+      </w:r>
+    </w:p>
+    <w:p>
+      <w:pPr>
+        <w:spacing w:after="0" w:line="240" w:lineRule="auto"/>
+        <w:rPr>
+          <w:rFonts w:cstheme="minorHAnsi"/>
+        </w:rPr>
+      </w:pPr>
+    </w:p>
+    <w:p>
+      <w:pPr>
+        <w:spacing w:after="0" w:line="240" w:lineRule="auto"/>
+        <w:rPr>
+          <w:rFonts w:cstheme="minorHAnsi"/>
+          <w:b/>
+        </w:rPr>
+      </w:pPr>
+      <w:r>
+        <w:rPr>
+          <w:rFonts w:cstheme="minorHAnsi"/>
+          <w:b/>
+        </w:rPr>
+        <w:t>a) ArrayList class</w:t>
+      </w:r>
+    </w:p>
+    <w:p>
+      <w:pPr>
+        <w:spacing w:after="0" w:line="240" w:lineRule="auto"/>
+        <w:rPr>
+          <w:rFonts w:cstheme="minorHAnsi"/>
+        </w:rPr>
+      </w:pPr>
+      <w:r>
+        <w:rPr>
+          <w:b/>
+          <w:noProof/>
+        </w:rPr>
+        <w:pict>
+          <v:rect id="_x0000_s1156" style="position:absolute;margin-left:283.1pt;margin-top:.5pt;width:92.95pt;height:18.75pt;z-index:251744256">
+            <v:textbox style="mso-next-textbox:#_x0000_s1156">
+              <w:txbxContent>
+                <w:p>
+                  <w:pPr>
+                    <w:spacing w:after="0" w:line="240" w:lineRule="auto"/>
+                    <w:jc w:val="center"/>
+                    <w:rPr>
+                      <w:b/>
+                      <w:sz w:val="20"/>
+                      <w:szCs w:val="20"/>
+                    </w:rPr>
+                  </w:pPr>
+                  <w:proofErr w:type="spellStart"/>
+                  <w:r>
+                    <w:rPr>
+                      <w:b/>
+                      <w:sz w:val="20"/>
+                      <w:szCs w:val="20"/>
+                    </w:rPr>
+                    <w:t>RandomAccess</w:t>
+                  </w:r>
+                  <w:proofErr w:type="spellEnd"/>
+                  <w:r>
+                    <w:rPr>
+                      <w:b/>
+                      <w:sz w:val="20"/>
+                      <w:szCs w:val="20"/>
                     </w:rPr>
                     <w:t xml:space="preserve"> (I)</w:t>
                   </w:r>
@@ -2404,20 +5775,24 @@
           <w:noProof/>
         </w:rPr>
         <w:pict>
-          <v:rect id="_x0000_s1028" style="position:absolute;margin-left:160.7pt;margin-top:79.95pt;width:84.85pt;height:23.15pt;z-index:251660288">
-            <v:textbox>
+          <v:rect id="_x0000_s1153" style="position:absolute;margin-left:221.2pt;margin-top:.5pt;width:44.85pt;height:18.75pt;z-index:251741184">
+            <v:textbox style="mso-next-textbox:#_x0000_s1153">
               <w:txbxContent>
                 <w:p>
                   <w:pPr>
-                    <w:spacing w:after="0"/>
+                    <w:spacing w:after="0" w:line="240" w:lineRule="auto"/>
                     <w:jc w:val="center"/>
                     <w:rPr>
                       <w:b/>
+                      <w:sz w:val="20"/>
+                      <w:szCs w:val="20"/>
                     </w:rPr>
                   </w:pPr>
                   <w:r>
                     <w:rPr>
                       <w:b/>
+                      <w:sz w:val="20"/>
+                      <w:szCs w:val="20"/>
                     </w:rPr>
                     <w:t>List (I)</w:t>
                   </w:r>
@@ -2427,28 +5802,93 @@
           </v:rect>
         </w:pict>
       </w:r>
+    </w:p>
+    <w:p>
+      <w:pPr>
+        <w:spacing w:after="0" w:line="240" w:lineRule="auto"/>
+        <w:rPr>
+          <w:rFonts w:cstheme="minorHAnsi"/>
+        </w:rPr>
+      </w:pPr>
       <w:r>
         <w:rPr>
           <w:rFonts w:cstheme="minorHAnsi"/>
           <w:noProof/>
         </w:rPr>
         <w:pict>
-          <v:rect id="_x0000_s1029" style="position:absolute;margin-left:276.4pt;margin-top:79.95pt;width:84.85pt;height:23.15pt;z-index:251661312">
-            <v:textbox>
+          <v:shape id="_x0000_s1165" type="#_x0000_t32" style="position:absolute;margin-left:261.75pt;margin-top:5.8pt;width:.05pt;height:74.6pt;flip:y;z-index:251753472" o:connectortype="straight">
+            <v:stroke dashstyle="1 1"/>
+          </v:shape>
+        </w:pict>
+      </w:r>
+      <w:r>
+        <w:rPr>
+          <w:rFonts w:cstheme="minorHAnsi"/>
+          <w:noProof/>
+        </w:rPr>
+        <w:pict>
+          <v:shape id="_x0000_s1162" type="#_x0000_t32" style="position:absolute;margin-left:292.2pt;margin-top:6.25pt;width:0;height:65.55pt;flip:y;z-index:251750400" o:connectortype="straight">
+            <v:stroke dashstyle="1 1"/>
+          </v:shape>
+        </w:pict>
+      </w:r>
+      <w:r>
+        <w:rPr>
+          <w:rFonts w:cstheme="minorHAnsi"/>
+          <w:noProof/>
+        </w:rPr>
+        <w:pict>
+          <v:shape id="_x0000_s1161" type="#_x0000_t32" style="position:absolute;margin-left:209.95pt;margin-top:5.8pt;width:22.5pt;height:35.55pt;flip:y;z-index:251749376" o:connectortype="straight">
+            <v:stroke dashstyle="1 1"/>
+          </v:shape>
+        </w:pict>
+      </w:r>
+    </w:p>
+    <w:p>
+      <w:pPr>
+        <w:spacing w:after="0" w:line="240" w:lineRule="auto"/>
+        <w:rPr>
+          <w:rFonts w:cstheme="minorHAnsi"/>
+          <w:b/>
+          <w:i/>
+        </w:rPr>
+      </w:pPr>
+      <w:r>
+        <w:rPr>
+          <w:b/>
+          <w:noProof/>
+        </w:rPr>
+        <w:pict>
+          <v:rect id="_x0000_s1155" style="position:absolute;margin-left:320.5pt;margin-top:3.8pt;width:71.3pt;height:18.75pt;z-index:251743232">
+            <v:textbox style="mso-next-textbox:#_x0000_s1155">
               <w:txbxContent>
                 <w:p>
                   <w:pPr>
-                    <w:spacing w:after="0"/>
+                    <w:spacing w:after="0" w:line="240" w:lineRule="auto"/>
                     <w:jc w:val="center"/>
                     <w:rPr>
                       <w:b/>
+                      <w:sz w:val="20"/>
+                      <w:szCs w:val="20"/>
                     </w:rPr>
                   </w:pPr>
+                  <w:proofErr w:type="spellStart"/>
                   <w:r>
                     <w:rPr>
                       <w:b/>
-                    </w:rPr>
-                    <w:t>Queue (I)</w:t>
+                      <w:sz w:val="20"/>
+                      <w:szCs w:val="20"/>
+                    </w:rPr>
+                    <w:t>Cloneable</w:t>
+                  </w:r>
+                  <w:proofErr w:type="spellEnd"/>
+                  <w:r>
+                    <w:rPr>
+                      <w:b/>
+                      <w:sz w:val="20"/>
+                      <w:szCs w:val="20"/>
+                    </w:rPr>
+                    <w:t xml:space="preserve"> (I)</w:t>
                   </w:r>
                 </w:p>
               </w:txbxContent>
@@ -2459,521 +5899,153 @@
       <w:r>
         <w:rPr>
           <w:rFonts w:cstheme="minorHAnsi"/>
+        </w:rPr>
+        <w:tab/>
+      </w:r>
+      <w:r>
+        <w:rPr>
+          <w:rFonts w:cstheme="minorHAnsi"/>
+        </w:rPr>
+        <w:tab/>
+      </w:r>
+      <w:r>
+        <w:rPr>
+          <w:rFonts w:cstheme="minorHAnsi"/>
+        </w:rPr>
+        <w:tab/>
+      </w:r>
+      <w:r>
+        <w:rPr>
+          <w:rFonts w:cstheme="minorHAnsi"/>
+        </w:rPr>
+        <w:tab/>
+      </w:r>
+      <w:r>
+        <w:rPr>
+          <w:rFonts w:cstheme="minorHAnsi"/>
+        </w:rPr>
+        <w:tab/>
+      </w:r>
+      <w:r>
+        <w:rPr>
+          <w:rFonts w:cstheme="minorHAnsi"/>
+        </w:rPr>
+        <w:tab/>
+      </w:r>
+      <w:r>
+        <w:rPr>
+          <w:rFonts w:cstheme="minorHAnsi"/>
+        </w:rPr>
+        <w:tab/>
+      </w:r>
+      <w:r>
+        <w:rPr>
+          <w:rFonts w:cstheme="minorHAnsi"/>
+        </w:rPr>
+        <w:tab/>
+      </w:r>
+      <w:r>
+        <w:rPr>
+          <w:rFonts w:cstheme="minorHAnsi"/>
+        </w:rPr>
+        <w:tab/>
+      </w:r>
+      <w:r>
+        <w:rPr>
+          <w:rFonts w:cstheme="minorHAnsi"/>
+        </w:rPr>
+        <w:tab/>
+      </w:r>
+      <w:r>
+        <w:rPr>
+          <w:rFonts w:cstheme="minorHAnsi"/>
+          <w:b/>
+          <w:i/>
+        </w:rPr>
+        <w:t xml:space="preserve">  </w:t>
+      </w:r>
+    </w:p>
+    <w:p>
+      <w:pPr>
+        <w:tabs>
+          <w:tab w:val="left" w:pos="7983"/>
+        </w:tabs>
+        <w:spacing w:after="0" w:line="240" w:lineRule="auto"/>
+        <w:jc w:val="both"/>
+        <w:rPr>
+          <w:b/>
+        </w:rPr>
+      </w:pPr>
+      <w:r>
+        <w:rPr>
+          <w:rFonts w:cstheme="minorHAnsi"/>
           <w:noProof/>
         </w:rPr>
         <w:pict>
-          <v:rect id="_x0000_s1026" style="position:absolute;margin-left:210.85pt;margin-top:11pt;width:84.85pt;height:23.15pt;z-index:251658240">
-            <v:textbox>
+          <v:shape id="_x0000_s1163" type="#_x0000_t32" style="position:absolute;left:0;text-align:left;margin-left:331.1pt;margin-top:9.15pt;width:.05pt;height:39.5pt;flip:y;z-index:251751424" o:connectortype="straight">
+            <v:stroke dashstyle="1 1"/>
+          </v:shape>
+        </w:pict>
+      </w:r>
+      <w:r>
+        <w:rPr>
+          <w:rFonts w:cstheme="minorHAnsi"/>
+          <w:noProof/>
+        </w:rPr>
+        <w:pict>
+          <v:oval id="_x0000_s1152" style="position:absolute;left:0;text-align:left;margin-left:135.5pt;margin-top:9.15pt;width:88.9pt;height:48.05pt;z-index:251740160">
+            <v:textbox style="mso-next-textbox:#_x0000_s1152">
               <w:txbxContent>
                 <w:p>
                   <w:pPr>
-                    <w:spacing w:after="0"/>
+                    <w:spacing w:after="0" w:line="240" w:lineRule="auto"/>
                     <w:jc w:val="center"/>
                     <w:rPr>
-                      <w:b/>
-                    </w:rPr>
-                  </w:pPr>
-                  <w:r>
-                    <w:rPr>
-                      <w:b/>
-                    </w:rPr>
-                    <w:t>Collection (I)</w:t>
-                  </w:r>
-                </w:p>
-              </w:txbxContent>
-            </v:textbox>
-          </v:rect>
-        </w:pict>
-      </w:r>
-    </w:p>
-    <w:p>
-      <w:pPr>
-        <w:tabs>
-          <w:tab w:val="left" w:pos="1147"/>
-        </w:tabs>
-        <w:rPr>
-          <w:rFonts w:cstheme="minorHAnsi"/>
-          <w:i/>
-        </w:rPr>
-      </w:pPr>
-      <w:r>
-        <w:rPr>
-          <w:rFonts w:cstheme="minorHAnsi"/>
-        </w:rPr>
-        <w:t xml:space="preserve">   </w:t>
-      </w:r>
-      <w:r>
-        <w:rPr>
-          <w:rFonts w:cstheme="minorHAnsi"/>
-        </w:rPr>
-        <w:tab/>
-      </w:r>
-      <w:r>
-        <w:rPr>
-          <w:rFonts w:cstheme="minorHAnsi"/>
-        </w:rPr>
-        <w:tab/>
-      </w:r>
-      <w:r>
-        <w:rPr>
-          <w:rFonts w:cstheme="minorHAnsi"/>
-        </w:rPr>
-        <w:tab/>
-      </w:r>
-      <w:r>
-        <w:rPr>
-          <w:rFonts w:cstheme="minorHAnsi"/>
-        </w:rPr>
-        <w:tab/>
-      </w:r>
-      <w:r>
-        <w:rPr>
-          <w:rFonts w:cstheme="minorHAnsi"/>
-        </w:rPr>
-        <w:tab/>
-      </w:r>
-      <w:r>
-        <w:rPr>
-          <w:rFonts w:cstheme="minorHAnsi"/>
-        </w:rPr>
-        <w:tab/>
-      </w:r>
-      <w:r>
-        <w:rPr>
-          <w:rFonts w:cstheme="minorHAnsi"/>
-        </w:rPr>
-        <w:tab/>
-      </w:r>
-      <w:r>
-        <w:rPr>
-          <w:rFonts w:cstheme="minorHAnsi"/>
-        </w:rPr>
-        <w:tab/>
-      </w:r>
-      <w:r>
-        <w:rPr>
-          <w:rFonts w:cstheme="minorHAnsi"/>
-        </w:rPr>
-        <w:tab/>
-      </w:r>
-      <w:proofErr w:type="gramStart"/>
-      <w:r>
-        <w:rPr>
-          <w:rFonts w:cstheme="minorHAnsi"/>
-          <w:i/>
-        </w:rPr>
-        <w:t>all</w:t>
-      </w:r>
-      <w:proofErr w:type="gramEnd"/>
-      <w:r>
-        <w:rPr>
-          <w:rFonts w:cstheme="minorHAnsi"/>
-          <w:i/>
-        </w:rPr>
-        <w:t xml:space="preserve"> interface extends Collection interface</w:t>
-      </w:r>
-      <w:r>
-        <w:rPr>
-          <w:rFonts w:cstheme="minorHAnsi"/>
-          <w:i/>
-        </w:rPr>
-        <w:t>.</w:t>
-      </w:r>
-    </w:p>
-    <w:p>
-      <w:pPr>
-        <w:rPr>
-          <w:rFonts w:cstheme="minorHAnsi"/>
-        </w:rPr>
-      </w:pPr>
-    </w:p>
-    <w:p>
-      <w:pPr>
-        <w:rPr>
-          <w:rFonts w:cstheme="minorHAnsi"/>
-        </w:rPr>
-      </w:pPr>
-    </w:p>
-    <w:p>
-      <w:pPr>
-        <w:rPr>
-          <w:rFonts w:cstheme="minorHAnsi"/>
-        </w:rPr>
-      </w:pPr>
-    </w:p>
-    <w:p>
-      <w:pPr>
-        <w:rPr>
-          <w:rFonts w:cstheme="minorHAnsi"/>
-        </w:rPr>
-      </w:pPr>
-      <w:r>
-        <w:rPr>
-          <w:rFonts w:cstheme="minorHAnsi"/>
-        </w:rPr>
-        <w:t>Note:</w:t>
-      </w:r>
-    </w:p>
-    <w:p>
-      <w:pPr>
-        <w:rPr>
-          <w:rFonts w:cstheme="minorHAnsi"/>
-        </w:rPr>
-      </w:pPr>
-      <w:r>
-        <w:rPr>
-          <w:rFonts w:cstheme="minorHAnsi"/>
-        </w:rPr>
-        <w:t xml:space="preserve">&gt; There is also a Collections class in </w:t>
-      </w:r>
-      <w:proofErr w:type="spellStart"/>
-      <w:r>
-        <w:rPr>
-          <w:rFonts w:cstheme="minorHAnsi"/>
-        </w:rPr>
-        <w:t>java.util</w:t>
-      </w:r>
-      <w:proofErr w:type="spellEnd"/>
-      <w:r>
-        <w:rPr>
-          <w:rFonts w:cstheme="minorHAnsi"/>
-        </w:rPr>
-        <w:t xml:space="preserve"> package having utility methods for Collection objects (like sorting, searching etc.)</w:t>
-      </w:r>
-    </w:p>
-    <w:p>
-      <w:pPr>
-        <w:spacing w:after="0"/>
-        <w:rPr>
-          <w:rFonts w:cstheme="minorHAnsi"/>
-          <w:b/>
-        </w:rPr>
-      </w:pPr>
-      <w:r>
-        <w:rPr>
-          <w:rFonts w:cstheme="minorHAnsi"/>
-          <w:b/>
-          <w:sz w:val="24"/>
-          <w:szCs w:val="24"/>
-        </w:rPr>
-        <w:t>2. List (Interface</w:t>
-      </w:r>
-      <w:proofErr w:type="gramStart"/>
-      <w:r>
-        <w:rPr>
-          <w:rFonts w:cstheme="minorHAnsi"/>
-          <w:b/>
-          <w:sz w:val="24"/>
-          <w:szCs w:val="24"/>
-        </w:rPr>
-        <w:t>)</w:t>
-      </w:r>
-      <w:r>
-        <w:rPr>
-          <w:rFonts w:cstheme="minorHAnsi"/>
-          <w:b/>
-        </w:rPr>
-        <w:t xml:space="preserve">  </w:t>
-      </w:r>
-      <w:r>
-        <w:rPr>
-          <w:rFonts w:cstheme="minorHAnsi"/>
-          <w:b/>
-        </w:rPr>
-        <w:t>[</w:t>
-      </w:r>
-      <w:proofErr w:type="gramEnd"/>
-      <w:r>
-        <w:rPr>
-          <w:rFonts w:cstheme="minorHAnsi"/>
-          <w:b/>
-        </w:rPr>
-        <w:t>Order Collection or Sequence]</w:t>
-      </w:r>
-    </w:p>
-    <w:p>
-      <w:pPr>
-        <w:spacing w:after="0"/>
-        <w:rPr>
-          <w:rFonts w:cstheme="minorHAnsi"/>
-        </w:rPr>
-      </w:pPr>
-      <w:r>
-        <w:rPr>
-          <w:rFonts w:cstheme="minorHAnsi"/>
-        </w:rPr>
-        <w:t>&gt; It is child interface of Collection interface.</w:t>
-      </w:r>
-    </w:p>
-    <w:p>
-      <w:pPr>
-        <w:spacing w:after="0"/>
-        <w:rPr>
-          <w:rFonts w:cstheme="minorHAnsi"/>
-        </w:rPr>
-      </w:pPr>
-      <w:r>
-        <w:rPr>
-          <w:rFonts w:cstheme="minorHAnsi"/>
-        </w:rPr>
-        <w:t>&gt; If we want to represent a group of individual objects as a single entity where duplicates are allowed &amp; insertion order must be preserved then we should go for list.</w:t>
-      </w:r>
-    </w:p>
-    <w:p>
-      <w:pPr>
-        <w:rPr>
-          <w:rFonts w:cstheme="minorHAnsi"/>
-        </w:rPr>
-      </w:pPr>
-      <w:r>
-        <w:rPr>
-          <w:rFonts w:cstheme="minorHAnsi"/>
-        </w:rPr>
-        <w:pict>
-          <v:rect id="_x0000_s1049" style="position:absolute;margin-left:210.85pt;margin-top:9.75pt;width:114pt;height:24.45pt;z-index:251668480">
-            <v:textbox style="mso-next-textbox:#_x0000_s1049">
-              <w:txbxContent>
-                <w:p>
-                  <w:pPr>
-                    <w:jc w:val="center"/>
-                    <w:rPr>
-                      <w:b/>
-                    </w:rPr>
-                  </w:pPr>
-                  <w:r>
-                    <w:rPr>
-                      <w:b/>
-                    </w:rPr>
-                    <w:t>Collection (I) (1.2 V)</w:t>
-                  </w:r>
-                </w:p>
-              </w:txbxContent>
-            </v:textbox>
-          </v:rect>
-        </w:pict>
-      </w:r>
-    </w:p>
-    <w:p>
-      <w:pPr>
-        <w:rPr>
-          <w:rFonts w:cstheme="minorHAnsi"/>
-        </w:rPr>
-      </w:pPr>
-      <w:r>
-        <w:rPr>
-          <w:rFonts w:cstheme="minorHAnsi"/>
-          <w:noProof/>
-        </w:rPr>
-        <w:pict>
-          <v:shape id="_x0000_s1061" type="#_x0000_t32" style="position:absolute;margin-left:262.35pt;margin-top:13.55pt;width:0;height:19.45pt;flip:y;z-index:251680768" o:connectortype="straight">
-            <v:stroke endarrow="block"/>
-          </v:shape>
-        </w:pict>
-      </w:r>
-    </w:p>
-    <w:p>
-      <w:pPr>
-        <w:rPr>
-          <w:rFonts w:cstheme="minorHAnsi"/>
-        </w:rPr>
-      </w:pPr>
-      <w:r>
-        <w:rPr>
-          <w:rFonts w:cstheme="minorHAnsi"/>
-        </w:rPr>
-        <w:pict>
-          <v:shape id="_x0000_s1058" type="#_x0000_t32" style="position:absolute;margin-left:303.85pt;margin-top:18.8pt;width:62.85pt;height:28.8pt;z-index:251677696" o:connectortype="straight"/>
-        </w:pict>
-      </w:r>
-      <w:r>
-        <w:rPr>
-          <w:rFonts w:cstheme="minorHAnsi"/>
-        </w:rPr>
-        <w:pict>
-          <v:rect id="_x0000_s1050" style="position:absolute;margin-left:224.85pt;margin-top:7.55pt;width:79pt;height:24.45pt;z-index:251669504">
-            <v:textbox style="mso-next-textbox:#_x0000_s1050">
-              <w:txbxContent>
-                <w:p>
-                  <w:pPr>
-                    <w:jc w:val="center"/>
-                    <w:rPr>
-                      <w:b/>
-                    </w:rPr>
-                  </w:pPr>
-                  <w:r>
-                    <w:rPr>
-                      <w:b/>
-                    </w:rPr>
-                    <w:t>List (I) (1.2 V)</w:t>
-                  </w:r>
-                </w:p>
-              </w:txbxContent>
-            </v:textbox>
-          </v:rect>
-        </w:pict>
-      </w:r>
-    </w:p>
-    <w:p>
-      <w:pPr>
-        <w:rPr>
-          <w:rFonts w:cstheme="minorHAnsi"/>
-        </w:rPr>
-      </w:pPr>
-      <w:r>
-        <w:rPr>
-          <w:rFonts w:cstheme="minorHAnsi"/>
-        </w:rPr>
-        <w:pict>
-          <v:oval id="_x0000_s1052" style="position:absolute;margin-left:361.25pt;margin-top:22.2pt;width:58.05pt;height:25.95pt;z-index:251671552">
-            <v:textbox style="mso-next-textbox:#_x0000_s1052">
-              <w:txbxContent>
-                <w:p>
-                  <w:pPr>
-                    <w:jc w:val="center"/>
-                    <w:rPr>
-                      <w:b/>
-                    </w:rPr>
-                  </w:pPr>
-                  <w:r>
-                    <w:rPr>
-                      <w:b/>
-                    </w:rPr>
-                    <w:t>Vector</w:t>
-                  </w:r>
-                </w:p>
-              </w:txbxContent>
-            </v:textbox>
-          </v:oval>
-        </w:pict>
-      </w:r>
-      <w:r>
-        <w:rPr>
-          <w:rFonts w:cstheme="minorHAnsi"/>
-        </w:rPr>
-        <w:pict>
-          <v:oval id="_x0000_s1051" style="position:absolute;margin-left:350.15pt;margin-top:6.6pt;width:77.6pt;height:114.1pt;z-index:251670528">
-            <v:textbox style="mso-next-textbox:#_x0000_s1051">
-              <w:txbxContent>
-                <w:p/>
-              </w:txbxContent>
-            </v:textbox>
-          </v:oval>
-        </w:pict>
-      </w:r>
-      <w:r>
-        <w:rPr>
-          <w:rFonts w:cstheme="minorHAnsi"/>
-        </w:rPr>
-        <w:pict>
-          <v:shape id="_x0000_s1059" type="#_x0000_t32" style="position:absolute;margin-left:265.4pt;margin-top:14.75pt;width:0;height:40.15pt;z-index:251678720" o:connectortype="straight"/>
-        </w:pict>
-      </w:r>
-      <w:r>
-        <w:rPr>
-          <w:rFonts w:cstheme="minorHAnsi"/>
-        </w:rPr>
-        <w:pict>
-          <v:shape id="_x0000_s1057" type="#_x0000_t32" style="position:absolute;margin-left:178.15pt;margin-top:14.75pt;width:51pt;height:40.15pt;flip:x;z-index:251676672" o:connectortype="straight"/>
-        </w:pict>
-      </w:r>
-    </w:p>
-    <w:p>
-      <w:pPr>
-        <w:rPr>
-          <w:rFonts w:cstheme="minorHAnsi"/>
-        </w:rPr>
-      </w:pPr>
-      <w:r>
-        <w:rPr>
-          <w:rFonts w:cstheme="minorHAnsi"/>
-          <w:noProof/>
-        </w:rPr>
-        <w:pict>
-          <v:shape id="_x0000_s1062" type="#_x0000_t32" style="position:absolute;margin-left:388.55pt;margin-top:25.15pt;width:0;height:19.45pt;flip:y;z-index:251681792" o:connectortype="straight">
-            <v:stroke endarrow="block"/>
-          </v:shape>
-        </w:pict>
-      </w:r>
-      <w:r>
-        <w:rPr>
-          <w:rFonts w:cstheme="minorHAnsi"/>
-        </w:rPr>
-        <w:tab/>
-      </w:r>
-      <w:r>
-        <w:rPr>
-          <w:rFonts w:cstheme="minorHAnsi"/>
-        </w:rPr>
-        <w:tab/>
-      </w:r>
-      <w:r>
-        <w:rPr>
-          <w:rFonts w:cstheme="minorHAnsi"/>
-        </w:rPr>
-        <w:tab/>
-      </w:r>
-      <w:r>
-        <w:rPr>
-          <w:rFonts w:cstheme="minorHAnsi"/>
-        </w:rPr>
-        <w:tab/>
-      </w:r>
-      <w:r>
-        <w:rPr>
-          <w:rFonts w:cstheme="minorHAnsi"/>
-        </w:rPr>
-        <w:tab/>
-      </w:r>
-      <w:r>
-        <w:rPr>
-          <w:rFonts w:cstheme="minorHAnsi"/>
-        </w:rPr>
-        <w:tab/>
-        <w:t xml:space="preserve">          </w:t>
-      </w:r>
-      <w:proofErr w:type="gramStart"/>
-      <w:r>
-        <w:rPr>
-          <w:rFonts w:cstheme="minorHAnsi"/>
-        </w:rPr>
-        <w:t>implements</w:t>
-      </w:r>
-      <w:proofErr w:type="gramEnd"/>
-    </w:p>
-    <w:p>
-      <w:pPr>
-        <w:rPr>
-          <w:rFonts w:cstheme="minorHAnsi"/>
-        </w:rPr>
-      </w:pPr>
-      <w:r>
-        <w:rPr>
-          <w:rFonts w:cstheme="minorHAnsi"/>
-        </w:rPr>
-        <w:pict>
-          <v:oval id="_x0000_s1054" style="position:absolute;margin-left:224.85pt;margin-top:7.15pt;width:104.65pt;height:48.4pt;z-index:251673600">
-            <v:textbox style="mso-next-textbox:#_x0000_s1054">
-              <w:txbxContent>
-                <w:p>
-                  <w:pPr>
-                    <w:jc w:val="center"/>
+                      <w:sz w:val="20"/>
+                      <w:szCs w:val="20"/>
+                    </w:rPr>
                   </w:pPr>
                   <w:proofErr w:type="spellStart"/>
                   <w:r>
                     <w:rPr>
                       <w:b/>
-                    </w:rPr>
-                    <w:t>LinkedList</w:t>
+                      <w:sz w:val="20"/>
+                      <w:szCs w:val="20"/>
+                    </w:rPr>
+                    <w:t>A</w:t>
+                  </w:r>
+                  <w:r>
+                    <w:rPr>
+                      <w:b/>
+                      <w:sz w:val="20"/>
+                      <w:szCs w:val="20"/>
+                    </w:rPr>
+                    <w:t>bstractList</w:t>
                   </w:r>
                   <w:proofErr w:type="spellEnd"/>
                   <w:r>
                     <w:rPr>
                       <w:b/>
-                    </w:rPr>
-                    <w:t xml:space="preserve"> (C)</w:t>
+                      <w:sz w:val="20"/>
+                      <w:szCs w:val="20"/>
+                    </w:rPr>
+                    <w:t xml:space="preserve"> (</w:t>
                   </w:r>
                   <w:r>
-                    <w:t xml:space="preserve"> (1.2 V)</w:t>
+                    <w:rPr>
+                      <w:b/>
+                      <w:sz w:val="20"/>
+                      <w:szCs w:val="20"/>
+                    </w:rPr>
+                    <w:t>A</w:t>
+                  </w:r>
+                  <w:r>
+                    <w:rPr>
+                      <w:b/>
+                      <w:sz w:val="20"/>
+                      <w:szCs w:val="20"/>
+                    </w:rPr>
+                    <w:t>C)</w:t>
                   </w:r>
                 </w:p>
                 <w:p/>
@@ -2982,61 +6054,140 @@
           </v:oval>
         </w:pict>
       </w:r>
-      <w:r>
-        <w:rPr>
-          <w:rFonts w:cstheme="minorHAnsi"/>
+    </w:p>
+    <w:p>
+      <w:pPr>
+        <w:tabs>
+          <w:tab w:val="left" w:pos="7983"/>
+        </w:tabs>
+        <w:spacing w:after="0" w:line="240" w:lineRule="auto"/>
+        <w:jc w:val="both"/>
+        <w:rPr>
+          <w:b/>
+        </w:rPr>
+      </w:pPr>
+      <w:r>
+        <w:rPr>
+          <w:rFonts w:cstheme="minorHAnsi"/>
+          <w:noProof/>
         </w:rPr>
         <w:pict>
-          <v:oval id="_x0000_s1053" style="position:absolute;margin-left:361.25pt;margin-top:24.4pt;width:53.1pt;height:23.85pt;z-index:251672576">
-            <v:textbox style="mso-next-textbox:#_x0000_s1053">
+          <v:rect id="_x0000_s1154" style="position:absolute;left:0;text-align:left;margin-left:376.05pt;margin-top:4.7pt;width:75.65pt;height:18.75pt;z-index:251742208">
+            <v:textbox style="mso-next-textbox:#_x0000_s1154">
               <w:txbxContent>
                 <w:p>
                   <w:pPr>
+                    <w:spacing w:after="0" w:line="240" w:lineRule="auto"/>
                     <w:jc w:val="center"/>
                     <w:rPr>
                       <w:b/>
+                      <w:sz w:val="20"/>
+                      <w:szCs w:val="20"/>
                     </w:rPr>
                   </w:pPr>
+                  <w:proofErr w:type="spellStart"/>
                   <w:r>
                     <w:rPr>
                       <w:b/>
-                    </w:rPr>
-                    <w:t>Stack</w:t>
+                      <w:sz w:val="20"/>
+                      <w:szCs w:val="20"/>
+                    </w:rPr>
+                    <w:t>Serializable</w:t>
+                  </w:r>
+                  <w:proofErr w:type="spellEnd"/>
+                  <w:r>
+                    <w:rPr>
+                      <w:b/>
+                      <w:sz w:val="20"/>
+                      <w:szCs w:val="20"/>
+                    </w:rPr>
+                    <w:t xml:space="preserve"> </w:t>
+                  </w:r>
+                  <w:r>
+                    <w:rPr>
+                      <w:b/>
+                      <w:sz w:val="20"/>
+                      <w:szCs w:val="20"/>
+                    </w:rPr>
+                    <w:t>(I)</w:t>
                   </w:r>
                 </w:p>
               </w:txbxContent>
             </v:textbox>
-          </v:oval>
+          </v:rect>
         </w:pict>
       </w:r>
-      <w:r>
-        <w:rPr>
-          <w:rFonts w:cstheme="minorHAnsi"/>
+    </w:p>
+    <w:p>
+      <w:pPr>
+        <w:tabs>
+          <w:tab w:val="left" w:pos="7983"/>
+        </w:tabs>
+        <w:spacing w:after="0" w:line="240" w:lineRule="auto"/>
+        <w:jc w:val="both"/>
+        <w:rPr>
+          <w:b/>
+        </w:rPr>
+      </w:pPr>
+      <w:r>
+        <w:rPr>
+          <w:rFonts w:cstheme="minorHAnsi"/>
+          <w:noProof/>
         </w:rPr>
         <w:pict>
-          <v:oval id="_x0000_s1055" style="position:absolute;margin-left:101.75pt;margin-top:7.1pt;width:104.85pt;height:54.6pt;z-index:251674624">
-            <v:textbox style="mso-next-textbox:#_x0000_s1055">
+          <v:shape id="_x0000_s1164" type="#_x0000_t32" style="position:absolute;left:0;text-align:left;margin-left:339.85pt;margin-top:2.9pt;width:36.2pt;height:23.8pt;flip:y;z-index:251752448" o:connectortype="straight">
+            <v:stroke dashstyle="1 1"/>
+          </v:shape>
+        </w:pict>
+      </w:r>
+    </w:p>
+    <w:p>
+      <w:pPr>
+        <w:tabs>
+          <w:tab w:val="left" w:pos="7983"/>
+        </w:tabs>
+        <w:spacing w:after="0" w:line="240" w:lineRule="auto"/>
+        <w:jc w:val="both"/>
+        <w:rPr>
+          <w:b/>
+        </w:rPr>
+      </w:pPr>
+      <w:r>
+        <w:rPr>
+          <w:rFonts w:cstheme="minorHAnsi"/>
+          <w:noProof/>
+        </w:rPr>
+        <w:pict>
+          <v:shape id="_x0000_s1160" type="#_x0000_t32" style="position:absolute;left:0;text-align:left;margin-left:221.2pt;margin-top:4.65pt;width:34.45pt;height:8.6pt;z-index:251748352" o:connectortype="straight">
+            <v:stroke endarrow="block"/>
+          </v:shape>
+        </w:pict>
+      </w:r>
+      <w:r>
+        <w:rPr>
+          <w:rFonts w:cstheme="minorHAnsi"/>
+          <w:noProof/>
+        </w:rPr>
+        <w:pict>
+          <v:oval id="_x0000_s1151" style="position:absolute;left:0;text-align:left;margin-left:255.65pt;margin-top:4.65pt;width:89.2pt;height:30.25pt;z-index:251739136">
+            <v:textbox style="mso-next-textbox:#_x0000_s1151">
               <w:txbxContent>
                 <w:p>
                   <w:pPr>
+                    <w:spacing w:after="0" w:line="240" w:lineRule="auto"/>
                     <w:jc w:val="center"/>
+                    <w:rPr>
+                      <w:sz w:val="20"/>
+                      <w:szCs w:val="20"/>
+                    </w:rPr>
                   </w:pPr>
-                  <w:proofErr w:type="spellStart"/>
                   <w:r>
                     <w:rPr>
                       <w:b/>
-                    </w:rPr>
-                    <w:t>ArrayList</w:t>
-                  </w:r>
-                  <w:proofErr w:type="spellEnd"/>
-                  <w:r>
-                    <w:rPr>
-                      <w:b/>
-                    </w:rPr>
-                    <w:t xml:space="preserve"> (C)</w:t>
-                  </w:r>
-                  <w:r>
-                    <w:t xml:space="preserve"> (1.2 V)</w:t>
+                      <w:sz w:val="20"/>
+                      <w:szCs w:val="20"/>
+                    </w:rPr>
+                    <w:t>ArrayList (C)</w:t>
                   </w:r>
                 </w:p>
                 <w:p/>
@@ -3048,94 +6199,2635 @@
     </w:p>
     <w:p>
       <w:pPr>
-        <w:rPr>
-          <w:rFonts w:cstheme="minorHAnsi"/>
-        </w:rPr>
-      </w:pPr>
-    </w:p>
-    <w:p>
-      <w:pPr>
-        <w:rPr>
-          <w:rFonts w:cstheme="minorHAnsi"/>
-        </w:rPr>
-      </w:pPr>
-    </w:p>
-    <w:p>
-      <w:pPr>
-        <w:rPr>
-          <w:rFonts w:cstheme="minorHAnsi"/>
+        <w:tabs>
+          <w:tab w:val="left" w:pos="7983"/>
+        </w:tabs>
+        <w:spacing w:after="0" w:line="240" w:lineRule="auto"/>
+        <w:jc w:val="both"/>
+        <w:rPr>
+          <w:b/>
+        </w:rPr>
+      </w:pPr>
+    </w:p>
+    <w:p>
+      <w:pPr>
+        <w:tabs>
+          <w:tab w:val="left" w:pos="7983"/>
+        </w:tabs>
+        <w:spacing w:after="0" w:line="240" w:lineRule="auto"/>
+        <w:jc w:val="both"/>
+        <w:rPr>
+          <w:b/>
+        </w:rPr>
+      </w:pPr>
+    </w:p>
+    <w:p>
+      <w:pPr>
+        <w:tabs>
+          <w:tab w:val="left" w:pos="7983"/>
+        </w:tabs>
+        <w:spacing w:after="0" w:line="240" w:lineRule="auto"/>
+        <w:jc w:val="both"/>
+        <w:rPr>
+          <w:b/>
+        </w:rPr>
+      </w:pPr>
+    </w:p>
+    <w:p>
+      <w:pPr>
+        <w:tabs>
+          <w:tab w:val="left" w:pos="7983"/>
+        </w:tabs>
+        <w:spacing w:after="0" w:line="240" w:lineRule="auto"/>
+        <w:jc w:val="both"/>
+      </w:pPr>
+      <w:r>
+        <w:t>&gt; The underlying data structure is Resizable array or Growable array.</w:t>
+      </w:r>
+    </w:p>
+    <w:p>
+      <w:pPr>
+        <w:tabs>
+          <w:tab w:val="left" w:pos="7983"/>
+        </w:tabs>
+        <w:spacing w:after="0" w:line="240" w:lineRule="auto"/>
+        <w:jc w:val="both"/>
+      </w:pPr>
+      <w:r>
+        <w:t>&gt; Duplicates are allowed.</w:t>
+      </w:r>
+    </w:p>
+    <w:p>
+      <w:pPr>
+        <w:tabs>
+          <w:tab w:val="left" w:pos="7983"/>
+        </w:tabs>
+        <w:spacing w:after="0" w:line="240" w:lineRule="auto"/>
+        <w:jc w:val="both"/>
+      </w:pPr>
+      <w:r>
+        <w:t>&gt; Insertion order is preserved.</w:t>
+      </w:r>
+    </w:p>
+    <w:p>
+      <w:pPr>
+        <w:tabs>
+          <w:tab w:val="left" w:pos="7983"/>
+        </w:tabs>
+        <w:spacing w:after="0" w:line="240" w:lineRule="auto"/>
+        <w:jc w:val="both"/>
+      </w:pPr>
+      <w:r>
+        <w:t>&gt; Heterogeneous objects are allowed (except TreeSet &amp; TreeMap, everywhere Heterogeneous objects are allowed)</w:t>
+      </w:r>
+    </w:p>
+    <w:p>
+      <w:pPr>
+        <w:tabs>
+          <w:tab w:val="left" w:pos="7983"/>
+        </w:tabs>
+        <w:spacing w:after="0" w:line="240" w:lineRule="auto"/>
+        <w:jc w:val="both"/>
+      </w:pPr>
+      <w:r>
+        <w:t xml:space="preserve">&gt; </w:t>
+      </w:r>
+      <w:proofErr w:type="gramStart"/>
+      <w:r>
+        <w:t>null</w:t>
+      </w:r>
+      <w:proofErr w:type="gramEnd"/>
+      <w:r>
+        <w:t xml:space="preserve"> insertion is possible.</w:t>
+      </w:r>
+    </w:p>
+    <w:p>
+      <w:pPr>
+        <w:tabs>
+          <w:tab w:val="left" w:pos="7983"/>
+        </w:tabs>
+        <w:spacing w:after="0" w:line="240" w:lineRule="auto"/>
+        <w:jc w:val="both"/>
+      </w:pPr>
+    </w:p>
+    <w:p>
+      <w:pPr>
+        <w:tabs>
+          <w:tab w:val="left" w:pos="7983"/>
+        </w:tabs>
+        <w:spacing w:after="0" w:line="240" w:lineRule="auto"/>
+        <w:jc w:val="both"/>
+        <w:rPr>
+          <w:b/>
+        </w:rPr>
+      </w:pPr>
+      <w:r>
+        <w:rPr>
+          <w:b/>
+        </w:rPr>
+        <w:t>&gt; Constructors</w:t>
+      </w:r>
+    </w:p>
+    <w:p>
+      <w:pPr>
+        <w:tabs>
+          <w:tab w:val="left" w:pos="7983"/>
+        </w:tabs>
+        <w:spacing w:after="0" w:line="240" w:lineRule="auto"/>
+        <w:jc w:val="both"/>
+      </w:pPr>
+      <w:r>
+        <w:t xml:space="preserve">    a) </w:t>
+      </w:r>
+      <w:r>
+        <w:rPr>
+          <w:rFonts w:ascii="Courier New" w:hAnsi="Courier New" w:cs="Courier New"/>
+          <w:sz w:val="18"/>
+          <w:szCs w:val="18"/>
+        </w:rPr>
+        <w:t>ArrayList l = new ArrayList ();</w:t>
+      </w:r>
+    </w:p>
+    <w:p>
+      <w:pPr>
+        <w:tabs>
+          <w:tab w:val="left" w:pos="7983"/>
+        </w:tabs>
+        <w:spacing w:after="0" w:line="240" w:lineRule="auto"/>
+        <w:jc w:val="both"/>
+      </w:pPr>
+      <w:r>
+        <w:t xml:space="preserve">    &gt; creates an empty ArrayList object with default initial capacity of 10.</w:t>
+      </w:r>
+    </w:p>
+    <w:p>
+      <w:pPr>
+        <w:tabs>
+          <w:tab w:val="left" w:pos="7983"/>
+        </w:tabs>
+        <w:spacing w:after="0" w:line="240" w:lineRule="auto"/>
+        <w:jc w:val="both"/>
+      </w:pPr>
+      <w:r>
+        <w:t xml:space="preserve">    &gt; Once ArrayList reaches its max capacity then a new ArrayList object will be created with </w:t>
+      </w:r>
+    </w:p>
+    <w:p>
+      <w:pPr>
+        <w:tabs>
+          <w:tab w:val="left" w:pos="7983"/>
+        </w:tabs>
+        <w:spacing w:after="0" w:line="240" w:lineRule="auto"/>
+        <w:jc w:val="both"/>
+      </w:pPr>
+      <w:r>
+        <w:rPr>
+          <w:noProof/>
+        </w:rPr>
+        <w:pict>
+          <v:rect id="_x0000_s1196" style="position:absolute;left:0;text-align:left;margin-left:110.45pt;margin-top:10.3pt;width:231.25pt;height:23.8pt;z-index:251784192">
+            <v:textbox>
+              <w:txbxContent>
+                <w:p>
+                  <w:pPr>
+                    <w:jc w:val="center"/>
+                    <w:rPr>
+                      <w:b/>
+                      <w:sz w:val="20"/>
+                      <w:szCs w:val="20"/>
+                    </w:rPr>
+                  </w:pPr>
+                  <w:r>
+                    <w:rPr>
+                      <w:b/>
+                      <w:sz w:val="20"/>
+                      <w:szCs w:val="20"/>
+                    </w:rPr>
+                    <w:t>New Capacity = (Current Capacity * 3/2</w:t>
+                  </w:r>
+                  <w:proofErr w:type="gramStart"/>
+                  <w:r>
+                    <w:rPr>
+                      <w:b/>
+                      <w:sz w:val="20"/>
+                      <w:szCs w:val="20"/>
+                    </w:rPr>
+                    <w:t>)  +</w:t>
+                  </w:r>
+                  <w:proofErr w:type="gramEnd"/>
+                  <w:r>
+                    <w:rPr>
+                      <w:b/>
+                      <w:sz w:val="20"/>
+                      <w:szCs w:val="20"/>
+                    </w:rPr>
+                    <w:t xml:space="preserve">  1</w:t>
+                  </w:r>
+                </w:p>
+              </w:txbxContent>
+            </v:textbox>
+          </v:rect>
+        </w:pict>
+      </w:r>
+      <w:r>
+        <w:t xml:space="preserve">                    </w:t>
+      </w:r>
+    </w:p>
+    <w:p>
+      <w:pPr>
+        <w:tabs>
+          <w:tab w:val="left" w:pos="7983"/>
+        </w:tabs>
+        <w:spacing w:after="0" w:line="240" w:lineRule="auto"/>
+        <w:jc w:val="both"/>
+      </w:pPr>
+    </w:p>
+    <w:p>
+      <w:pPr>
+        <w:tabs>
+          <w:tab w:val="left" w:pos="7983"/>
+        </w:tabs>
+        <w:spacing w:after="0" w:line="240" w:lineRule="auto"/>
+        <w:jc w:val="both"/>
+        <w:rPr>
+          <w:b/>
+        </w:rPr>
+      </w:pPr>
+    </w:p>
+    <w:p>
+      <w:pPr>
+        <w:tabs>
+          <w:tab w:val="left" w:pos="7983"/>
+        </w:tabs>
+        <w:spacing w:after="0" w:line="240" w:lineRule="auto"/>
+        <w:jc w:val="both"/>
+      </w:pPr>
+      <w:r>
+        <w:t xml:space="preserve">  </w:t>
+      </w:r>
+    </w:p>
+    <w:p>
+      <w:pPr>
+        <w:tabs>
+          <w:tab w:val="left" w:pos="7983"/>
+        </w:tabs>
+        <w:spacing w:after="0" w:line="240" w:lineRule="auto"/>
+        <w:jc w:val="both"/>
+      </w:pPr>
+      <w:r>
+        <w:t xml:space="preserve">  b) </w:t>
+      </w:r>
+      <w:r>
+        <w:rPr>
+          <w:rFonts w:ascii="Courier New" w:hAnsi="Courier New" w:cs="Courier New"/>
+          <w:sz w:val="18"/>
+          <w:szCs w:val="18"/>
+        </w:rPr>
+        <w:t xml:space="preserve">ArrayList l = new ArrayList (int </w:t>
+      </w:r>
+      <w:proofErr w:type="spellStart"/>
+      <w:r>
+        <w:rPr>
+          <w:rFonts w:ascii="Courier New" w:hAnsi="Courier New" w:cs="Courier New"/>
+          <w:sz w:val="18"/>
+          <w:szCs w:val="18"/>
+        </w:rPr>
+        <w:t>initialCapacity</w:t>
+      </w:r>
+      <w:proofErr w:type="spellEnd"/>
+      <w:r>
+        <w:rPr>
+          <w:rFonts w:ascii="Courier New" w:hAnsi="Courier New" w:cs="Courier New"/>
+          <w:sz w:val="18"/>
+          <w:szCs w:val="18"/>
+        </w:rPr>
+        <w:t>);</w:t>
+      </w:r>
+    </w:p>
+    <w:p>
+      <w:pPr>
+        <w:tabs>
+          <w:tab w:val="left" w:pos="7983"/>
+        </w:tabs>
+        <w:spacing w:after="0" w:line="240" w:lineRule="auto"/>
+        <w:jc w:val="both"/>
+      </w:pPr>
+      <w:r>
+        <w:t xml:space="preserve">  &gt; creates an empty ArrayList Object with specified initial capacity.</w:t>
+      </w:r>
+    </w:p>
+    <w:p>
+      <w:pPr>
+        <w:tabs>
+          <w:tab w:val="left" w:pos="7983"/>
+        </w:tabs>
+        <w:spacing w:after="0" w:line="240" w:lineRule="auto"/>
+        <w:jc w:val="both"/>
+      </w:pPr>
+    </w:p>
+    <w:p>
+      <w:pPr>
+        <w:tabs>
+          <w:tab w:val="left" w:pos="7983"/>
+        </w:tabs>
+        <w:spacing w:after="0" w:line="240" w:lineRule="auto"/>
+        <w:jc w:val="both"/>
+      </w:pPr>
+      <w:r>
+        <w:t xml:space="preserve">  c) </w:t>
+      </w:r>
+      <w:r>
+        <w:rPr>
+          <w:rFonts w:ascii="Courier New" w:hAnsi="Courier New" w:cs="Courier New"/>
+          <w:sz w:val="18"/>
+          <w:szCs w:val="18"/>
+        </w:rPr>
+        <w:t>ArrayList l = new ArrayList (Collection c);</w:t>
+      </w:r>
+    </w:p>
+    <w:p>
+      <w:pPr>
+        <w:tabs>
+          <w:tab w:val="left" w:pos="7983"/>
+        </w:tabs>
+        <w:spacing w:after="0" w:line="240" w:lineRule="auto"/>
+        <w:jc w:val="both"/>
+      </w:pPr>
+      <w:r>
+        <w:t xml:space="preserve">  &gt; creates an equivalent ArrayList object for the given collection.</w:t>
+      </w:r>
+    </w:p>
+    <w:p>
+      <w:pPr>
+        <w:tabs>
+          <w:tab w:val="left" w:pos="7983"/>
+        </w:tabs>
+        <w:spacing w:after="0" w:line="240" w:lineRule="auto"/>
+        <w:jc w:val="both"/>
+      </w:pPr>
+      <w:r>
+        <w:t xml:space="preserve">  &gt; </w:t>
+      </w:r>
+      <w:r>
+        <w:rPr>
           <w:b/>
           <w:i/>
         </w:rPr>
-      </w:pPr>
-      <w:r>
-        <w:rPr>
-          <w:rFonts w:cstheme="minorHAnsi"/>
-        </w:rPr>
-        <w:tab/>
-      </w:r>
-      <w:r>
-        <w:rPr>
-          <w:rFonts w:cstheme="minorHAnsi"/>
-        </w:rPr>
-        <w:tab/>
-      </w:r>
-      <w:r>
-        <w:rPr>
-          <w:rFonts w:cstheme="minorHAnsi"/>
-        </w:rPr>
-        <w:tab/>
-      </w:r>
-      <w:r>
-        <w:rPr>
-          <w:rFonts w:cstheme="minorHAnsi"/>
-        </w:rPr>
-        <w:tab/>
-      </w:r>
-      <w:r>
-        <w:rPr>
-          <w:rFonts w:cstheme="minorHAnsi"/>
-        </w:rPr>
-        <w:tab/>
-      </w:r>
-      <w:r>
-        <w:rPr>
-          <w:rFonts w:cstheme="minorHAnsi"/>
-        </w:rPr>
-        <w:tab/>
-      </w:r>
-      <w:r>
-        <w:rPr>
-          <w:rFonts w:cstheme="minorHAnsi"/>
-        </w:rPr>
-        <w:tab/>
-      </w:r>
-      <w:r>
-        <w:rPr>
-          <w:rFonts w:cstheme="minorHAnsi"/>
-        </w:rPr>
-        <w:tab/>
-      </w:r>
-      <w:r>
-        <w:rPr>
-          <w:rFonts w:cstheme="minorHAnsi"/>
-        </w:rPr>
-        <w:tab/>
-      </w:r>
-      <w:r>
-        <w:rPr>
-          <w:rFonts w:cstheme="minorHAnsi"/>
-        </w:rPr>
-        <w:tab/>
-      </w:r>
-      <w:r>
-        <w:rPr>
-          <w:rFonts w:cstheme="minorHAnsi"/>
-          <w:b/>
-          <w:i/>
-        </w:rPr>
-        <w:t xml:space="preserve">  Legacy Classes</w:t>
-      </w:r>
+        <w:t>This constructor is meant for inter conversion between Collection objects.</w:t>
+      </w:r>
+    </w:p>
+    <w:p>
+      <w:pPr>
+        <w:tabs>
+          <w:tab w:val="left" w:pos="7983"/>
+        </w:tabs>
+        <w:spacing w:after="0" w:line="240" w:lineRule="auto"/>
+        <w:jc w:val="both"/>
+        <w:rPr>
+          <w:b/>
+        </w:rPr>
+      </w:pPr>
+    </w:p>
+    <w:p>
+      <w:pPr>
+        <w:tabs>
+          <w:tab w:val="left" w:pos="7983"/>
+        </w:tabs>
+        <w:spacing w:after="0" w:line="240" w:lineRule="auto"/>
+        <w:jc w:val="both"/>
+        <w:rPr>
+          <w:b/>
+        </w:rPr>
+      </w:pPr>
+      <w:r>
+        <w:rPr>
+          <w:b/>
+        </w:rPr>
+        <w:t>Note:</w:t>
+      </w:r>
+    </w:p>
+    <w:p>
+      <w:pPr>
+        <w:tabs>
+          <w:tab w:val="left" w:pos="7983"/>
+        </w:tabs>
+        <w:spacing w:after="0" w:line="240" w:lineRule="auto"/>
+        <w:jc w:val="both"/>
+      </w:pPr>
+      <w:r>
+        <w:t xml:space="preserve">&gt; Usually, we can use Collections to hold &amp; transfer objects from one location to another (container). To provide support for this requirement, every Collection class by default implements </w:t>
+      </w:r>
+      <w:proofErr w:type="spellStart"/>
+      <w:r>
+        <w:t>Serializable</w:t>
+      </w:r>
+      <w:proofErr w:type="spellEnd"/>
+      <w:r>
+        <w:t xml:space="preserve"> &amp; </w:t>
+      </w:r>
+      <w:proofErr w:type="spellStart"/>
+      <w:r>
+        <w:t>Cloneable</w:t>
+      </w:r>
+      <w:proofErr w:type="spellEnd"/>
+      <w:r>
+        <w:t xml:space="preserve"> interface.</w:t>
+      </w:r>
+    </w:p>
+    <w:p>
+      <w:pPr>
+        <w:tabs>
+          <w:tab w:val="left" w:pos="7983"/>
+        </w:tabs>
+        <w:spacing w:after="0" w:line="240" w:lineRule="auto"/>
+        <w:jc w:val="both"/>
+      </w:pPr>
+      <w:r>
+        <w:t xml:space="preserve">&gt; Only ArrayList &amp; Vector classes implements </w:t>
+      </w:r>
+      <w:proofErr w:type="spellStart"/>
+      <w:r>
+        <w:t>RandomAccess</w:t>
+      </w:r>
+      <w:proofErr w:type="spellEnd"/>
+      <w:r>
+        <w:t xml:space="preserve"> interface so that any random element we can access with the same speed.</w:t>
+      </w:r>
+    </w:p>
+    <w:p>
+      <w:pPr>
+        <w:tabs>
+          <w:tab w:val="left" w:pos="7983"/>
+        </w:tabs>
+        <w:spacing w:after="0" w:line="240" w:lineRule="auto"/>
+        <w:jc w:val="both"/>
+      </w:pPr>
+    </w:p>
+    <w:p>
+      <w:pPr>
+        <w:tabs>
+          <w:tab w:val="left" w:pos="7983"/>
+        </w:tabs>
+        <w:spacing w:after="0" w:line="240" w:lineRule="auto"/>
+        <w:jc w:val="both"/>
+      </w:pPr>
+      <w:r>
+        <w:t xml:space="preserve">&gt; ArrayList is the best choice if our frequent operation is retrieval operation (as it implements </w:t>
+      </w:r>
+      <w:proofErr w:type="spellStart"/>
+      <w:r>
+        <w:t>RandomAccess</w:t>
+      </w:r>
+      <w:proofErr w:type="spellEnd"/>
+      <w:r>
+        <w:t xml:space="preserve"> interface).</w:t>
+      </w:r>
+    </w:p>
+    <w:p>
+      <w:pPr>
+        <w:tabs>
+          <w:tab w:val="left" w:pos="7983"/>
+        </w:tabs>
+        <w:spacing w:after="0" w:line="240" w:lineRule="auto"/>
+        <w:jc w:val="both"/>
+      </w:pPr>
+      <w:r>
+        <w:t>&gt; ArrayList is the worst choice if our frequent operation is insertion or deletion in the middle (because of shift operation).</w:t>
+      </w:r>
+    </w:p>
+    <w:p>
+      <w:pPr>
+        <w:tabs>
+          <w:tab w:val="left" w:pos="7983"/>
+        </w:tabs>
+        <w:spacing w:after="0" w:line="240" w:lineRule="auto"/>
+        <w:jc w:val="both"/>
+      </w:pPr>
+    </w:p>
+    <w:p>
+      <w:pPr>
+        <w:tabs>
+          <w:tab w:val="left" w:pos="7983"/>
+        </w:tabs>
+        <w:spacing w:after="0" w:line="240" w:lineRule="auto"/>
+        <w:jc w:val="both"/>
+        <w:rPr>
+          <w:b/>
+          <w:sz w:val="24"/>
+          <w:szCs w:val="24"/>
+        </w:rPr>
+      </w:pPr>
+      <w:proofErr w:type="spellStart"/>
+      <w:r>
+        <w:rPr>
+          <w:b/>
+          <w:sz w:val="24"/>
+          <w:szCs w:val="24"/>
+        </w:rPr>
+        <w:t>RandomAccess</w:t>
+      </w:r>
+      <w:proofErr w:type="spellEnd"/>
+      <w:r>
+        <w:rPr>
+          <w:b/>
+          <w:sz w:val="24"/>
+          <w:szCs w:val="24"/>
+        </w:rPr>
+        <w:t xml:space="preserve"> interface</w:t>
+      </w:r>
+    </w:p>
+    <w:p>
+      <w:pPr>
+        <w:tabs>
+          <w:tab w:val="left" w:pos="7983"/>
+        </w:tabs>
+        <w:spacing w:after="0" w:line="240" w:lineRule="auto"/>
+        <w:jc w:val="both"/>
+      </w:pPr>
+      <w:r>
+        <w:t xml:space="preserve">&gt; It is present in </w:t>
+      </w:r>
+      <w:proofErr w:type="spellStart"/>
+      <w:r>
+        <w:t>java.util</w:t>
+      </w:r>
+      <w:proofErr w:type="spellEnd"/>
+      <w:r>
+        <w:t xml:space="preserve"> package &amp; it does not contain any methods.</w:t>
+      </w:r>
+    </w:p>
+    <w:p>
+      <w:pPr>
+        <w:tabs>
+          <w:tab w:val="left" w:pos="7983"/>
+        </w:tabs>
+        <w:spacing w:after="0" w:line="240" w:lineRule="auto"/>
+        <w:jc w:val="both"/>
+      </w:pPr>
+      <w:r>
+        <w:t>&gt; It is a marker interface, where required ability internally automatically provided by JVM.</w:t>
+      </w:r>
+    </w:p>
+    <w:p>
+      <w:pPr>
+        <w:tabs>
+          <w:tab w:val="left" w:pos="7983"/>
+        </w:tabs>
+        <w:spacing w:after="0" w:line="240" w:lineRule="auto"/>
+        <w:jc w:val="both"/>
+      </w:pPr>
+    </w:p>
+    <w:p>
+      <w:pPr>
+        <w:tabs>
+          <w:tab w:val="left" w:pos="7983"/>
+        </w:tabs>
+        <w:spacing w:after="0" w:line="240" w:lineRule="auto"/>
+        <w:jc w:val="both"/>
+      </w:pPr>
+      <w:r>
+        <w:rPr>
+          <w:b/>
+        </w:rPr>
+        <w:t>Q.</w:t>
+      </w:r>
+      <w:r>
+        <w:t xml:space="preserve"> How to get synchronized version of ArrayList object?</w:t>
+      </w:r>
+    </w:p>
+    <w:p>
+      <w:pPr>
+        <w:tabs>
+          <w:tab w:val="left" w:pos="7983"/>
+        </w:tabs>
+        <w:spacing w:after="0" w:line="240" w:lineRule="auto"/>
+        <w:jc w:val="both"/>
+      </w:pPr>
+      <w:r>
+        <w:rPr>
+          <w:b/>
+        </w:rPr>
+        <w:t>Ans: -</w:t>
+      </w:r>
+      <w:r>
+        <w:t xml:space="preserve"> By default ArrayList is non – synchronized but we can get synchronized version of ArrayList object by using </w:t>
+      </w:r>
+      <w:proofErr w:type="spellStart"/>
+      <w:r>
+        <w:t>synchronizedList</w:t>
+      </w:r>
+      <w:proofErr w:type="spellEnd"/>
+      <w:r>
+        <w:t xml:space="preserve"> () method of Collections class.</w:t>
+      </w:r>
+    </w:p>
+    <w:p>
+      <w:pPr>
+        <w:tabs>
+          <w:tab w:val="left" w:pos="7983"/>
+        </w:tabs>
+        <w:spacing w:after="0" w:line="240" w:lineRule="auto"/>
+        <w:jc w:val="both"/>
+      </w:pPr>
+    </w:p>
+    <w:p>
+      <w:pPr>
+        <w:tabs>
+          <w:tab w:val="left" w:pos="7983"/>
+        </w:tabs>
+        <w:spacing w:after="0" w:line="240" w:lineRule="auto"/>
+        <w:jc w:val="both"/>
+      </w:pPr>
+      <w:r>
+        <w:rPr>
+          <w:noProof/>
+        </w:rPr>
+        <w:pict>
+          <v:rect id="_x0000_s1198" style="position:absolute;left:0;text-align:left;margin-left:108.6pt;margin-top:.2pt;width:303.85pt;height:18.5pt;z-index:251785216">
+            <v:textbox>
+              <w:txbxContent>
+                <w:p>
+                  <w:pPr>
+                    <w:jc w:val="center"/>
+                    <w:rPr>
+                      <w:rFonts w:ascii="Courier New" w:hAnsi="Courier New" w:cs="Courier New"/>
+                      <w:sz w:val="18"/>
+                      <w:szCs w:val="18"/>
+                    </w:rPr>
+                  </w:pPr>
+                  <w:proofErr w:type="gramStart"/>
+                  <w:r>
+                    <w:rPr>
+                      <w:rFonts w:ascii="Courier New" w:hAnsi="Courier New" w:cs="Courier New"/>
+                      <w:sz w:val="18"/>
+                      <w:szCs w:val="18"/>
+                    </w:rPr>
+                    <w:t>public</w:t>
+                  </w:r>
+                  <w:proofErr w:type="gramEnd"/>
+                  <w:r>
+                    <w:rPr>
+                      <w:rFonts w:ascii="Courier New" w:hAnsi="Courier New" w:cs="Courier New"/>
+                      <w:sz w:val="18"/>
+                      <w:szCs w:val="18"/>
+                    </w:rPr>
+                    <w:t xml:space="preserve"> static List </w:t>
+                  </w:r>
+                  <w:proofErr w:type="spellStart"/>
+                  <w:r>
+                    <w:rPr>
+                      <w:rFonts w:ascii="Courier New" w:hAnsi="Courier New" w:cs="Courier New"/>
+                      <w:i/>
+                      <w:sz w:val="18"/>
+                      <w:szCs w:val="18"/>
+                    </w:rPr>
+                    <w:t>synchronizedList</w:t>
+                  </w:r>
+                  <w:proofErr w:type="spellEnd"/>
+                  <w:r>
+                    <w:rPr>
+                      <w:rFonts w:ascii="Courier New" w:hAnsi="Courier New" w:cs="Courier New"/>
+                      <w:sz w:val="18"/>
+                      <w:szCs w:val="18"/>
+                    </w:rPr>
+                    <w:t xml:space="preserve"> (List l)</w:t>
+                  </w:r>
+                </w:p>
+              </w:txbxContent>
+            </v:textbox>
+          </v:rect>
+        </w:pict>
+      </w:r>
+    </w:p>
+    <w:p>
+      <w:pPr>
+        <w:tabs>
+          <w:tab w:val="left" w:pos="7983"/>
+        </w:tabs>
+        <w:spacing w:after="0" w:line="240" w:lineRule="auto"/>
+        <w:jc w:val="both"/>
+      </w:pPr>
+      <w:proofErr w:type="gramStart"/>
+      <w:r>
+        <w:lastRenderedPageBreak/>
+        <w:t>e.g.</w:t>
+      </w:r>
+      <w:proofErr w:type="gramEnd"/>
+      <w:r>
+        <w:t xml:space="preserve">   </w:t>
+      </w:r>
+    </w:p>
+    <w:tbl>
+      <w:tblPr>
+        <w:tblStyle w:val="TableGrid"/>
+        <w:tblW w:w="0" w:type="auto"/>
+        <w:tblInd w:w="2268" w:type="dxa"/>
+        <w:tblLayout w:type="fixed"/>
+        <w:tblLook w:val="04A0"/>
+      </w:tblPr>
+      <w:tblGrid>
+        <w:gridCol w:w="6570"/>
+      </w:tblGrid>
+      <w:tr>
+        <w:trPr>
+          <w:trHeight w:val="620"/>
+        </w:trPr>
+        <w:tc>
+          <w:tcPr>
+            <w:tcW w:w="6570" w:type="dxa"/>
+          </w:tcPr>
+          <w:p>
+            <w:pPr>
+              <w:tabs>
+                <w:tab w:val="left" w:pos="7983"/>
+              </w:tabs>
+              <w:jc w:val="both"/>
+              <w:rPr>
+                <w:rFonts w:ascii="Courier New" w:hAnsi="Courier New" w:cs="Courier New"/>
+                <w:sz w:val="18"/>
+                <w:szCs w:val="18"/>
+              </w:rPr>
+            </w:pPr>
+          </w:p>
+          <w:p>
+            <w:pPr>
+              <w:tabs>
+                <w:tab w:val="left" w:pos="7983"/>
+              </w:tabs>
+              <w:jc w:val="both"/>
+              <w:rPr>
+                <w:rFonts w:ascii="Courier New" w:hAnsi="Courier New" w:cs="Courier New"/>
+                <w:sz w:val="18"/>
+                <w:szCs w:val="18"/>
+              </w:rPr>
+            </w:pPr>
+            <w:r>
+              <w:rPr>
+                <w:rFonts w:ascii="Courier New" w:hAnsi="Courier New" w:cs="Courier New"/>
+                <w:sz w:val="18"/>
+                <w:szCs w:val="18"/>
+              </w:rPr>
+              <w:t xml:space="preserve">ArrayList </w:t>
+            </w:r>
+            <w:proofErr w:type="spellStart"/>
+            <w:r>
+              <w:rPr>
+                <w:rFonts w:ascii="Courier New" w:hAnsi="Courier New" w:cs="Courier New"/>
+                <w:sz w:val="18"/>
+                <w:szCs w:val="18"/>
+              </w:rPr>
+              <w:t>unsyncList</w:t>
+            </w:r>
+            <w:proofErr w:type="spellEnd"/>
+            <w:r>
+              <w:rPr>
+                <w:rFonts w:ascii="Courier New" w:hAnsi="Courier New" w:cs="Courier New"/>
+                <w:sz w:val="18"/>
+                <w:szCs w:val="18"/>
+              </w:rPr>
+              <w:t xml:space="preserve"> = </w:t>
+            </w:r>
+            <w:r>
+              <w:rPr>
+                <w:rFonts w:ascii="Courier New" w:hAnsi="Courier New" w:cs="Courier New"/>
+                <w:bCs/>
+                <w:sz w:val="18"/>
+                <w:szCs w:val="18"/>
+              </w:rPr>
+              <w:t>new</w:t>
+            </w:r>
+            <w:r>
+              <w:rPr>
+                <w:rFonts w:ascii="Courier New" w:hAnsi="Courier New" w:cs="Courier New"/>
+                <w:sz w:val="18"/>
+                <w:szCs w:val="18"/>
+              </w:rPr>
+              <w:t xml:space="preserve"> ArrayList();</w:t>
+            </w:r>
+          </w:p>
+          <w:p>
+            <w:pPr>
+              <w:tabs>
+                <w:tab w:val="left" w:pos="7983"/>
+              </w:tabs>
+              <w:jc w:val="both"/>
+              <w:rPr>
+                <w:rFonts w:ascii="Courier New" w:hAnsi="Courier New" w:cs="Courier New"/>
+                <w:sz w:val="18"/>
+                <w:szCs w:val="18"/>
+              </w:rPr>
+            </w:pPr>
+            <w:r>
+              <w:rPr>
+                <w:rFonts w:ascii="Courier New" w:hAnsi="Courier New" w:cs="Courier New"/>
+                <w:sz w:val="18"/>
+                <w:szCs w:val="18"/>
+              </w:rPr>
+              <w:t xml:space="preserve">List </w:t>
+            </w:r>
+            <w:proofErr w:type="spellStart"/>
+            <w:r>
+              <w:rPr>
+                <w:rFonts w:ascii="Courier New" w:hAnsi="Courier New" w:cs="Courier New"/>
+                <w:sz w:val="18"/>
+                <w:szCs w:val="18"/>
+              </w:rPr>
+              <w:t>syncList</w:t>
+            </w:r>
+            <w:proofErr w:type="spellEnd"/>
+            <w:r>
+              <w:rPr>
+                <w:rFonts w:ascii="Courier New" w:hAnsi="Courier New" w:cs="Courier New"/>
+                <w:sz w:val="18"/>
+                <w:szCs w:val="18"/>
+              </w:rPr>
+              <w:t xml:space="preserve"> = </w:t>
+            </w:r>
+            <w:proofErr w:type="spellStart"/>
+            <w:r>
+              <w:rPr>
+                <w:rFonts w:ascii="Courier New" w:hAnsi="Courier New" w:cs="Courier New"/>
+                <w:sz w:val="18"/>
+                <w:szCs w:val="18"/>
+              </w:rPr>
+              <w:t>Collections.</w:t>
+            </w:r>
+            <w:r>
+              <w:rPr>
+                <w:rFonts w:ascii="Courier New" w:hAnsi="Courier New" w:cs="Courier New"/>
+                <w:i/>
+                <w:iCs/>
+                <w:sz w:val="18"/>
+                <w:szCs w:val="18"/>
+              </w:rPr>
+              <w:t>synchronizedList</w:t>
+            </w:r>
+            <w:proofErr w:type="spellEnd"/>
+            <w:r>
+              <w:rPr>
+                <w:rFonts w:ascii="Courier New" w:hAnsi="Courier New" w:cs="Courier New"/>
+                <w:sz w:val="18"/>
+                <w:szCs w:val="18"/>
+              </w:rPr>
+              <w:t>(</w:t>
+            </w:r>
+            <w:proofErr w:type="spellStart"/>
+            <w:r>
+              <w:rPr>
+                <w:rFonts w:ascii="Courier New" w:hAnsi="Courier New" w:cs="Courier New"/>
+                <w:sz w:val="18"/>
+                <w:szCs w:val="18"/>
+              </w:rPr>
+              <w:t>unsyncList</w:t>
+            </w:r>
+            <w:proofErr w:type="spellEnd"/>
+            <w:r>
+              <w:rPr>
+                <w:rFonts w:ascii="Courier New" w:hAnsi="Courier New" w:cs="Courier New"/>
+                <w:sz w:val="18"/>
+                <w:szCs w:val="18"/>
+              </w:rPr>
+              <w:t>);</w:t>
+            </w:r>
+          </w:p>
+          <w:p>
+            <w:pPr>
+              <w:tabs>
+                <w:tab w:val="left" w:pos="7983"/>
+              </w:tabs>
+              <w:jc w:val="both"/>
+            </w:pPr>
+            <w:r>
+              <w:tab/>
+            </w:r>
+            <w:r>
+              <w:tab/>
+            </w:r>
+            <w:r>
+              <w:rPr>
+                <w:u w:val="single"/>
+              </w:rPr>
+              <w:t>List</w:t>
+            </w:r>
+            <w:r>
+              <w:t xml:space="preserve"> </w:t>
+            </w:r>
+            <w:proofErr w:type="spellStart"/>
+            <w:r>
+              <w:rPr>
+                <w:u w:val="single"/>
+              </w:rPr>
+              <w:t>syncList</w:t>
+            </w:r>
+            <w:proofErr w:type="spellEnd"/>
+            <w:r>
+              <w:t xml:space="preserve"> = </w:t>
+            </w:r>
+            <w:proofErr w:type="spellStart"/>
+            <w:r>
+              <w:rPr>
+                <w:u w:val="single"/>
+              </w:rPr>
+              <w:t>Collections.</w:t>
+            </w:r>
+            <w:r>
+              <w:rPr>
+                <w:i/>
+                <w:iCs/>
+                <w:u w:val="single"/>
+              </w:rPr>
+              <w:t>synchronizedList</w:t>
+            </w:r>
+            <w:proofErr w:type="spellEnd"/>
+            <w:r>
+              <w:rPr>
+                <w:u w:val="single"/>
+              </w:rPr>
+              <w:t>(l)</w:t>
+            </w:r>
+            <w:r>
+              <w:t>;</w:t>
+            </w:r>
+          </w:p>
+        </w:tc>
+      </w:tr>
+    </w:tbl>
+    <w:p>
+      <w:pPr>
+        <w:tabs>
+          <w:tab w:val="left" w:pos="7983"/>
+        </w:tabs>
+        <w:spacing w:after="0" w:line="240" w:lineRule="auto"/>
+        <w:jc w:val="both"/>
+      </w:pPr>
+    </w:p>
+    <w:p>
+      <w:pPr>
+        <w:tabs>
+          <w:tab w:val="left" w:pos="7983"/>
+        </w:tabs>
+        <w:spacing w:after="0" w:line="240" w:lineRule="auto"/>
+        <w:jc w:val="both"/>
+      </w:pPr>
+      <w:r>
+        <w:t>&gt; Similarly we can get synchronized version of Set &amp; Map objects by using the following methods of Collections class:</w:t>
+      </w:r>
+    </w:p>
+    <w:p>
+      <w:pPr>
+        <w:tabs>
+          <w:tab w:val="left" w:pos="7983"/>
+        </w:tabs>
+        <w:spacing w:after="0" w:line="240" w:lineRule="auto"/>
+        <w:jc w:val="both"/>
+      </w:pPr>
+    </w:p>
+    <w:tbl>
+      <w:tblPr>
+        <w:tblStyle w:val="TableGrid"/>
+        <w:tblW w:w="0" w:type="auto"/>
+        <w:tblInd w:w="2268" w:type="dxa"/>
+        <w:tblLook w:val="04A0"/>
+      </w:tblPr>
+      <w:tblGrid>
+        <w:gridCol w:w="6644"/>
+      </w:tblGrid>
+      <w:tr>
+        <w:trPr>
+          <w:trHeight w:val="260"/>
+        </w:trPr>
+        <w:tc>
+          <w:tcPr>
+            <w:tcW w:w="6644" w:type="dxa"/>
+          </w:tcPr>
+          <w:p>
+            <w:pPr>
+              <w:spacing w:before="40" w:after="40"/>
+              <w:jc w:val="center"/>
+              <w:rPr>
+                <w:rFonts w:ascii="Courier New" w:hAnsi="Courier New" w:cs="Courier New"/>
+                <w:sz w:val="18"/>
+                <w:szCs w:val="18"/>
+              </w:rPr>
+            </w:pPr>
+            <w:r>
+              <w:rPr>
+                <w:rFonts w:ascii="Courier New" w:hAnsi="Courier New" w:cs="Courier New"/>
+                <w:sz w:val="18"/>
+                <w:szCs w:val="18"/>
+              </w:rPr>
+              <w:t xml:space="preserve">public static </w:t>
+            </w:r>
+            <w:r>
+              <w:rPr>
+                <w:rFonts w:ascii="Courier New" w:hAnsi="Courier New" w:cs="Courier New"/>
+                <w:sz w:val="18"/>
+                <w:szCs w:val="18"/>
+              </w:rPr>
+              <w:t>Set</w:t>
+            </w:r>
+            <w:r>
+              <w:rPr>
+                <w:rFonts w:ascii="Courier New" w:hAnsi="Courier New" w:cs="Courier New"/>
+                <w:sz w:val="18"/>
+                <w:szCs w:val="18"/>
+              </w:rPr>
+              <w:t xml:space="preserve"> </w:t>
+            </w:r>
+            <w:proofErr w:type="spellStart"/>
+            <w:r>
+              <w:rPr>
+                <w:rFonts w:ascii="Courier New" w:hAnsi="Courier New" w:cs="Courier New"/>
+                <w:i/>
+                <w:sz w:val="18"/>
+                <w:szCs w:val="18"/>
+              </w:rPr>
+              <w:t>synchronized</w:t>
+            </w:r>
+            <w:r>
+              <w:rPr>
+                <w:rFonts w:ascii="Courier New" w:hAnsi="Courier New" w:cs="Courier New"/>
+                <w:i/>
+                <w:sz w:val="18"/>
+                <w:szCs w:val="18"/>
+              </w:rPr>
+              <w:t>Set</w:t>
+            </w:r>
+            <w:proofErr w:type="spellEnd"/>
+            <w:r>
+              <w:rPr>
+                <w:rFonts w:ascii="Courier New" w:hAnsi="Courier New" w:cs="Courier New"/>
+                <w:sz w:val="18"/>
+                <w:szCs w:val="18"/>
+              </w:rPr>
+              <w:t xml:space="preserve"> (</w:t>
+            </w:r>
+            <w:r>
+              <w:rPr>
+                <w:rFonts w:ascii="Courier New" w:hAnsi="Courier New" w:cs="Courier New"/>
+                <w:sz w:val="18"/>
+                <w:szCs w:val="18"/>
+              </w:rPr>
+              <w:t>Set s</w:t>
+            </w:r>
+            <w:r>
+              <w:rPr>
+                <w:rFonts w:ascii="Courier New" w:hAnsi="Courier New" w:cs="Courier New"/>
+                <w:sz w:val="18"/>
+                <w:szCs w:val="18"/>
+              </w:rPr>
+              <w:t>)</w:t>
+            </w:r>
+          </w:p>
+        </w:tc>
+      </w:tr>
+      <w:tr>
+        <w:trPr>
+          <w:trHeight w:val="269"/>
+        </w:trPr>
+        <w:tc>
+          <w:tcPr>
+            <w:tcW w:w="6644" w:type="dxa"/>
+          </w:tcPr>
+          <w:p>
+            <w:pPr>
+              <w:spacing w:before="40" w:after="40"/>
+              <w:jc w:val="center"/>
+              <w:rPr>
+                <w:rFonts w:ascii="Courier New" w:hAnsi="Courier New" w:cs="Courier New"/>
+                <w:sz w:val="18"/>
+                <w:szCs w:val="18"/>
+              </w:rPr>
+            </w:pPr>
+            <w:r>
+              <w:rPr>
+                <w:rFonts w:ascii="Courier New" w:hAnsi="Courier New" w:cs="Courier New"/>
+                <w:sz w:val="18"/>
+                <w:szCs w:val="18"/>
+              </w:rPr>
+              <w:t xml:space="preserve">public </w:t>
+            </w:r>
+            <w:r>
+              <w:rPr>
+                <w:rFonts w:ascii="Courier New" w:hAnsi="Courier New" w:cs="Courier New"/>
+                <w:sz w:val="18"/>
+                <w:szCs w:val="18"/>
+              </w:rPr>
+              <w:t>static Map</w:t>
+            </w:r>
+            <w:r>
+              <w:rPr>
+                <w:rFonts w:ascii="Courier New" w:hAnsi="Courier New" w:cs="Courier New"/>
+                <w:sz w:val="18"/>
+                <w:szCs w:val="18"/>
+              </w:rPr>
+              <w:t xml:space="preserve"> </w:t>
+            </w:r>
+            <w:proofErr w:type="spellStart"/>
+            <w:r>
+              <w:rPr>
+                <w:rFonts w:ascii="Courier New" w:hAnsi="Courier New" w:cs="Courier New"/>
+                <w:i/>
+                <w:sz w:val="18"/>
+                <w:szCs w:val="18"/>
+              </w:rPr>
+              <w:t>synchronized</w:t>
+            </w:r>
+            <w:r>
+              <w:rPr>
+                <w:rFonts w:ascii="Courier New" w:hAnsi="Courier New" w:cs="Courier New"/>
+                <w:i/>
+                <w:sz w:val="18"/>
+                <w:szCs w:val="18"/>
+              </w:rPr>
+              <w:t>Map</w:t>
+            </w:r>
+            <w:proofErr w:type="spellEnd"/>
+            <w:r>
+              <w:rPr>
+                <w:rFonts w:ascii="Courier New" w:hAnsi="Courier New" w:cs="Courier New"/>
+                <w:sz w:val="18"/>
+                <w:szCs w:val="18"/>
+              </w:rPr>
+              <w:t xml:space="preserve"> (</w:t>
+            </w:r>
+            <w:r>
+              <w:rPr>
+                <w:rFonts w:ascii="Courier New" w:hAnsi="Courier New" w:cs="Courier New"/>
+                <w:sz w:val="18"/>
+                <w:szCs w:val="18"/>
+              </w:rPr>
+              <w:t>Map m</w:t>
+            </w:r>
+            <w:r>
+              <w:rPr>
+                <w:rFonts w:ascii="Courier New" w:hAnsi="Courier New" w:cs="Courier New"/>
+                <w:sz w:val="18"/>
+                <w:szCs w:val="18"/>
+              </w:rPr>
+              <w:t>)</w:t>
+            </w:r>
+          </w:p>
+        </w:tc>
+      </w:tr>
+    </w:tbl>
+    <w:p>
+      <w:pPr>
+        <w:tabs>
+          <w:tab w:val="left" w:pos="7983"/>
+        </w:tabs>
+        <w:spacing w:after="0" w:line="240" w:lineRule="auto"/>
+        <w:jc w:val="both"/>
+      </w:pPr>
+    </w:p>
+    <w:p>
+      <w:pPr>
+        <w:tabs>
+          <w:tab w:val="left" w:pos="7983"/>
+        </w:tabs>
+        <w:spacing w:after="0" w:line="240" w:lineRule="auto"/>
+        <w:jc w:val="both"/>
+        <w:rPr>
+          <w:b/>
+        </w:rPr>
+      </w:pPr>
+    </w:p>
+    <w:p>
+      <w:pPr>
+        <w:tabs>
+          <w:tab w:val="left" w:pos="7983"/>
+        </w:tabs>
+        <w:spacing w:after="0" w:line="240" w:lineRule="auto"/>
+        <w:jc w:val="both"/>
+        <w:rPr>
+          <w:b/>
+        </w:rPr>
+      </w:pPr>
+      <w:r>
+        <w:rPr>
+          <w:b/>
+        </w:rPr>
+        <w:t xml:space="preserve">b) </w:t>
+      </w:r>
+      <w:proofErr w:type="spellStart"/>
+      <w:r>
+        <w:rPr>
+          <w:b/>
+        </w:rPr>
+        <w:t>LinkedList</w:t>
+      </w:r>
+      <w:proofErr w:type="spellEnd"/>
+      <w:r>
+        <w:rPr>
+          <w:b/>
+        </w:rPr>
+        <w:t xml:space="preserve"> class</w:t>
+      </w:r>
+    </w:p>
+    <w:p>
+      <w:pPr>
+        <w:tabs>
+          <w:tab w:val="left" w:pos="7983"/>
+        </w:tabs>
+        <w:spacing w:after="0" w:line="240" w:lineRule="auto"/>
+        <w:jc w:val="both"/>
+        <w:rPr>
+          <w:b/>
+        </w:rPr>
+      </w:pPr>
+    </w:p>
+    <w:p>
+      <w:pPr>
+        <w:tabs>
+          <w:tab w:val="left" w:pos="7983"/>
+        </w:tabs>
+        <w:spacing w:after="0" w:line="240" w:lineRule="auto"/>
+        <w:jc w:val="both"/>
+        <w:rPr>
+          <w:b/>
+        </w:rPr>
+      </w:pPr>
+      <w:r>
+        <w:rPr>
+          <w:b/>
+          <w:noProof/>
+        </w:rPr>
+        <w:pict>
+          <v:rect id="_x0000_s1171" style="position:absolute;left:0;text-align:left;margin-left:225.65pt;margin-top:5.95pt;width:69.35pt;height:18.75pt;z-index:251759616">
+            <v:textbox style="mso-next-textbox:#_x0000_s1171">
+              <w:txbxContent>
+                <w:p>
+                  <w:pPr>
+                    <w:spacing w:after="0" w:line="240" w:lineRule="auto"/>
+                    <w:jc w:val="center"/>
+                    <w:rPr>
+                      <w:b/>
+                      <w:sz w:val="20"/>
+                      <w:szCs w:val="20"/>
+                    </w:rPr>
+                  </w:pPr>
+                  <w:proofErr w:type="spellStart"/>
+                  <w:r>
+                    <w:rPr>
+                      <w:b/>
+                      <w:sz w:val="20"/>
+                      <w:szCs w:val="20"/>
+                    </w:rPr>
+                    <w:t>Deque</w:t>
+                  </w:r>
+                  <w:proofErr w:type="spellEnd"/>
+                  <w:r>
+                    <w:rPr>
+                      <w:b/>
+                      <w:sz w:val="20"/>
+                      <w:szCs w:val="20"/>
+                    </w:rPr>
+                    <w:t xml:space="preserve"> (I)</w:t>
+                  </w:r>
+                </w:p>
+              </w:txbxContent>
+            </v:textbox>
+          </v:rect>
+        </w:pict>
+      </w:r>
+      <w:r>
+        <w:rPr>
+          <w:b/>
+          <w:noProof/>
+        </w:rPr>
+        <w:pict>
+          <v:rect id="_x0000_s1168" style="position:absolute;left:0;text-align:left;margin-left:157.45pt;margin-top:5.95pt;width:44.85pt;height:18.75pt;z-index:251756544">
+            <v:textbox style="mso-next-textbox:#_x0000_s1168">
+              <w:txbxContent>
+                <w:p>
+                  <w:pPr>
+                    <w:spacing w:after="0" w:line="240" w:lineRule="auto"/>
+                    <w:jc w:val="center"/>
+                    <w:rPr>
+                      <w:b/>
+                      <w:sz w:val="20"/>
+                      <w:szCs w:val="20"/>
+                    </w:rPr>
+                  </w:pPr>
+                  <w:r>
+                    <w:rPr>
+                      <w:b/>
+                      <w:sz w:val="20"/>
+                      <w:szCs w:val="20"/>
+                    </w:rPr>
+                    <w:t>List (I)</w:t>
+                  </w:r>
+                </w:p>
+              </w:txbxContent>
+            </v:textbox>
+          </v:rect>
+        </w:pict>
+      </w:r>
+    </w:p>
+    <w:p>
+      <w:pPr>
+        <w:tabs>
+          <w:tab w:val="left" w:pos="7983"/>
+        </w:tabs>
+        <w:spacing w:after="0" w:line="240" w:lineRule="auto"/>
+        <w:jc w:val="both"/>
+        <w:rPr>
+          <w:b/>
+        </w:rPr>
+      </w:pPr>
+      <w:r>
+        <w:rPr>
+          <w:b/>
+          <w:noProof/>
+        </w:rPr>
+        <w:pict>
+          <v:shape id="_x0000_s1175" type="#_x0000_t32" style="position:absolute;left:0;text-align:left;margin-left:236.75pt;margin-top:11.25pt;width:.05pt;height:127.25pt;flip:y;z-index:251763712" o:connectortype="straight">
+            <v:stroke dashstyle="1 1"/>
+          </v:shape>
+        </w:pict>
+      </w:r>
+      <w:r>
+        <w:rPr>
+          <w:b/>
+          <w:noProof/>
+        </w:rPr>
+        <w:pict>
+          <v:shape id="_x0000_s1172" type="#_x0000_t32" style="position:absolute;left:0;text-align:left;margin-left:115.1pt;margin-top:2.4pt;width:42.35pt;height:12.8pt;flip:y;z-index:251760640" o:connectortype="straight">
+            <v:stroke dashstyle="1 1"/>
+          </v:shape>
+        </w:pict>
+      </w:r>
+    </w:p>
+    <w:p>
+      <w:pPr>
+        <w:tabs>
+          <w:tab w:val="left" w:pos="7983"/>
+        </w:tabs>
+        <w:spacing w:after="0" w:line="240" w:lineRule="auto"/>
+        <w:jc w:val="both"/>
+        <w:rPr>
+          <w:b/>
+        </w:rPr>
+      </w:pPr>
+      <w:r>
+        <w:rPr>
+          <w:b/>
+          <w:noProof/>
+        </w:rPr>
+        <w:pict>
+          <v:shape id="_x0000_s1174" type="#_x0000_t32" style="position:absolute;left:0;text-align:left;margin-left:176.55pt;margin-top:1.8pt;width:60.2pt;height:121.75pt;flip:x y;z-index:251762688" o:connectortype="straight">
+            <v:stroke dashstyle="1 1"/>
+          </v:shape>
+        </w:pict>
+      </w:r>
+      <w:r>
+        <w:rPr>
+          <w:b/>
+          <w:noProof/>
+        </w:rPr>
+        <w:pict>
+          <v:oval id="_x0000_s1173" style="position:absolute;left:0;text-align:left;margin-left:52.3pt;margin-top:1.8pt;width:88.9pt;height:44.4pt;z-index:251761664">
+            <v:textbox style="mso-next-textbox:#_x0000_s1173">
+              <w:txbxContent>
+                <w:p>
+                  <w:pPr>
+                    <w:spacing w:after="0" w:line="240" w:lineRule="auto"/>
+                    <w:jc w:val="center"/>
+                    <w:rPr>
+                      <w:sz w:val="20"/>
+                      <w:szCs w:val="20"/>
+                    </w:rPr>
+                  </w:pPr>
+                  <w:proofErr w:type="spellStart"/>
+                  <w:r>
+                    <w:rPr>
+                      <w:b/>
+                      <w:sz w:val="20"/>
+                      <w:szCs w:val="20"/>
+                    </w:rPr>
+                    <w:t>A</w:t>
+                  </w:r>
+                  <w:r>
+                    <w:rPr>
+                      <w:b/>
+                      <w:sz w:val="20"/>
+                      <w:szCs w:val="20"/>
+                    </w:rPr>
+                    <w:t>bstractList</w:t>
+                  </w:r>
+                  <w:proofErr w:type="spellEnd"/>
+                  <w:r>
+                    <w:rPr>
+                      <w:b/>
+                      <w:sz w:val="20"/>
+                      <w:szCs w:val="20"/>
+                    </w:rPr>
+                    <w:t xml:space="preserve"> (</w:t>
+                  </w:r>
+                  <w:r>
+                    <w:rPr>
+                      <w:b/>
+                      <w:sz w:val="20"/>
+                      <w:szCs w:val="20"/>
+                    </w:rPr>
+                    <w:t>A</w:t>
+                  </w:r>
+                  <w:r>
+                    <w:rPr>
+                      <w:b/>
+                      <w:sz w:val="20"/>
+                      <w:szCs w:val="20"/>
+                    </w:rPr>
+                    <w:t>C)</w:t>
+                  </w:r>
+                </w:p>
+                <w:p/>
+              </w:txbxContent>
+            </v:textbox>
+          </v:oval>
+        </w:pict>
+      </w:r>
+      <w:r>
+        <w:rPr>
+          <w:b/>
+          <w:noProof/>
+        </w:rPr>
+        <w:pict>
+          <v:rect id="_x0000_s1170" style="position:absolute;left:0;text-align:left;margin-left:275.25pt;margin-top:9.3pt;width:71.3pt;height:18.75pt;z-index:251758592">
+            <v:textbox style="mso-next-textbox:#_x0000_s1170">
+              <w:txbxContent>
+                <w:p>
+                  <w:pPr>
+                    <w:spacing w:after="0" w:line="240" w:lineRule="auto"/>
+                    <w:jc w:val="center"/>
+                    <w:rPr>
+                      <w:b/>
+                      <w:sz w:val="20"/>
+                      <w:szCs w:val="20"/>
+                    </w:rPr>
+                  </w:pPr>
+                  <w:proofErr w:type="spellStart"/>
+                  <w:r>
+                    <w:rPr>
+                      <w:b/>
+                      <w:sz w:val="20"/>
+                      <w:szCs w:val="20"/>
+                    </w:rPr>
+                    <w:t>Cloneable</w:t>
+                  </w:r>
+                  <w:proofErr w:type="spellEnd"/>
+                  <w:r>
+                    <w:rPr>
+                      <w:b/>
+                      <w:sz w:val="20"/>
+                      <w:szCs w:val="20"/>
+                    </w:rPr>
+                    <w:t xml:space="preserve"> (I)</w:t>
+                  </w:r>
+                </w:p>
+              </w:txbxContent>
+            </v:textbox>
+          </v:rect>
+        </w:pict>
+      </w:r>
+    </w:p>
+    <w:p>
+      <w:pPr>
+        <w:tabs>
+          <w:tab w:val="left" w:pos="7983"/>
+        </w:tabs>
+        <w:spacing w:after="0" w:line="240" w:lineRule="auto"/>
+        <w:jc w:val="both"/>
+        <w:rPr>
+          <w:b/>
+        </w:rPr>
+      </w:pPr>
+    </w:p>
+    <w:p>
+      <w:pPr>
+        <w:tabs>
+          <w:tab w:val="left" w:pos="7983"/>
+        </w:tabs>
+        <w:spacing w:after="0" w:line="240" w:lineRule="auto"/>
+        <w:jc w:val="both"/>
+        <w:rPr>
+          <w:b/>
+        </w:rPr>
+      </w:pPr>
+      <w:r>
+        <w:rPr>
+          <w:b/>
+          <w:noProof/>
+        </w:rPr>
+        <w:pict>
+          <v:shape id="_x0000_s1179" type="#_x0000_t32" style="position:absolute;left:0;text-align:left;margin-left:286.1pt;margin-top:-.3pt;width:.05pt;height:104.65pt;flip:y;z-index:251766784" o:connectortype="straight">
+            <v:stroke dashstyle="1 1"/>
+          </v:shape>
+        </w:pict>
+      </w:r>
+      <w:r>
+        <w:rPr>
+          <w:b/>
+          <w:noProof/>
+        </w:rPr>
+        <w:pict>
+          <v:rect id="_x0000_s1169" style="position:absolute;left:0;text-align:left;margin-left:318.6pt;margin-top:10.2pt;width:75.65pt;height:18.75pt;z-index:251757568">
+            <v:textbox style="mso-next-textbox:#_x0000_s1169">
+              <w:txbxContent>
+                <w:p>
+                  <w:pPr>
+                    <w:spacing w:after="0" w:line="240" w:lineRule="auto"/>
+                    <w:jc w:val="center"/>
+                    <w:rPr>
+                      <w:b/>
+                      <w:sz w:val="20"/>
+                      <w:szCs w:val="20"/>
+                    </w:rPr>
+                  </w:pPr>
+                  <w:proofErr w:type="spellStart"/>
+                  <w:r>
+                    <w:rPr>
+                      <w:b/>
+                      <w:sz w:val="20"/>
+                      <w:szCs w:val="20"/>
+                    </w:rPr>
+                    <w:t>Serializable</w:t>
+                  </w:r>
+                  <w:proofErr w:type="spellEnd"/>
+                  <w:r>
+                    <w:rPr>
+                      <w:b/>
+                      <w:sz w:val="20"/>
+                      <w:szCs w:val="20"/>
+                    </w:rPr>
+                    <w:t xml:space="preserve"> </w:t>
+                  </w:r>
+                  <w:r>
+                    <w:rPr>
+                      <w:b/>
+                      <w:sz w:val="20"/>
+                      <w:szCs w:val="20"/>
+                    </w:rPr>
+                    <w:t>(I)</w:t>
+                  </w:r>
+                </w:p>
+              </w:txbxContent>
+            </v:textbox>
+          </v:rect>
+        </w:pict>
+      </w:r>
+    </w:p>
+    <w:p>
+      <w:pPr>
+        <w:tabs>
+          <w:tab w:val="left" w:pos="7983"/>
+        </w:tabs>
+        <w:spacing w:after="0" w:line="240" w:lineRule="auto"/>
+        <w:jc w:val="both"/>
+        <w:rPr>
+          <w:b/>
+        </w:rPr>
+      </w:pPr>
+      <w:r>
+        <w:rPr>
+          <w:b/>
+          <w:noProof/>
+        </w:rPr>
+        <w:pict>
+          <v:shape id="_x0000_s1176" type="#_x0000_t32" style="position:absolute;left:0;text-align:left;margin-left:100.7pt;margin-top:9.75pt;width:.6pt;height:20.45pt;flip:y;z-index:251764736" o:connectortype="straight">
+            <v:stroke endarrow="block"/>
+          </v:shape>
+        </w:pict>
+      </w:r>
+    </w:p>
+    <w:p>
+      <w:pPr>
+        <w:tabs>
+          <w:tab w:val="left" w:pos="7983"/>
+        </w:tabs>
+        <w:spacing w:after="0" w:line="240" w:lineRule="auto"/>
+        <w:jc w:val="both"/>
+        <w:rPr>
+          <w:b/>
+        </w:rPr>
+      </w:pPr>
+      <w:r>
+        <w:rPr>
+          <w:b/>
+          <w:noProof/>
+        </w:rPr>
+        <w:pict>
+          <v:shape id="_x0000_s1180" type="#_x0000_t32" style="position:absolute;left:0;text-align:left;margin-left:286.15pt;margin-top:2.1pt;width:41.55pt;height:75.4pt;flip:y;z-index:251767808" o:connectortype="straight">
+            <v:stroke dashstyle="1 1"/>
+          </v:shape>
+        </w:pict>
+      </w:r>
+    </w:p>
+    <w:p>
+      <w:pPr>
+        <w:tabs>
+          <w:tab w:val="left" w:pos="7983"/>
+        </w:tabs>
+        <w:spacing w:after="0" w:line="240" w:lineRule="auto"/>
+        <w:jc w:val="both"/>
+        <w:rPr>
+          <w:b/>
+        </w:rPr>
+      </w:pPr>
+      <w:r>
+        <w:rPr>
+          <w:b/>
+          <w:noProof/>
+        </w:rPr>
+        <w:pict>
+          <v:oval id="_x0000_s1167" style="position:absolute;left:0;text-align:left;margin-left:39.7pt;margin-top:3.35pt;width:147.6pt;height:48.05pt;z-index:251755520">
+            <v:textbox style="mso-next-textbox:#_x0000_s1167">
+              <w:txbxContent>
+                <w:p>
+                  <w:pPr>
+                    <w:spacing w:after="0" w:line="240" w:lineRule="auto"/>
+                    <w:jc w:val="center"/>
+                    <w:rPr>
+                      <w:sz w:val="20"/>
+                      <w:szCs w:val="20"/>
+                    </w:rPr>
+                  </w:pPr>
+                  <w:proofErr w:type="spellStart"/>
+                  <w:r>
+                    <w:rPr>
+                      <w:b/>
+                      <w:sz w:val="20"/>
+                      <w:szCs w:val="20"/>
+                    </w:rPr>
+                    <w:t>A</w:t>
+                  </w:r>
+                  <w:r>
+                    <w:rPr>
+                      <w:b/>
+                      <w:sz w:val="20"/>
+                      <w:szCs w:val="20"/>
+                    </w:rPr>
+                    <w:t>bstractSequentialList</w:t>
+                  </w:r>
+                  <w:proofErr w:type="spellEnd"/>
+                  <w:r>
+                    <w:rPr>
+                      <w:b/>
+                      <w:sz w:val="20"/>
+                      <w:szCs w:val="20"/>
+                    </w:rPr>
+                    <w:t xml:space="preserve"> (</w:t>
+                  </w:r>
+                  <w:r>
+                    <w:rPr>
+                      <w:b/>
+                      <w:sz w:val="20"/>
+                      <w:szCs w:val="20"/>
+                    </w:rPr>
+                    <w:t>A</w:t>
+                  </w:r>
+                  <w:r>
+                    <w:rPr>
+                      <w:b/>
+                      <w:sz w:val="20"/>
+                      <w:szCs w:val="20"/>
+                    </w:rPr>
+                    <w:t>C)</w:t>
+                  </w:r>
+                </w:p>
+                <w:p/>
+              </w:txbxContent>
+            </v:textbox>
+          </v:oval>
+        </w:pict>
+      </w:r>
+    </w:p>
+    <w:p>
+      <w:pPr>
+        <w:tabs>
+          <w:tab w:val="left" w:pos="7983"/>
+        </w:tabs>
+        <w:spacing w:after="0" w:line="240" w:lineRule="auto"/>
+        <w:jc w:val="both"/>
+        <w:rPr>
+          <w:b/>
+        </w:rPr>
+      </w:pPr>
+    </w:p>
+    <w:p>
+      <w:pPr>
+        <w:tabs>
+          <w:tab w:val="left" w:pos="7983"/>
+        </w:tabs>
+        <w:spacing w:after="0" w:line="240" w:lineRule="auto"/>
+        <w:jc w:val="both"/>
+        <w:rPr>
+          <w:b/>
+        </w:rPr>
+      </w:pPr>
+      <w:r>
+        <w:rPr>
+          <w:b/>
+          <w:noProof/>
+        </w:rPr>
+        <w:pict>
+          <v:shape id="_x0000_s1177" type="#_x0000_t32" style="position:absolute;left:0;text-align:left;margin-left:187.3pt;margin-top:6.05pt;width:37.75pt;height:25.05pt;flip:x y;z-index:251765760" o:connectortype="straight">
+            <v:stroke endarrow="block"/>
+          </v:shape>
+        </w:pict>
+      </w:r>
+    </w:p>
+    <w:p>
+      <w:pPr>
+        <w:tabs>
+          <w:tab w:val="left" w:pos="7983"/>
+        </w:tabs>
+        <w:spacing w:after="0" w:line="240" w:lineRule="auto"/>
+        <w:jc w:val="both"/>
+        <w:rPr>
+          <w:b/>
+        </w:rPr>
+      </w:pPr>
+    </w:p>
+    <w:p>
+      <w:pPr>
+        <w:tabs>
+          <w:tab w:val="left" w:pos="7983"/>
+        </w:tabs>
+        <w:spacing w:after="0" w:line="240" w:lineRule="auto"/>
+        <w:jc w:val="both"/>
+        <w:rPr>
+          <w:b/>
+        </w:rPr>
+      </w:pPr>
+      <w:r>
+        <w:rPr>
+          <w:b/>
+          <w:noProof/>
+        </w:rPr>
+        <w:pict>
+          <v:oval id="_x0000_s1166" style="position:absolute;left:0;text-align:left;margin-left:198.25pt;margin-top:2.7pt;width:96.75pt;height:35.7pt;z-index:251754496">
+            <v:textbox style="mso-next-textbox:#_x0000_s1166">
+              <w:txbxContent>
+                <w:p>
+                  <w:pPr>
+                    <w:spacing w:after="0" w:line="240" w:lineRule="auto"/>
+                    <w:jc w:val="center"/>
+                    <w:rPr>
+                      <w:sz w:val="20"/>
+                      <w:szCs w:val="20"/>
+                    </w:rPr>
+                  </w:pPr>
+                  <w:proofErr w:type="spellStart"/>
+                  <w:r>
+                    <w:rPr>
+                      <w:b/>
+                      <w:sz w:val="20"/>
+                      <w:szCs w:val="20"/>
+                    </w:rPr>
+                    <w:t>Linked</w:t>
+                  </w:r>
+                  <w:r>
+                    <w:rPr>
+                      <w:b/>
+                      <w:sz w:val="20"/>
+                      <w:szCs w:val="20"/>
+                    </w:rPr>
+                    <w:t>List</w:t>
+                  </w:r>
+                  <w:proofErr w:type="spellEnd"/>
+                  <w:r>
+                    <w:rPr>
+                      <w:b/>
+                      <w:sz w:val="20"/>
+                      <w:szCs w:val="20"/>
+                    </w:rPr>
+                    <w:t xml:space="preserve"> (C)</w:t>
+                  </w:r>
+                </w:p>
+                <w:p/>
+              </w:txbxContent>
+            </v:textbox>
+          </v:oval>
+        </w:pict>
+      </w:r>
+    </w:p>
+    <w:p>
+      <w:pPr>
+        <w:tabs>
+          <w:tab w:val="left" w:pos="7983"/>
+        </w:tabs>
+        <w:spacing w:after="0" w:line="240" w:lineRule="auto"/>
+        <w:jc w:val="both"/>
+        <w:rPr>
+          <w:b/>
+        </w:rPr>
+      </w:pPr>
+    </w:p>
+    <w:p>
+      <w:pPr>
+        <w:tabs>
+          <w:tab w:val="left" w:pos="7983"/>
+        </w:tabs>
+        <w:spacing w:after="0" w:line="240" w:lineRule="auto"/>
+        <w:jc w:val="both"/>
+        <w:rPr>
+          <w:b/>
+        </w:rPr>
+      </w:pPr>
+    </w:p>
+    <w:p>
+      <w:pPr>
+        <w:tabs>
+          <w:tab w:val="left" w:pos="7983"/>
+        </w:tabs>
+        <w:spacing w:after="0" w:line="240" w:lineRule="auto"/>
+        <w:jc w:val="both"/>
+        <w:rPr>
+          <w:b/>
+        </w:rPr>
+      </w:pPr>
+    </w:p>
+    <w:p>
+      <w:pPr>
+        <w:tabs>
+          <w:tab w:val="left" w:pos="7983"/>
+        </w:tabs>
+        <w:spacing w:after="0" w:line="240" w:lineRule="auto"/>
+        <w:jc w:val="both"/>
+        <w:rPr>
+          <w:b/>
+        </w:rPr>
+      </w:pPr>
+    </w:p>
+    <w:p>
+      <w:pPr>
+        <w:tabs>
+          <w:tab w:val="left" w:pos="7983"/>
+        </w:tabs>
+        <w:spacing w:after="0" w:line="240" w:lineRule="auto"/>
+        <w:jc w:val="both"/>
+        <w:rPr>
+          <w:b/>
+        </w:rPr>
+      </w:pPr>
+      <w:r>
+        <w:rPr>
+          <w:b/>
+        </w:rPr>
+        <w:t>c) Vector class</w:t>
+      </w:r>
+    </w:p>
+    <w:p>
+      <w:pPr>
+        <w:tabs>
+          <w:tab w:val="left" w:pos="7983"/>
+        </w:tabs>
+        <w:spacing w:after="0" w:line="240" w:lineRule="auto"/>
+        <w:jc w:val="both"/>
+        <w:rPr>
+          <w:b/>
+        </w:rPr>
+      </w:pPr>
+    </w:p>
+    <w:p>
+      <w:pPr>
+        <w:tabs>
+          <w:tab w:val="left" w:pos="7983"/>
+        </w:tabs>
+        <w:spacing w:after="0" w:line="240" w:lineRule="auto"/>
+        <w:jc w:val="both"/>
+        <w:rPr>
+          <w:b/>
+        </w:rPr>
+      </w:pPr>
+      <w:r>
+        <w:rPr>
+          <w:b/>
+          <w:noProof/>
+        </w:rPr>
+        <w:pict>
+          <v:rect id="_x0000_s1185" style="position:absolute;left:0;text-align:left;margin-left:240.15pt;margin-top:4.2pt;width:92.95pt;height:18.75pt;z-index:251772928">
+            <v:textbox style="mso-next-textbox:#_x0000_s1185">
+              <w:txbxContent>
+                <w:p>
+                  <w:pPr>
+                    <w:spacing w:after="0" w:line="240" w:lineRule="auto"/>
+                    <w:jc w:val="center"/>
+                    <w:rPr>
+                      <w:b/>
+                      <w:sz w:val="20"/>
+                      <w:szCs w:val="20"/>
+                    </w:rPr>
+                  </w:pPr>
+                  <w:proofErr w:type="spellStart"/>
+                  <w:r>
+                    <w:rPr>
+                      <w:b/>
+                      <w:sz w:val="20"/>
+                      <w:szCs w:val="20"/>
+                    </w:rPr>
+                    <w:t>RandomAccess</w:t>
+                  </w:r>
+                  <w:proofErr w:type="spellEnd"/>
+                  <w:r>
+                    <w:rPr>
+                      <w:b/>
+                      <w:sz w:val="20"/>
+                      <w:szCs w:val="20"/>
+                    </w:rPr>
+                    <w:t xml:space="preserve"> </w:t>
+                  </w:r>
+                  <w:r>
+                    <w:rPr>
+                      <w:b/>
+                      <w:sz w:val="20"/>
+                      <w:szCs w:val="20"/>
+                    </w:rPr>
+                    <w:t>(I)</w:t>
+                  </w:r>
+                </w:p>
+              </w:txbxContent>
+            </v:textbox>
+          </v:rect>
+        </w:pict>
+      </w:r>
+      <w:r>
+        <w:rPr>
+          <w:b/>
+          <w:noProof/>
+        </w:rPr>
+        <w:pict>
+          <v:rect id="_x0000_s1182" style="position:absolute;left:0;text-align:left;margin-left:176.55pt;margin-top:4.2pt;width:44.85pt;height:18.75pt;z-index:251769856">
+            <v:textbox style="mso-next-textbox:#_x0000_s1182">
+              <w:txbxContent>
+                <w:p>
+                  <w:pPr>
+                    <w:spacing w:after="0" w:line="240" w:lineRule="auto"/>
+                    <w:jc w:val="center"/>
+                    <w:rPr>
+                      <w:b/>
+                      <w:sz w:val="20"/>
+                      <w:szCs w:val="20"/>
+                    </w:rPr>
+                  </w:pPr>
+                  <w:r>
+                    <w:rPr>
+                      <w:b/>
+                      <w:sz w:val="20"/>
+                      <w:szCs w:val="20"/>
+                    </w:rPr>
+                    <w:t>List (I)</w:t>
+                  </w:r>
+                </w:p>
+              </w:txbxContent>
+            </v:textbox>
+          </v:rect>
+        </w:pict>
+      </w:r>
+    </w:p>
+    <w:p>
+      <w:pPr>
+        <w:tabs>
+          <w:tab w:val="left" w:pos="7983"/>
+        </w:tabs>
+        <w:spacing w:after="0" w:line="240" w:lineRule="auto"/>
+        <w:jc w:val="both"/>
+        <w:rPr>
+          <w:b/>
+        </w:rPr>
+      </w:pPr>
+      <w:r>
+        <w:rPr>
+          <w:b/>
+          <w:noProof/>
+        </w:rPr>
+        <w:pict>
+          <v:shape id="_x0000_s1188" type="#_x0000_t32" style="position:absolute;left:0;text-align:left;margin-left:245.3pt;margin-top:9.5pt;width:.05pt;height:91.1pt;flip:y;z-index:251776000" o:connectortype="straight">
+            <v:stroke dashstyle="1 1"/>
+          </v:shape>
+        </w:pict>
+      </w:r>
+      <w:r>
+        <w:rPr>
+          <w:b/>
+          <w:noProof/>
+        </w:rPr>
+        <w:pict>
+          <v:shape id="_x0000_s1191" type="#_x0000_t32" style="position:absolute;left:0;text-align:left;margin-left:141.2pt;margin-top:4.15pt;width:35.35pt;height:31.55pt;flip:y;z-index:251779072" o:connectortype="straight">
+            <v:stroke dashstyle="1 1"/>
+          </v:shape>
+        </w:pict>
+      </w:r>
+      <w:r>
+        <w:rPr>
+          <w:b/>
+          <w:noProof/>
+        </w:rPr>
+        <w:pict>
+          <v:shape id="_x0000_s1187" type="#_x0000_t32" style="position:absolute;left:0;text-align:left;margin-left:202.35pt;margin-top:9.5pt;width:0;height:87.5pt;flip:y;z-index:251774976" o:connectortype="straight">
+            <v:stroke dashstyle="1 1"/>
+          </v:shape>
+        </w:pict>
+      </w:r>
+    </w:p>
+    <w:p>
+      <w:pPr>
+        <w:tabs>
+          <w:tab w:val="left" w:pos="7983"/>
+        </w:tabs>
+        <w:spacing w:after="0" w:line="240" w:lineRule="auto"/>
+        <w:jc w:val="both"/>
+        <w:rPr>
+          <w:b/>
+        </w:rPr>
+      </w:pPr>
+      <w:r>
+        <w:rPr>
+          <w:b/>
+          <w:noProof/>
+        </w:rPr>
+        <w:pict>
+          <v:rect id="_x0000_s1184" style="position:absolute;left:0;text-align:left;margin-left:295pt;margin-top:3.55pt;width:71.3pt;height:18.75pt;z-index:251771904">
+            <v:textbox style="mso-next-textbox:#_x0000_s1184">
+              <w:txbxContent>
+                <w:p>
+                  <w:pPr>
+                    <w:spacing w:after="0" w:line="240" w:lineRule="auto"/>
+                    <w:jc w:val="center"/>
+                    <w:rPr>
+                      <w:b/>
+                      <w:sz w:val="20"/>
+                      <w:szCs w:val="20"/>
+                    </w:rPr>
+                  </w:pPr>
+                  <w:proofErr w:type="spellStart"/>
+                  <w:r>
+                    <w:rPr>
+                      <w:b/>
+                      <w:sz w:val="20"/>
+                      <w:szCs w:val="20"/>
+                    </w:rPr>
+                    <w:t>Cloneable</w:t>
+                  </w:r>
+                  <w:proofErr w:type="spellEnd"/>
+                  <w:r>
+                    <w:rPr>
+                      <w:b/>
+                      <w:sz w:val="20"/>
+                      <w:szCs w:val="20"/>
+                    </w:rPr>
+                    <w:t xml:space="preserve"> (I)</w:t>
+                  </w:r>
+                </w:p>
+              </w:txbxContent>
+            </v:textbox>
+          </v:rect>
+        </w:pict>
+      </w:r>
+    </w:p>
+    <w:p>
+      <w:pPr>
+        <w:tabs>
+          <w:tab w:val="left" w:pos="7983"/>
+        </w:tabs>
+        <w:spacing w:after="0" w:line="240" w:lineRule="auto"/>
+        <w:jc w:val="both"/>
+        <w:rPr>
+          <w:b/>
+        </w:rPr>
+      </w:pPr>
+      <w:r>
+        <w:rPr>
+          <w:b/>
+          <w:noProof/>
+        </w:rPr>
+        <w:pict>
+          <v:shape id="_x0000_s1189" type="#_x0000_t32" style="position:absolute;left:0;text-align:left;margin-left:245.3pt;margin-top:8.85pt;width:58.7pt;height:64.9pt;flip:y;z-index:251777024" o:connectortype="straight">
+            <v:stroke dashstyle="1 1"/>
+          </v:shape>
+        </w:pict>
+      </w:r>
+      <w:r>
+        <w:rPr>
+          <w:b/>
+          <w:noProof/>
+        </w:rPr>
+        <w:pict>
+          <v:oval id="_x0000_s1186" style="position:absolute;left:0;text-align:left;margin-left:79pt;margin-top:8.85pt;width:88.9pt;height:44.4pt;z-index:251773952">
+            <v:textbox style="mso-next-textbox:#_x0000_s1186">
+              <w:txbxContent>
+                <w:p>
+                  <w:pPr>
+                    <w:spacing w:after="0" w:line="240" w:lineRule="auto"/>
+                    <w:jc w:val="center"/>
+                    <w:rPr>
+                      <w:sz w:val="20"/>
+                      <w:szCs w:val="20"/>
+                    </w:rPr>
+                  </w:pPr>
+                  <w:proofErr w:type="spellStart"/>
+                  <w:r>
+                    <w:rPr>
+                      <w:b/>
+                      <w:sz w:val="20"/>
+                      <w:szCs w:val="20"/>
+                    </w:rPr>
+                    <w:t>A</w:t>
+                  </w:r>
+                  <w:r>
+                    <w:rPr>
+                      <w:b/>
+                      <w:sz w:val="20"/>
+                      <w:szCs w:val="20"/>
+                    </w:rPr>
+                    <w:t>bstractList</w:t>
+                  </w:r>
+                  <w:proofErr w:type="spellEnd"/>
+                  <w:r>
+                    <w:rPr>
+                      <w:b/>
+                      <w:sz w:val="20"/>
+                      <w:szCs w:val="20"/>
+                    </w:rPr>
+                    <w:t xml:space="preserve"> (</w:t>
+                  </w:r>
+                  <w:r>
+                    <w:rPr>
+                      <w:b/>
+                      <w:sz w:val="20"/>
+                      <w:szCs w:val="20"/>
+                    </w:rPr>
+                    <w:t>A</w:t>
+                  </w:r>
+                  <w:r>
+                    <w:rPr>
+                      <w:b/>
+                      <w:sz w:val="20"/>
+                      <w:szCs w:val="20"/>
+                    </w:rPr>
+                    <w:t>C)</w:t>
+                  </w:r>
+                </w:p>
+                <w:p/>
+              </w:txbxContent>
+            </v:textbox>
+          </v:oval>
+        </w:pict>
+      </w:r>
+    </w:p>
+    <w:p>
+      <w:pPr>
+        <w:tabs>
+          <w:tab w:val="left" w:pos="7983"/>
+        </w:tabs>
+        <w:spacing w:after="0" w:line="240" w:lineRule="auto"/>
+        <w:jc w:val="both"/>
+        <w:rPr>
+          <w:b/>
+        </w:rPr>
+      </w:pPr>
+      <w:r>
+        <w:rPr>
+          <w:b/>
+          <w:noProof/>
+        </w:rPr>
+        <w:pict>
+          <v:rect id="_x0000_s1183" style="position:absolute;left:0;text-align:left;margin-left:341.7pt;margin-top:3.8pt;width:75.65pt;height:18.75pt;z-index:251770880">
+            <v:textbox style="mso-next-textbox:#_x0000_s1183">
+              <w:txbxContent>
+                <w:p>
+                  <w:pPr>
+                    <w:spacing w:after="0" w:line="240" w:lineRule="auto"/>
+                    <w:jc w:val="center"/>
+                    <w:rPr>
+                      <w:b/>
+                      <w:sz w:val="20"/>
+                      <w:szCs w:val="20"/>
+                    </w:rPr>
+                  </w:pPr>
+                  <w:proofErr w:type="spellStart"/>
+                  <w:r>
+                    <w:rPr>
+                      <w:b/>
+                      <w:sz w:val="20"/>
+                      <w:szCs w:val="20"/>
+                    </w:rPr>
+                    <w:t>Serializable</w:t>
+                  </w:r>
+                  <w:proofErr w:type="spellEnd"/>
+                  <w:r>
+                    <w:rPr>
+                      <w:b/>
+                      <w:sz w:val="20"/>
+                      <w:szCs w:val="20"/>
+                    </w:rPr>
+                    <w:t xml:space="preserve"> </w:t>
+                  </w:r>
+                  <w:r>
+                    <w:rPr>
+                      <w:b/>
+                      <w:sz w:val="20"/>
+                      <w:szCs w:val="20"/>
+                    </w:rPr>
+                    <w:t>(I)</w:t>
+                  </w:r>
+                </w:p>
+              </w:txbxContent>
+            </v:textbox>
+          </v:rect>
+        </w:pict>
+      </w:r>
+    </w:p>
+    <w:p>
+      <w:pPr>
+        <w:tabs>
+          <w:tab w:val="left" w:pos="7983"/>
+        </w:tabs>
+        <w:spacing w:after="0" w:line="240" w:lineRule="auto"/>
+        <w:jc w:val="both"/>
+        <w:rPr>
+          <w:b/>
+        </w:rPr>
+      </w:pPr>
+      <w:r>
+        <w:rPr>
+          <w:b/>
+          <w:noProof/>
+        </w:rPr>
+        <w:pict>
+          <v:shape id="_x0000_s1190" type="#_x0000_t32" style="position:absolute;left:0;text-align:left;margin-left:245.3pt;margin-top:2.5pt;width:92.7pt;height:44.4pt;flip:y;z-index:251778048" o:connectortype="straight">
+            <v:stroke dashstyle="1 1"/>
+          </v:shape>
+        </w:pict>
+      </w:r>
+    </w:p>
+    <w:p>
+      <w:pPr>
+        <w:tabs>
+          <w:tab w:val="left" w:pos="7983"/>
+        </w:tabs>
+        <w:spacing w:after="0" w:line="240" w:lineRule="auto"/>
+        <w:jc w:val="both"/>
+        <w:rPr>
+          <w:b/>
+        </w:rPr>
+      </w:pPr>
+      <w:r>
+        <w:rPr>
+          <w:b/>
+          <w:noProof/>
+        </w:rPr>
+        <w:pict>
+          <v:shape id="_x0000_s1192" type="#_x0000_t32" style="position:absolute;left:0;text-align:left;margin-left:167.9pt;margin-top:2.4pt;width:23.75pt;height:31.1pt;flip:x y;z-index:251780096" o:connectortype="straight">
+            <v:stroke endarrow="block"/>
+          </v:shape>
+        </w:pict>
+      </w:r>
+    </w:p>
+    <w:p>
+      <w:pPr>
+        <w:tabs>
+          <w:tab w:val="left" w:pos="7983"/>
+        </w:tabs>
+        <w:spacing w:after="0" w:line="240" w:lineRule="auto"/>
+        <w:jc w:val="both"/>
+        <w:rPr>
+          <w:b/>
+        </w:rPr>
+      </w:pPr>
+    </w:p>
+    <w:p>
+      <w:pPr>
+        <w:tabs>
+          <w:tab w:val="left" w:pos="7983"/>
+        </w:tabs>
+        <w:spacing w:after="0" w:line="240" w:lineRule="auto"/>
+        <w:jc w:val="both"/>
+        <w:rPr>
+          <w:b/>
+        </w:rPr>
+      </w:pPr>
+      <w:r>
+        <w:rPr>
+          <w:b/>
+          <w:noProof/>
+        </w:rPr>
+        <w:pict>
+          <v:oval id="_x0000_s1181" style="position:absolute;left:0;text-align:left;margin-left:187.3pt;margin-top:3pt;width:76.9pt;height:28.6pt;z-index:251768832">
+            <v:textbox style="mso-next-textbox:#_x0000_s1181">
+              <w:txbxContent>
+                <w:p>
+                  <w:pPr>
+                    <w:spacing w:after="0" w:line="240" w:lineRule="auto"/>
+                    <w:jc w:val="center"/>
+                    <w:rPr>
+                      <w:sz w:val="20"/>
+                      <w:szCs w:val="20"/>
+                    </w:rPr>
+                  </w:pPr>
+                  <w:r>
+                    <w:rPr>
+                      <w:b/>
+                      <w:sz w:val="20"/>
+                      <w:szCs w:val="20"/>
+                    </w:rPr>
+                    <w:t>Vector</w:t>
+                  </w:r>
+                  <w:r>
+                    <w:rPr>
+                      <w:b/>
+                      <w:sz w:val="20"/>
+                      <w:szCs w:val="20"/>
+                    </w:rPr>
+                    <w:t xml:space="preserve"> (C)</w:t>
+                  </w:r>
+                </w:p>
+                <w:p/>
+              </w:txbxContent>
+            </v:textbox>
+          </v:oval>
+        </w:pict>
+      </w:r>
+    </w:p>
+    <w:p>
+      <w:pPr>
+        <w:tabs>
+          <w:tab w:val="left" w:pos="7983"/>
+        </w:tabs>
+        <w:spacing w:after="0" w:line="240" w:lineRule="auto"/>
+        <w:jc w:val="both"/>
+        <w:rPr>
+          <w:b/>
+        </w:rPr>
+      </w:pPr>
+    </w:p>
+    <w:p>
+      <w:pPr>
+        <w:tabs>
+          <w:tab w:val="left" w:pos="7983"/>
+        </w:tabs>
+        <w:spacing w:after="0" w:line="240" w:lineRule="auto"/>
+        <w:jc w:val="both"/>
+        <w:rPr>
+          <w:b/>
+        </w:rPr>
+      </w:pPr>
+    </w:p>
+    <w:p>
+      <w:pPr>
+        <w:tabs>
+          <w:tab w:val="left" w:pos="7983"/>
+        </w:tabs>
+        <w:spacing w:after="0" w:line="240" w:lineRule="auto"/>
+        <w:jc w:val="both"/>
+        <w:rPr>
+          <w:b/>
+        </w:rPr>
+      </w:pPr>
+    </w:p>
+    <w:p>
+      <w:pPr>
+        <w:tabs>
+          <w:tab w:val="left" w:pos="7983"/>
+        </w:tabs>
+        <w:spacing w:after="0" w:line="240" w:lineRule="auto"/>
+        <w:jc w:val="both"/>
+        <w:rPr>
+          <w:b/>
+        </w:rPr>
+      </w:pPr>
+    </w:p>
+    <w:p>
+      <w:pPr>
+        <w:tabs>
+          <w:tab w:val="left" w:pos="7983"/>
+        </w:tabs>
+        <w:spacing w:after="0" w:line="240" w:lineRule="auto"/>
+        <w:jc w:val="both"/>
+        <w:rPr>
+          <w:b/>
+        </w:rPr>
+      </w:pPr>
+    </w:p>
+    <w:p>
+      <w:pPr>
+        <w:tabs>
+          <w:tab w:val="left" w:pos="7983"/>
+        </w:tabs>
+        <w:spacing w:after="0" w:line="240" w:lineRule="auto"/>
+        <w:jc w:val="both"/>
+        <w:rPr>
+          <w:b/>
+        </w:rPr>
+      </w:pPr>
+      <w:r>
+        <w:rPr>
+          <w:b/>
+          <w:noProof/>
+        </w:rPr>
+        <w:pict>
+          <v:oval id="_x0000_s1193" style="position:absolute;left:0;text-align:left;margin-left:385.05pt;margin-top:7.15pt;width:75.65pt;height:30pt;z-index:251781120">
+            <v:textbox style="mso-next-textbox:#_x0000_s1193">
+              <w:txbxContent>
+                <w:p>
+                  <w:pPr>
+                    <w:spacing w:after="0" w:line="240" w:lineRule="auto"/>
+                    <w:jc w:val="center"/>
+                    <w:rPr>
+                      <w:sz w:val="20"/>
+                      <w:szCs w:val="20"/>
+                    </w:rPr>
+                  </w:pPr>
+                  <w:r>
+                    <w:rPr>
+                      <w:b/>
+                      <w:sz w:val="20"/>
+                      <w:szCs w:val="20"/>
+                    </w:rPr>
+                    <w:t>Vector</w:t>
+                  </w:r>
+                  <w:r>
+                    <w:rPr>
+                      <w:b/>
+                      <w:sz w:val="20"/>
+                      <w:szCs w:val="20"/>
+                    </w:rPr>
+                    <w:t xml:space="preserve"> (C)</w:t>
+                  </w:r>
+                </w:p>
+                <w:p/>
+              </w:txbxContent>
+            </v:textbox>
+          </v:oval>
+        </w:pict>
+      </w:r>
+      <w:r>
+        <w:rPr>
+          <w:b/>
+        </w:rPr>
+        <w:t>d) Stack class</w:t>
+      </w:r>
+    </w:p>
+    <w:p>
+      <w:pPr>
+        <w:tabs>
+          <w:tab w:val="left" w:pos="7983"/>
+        </w:tabs>
+        <w:spacing w:after="0" w:line="240" w:lineRule="auto"/>
+        <w:jc w:val="both"/>
+        <w:rPr>
+          <w:b/>
+        </w:rPr>
+      </w:pPr>
+    </w:p>
+    <w:p>
+      <w:pPr>
+        <w:tabs>
+          <w:tab w:val="left" w:pos="7983"/>
+        </w:tabs>
+        <w:spacing w:after="0" w:line="240" w:lineRule="auto"/>
+        <w:jc w:val="both"/>
+        <w:rPr>
+          <w:b/>
+        </w:rPr>
+      </w:pPr>
+    </w:p>
+    <w:p>
+      <w:pPr>
+        <w:tabs>
+          <w:tab w:val="left" w:pos="7983"/>
+        </w:tabs>
+        <w:spacing w:after="0" w:line="240" w:lineRule="auto"/>
+        <w:jc w:val="both"/>
+        <w:rPr>
+          <w:b/>
+        </w:rPr>
+      </w:pPr>
+      <w:r>
+        <w:rPr>
+          <w:b/>
+          <w:noProof/>
+        </w:rPr>
+        <w:pict>
+          <v:shape id="_x0000_s1195" type="#_x0000_t32" style="position:absolute;left:0;text-align:left;margin-left:422.25pt;margin-top:1.05pt;width:0;height:21.35pt;flip:y;z-index:251783168" o:connectortype="straight">
+            <v:stroke endarrow="block"/>
+          </v:shape>
+        </w:pict>
+      </w:r>
+    </w:p>
+    <w:p>
+      <w:pPr>
+        <w:tabs>
+          <w:tab w:val="left" w:pos="7983"/>
+        </w:tabs>
+        <w:spacing w:after="0" w:line="240" w:lineRule="auto"/>
+        <w:jc w:val="both"/>
+        <w:rPr>
+          <w:b/>
+        </w:rPr>
+      </w:pPr>
+    </w:p>
+    <w:p>
+      <w:pPr>
+        <w:tabs>
+          <w:tab w:val="left" w:pos="7983"/>
+        </w:tabs>
+        <w:spacing w:after="0" w:line="240" w:lineRule="auto"/>
+        <w:jc w:val="both"/>
+        <w:rPr>
+          <w:b/>
+        </w:rPr>
+      </w:pPr>
+      <w:r>
+        <w:rPr>
+          <w:b/>
+          <w:noProof/>
+        </w:rPr>
+        <w:pict>
+          <v:oval id="_x0000_s1194" style="position:absolute;left:0;text-align:left;margin-left:388.1pt;margin-top:3.5pt;width:72.6pt;height:30pt;z-index:251782144">
+            <v:textbox style="mso-next-textbox:#_x0000_s1194">
+              <w:txbxContent>
+                <w:p>
+                  <w:pPr>
+                    <w:spacing w:after="0" w:line="240" w:lineRule="auto"/>
+                    <w:jc w:val="center"/>
+                    <w:rPr>
+                      <w:sz w:val="20"/>
+                      <w:szCs w:val="20"/>
+                    </w:rPr>
+                  </w:pPr>
+                  <w:r>
+                    <w:rPr>
+                      <w:b/>
+                      <w:sz w:val="20"/>
+                      <w:szCs w:val="20"/>
+                    </w:rPr>
+                    <w:t>Stack</w:t>
+                  </w:r>
+                  <w:r>
+                    <w:rPr>
+                      <w:b/>
+                      <w:sz w:val="20"/>
+                      <w:szCs w:val="20"/>
+                    </w:rPr>
+                    <w:t xml:space="preserve"> (C)</w:t>
+                  </w:r>
+                </w:p>
+                <w:p/>
+              </w:txbxContent>
+            </v:textbox>
+          </v:oval>
+        </w:pict>
+      </w:r>
+    </w:p>
+    <w:p>
+      <w:pPr>
+        <w:tabs>
+          <w:tab w:val="left" w:pos="7983"/>
+        </w:tabs>
+        <w:spacing w:after="0" w:line="240" w:lineRule="auto"/>
+        <w:jc w:val="both"/>
+        <w:rPr>
+          <w:b/>
+        </w:rPr>
+      </w:pPr>
+    </w:p>
+    <w:p>
+      <w:pPr>
+        <w:tabs>
+          <w:tab w:val="left" w:pos="7983"/>
+        </w:tabs>
+        <w:spacing w:after="0" w:line="240" w:lineRule="auto"/>
+        <w:jc w:val="both"/>
+        <w:rPr>
+          <w:b/>
+        </w:rPr>
+      </w:pPr>
+    </w:p>
+    <w:p>
+      <w:pPr>
+        <w:tabs>
+          <w:tab w:val="left" w:pos="7983"/>
+        </w:tabs>
+        <w:spacing w:after="0" w:line="240" w:lineRule="auto"/>
+        <w:jc w:val="both"/>
+        <w:rPr>
+          <w:b/>
+        </w:rPr>
+      </w:pPr>
+    </w:p>
+    <w:p>
+      <w:pPr>
+        <w:tabs>
+          <w:tab w:val="left" w:pos="7983"/>
+        </w:tabs>
+        <w:spacing w:after="0" w:line="240" w:lineRule="auto"/>
+        <w:jc w:val="both"/>
+        <w:rPr>
+          <w:b/>
+        </w:rPr>
+      </w:pPr>
     </w:p>
     <w:p>
       <w:pPr>
@@ -3367,7 +9059,6 @@
         <w:rPr>
           <w:noProof/>
         </w:rPr>
-        <w:lastRenderedPageBreak/>
         <w:pict>
           <v:rect id="_x0000_s1063" style="position:absolute;left:0;text-align:left;margin-left:173.1pt;margin-top:-5.75pt;width:113.05pt;height:24.45pt;z-index:251683840">
             <v:textbox style="mso-next-textbox:#_x0000_s1063">
@@ -3697,13 +9388,8 @@
                   <w:pPr>
                     <w:jc w:val="center"/>
                   </w:pPr>
-                  <w:proofErr w:type="spellStart"/>
                   <w:r>
-                    <w:t>TreeSet</w:t>
-                  </w:r>
-                  <w:proofErr w:type="spellEnd"/>
-                  <w:r>
-                    <w:t xml:space="preserve"> (C) (1.2 V)</w:t>
+                    <w:t>TreeSet (C) (1.2 V)</w:t>
                   </w:r>
                 </w:p>
                 <w:p/>
@@ -4003,6 +9689,12 @@
         </w:rPr>
         <w:t>6. Queue</w:t>
       </w:r>
+      <w:r>
+        <w:rPr>
+          <w:b/>
+        </w:rPr>
+        <w:t xml:space="preserve"> (Interface)</w:t>
+      </w:r>
     </w:p>
     <w:p>
       <w:pPr>
@@ -4026,6 +9718,1346 @@
       </w:pPr>
       <w:r>
         <w:t>&gt; If we want to represent a group of individual objects prior to processing then we should go for Queue.</w:t>
+      </w:r>
+    </w:p>
+    <w:p>
+      <w:pPr>
+        <w:tabs>
+          <w:tab w:val="left" w:pos="1104"/>
+        </w:tabs>
+        <w:spacing w:after="0" w:line="240" w:lineRule="auto"/>
+        <w:jc w:val="both"/>
+      </w:pPr>
+    </w:p>
+    <w:p>
+      <w:pPr>
+        <w:tabs>
+          <w:tab w:val="left" w:pos="1104"/>
+        </w:tabs>
+        <w:spacing w:after="0" w:line="240" w:lineRule="auto"/>
+        <w:jc w:val="both"/>
+      </w:pPr>
+      <w:r>
+        <w:t xml:space="preserve">7. </w:t>
+      </w:r>
+      <w:proofErr w:type="spellStart"/>
+      <w:r>
+        <w:t>Deque</w:t>
+      </w:r>
+      <w:proofErr w:type="spellEnd"/>
+      <w:r>
+        <w:t xml:space="preserve"> (Interface)</w:t>
+      </w:r>
+    </w:p>
+    <w:p>
+      <w:pPr>
+        <w:tabs>
+          <w:tab w:val="left" w:pos="1104"/>
+        </w:tabs>
+        <w:spacing w:after="0" w:line="240" w:lineRule="auto"/>
+        <w:jc w:val="both"/>
+      </w:pPr>
+      <w:r>
+        <w:t>&gt;</w:t>
+      </w:r>
+    </w:p>
+    <w:p>
+      <w:pPr>
+        <w:tabs>
+          <w:tab w:val="left" w:pos="1104"/>
+        </w:tabs>
+        <w:spacing w:after="0" w:line="240" w:lineRule="auto"/>
+        <w:jc w:val="both"/>
+      </w:pPr>
+    </w:p>
+    <w:p>
+      <w:pPr>
+        <w:tabs>
+          <w:tab w:val="left" w:pos="1104"/>
+        </w:tabs>
+        <w:spacing w:after="0" w:line="240" w:lineRule="auto"/>
+        <w:jc w:val="both"/>
+        <w:rPr>
+          <w:b/>
+        </w:rPr>
+      </w:pPr>
+      <w:r>
+        <w:rPr>
+          <w:b/>
+        </w:rPr>
+        <w:t>8. Map (Interface)</w:t>
+      </w:r>
+    </w:p>
+    <w:p>
+      <w:pPr>
+        <w:tabs>
+          <w:tab w:val="left" w:pos="1104"/>
+        </w:tabs>
+        <w:spacing w:after="0" w:line="240" w:lineRule="auto"/>
+        <w:jc w:val="both"/>
+      </w:pPr>
+      <w:r>
+        <w:t>&gt; Map is not child interface of Collection interface.</w:t>
+      </w:r>
+    </w:p>
+    <w:p>
+      <w:pPr>
+        <w:tabs>
+          <w:tab w:val="left" w:pos="1104"/>
+        </w:tabs>
+        <w:spacing w:after="0" w:line="240" w:lineRule="auto"/>
+        <w:jc w:val="both"/>
+      </w:pPr>
+      <w:r>
+        <w:lastRenderedPageBreak/>
+        <w:t>&gt; If we want to represent a group of Objects as key – value pairs then we should go for Map interface.</w:t>
+      </w:r>
+    </w:p>
+    <w:p>
+      <w:pPr>
+        <w:tabs>
+          <w:tab w:val="left" w:pos="1104"/>
+        </w:tabs>
+        <w:spacing w:after="0" w:line="240" w:lineRule="auto"/>
+        <w:jc w:val="both"/>
+      </w:pPr>
+    </w:p>
+    <w:p>
+      <w:pPr>
+        <w:tabs>
+          <w:tab w:val="left" w:pos="1104"/>
+        </w:tabs>
+        <w:spacing w:after="0" w:line="240" w:lineRule="auto"/>
+        <w:jc w:val="both"/>
+      </w:pPr>
+      <w:r>
+        <w:tab/>
+      </w:r>
+      <w:proofErr w:type="gramStart"/>
+      <w:r>
+        <w:t>e.g.</w:t>
+      </w:r>
+      <w:proofErr w:type="gramEnd"/>
+      <w:r>
+        <w:tab/>
+      </w:r>
+    </w:p>
+    <w:p>
+      <w:pPr>
+        <w:tabs>
+          <w:tab w:val="left" w:pos="1104"/>
+        </w:tabs>
+        <w:spacing w:after="0" w:line="240" w:lineRule="auto"/>
+        <w:jc w:val="both"/>
+      </w:pPr>
+      <w:r>
+        <w:tab/>
+      </w:r>
+      <w:r>
+        <w:tab/>
+      </w:r>
+      <w:r>
+        <w:tab/>
+      </w:r>
+      <w:r>
+        <w:tab/>
+      </w:r>
+      <w:r>
+        <w:tab/>
+      </w:r>
+      <w:r>
+        <w:tab/>
+        <w:t>Key</w:t>
+      </w:r>
+      <w:r>
+        <w:tab/>
+      </w:r>
+      <w:r>
+        <w:tab/>
+        <w:t>Value</w:t>
+      </w:r>
+    </w:p>
+    <w:tbl>
+      <w:tblPr>
+        <w:tblStyle w:val="TableGrid"/>
+        <w:tblW w:w="0" w:type="auto"/>
+        <w:tblInd w:w="4158" w:type="dxa"/>
+        <w:tblLook w:val="04A0"/>
+      </w:tblPr>
+      <w:tblGrid>
+        <w:gridCol w:w="1350"/>
+        <w:gridCol w:w="1260"/>
+      </w:tblGrid>
+      <w:tr>
+        <w:tc>
+          <w:tcPr>
+            <w:tcW w:w="1350" w:type="dxa"/>
+          </w:tcPr>
+          <w:p>
+            <w:pPr>
+              <w:tabs>
+                <w:tab w:val="left" w:pos="1104"/>
+              </w:tabs>
+              <w:jc w:val="center"/>
+            </w:pPr>
+            <w:r>
+              <w:t>101</w:t>
+            </w:r>
+          </w:p>
+        </w:tc>
+        <w:tc>
+          <w:tcPr>
+            <w:tcW w:w="1260" w:type="dxa"/>
+          </w:tcPr>
+          <w:p>
+            <w:pPr>
+              <w:tabs>
+                <w:tab w:val="left" w:pos="1104"/>
+              </w:tabs>
+              <w:jc w:val="center"/>
+            </w:pPr>
+            <w:r>
+              <w:t>Sam</w:t>
+            </w:r>
+          </w:p>
+        </w:tc>
+      </w:tr>
+      <w:tr>
+        <w:tc>
+          <w:tcPr>
+            <w:tcW w:w="1350" w:type="dxa"/>
+          </w:tcPr>
+          <w:p>
+            <w:pPr>
+              <w:tabs>
+                <w:tab w:val="left" w:pos="1104"/>
+              </w:tabs>
+              <w:jc w:val="center"/>
+            </w:pPr>
+            <w:r>
+              <w:t>102</w:t>
+            </w:r>
+          </w:p>
+        </w:tc>
+        <w:tc>
+          <w:tcPr>
+            <w:tcW w:w="1260" w:type="dxa"/>
+          </w:tcPr>
+          <w:p>
+            <w:pPr>
+              <w:tabs>
+                <w:tab w:val="left" w:pos="1104"/>
+              </w:tabs>
+              <w:jc w:val="center"/>
+            </w:pPr>
+            <w:r>
+              <w:t>SRV</w:t>
+            </w:r>
+          </w:p>
+        </w:tc>
+      </w:tr>
+      <w:tr>
+        <w:tc>
+          <w:tcPr>
+            <w:tcW w:w="1350" w:type="dxa"/>
+          </w:tcPr>
+          <w:p>
+            <w:pPr>
+              <w:tabs>
+                <w:tab w:val="left" w:pos="1104"/>
+              </w:tabs>
+              <w:jc w:val="center"/>
+            </w:pPr>
+            <w:r>
+              <w:t>103</w:t>
+            </w:r>
+          </w:p>
+        </w:tc>
+        <w:tc>
+          <w:tcPr>
+            <w:tcW w:w="1260" w:type="dxa"/>
+          </w:tcPr>
+          <w:p>
+            <w:pPr>
+              <w:tabs>
+                <w:tab w:val="left" w:pos="1104"/>
+              </w:tabs>
+              <w:jc w:val="center"/>
+            </w:pPr>
+            <w:r>
+              <w:t>Code</w:t>
+            </w:r>
+          </w:p>
+        </w:tc>
+      </w:tr>
+    </w:tbl>
+    <w:p>
+      <w:pPr>
+        <w:tabs>
+          <w:tab w:val="left" w:pos="1104"/>
+        </w:tabs>
+        <w:spacing w:after="0" w:line="240" w:lineRule="auto"/>
+        <w:jc w:val="both"/>
+      </w:pPr>
+    </w:p>
+    <w:p>
+      <w:pPr>
+        <w:tabs>
+          <w:tab w:val="left" w:pos="1104"/>
+        </w:tabs>
+        <w:spacing w:after="0" w:line="240" w:lineRule="auto"/>
+        <w:jc w:val="both"/>
+      </w:pPr>
+      <w:r>
+        <w:t>&gt; Both key &amp; value are objects only &amp; duplicate keys are not allowed but values can be duplicated.</w:t>
+      </w:r>
+    </w:p>
+    <w:p>
+      <w:pPr>
+        <w:tabs>
+          <w:tab w:val="left" w:pos="1104"/>
+        </w:tabs>
+        <w:spacing w:after="0" w:line="240" w:lineRule="auto"/>
+        <w:jc w:val="both"/>
+      </w:pPr>
+    </w:p>
+    <w:p>
+      <w:pPr>
+        <w:tabs>
+          <w:tab w:val="left" w:pos="1104"/>
+        </w:tabs>
+        <w:spacing w:after="0" w:line="240" w:lineRule="auto"/>
+        <w:jc w:val="both"/>
+      </w:pPr>
+      <w:r>
+        <w:tab/>
+      </w:r>
+      <w:r>
+        <w:tab/>
+      </w:r>
+      <w:r>
+        <w:tab/>
+      </w:r>
+      <w:r>
+        <w:tab/>
+      </w:r>
+      <w:r>
+        <w:tab/>
+      </w:r>
+      <w:r>
+        <w:tab/>
+      </w:r>
+    </w:p>
+    <w:p>
+      <w:pPr>
+        <w:tabs>
+          <w:tab w:val="left" w:pos="1104"/>
+        </w:tabs>
+        <w:spacing w:after="0" w:line="240" w:lineRule="auto"/>
+        <w:jc w:val="both"/>
+      </w:pPr>
+    </w:p>
+    <w:p>
+      <w:pPr>
+        <w:tabs>
+          <w:tab w:val="left" w:pos="1104"/>
+        </w:tabs>
+        <w:spacing w:after="0" w:line="240" w:lineRule="auto"/>
+        <w:jc w:val="both"/>
+      </w:pPr>
+    </w:p>
+    <w:p>
+      <w:pPr>
+        <w:tabs>
+          <w:tab w:val="left" w:pos="1104"/>
+        </w:tabs>
+        <w:spacing w:after="0" w:line="240" w:lineRule="auto"/>
+        <w:jc w:val="both"/>
+      </w:pPr>
+    </w:p>
+    <w:p>
+      <w:pPr>
+        <w:tabs>
+          <w:tab w:val="left" w:pos="1104"/>
+        </w:tabs>
+        <w:spacing w:after="0" w:line="240" w:lineRule="auto"/>
+        <w:jc w:val="both"/>
+      </w:pPr>
+    </w:p>
+    <w:p>
+      <w:pPr>
+        <w:tabs>
+          <w:tab w:val="left" w:pos="1104"/>
+        </w:tabs>
+        <w:spacing w:after="0" w:line="240" w:lineRule="auto"/>
+        <w:jc w:val="both"/>
+      </w:pPr>
+    </w:p>
+    <w:p>
+      <w:pPr>
+        <w:tabs>
+          <w:tab w:val="left" w:pos="1104"/>
+        </w:tabs>
+        <w:spacing w:after="0" w:line="240" w:lineRule="auto"/>
+        <w:jc w:val="both"/>
+      </w:pPr>
+    </w:p>
+    <w:p>
+      <w:pPr>
+        <w:tabs>
+          <w:tab w:val="left" w:pos="1104"/>
+        </w:tabs>
+        <w:spacing w:after="0" w:line="240" w:lineRule="auto"/>
+        <w:jc w:val="both"/>
+      </w:pPr>
+    </w:p>
+    <w:p>
+      <w:pPr>
+        <w:tabs>
+          <w:tab w:val="left" w:pos="1104"/>
+        </w:tabs>
+        <w:spacing w:after="0" w:line="240" w:lineRule="auto"/>
+        <w:jc w:val="both"/>
+        <w:rPr>
+          <w:b/>
+        </w:rPr>
+      </w:pPr>
+      <w:r>
+        <w:rPr>
+          <w:noProof/>
+        </w:rPr>
+        <w:pict>
+          <v:shape id="_x0000_s1093" type="#_x0000_t32" style="position:absolute;left:0;text-align:left;margin-left:47.3pt;margin-top:10.95pt;width:163.75pt;height:24.85pt;flip:y;z-index:251710464" o:connectortype="straight">
+            <v:stroke dashstyle="1 1"/>
+          </v:shape>
+        </w:pict>
+      </w:r>
+      <w:r>
+        <w:rPr>
+          <w:noProof/>
+        </w:rPr>
+        <w:pict>
+          <v:shape id="_x0000_s1087" type="#_x0000_t32" style="position:absolute;left:0;text-align:left;margin-left:142.7pt;margin-top:10.95pt;width:68.35pt;height:28.85pt;flip:y;z-index:251706368" o:connectortype="straight">
+            <v:stroke dashstyle="1 1"/>
+          </v:shape>
+        </w:pict>
+      </w:r>
+      <w:r>
+        <w:rPr>
+          <w:noProof/>
+        </w:rPr>
+        <w:pict>
+          <v:shape id="_x0000_s1092" type="#_x0000_t32" style="position:absolute;left:0;text-align:left;margin-left:281.3pt;margin-top:10.95pt;width:108.6pt;height:55.05pt;flip:x y;z-index:251709440" o:connectortype="straight">
+            <v:stroke dashstyle="1 1"/>
+          </v:shape>
+        </w:pict>
+      </w:r>
+      <w:r>
+        <w:rPr>
+          <w:noProof/>
+        </w:rPr>
+        <w:pict>
+          <v:shape id="_x0000_s1090" type="#_x0000_t32" style="position:absolute;left:0;text-align:left;margin-left:281.3pt;margin-top:10.95pt;width:141.55pt;height:28.85pt;z-index:251707392" o:connectortype="straight">
+            <v:stroke dashstyle="1 1"/>
+          </v:shape>
+        </w:pict>
+      </w:r>
+      <w:r>
+        <w:tab/>
+      </w:r>
+      <w:r>
+        <w:tab/>
+      </w:r>
+      <w:r>
+        <w:tab/>
+      </w:r>
+      <w:r>
+        <w:tab/>
+      </w:r>
+      <w:r>
+        <w:tab/>
+      </w:r>
+      <w:r>
+        <w:tab/>
+      </w:r>
+      <w:r>
+        <w:rPr>
+          <w:b/>
+        </w:rPr>
+        <w:t>Map (I) 1.2 V</w:t>
+      </w:r>
+      <w:proofErr w:type="gramStart"/>
+      <w:r>
+        <w:rPr>
+          <w:b/>
+        </w:rPr>
+        <w:tab/>
+      </w:r>
+      <w:r>
+        <w:tab/>
+      </w:r>
+      <w:r>
+        <w:tab/>
+      </w:r>
+      <w:r>
+        <w:tab/>
+        <w:t xml:space="preserve">           </w:t>
+      </w:r>
+      <w:r>
+        <w:rPr>
+          <w:b/>
+        </w:rPr>
+        <w:t>Dictionary</w:t>
+      </w:r>
+      <w:proofErr w:type="gramEnd"/>
+      <w:r>
+        <w:rPr>
+          <w:b/>
+        </w:rPr>
+        <w:t xml:space="preserve"> (AC)</w:t>
+      </w:r>
+      <w:r>
+        <w:rPr>
+          <w:b/>
+        </w:rPr>
+        <w:t xml:space="preserve"> 1.0 V</w:t>
+      </w:r>
+    </w:p>
+    <w:p>
+      <w:pPr>
+        <w:tabs>
+          <w:tab w:val="left" w:pos="1104"/>
+        </w:tabs>
+        <w:spacing w:after="0" w:line="240" w:lineRule="auto"/>
+        <w:jc w:val="both"/>
+      </w:pPr>
+      <w:r>
+        <w:rPr>
+          <w:noProof/>
+        </w:rPr>
+        <w:pict>
+          <v:shape id="_x0000_s1091" type="#_x0000_t32" style="position:absolute;left:0;text-align:left;margin-left:244.05pt;margin-top:2.5pt;width:0;height:23.85pt;flip:y;z-index:251708416" o:connectortype="straight">
+            <v:stroke dashstyle="1 1"/>
+          </v:shape>
+        </w:pict>
+      </w:r>
+      <w:r>
+        <w:rPr>
+          <w:noProof/>
+        </w:rPr>
+        <w:pict>
+          <v:shape id="_x0000_s1083" type="#_x0000_t32" style="position:absolute;left:0;text-align:left;margin-left:453.4pt;margin-top:2.5pt;width:0;height:23.85pt;flip:y;z-index:251702272" o:connectortype="straight">
+            <v:stroke endarrow="block"/>
+          </v:shape>
+        </w:pict>
+      </w:r>
+      <w:r>
+        <w:tab/>
+      </w:r>
+      <w:r>
+        <w:tab/>
+      </w:r>
+    </w:p>
+    <w:p>
+      <w:pPr>
+        <w:tabs>
+          <w:tab w:val="left" w:pos="1104"/>
+        </w:tabs>
+        <w:spacing w:after="0" w:line="240" w:lineRule="auto"/>
+        <w:jc w:val="both"/>
+      </w:pPr>
+      <w:r>
+        <w:tab/>
+      </w:r>
+      <w:r>
+        <w:tab/>
+      </w:r>
+      <w:r>
+        <w:tab/>
+      </w:r>
+      <w:r>
+        <w:tab/>
+      </w:r>
+      <w:r>
+        <w:tab/>
+      </w:r>
+    </w:p>
+    <w:p>
+      <w:pPr>
+        <w:tabs>
+          <w:tab w:val="left" w:pos="1104"/>
+        </w:tabs>
+        <w:spacing w:after="0" w:line="240" w:lineRule="auto"/>
+        <w:jc w:val="both"/>
+      </w:pPr>
+      <w:proofErr w:type="spellStart"/>
+      <w:r>
+        <w:rPr>
+          <w:b/>
+        </w:rPr>
+        <w:t>HashMap</w:t>
+      </w:r>
+      <w:proofErr w:type="spellEnd"/>
+      <w:r>
+        <w:rPr>
+          <w:b/>
+        </w:rPr>
+        <w:t xml:space="preserve"> (C) 1.2V</w:t>
+      </w:r>
+      <w:r>
+        <w:t xml:space="preserve">         </w:t>
+      </w:r>
+      <w:r>
+        <w:rPr>
+          <w:b/>
+        </w:rPr>
+        <w:t>SortedMap (I) 1.2V</w:t>
+      </w:r>
+      <w:r>
+        <w:t xml:space="preserve">         </w:t>
+      </w:r>
+      <w:proofErr w:type="spellStart"/>
+      <w:r>
+        <w:rPr>
+          <w:b/>
+        </w:rPr>
+        <w:t>WeakHashMap</w:t>
+      </w:r>
+      <w:proofErr w:type="spellEnd"/>
+      <w:r>
+        <w:rPr>
+          <w:b/>
+        </w:rPr>
+        <w:t xml:space="preserve"> (C) 1.2V</w:t>
+      </w:r>
+      <w:r>
+        <w:tab/>
+      </w:r>
+      <w:r>
+        <w:tab/>
+        <w:t xml:space="preserve">                           </w:t>
+      </w:r>
+      <w:proofErr w:type="spellStart"/>
+      <w:r>
+        <w:rPr>
+          <w:b/>
+        </w:rPr>
+        <w:t>Hashtable</w:t>
+      </w:r>
+      <w:proofErr w:type="spellEnd"/>
+      <w:r>
+        <w:rPr>
+          <w:b/>
+        </w:rPr>
+        <w:t xml:space="preserve"> (C</w:t>
+      </w:r>
+      <w:r>
+        <w:rPr>
+          <w:b/>
+        </w:rPr>
+        <w:t>) 1.0</w:t>
+      </w:r>
+      <w:r>
+        <w:rPr>
+          <w:b/>
+        </w:rPr>
+        <w:t xml:space="preserve"> V</w:t>
+      </w:r>
+    </w:p>
+    <w:p>
+      <w:pPr>
+        <w:tabs>
+          <w:tab w:val="left" w:pos="1104"/>
+        </w:tabs>
+        <w:spacing w:after="0" w:line="240" w:lineRule="auto"/>
+        <w:jc w:val="both"/>
+      </w:pPr>
+      <w:r>
+        <w:rPr>
+          <w:noProof/>
+        </w:rPr>
+        <w:pict>
+          <v:shape id="_x0000_s1095" type="#_x0000_t32" style="position:absolute;left:0;text-align:left;margin-left:142.7pt;margin-top:.6pt;width:0;height:11.7pt;flip:y;z-index:251712512" o:connectortype="straight">
+            <v:stroke endarrow="block"/>
+          </v:shape>
+        </w:pict>
+      </w:r>
+      <w:r>
+        <w:rPr>
+          <w:noProof/>
+        </w:rPr>
+        <w:pict>
+          <v:shape id="_x0000_s1085" type="#_x0000_t32" style="position:absolute;left:0;text-align:left;margin-left:453.4pt;margin-top:4.1pt;width:0;height:23.85pt;flip:y;z-index:251704320" o:connectortype="straight">
+            <v:stroke endarrow="block"/>
+          </v:shape>
+        </w:pict>
+      </w:r>
+    </w:p>
+    <w:p>
+      <w:pPr>
+        <w:tabs>
+          <w:tab w:val="left" w:pos="1104"/>
+        </w:tabs>
+        <w:spacing w:after="0" w:line="240" w:lineRule="auto"/>
+        <w:jc w:val="both"/>
+        <w:rPr>
+          <w:b/>
+        </w:rPr>
+      </w:pPr>
+      <w:r>
+        <w:tab/>
+      </w:r>
+      <w:r>
+        <w:tab/>
+        <w:t xml:space="preserve">             </w:t>
+      </w:r>
+      <w:r>
+        <w:rPr>
+          <w:b/>
+        </w:rPr>
+        <w:t>NavigableMap (I) 1.6 V</w:t>
+      </w:r>
+      <w:r>
+        <w:tab/>
+      </w:r>
+      <w:r>
+        <w:tab/>
+      </w:r>
+      <w:r>
+        <w:tab/>
+        <w:t xml:space="preserve">         </w:t>
+      </w:r>
+      <w:proofErr w:type="spellStart"/>
+      <w:r>
+        <w:rPr>
+          <w:b/>
+        </w:rPr>
+        <w:t>IdentityHashMap</w:t>
+      </w:r>
+      <w:proofErr w:type="spellEnd"/>
+      <w:r>
+        <w:rPr>
+          <w:b/>
+        </w:rPr>
+        <w:t xml:space="preserve"> (C) 1.4V</w:t>
+      </w:r>
+    </w:p>
+    <w:p>
+      <w:pPr>
+        <w:tabs>
+          <w:tab w:val="left" w:pos="1104"/>
+        </w:tabs>
+        <w:spacing w:after="0" w:line="240" w:lineRule="auto"/>
+        <w:jc w:val="both"/>
+      </w:pPr>
+      <w:r>
+        <w:rPr>
+          <w:noProof/>
+        </w:rPr>
+        <w:pict>
+          <v:shape id="_x0000_s1094" type="#_x0000_t32" style="position:absolute;left:0;text-align:left;margin-left:142.65pt;margin-top:1.1pt;width:.05pt;height:14.2pt;flip:y;z-index:251711488" o:connectortype="straight">
+            <v:stroke dashstyle="1 1"/>
+          </v:shape>
+        </w:pict>
+      </w:r>
+      <w:r>
+        <w:tab/>
+      </w:r>
+      <w:r>
+        <w:tab/>
+      </w:r>
+      <w:r>
+        <w:tab/>
+      </w:r>
+      <w:r>
+        <w:tab/>
+      </w:r>
+      <w:r>
+        <w:tab/>
+      </w:r>
+    </w:p>
+    <w:p>
+      <w:pPr>
+        <w:tabs>
+          <w:tab w:val="left" w:pos="1104"/>
+        </w:tabs>
+        <w:spacing w:after="0" w:line="240" w:lineRule="auto"/>
+        <w:jc w:val="both"/>
+        <w:rPr>
+          <w:b/>
+        </w:rPr>
+      </w:pPr>
+      <w:r>
+        <w:tab/>
+      </w:r>
+      <w:r>
+        <w:tab/>
+        <w:t xml:space="preserve">              </w:t>
+      </w:r>
+      <w:r>
+        <w:rPr>
+          <w:b/>
+        </w:rPr>
+        <w:t>TreeMap (C) 1.2 V</w:t>
+      </w:r>
+      <w:r>
+        <w:tab/>
+      </w:r>
+      <w:r>
+        <w:tab/>
+      </w:r>
+      <w:r>
+        <w:tab/>
+      </w:r>
+      <w:r>
+        <w:tab/>
+      </w:r>
+      <w:r>
+        <w:tab/>
+      </w:r>
+      <w:r>
+        <w:tab/>
+      </w:r>
+      <w:r>
+        <w:tab/>
+      </w:r>
+      <w:r>
+        <w:rPr>
+          <w:b/>
+        </w:rPr>
+        <w:t>Properties</w:t>
+      </w:r>
+      <w:r>
+        <w:rPr>
+          <w:b/>
+        </w:rPr>
+        <w:t xml:space="preserve"> (C) 1.0 V</w:t>
+      </w:r>
+    </w:p>
+    <w:p>
+      <w:pPr>
+        <w:tabs>
+          <w:tab w:val="left" w:pos="1104"/>
+        </w:tabs>
+        <w:spacing w:after="0" w:line="240" w:lineRule="auto"/>
+        <w:jc w:val="both"/>
+        <w:rPr>
+          <w:b/>
+        </w:rPr>
+      </w:pPr>
+    </w:p>
+    <w:p>
+      <w:pPr>
+        <w:tabs>
+          <w:tab w:val="left" w:pos="1104"/>
+        </w:tabs>
+        <w:spacing w:after="0" w:line="240" w:lineRule="auto"/>
+        <w:jc w:val="both"/>
+        <w:rPr>
+          <w:b/>
+        </w:rPr>
+      </w:pPr>
+      <w:r>
+        <w:rPr>
+          <w:b/>
+        </w:rPr>
+        <w:t>9. SortedMap (Interface)</w:t>
+      </w:r>
+    </w:p>
+    <w:p>
+      <w:pPr>
+        <w:tabs>
+          <w:tab w:val="left" w:pos="1104"/>
+        </w:tabs>
+        <w:spacing w:after="0" w:line="240" w:lineRule="auto"/>
+        <w:jc w:val="both"/>
+      </w:pPr>
+      <w:r>
+        <w:t>&gt; It is the child interface of Map interface.</w:t>
+      </w:r>
+    </w:p>
+    <w:p>
+      <w:pPr>
+        <w:tabs>
+          <w:tab w:val="left" w:pos="1104"/>
+        </w:tabs>
+        <w:spacing w:after="0" w:line="240" w:lineRule="auto"/>
+        <w:jc w:val="both"/>
+      </w:pPr>
+      <w:r>
+        <w:t>&gt; If we want to represent a group of key – value pairs according to some sorting order of keys then we should go for SortedMap.</w:t>
+      </w:r>
+    </w:p>
+    <w:p>
+      <w:pPr>
+        <w:tabs>
+          <w:tab w:val="left" w:pos="1104"/>
+        </w:tabs>
+        <w:spacing w:after="0" w:line="240" w:lineRule="auto"/>
+        <w:jc w:val="both"/>
+      </w:pPr>
+      <w:r>
+        <w:t>&gt; In SortedMap, the sorting should be based on key but not based on value.</w:t>
+      </w:r>
+    </w:p>
+    <w:p>
+      <w:pPr>
+        <w:tabs>
+          <w:tab w:val="left" w:pos="1104"/>
+        </w:tabs>
+        <w:spacing w:after="0" w:line="240" w:lineRule="auto"/>
+        <w:jc w:val="both"/>
+      </w:pPr>
+    </w:p>
+    <w:p>
+      <w:pPr>
+        <w:tabs>
+          <w:tab w:val="left" w:pos="1104"/>
+        </w:tabs>
+        <w:spacing w:after="0" w:line="240" w:lineRule="auto"/>
+        <w:jc w:val="both"/>
+        <w:rPr>
+          <w:b/>
+        </w:rPr>
+      </w:pPr>
+      <w:r>
+        <w:rPr>
+          <w:b/>
+        </w:rPr>
+        <w:t>10. NavigableMap (Interface)</w:t>
+      </w:r>
+    </w:p>
+    <w:p>
+      <w:pPr>
+        <w:tabs>
+          <w:tab w:val="left" w:pos="1104"/>
+        </w:tabs>
+        <w:spacing w:after="0" w:line="240" w:lineRule="auto"/>
+        <w:jc w:val="both"/>
+      </w:pPr>
+      <w:r>
+        <w:t>&gt; It is the child interface of Sorted Map.</w:t>
+      </w:r>
+    </w:p>
+    <w:p>
+      <w:pPr>
+        <w:tabs>
+          <w:tab w:val="left" w:pos="1104"/>
+        </w:tabs>
+        <w:spacing w:after="0" w:line="240" w:lineRule="auto"/>
+        <w:jc w:val="both"/>
+      </w:pPr>
+      <w:r>
+        <w:t>&gt; It defines several methods for Navigation purpose.</w:t>
+      </w:r>
+    </w:p>
+    <w:p>
+      <w:pPr>
+        <w:tabs>
+          <w:tab w:val="left" w:pos="1104"/>
+        </w:tabs>
+        <w:spacing w:after="0" w:line="240" w:lineRule="auto"/>
+        <w:jc w:val="both"/>
+      </w:pPr>
+    </w:p>
+    <w:p>
+      <w:pPr>
+        <w:tabs>
+          <w:tab w:val="left" w:pos="1104"/>
+        </w:tabs>
+        <w:spacing w:after="0" w:line="240" w:lineRule="auto"/>
+        <w:jc w:val="both"/>
+      </w:pPr>
+      <w:r>
+        <w:t>Note:</w:t>
+      </w:r>
+    </w:p>
+    <w:p>
+      <w:pPr>
+        <w:tabs>
+          <w:tab w:val="left" w:pos="1104"/>
+        </w:tabs>
+        <w:spacing w:after="0" w:line="240" w:lineRule="auto"/>
+        <w:jc w:val="both"/>
+      </w:pPr>
+      <w:r>
+        <w:t>The following are the legacy classes &amp; interfaces in Collections Framework</w:t>
+      </w:r>
+    </w:p>
+    <w:p>
+      <w:pPr>
+        <w:tabs>
+          <w:tab w:val="left" w:pos="1104"/>
+        </w:tabs>
+        <w:spacing w:after="0" w:line="240" w:lineRule="auto"/>
+        <w:jc w:val="both"/>
+      </w:pPr>
+      <w:r>
+        <w:tab/>
+        <w:t>1. Enumeration (I)</w:t>
+      </w:r>
+    </w:p>
+    <w:p>
+      <w:pPr>
+        <w:tabs>
+          <w:tab w:val="left" w:pos="1104"/>
+        </w:tabs>
+        <w:spacing w:after="0" w:line="240" w:lineRule="auto"/>
+        <w:jc w:val="both"/>
+      </w:pPr>
+      <w:r>
+        <w:tab/>
+        <w:t>2. Dictionary (AC)</w:t>
+      </w:r>
+    </w:p>
+    <w:p>
+      <w:pPr>
+        <w:tabs>
+          <w:tab w:val="left" w:pos="1104"/>
+        </w:tabs>
+        <w:spacing w:after="0" w:line="240" w:lineRule="auto"/>
+        <w:jc w:val="both"/>
+      </w:pPr>
+      <w:r>
+        <w:tab/>
+        <w:t>3. Vector (C)</w:t>
+      </w:r>
+    </w:p>
+    <w:p>
+      <w:pPr>
+        <w:tabs>
+          <w:tab w:val="left" w:pos="1104"/>
+        </w:tabs>
+        <w:spacing w:after="0" w:line="240" w:lineRule="auto"/>
+        <w:jc w:val="both"/>
+      </w:pPr>
+      <w:r>
+        <w:tab/>
+        <w:t>4. Stack (C)</w:t>
+      </w:r>
+    </w:p>
+    <w:p>
+      <w:pPr>
+        <w:tabs>
+          <w:tab w:val="left" w:pos="1104"/>
+        </w:tabs>
+        <w:spacing w:after="0" w:line="240" w:lineRule="auto"/>
+        <w:jc w:val="both"/>
+      </w:pPr>
+      <w:r>
+        <w:tab/>
+        <w:t xml:space="preserve">5. </w:t>
+      </w:r>
+      <w:proofErr w:type="spellStart"/>
+      <w:r>
+        <w:t>Hashtable</w:t>
+      </w:r>
+      <w:proofErr w:type="spellEnd"/>
+      <w:r>
+        <w:t xml:space="preserve"> (C)</w:t>
+      </w:r>
+    </w:p>
+    <w:p>
+      <w:pPr>
+        <w:tabs>
+          <w:tab w:val="left" w:pos="1104"/>
+        </w:tabs>
+        <w:spacing w:after="0" w:line="240" w:lineRule="auto"/>
+        <w:jc w:val="both"/>
+      </w:pPr>
+      <w:r>
+        <w:tab/>
+        <w:t>6. Properties (C)</w:t>
+      </w:r>
+    </w:p>
+    <w:p>
+      <w:pPr>
+        <w:tabs>
+          <w:tab w:val="left" w:pos="1104"/>
+        </w:tabs>
+        <w:spacing w:after="0" w:line="240" w:lineRule="auto"/>
+        <w:jc w:val="both"/>
+      </w:pPr>
+    </w:p>
+    <w:p>
+      <w:pPr>
+        <w:tabs>
+          <w:tab w:val="left" w:pos="1104"/>
+        </w:tabs>
+        <w:spacing w:after="0" w:line="240" w:lineRule="auto"/>
+        <w:jc w:val="both"/>
+      </w:pPr>
+    </w:p>
+    <w:p>
+      <w:pPr>
+        <w:tabs>
+          <w:tab w:val="left" w:pos="1104"/>
+        </w:tabs>
+        <w:spacing w:after="0" w:line="240" w:lineRule="auto"/>
+        <w:jc w:val="both"/>
+      </w:pPr>
+      <w:r>
+        <w:rPr>
+          <w:noProof/>
+        </w:rPr>
+        <w:pict>
+          <v:oval id="_x0000_s1103" style="position:absolute;left:0;text-align:left;margin-left:328.9pt;margin-top:36.7pt;width:128.15pt;height:48pt;z-index:251717632">
+            <v:textbox>
+              <w:txbxContent>
+                <w:p>
+                  <w:pPr>
+                    <w:spacing w:after="0" w:line="240" w:lineRule="auto"/>
+                    <w:jc w:val="center"/>
+                    <w:rPr>
+                      <w:b/>
+                      <w:sz w:val="20"/>
+                      <w:szCs w:val="20"/>
+                    </w:rPr>
+                  </w:pPr>
+                  <w:proofErr w:type="spellStart"/>
+                  <w:r>
+                    <w:rPr>
+                      <w:b/>
+                      <w:sz w:val="20"/>
+                      <w:szCs w:val="20"/>
+                    </w:rPr>
+                    <w:t>AbstractCollection</w:t>
+                  </w:r>
+                  <w:proofErr w:type="spellEnd"/>
+                  <w:r>
+                    <w:rPr>
+                      <w:b/>
+                      <w:sz w:val="20"/>
+                      <w:szCs w:val="20"/>
+                    </w:rPr>
+                    <w:t xml:space="preserve"> (AC)</w:t>
+                  </w:r>
+                </w:p>
+              </w:txbxContent>
+            </v:textbox>
+          </v:oval>
+        </w:pict>
+      </w:r>
+      <w:r>
+        <w:rPr>
+          <w:noProof/>
+        </w:rPr>
+        <w:pict>
+          <v:shape id="_x0000_s1107" type="#_x0000_t32" style="position:absolute;left:0;text-align:left;margin-left:220.65pt;margin-top:30.4pt;width:11.2pt;height:27.45pt;flip:y;z-index:251721728" o:connectortype="straight">
+            <v:stroke endarrow="block"/>
+          </v:shape>
+        </w:pict>
+      </w:r>
+      <w:r>
+        <w:rPr>
+          <w:noProof/>
+        </w:rPr>
+        <w:pict>
+          <v:shape id="_x0000_s1106" type="#_x0000_t32" style="position:absolute;left:0;text-align:left;margin-left:153.65pt;margin-top:20.65pt;width:50.05pt;height:37.2pt;flip:y;z-index:251720704" o:connectortype="straight">
+            <v:stroke endarrow="block"/>
+          </v:shape>
+        </w:pict>
+      </w:r>
+      <w:r>
+        <w:rPr>
+          <w:noProof/>
+        </w:rPr>
+        <w:pict>
+          <v:shape id="_x0000_s1105" type="#_x0000_t32" style="position:absolute;left:0;text-align:left;margin-left:264.35pt;margin-top:27.35pt;width:16.95pt;height:30.5pt;flip:x y;z-index:251719680" o:connectortype="straight">
+            <v:stroke endarrow="block"/>
+          </v:shape>
+        </w:pict>
+      </w:r>
+      <w:r>
+        <w:rPr>
+          <w:noProof/>
+        </w:rPr>
+        <w:pict>
+          <v:shape id="_x0000_s1104" type="#_x0000_t32" style="position:absolute;left:0;text-align:left;margin-left:288.6pt;margin-top:16.95pt;width:54.95pt;height:19.75pt;z-index:251718656" o:connectortype="straight">
+            <v:stroke dashstyle="1 1"/>
+          </v:shape>
+        </w:pict>
+      </w:r>
+      <w:r>
+        <w:rPr>
+          <w:noProof/>
+        </w:rPr>
+        <w:pict>
+          <v:rect id="_x0000_s1100" style="position:absolute;left:0;text-align:left;margin-left:129.3pt;margin-top:63.95pt;width:49.5pt;height:20.75pt;z-index:251714560">
+            <v:textbox>
+              <w:txbxContent>
+                <w:p>
+                  <w:pPr>
+                    <w:spacing w:after="0" w:line="240" w:lineRule="auto"/>
+                    <w:jc w:val="center"/>
+                    <w:rPr>
+                      <w:rFonts w:cstheme="minorHAnsi"/>
+                      <w:b/>
+                      <w:sz w:val="20"/>
+                      <w:szCs w:val="20"/>
+                    </w:rPr>
+                  </w:pPr>
+                  <w:r>
+                    <w:rPr>
+                      <w:rFonts w:cstheme="minorHAnsi"/>
+                      <w:b/>
+                      <w:sz w:val="20"/>
+                      <w:szCs w:val="20"/>
+                    </w:rPr>
+                    <w:t>List (I)</w:t>
+                  </w:r>
+                </w:p>
+              </w:txbxContent>
+            </v:textbox>
+          </v:rect>
+        </w:pict>
+      </w:r>
+      <w:r>
+        <w:rPr>
+          <w:noProof/>
+        </w:rPr>
+        <w:pict>
+          <v:rect id="_x0000_s1101" style="position:absolute;left:0;text-align:left;margin-left:203.7pt;margin-top:63.95pt;width:40.35pt;height:20.75pt;z-index:251715584">
+            <v:textbox>
+              <w:txbxContent>
+                <w:p>
+                  <w:pPr>
+                    <w:spacing w:after="0" w:line="240" w:lineRule="auto"/>
+                    <w:jc w:val="center"/>
+                    <w:rPr>
+                      <w:rFonts w:cstheme="minorHAnsi"/>
+                      <w:b/>
+                      <w:sz w:val="20"/>
+                      <w:szCs w:val="20"/>
+                    </w:rPr>
+                  </w:pPr>
+                  <w:r>
+                    <w:rPr>
+                      <w:rFonts w:cstheme="minorHAnsi"/>
+                      <w:b/>
+                      <w:sz w:val="20"/>
+                      <w:szCs w:val="20"/>
+                    </w:rPr>
+                    <w:t>Set</w:t>
+                  </w:r>
+                  <w:r>
+                    <w:rPr>
+                      <w:rFonts w:cstheme="minorHAnsi"/>
+                      <w:b/>
+                      <w:sz w:val="20"/>
+                      <w:szCs w:val="20"/>
+                    </w:rPr>
+                    <w:t xml:space="preserve"> </w:t>
+                  </w:r>
+                  <w:r>
+                    <w:rPr>
+                      <w:rFonts w:cstheme="minorHAnsi"/>
+                      <w:b/>
+                      <w:sz w:val="20"/>
+                      <w:szCs w:val="20"/>
+                    </w:rPr>
+                    <w:t>(I)</w:t>
+                  </w:r>
+                </w:p>
+              </w:txbxContent>
+            </v:textbox>
+          </v:rect>
+        </w:pict>
+      </w:r>
+      <w:r>
+        <w:rPr>
+          <w:noProof/>
+        </w:rPr>
+        <w:pict>
+          <v:rect id="_x0000_s1102" style="position:absolute;left:0;text-align:left;margin-left:264.35pt;margin-top:63.95pt;width:56.7pt;height:20.75pt;z-index:251716608">
+            <v:textbox>
+              <w:txbxContent>
+                <w:p>
+                  <w:pPr>
+                    <w:spacing w:after="0" w:line="240" w:lineRule="auto"/>
+                    <w:jc w:val="center"/>
+                    <w:rPr>
+                      <w:rFonts w:cstheme="minorHAnsi"/>
+                      <w:b/>
+                      <w:sz w:val="20"/>
+                      <w:szCs w:val="20"/>
+                    </w:rPr>
+                  </w:pPr>
+                  <w:r>
+                    <w:rPr>
+                      <w:rFonts w:cstheme="minorHAnsi"/>
+                      <w:b/>
+                      <w:sz w:val="20"/>
+                      <w:szCs w:val="20"/>
+                    </w:rPr>
+                    <w:t>Queue</w:t>
+                  </w:r>
+                  <w:r>
+                    <w:rPr>
+                      <w:rFonts w:cstheme="minorHAnsi"/>
+                      <w:b/>
+                      <w:sz w:val="20"/>
+                      <w:szCs w:val="20"/>
+                    </w:rPr>
+                    <w:t xml:space="preserve"> </w:t>
+                  </w:r>
+                  <w:r>
+                    <w:rPr>
+                      <w:rFonts w:cstheme="minorHAnsi"/>
+                      <w:b/>
+                      <w:sz w:val="20"/>
+                      <w:szCs w:val="20"/>
+                    </w:rPr>
+                    <w:t>(I)</w:t>
+                  </w:r>
+                </w:p>
+              </w:txbxContent>
+            </v:textbox>
+          </v:rect>
+        </w:pict>
+      </w:r>
+      <w:r>
+        <w:rPr>
+          <w:noProof/>
+        </w:rPr>
+        <w:pict>
+          <v:rect id="_x0000_s1096" style="position:absolute;left:0;text-align:left;margin-left:211.05pt;margin-top:3.55pt;width:73.8pt;height:20.75pt;z-index:251713536">
+            <v:textbox>
+              <w:txbxContent>
+                <w:p>
+                  <w:pPr>
+                    <w:spacing w:after="0" w:line="240" w:lineRule="auto"/>
+                    <w:jc w:val="center"/>
+                    <w:rPr>
+                      <w:rFonts w:cstheme="minorHAnsi"/>
+                      <w:b/>
+                      <w:sz w:val="20"/>
+                      <w:szCs w:val="20"/>
+                    </w:rPr>
+                  </w:pPr>
+                  <w:r>
+                    <w:rPr>
+                      <w:rFonts w:cstheme="minorHAnsi"/>
+                      <w:b/>
+                      <w:sz w:val="20"/>
+                      <w:szCs w:val="20"/>
+                    </w:rPr>
+                    <w:t xml:space="preserve">Collection </w:t>
+                  </w:r>
+                  <w:r>
+                    <w:rPr>
+                      <w:rFonts w:cstheme="minorHAnsi"/>
+                      <w:b/>
+                      <w:sz w:val="20"/>
+                      <w:szCs w:val="20"/>
+                    </w:rPr>
+                    <w:t>(I)</w:t>
+                  </w:r>
+                </w:p>
+              </w:txbxContent>
+            </v:textbox>
+          </v:rect>
+        </w:pict>
       </w:r>
     </w:p>
     <w:sectPr>

--- a/resources/Collections Framework.docx
+++ b/resources/Collections Framework.docx
@@ -2846,14 +2846,28 @@
         <w:spacing w:after="0" w:line="240" w:lineRule="auto"/>
         <w:rPr>
           <w:rFonts w:cstheme="minorHAnsi"/>
-        </w:rPr>
-      </w:pPr>
-      <w:r>
-        <w:rPr>
-          <w:rFonts w:cstheme="minorHAnsi"/>
+          <w:b/>
+          <w:sz w:val="24"/>
+          <w:szCs w:val="24"/>
+        </w:rPr>
+      </w:pPr>
+      <w:r>
+        <w:rPr>
+          <w:rFonts w:cstheme="minorHAnsi"/>
+          <w:b/>
+          <w:sz w:val="24"/>
+          <w:szCs w:val="24"/>
         </w:rPr>
         <w:t>&gt; Methods in Collection Interface</w:t>
       </w:r>
+    </w:p>
+    <w:p>
+      <w:pPr>
+        <w:spacing w:after="0" w:line="240" w:lineRule="auto"/>
+        <w:rPr>
+          <w:rFonts w:cstheme="minorHAnsi"/>
+        </w:rPr>
+      </w:pPr>
     </w:p>
     <w:p>
       <w:pPr>
@@ -4102,19 +4116,10 @@
         <w:rPr>
           <w:rFonts w:cstheme="minorHAnsi"/>
           <w:b/>
-        </w:rPr>
-      </w:pPr>
-      <w:r>
-        <w:rPr>
-          <w:rFonts w:cstheme="minorHAnsi"/>
-          <w:b/>
           <w:sz w:val="24"/>
           <w:szCs w:val="24"/>
         </w:rPr>
-        <w:lastRenderedPageBreak/>
-        <w:t>2. List (Interface</w:t>
-      </w:r>
-      <w:proofErr w:type="gramStart"/>
+      </w:pPr>
       <w:r>
         <w:rPr>
           <w:rFonts w:cstheme="minorHAnsi"/>
@@ -4122,12 +4127,24 @@
           <w:sz w:val="24"/>
           <w:szCs w:val="24"/>
         </w:rPr>
+        <w:t>2. List (Interface</w:t>
+      </w:r>
+      <w:proofErr w:type="gramStart"/>
+      <w:r>
+        <w:rPr>
+          <w:rFonts w:cstheme="minorHAnsi"/>
+          <w:b/>
+          <w:sz w:val="24"/>
+          <w:szCs w:val="24"/>
+        </w:rPr>
         <w:t>)</w:t>
       </w:r>
       <w:r>
         <w:rPr>
           <w:rFonts w:cstheme="minorHAnsi"/>
           <w:b/>
+          <w:sz w:val="24"/>
+          <w:szCs w:val="24"/>
         </w:rPr>
         <w:t xml:space="preserve">  </w:t>
       </w:r>
@@ -4135,6 +4152,8 @@
         <w:rPr>
           <w:rFonts w:cstheme="minorHAnsi"/>
           <w:b/>
+          <w:sz w:val="24"/>
+          <w:szCs w:val="24"/>
         </w:rPr>
         <w:t>[</w:t>
       </w:r>
@@ -4143,6 +4162,8 @@
         <w:rPr>
           <w:rFonts w:cstheme="minorHAnsi"/>
           <w:b/>
+          <w:sz w:val="24"/>
+          <w:szCs w:val="24"/>
         </w:rPr>
         <w:t>Order Collection or Sequence]</w:t>
       </w:r>
@@ -4576,23 +4597,13 @@
                       <w:szCs w:val="20"/>
                     </w:rPr>
                   </w:pPr>
-                  <w:proofErr w:type="spellStart"/>
                   <w:r>
                     <w:rPr>
                       <w:b/>
                       <w:sz w:val="20"/>
                       <w:szCs w:val="20"/>
                     </w:rPr>
-                    <w:t>LinkedList</w:t>
-                  </w:r>
-                  <w:proofErr w:type="spellEnd"/>
-                  <w:r>
-                    <w:rPr>
-                      <w:b/>
-                      <w:sz w:val="20"/>
-                      <w:szCs w:val="20"/>
-                    </w:rPr>
-                    <w:t xml:space="preserve"> (C)</w:t>
+                    <w:t>LinkedList (C)</w:t>
                   </w:r>
                 </w:p>
                 <w:p/>
@@ -4803,11 +4814,26 @@
         <w:spacing w:after="0" w:line="240" w:lineRule="auto"/>
         <w:rPr>
           <w:rFonts w:cstheme="minorHAnsi"/>
-        </w:rPr>
-      </w:pPr>
-      <w:r>
-        <w:rPr>
-          <w:rFonts w:cstheme="minorHAnsi"/>
+          <w:b/>
+          <w:sz w:val="24"/>
+          <w:szCs w:val="24"/>
+        </w:rPr>
+      </w:pPr>
+      <w:r>
+        <w:rPr>
+          <w:rFonts w:cstheme="minorHAnsi"/>
+          <w:b/>
+          <w:sz w:val="24"/>
+          <w:szCs w:val="24"/>
+        </w:rPr>
+        <w:t xml:space="preserve">&gt; </w:t>
+      </w:r>
+      <w:r>
+        <w:rPr>
+          <w:rFonts w:cstheme="minorHAnsi"/>
+          <w:b/>
+          <w:sz w:val="24"/>
+          <w:szCs w:val="24"/>
         </w:rPr>
         <w:t>Important methods of List interface</w:t>
       </w:r>
@@ -5691,7 +5717,6 @@
           <w:sz w:val="24"/>
           <w:szCs w:val="24"/>
         </w:rPr>
-        <w:lastRenderedPageBreak/>
         <w:t>List interface implementation classes</w:t>
       </w:r>
     </w:p>
@@ -5709,12 +5734,16 @@
         <w:rPr>
           <w:rFonts w:cstheme="minorHAnsi"/>
           <w:b/>
-        </w:rPr>
-      </w:pPr>
-      <w:r>
-        <w:rPr>
-          <w:rFonts w:cstheme="minorHAnsi"/>
-          <w:b/>
+          <w:sz w:val="24"/>
+          <w:szCs w:val="24"/>
+        </w:rPr>
+      </w:pPr>
+      <w:r>
+        <w:rPr>
+          <w:rFonts w:cstheme="minorHAnsi"/>
+          <w:b/>
+          <w:sz w:val="24"/>
+          <w:szCs w:val="24"/>
         </w:rPr>
         <w:t>a) ArrayList class</w:t>
       </w:r>
@@ -6319,11 +6348,15 @@
         <w:jc w:val="both"/>
         <w:rPr>
           <w:b/>
-        </w:rPr>
-      </w:pPr>
-      <w:r>
-        <w:rPr>
-          <w:b/>
+          <w:sz w:val="24"/>
+          <w:szCs w:val="24"/>
+        </w:rPr>
+      </w:pPr>
+      <w:r>
+        <w:rPr>
+          <w:b/>
+          <w:sz w:val="24"/>
+          <w:szCs w:val="24"/>
         </w:rPr>
         <w:t>&gt; Constructors</w:t>
       </w:r>
@@ -6909,7 +6942,6 @@
       </w:pPr>
       <w:proofErr w:type="gramStart"/>
       <w:r>
-        <w:lastRenderedPageBreak/>
         <w:t>e.g.</w:t>
       </w:r>
       <w:proofErr w:type="gramEnd"/>
@@ -7401,27 +7433,17 @@
         <w:jc w:val="both"/>
         <w:rPr>
           <w:b/>
-        </w:rPr>
-      </w:pPr>
-      <w:r>
-        <w:rPr>
-          <w:b/>
-        </w:rPr>
-        <w:t xml:space="preserve">b) </w:t>
-      </w:r>
-      <w:proofErr w:type="spellStart"/>
-      <w:r>
-        <w:rPr>
-          <w:b/>
-        </w:rPr>
-        <w:t>LinkedList</w:t>
-      </w:r>
-      <w:proofErr w:type="spellEnd"/>
-      <w:r>
-        <w:rPr>
-          <w:b/>
-        </w:rPr>
-        <w:t xml:space="preserve"> class</w:t>
+          <w:sz w:val="24"/>
+          <w:szCs w:val="24"/>
+        </w:rPr>
+      </w:pPr>
+      <w:r>
+        <w:rPr>
+          <w:b/>
+          <w:sz w:val="24"/>
+          <w:szCs w:val="24"/>
+        </w:rPr>
+        <w:t>b) LinkedList class</w:t>
       </w:r>
     </w:p>
     <w:p>
@@ -7978,7 +8000,6 @@
                       <w:szCs w:val="20"/>
                     </w:rPr>
                   </w:pPr>
-                  <w:proofErr w:type="spellStart"/>
                   <w:r>
                     <w:rPr>
                       <w:b/>
@@ -7993,16 +8014,7 @@
                       <w:sz w:val="20"/>
                       <w:szCs w:val="20"/>
                     </w:rPr>
-                    <w:t>List</w:t>
-                  </w:r>
-                  <w:proofErr w:type="spellEnd"/>
-                  <w:r>
-                    <w:rPr>
-                      <w:b/>
-                      <w:sz w:val="20"/>
-                      <w:szCs w:val="20"/>
-                    </w:rPr>
-                    <w:t xml:space="preserve"> (C)</w:t>
+                    <w:t>List (C)</w:t>
                   </w:r>
                 </w:p>
                 <w:p/>
@@ -8055,25 +8067,923 @@
         </w:tabs>
         <w:spacing w:after="0" w:line="240" w:lineRule="auto"/>
         <w:jc w:val="both"/>
-        <w:rPr>
-          <w:b/>
-        </w:rPr>
-      </w:pPr>
-    </w:p>
-    <w:p>
-      <w:pPr>
-        <w:tabs>
-          <w:tab w:val="left" w:pos="7983"/>
-        </w:tabs>
-        <w:spacing w:after="0" w:line="240" w:lineRule="auto"/>
-        <w:jc w:val="both"/>
-        <w:rPr>
-          <w:b/>
-        </w:rPr>
-      </w:pPr>
-      <w:r>
-        <w:rPr>
-          <w:b/>
+      </w:pPr>
+      <w:r>
+        <w:t>&gt; The underlying data structure is Doubly Linked list.</w:t>
+      </w:r>
+    </w:p>
+    <w:p>
+      <w:pPr>
+        <w:tabs>
+          <w:tab w:val="left" w:pos="7983"/>
+        </w:tabs>
+        <w:spacing w:after="0" w:line="240" w:lineRule="auto"/>
+        <w:jc w:val="both"/>
+      </w:pPr>
+      <w:r>
+        <w:t>&gt; Insertion order is preserved.</w:t>
+      </w:r>
+    </w:p>
+    <w:p>
+      <w:pPr>
+        <w:tabs>
+          <w:tab w:val="left" w:pos="7983"/>
+        </w:tabs>
+        <w:spacing w:after="0" w:line="240" w:lineRule="auto"/>
+        <w:jc w:val="both"/>
+      </w:pPr>
+      <w:r>
+        <w:t>&gt; Duplicate Objects are allowed.</w:t>
+      </w:r>
+    </w:p>
+    <w:p>
+      <w:pPr>
+        <w:tabs>
+          <w:tab w:val="left" w:pos="7983"/>
+        </w:tabs>
+        <w:spacing w:after="0" w:line="240" w:lineRule="auto"/>
+        <w:jc w:val="both"/>
+      </w:pPr>
+      <w:r>
+        <w:t xml:space="preserve">&gt; </w:t>
+      </w:r>
+      <w:proofErr w:type="spellStart"/>
+      <w:r>
+        <w:t>Heterogenous</w:t>
+      </w:r>
+      <w:proofErr w:type="spellEnd"/>
+      <w:r>
+        <w:t xml:space="preserve"> objects are allowed.</w:t>
+      </w:r>
+    </w:p>
+    <w:p>
+      <w:pPr>
+        <w:tabs>
+          <w:tab w:val="left" w:pos="7983"/>
+        </w:tabs>
+        <w:spacing w:after="0" w:line="240" w:lineRule="auto"/>
+        <w:jc w:val="both"/>
+      </w:pPr>
+      <w:r>
+        <w:t xml:space="preserve">&gt; </w:t>
+      </w:r>
+      <w:proofErr w:type="gramStart"/>
+      <w:r>
+        <w:t>null</w:t>
+      </w:r>
+      <w:proofErr w:type="gramEnd"/>
+      <w:r>
+        <w:t xml:space="preserve"> Insertion is possible.</w:t>
+      </w:r>
+    </w:p>
+    <w:p>
+      <w:pPr>
+        <w:tabs>
+          <w:tab w:val="left" w:pos="7983"/>
+        </w:tabs>
+        <w:spacing w:after="0" w:line="240" w:lineRule="auto"/>
+        <w:jc w:val="both"/>
+      </w:pPr>
+      <w:r>
+        <w:t xml:space="preserve">&gt; LinkedList does not implement </w:t>
+      </w:r>
+      <w:proofErr w:type="spellStart"/>
+      <w:r>
+        <w:t>RandomAccess</w:t>
+      </w:r>
+      <w:proofErr w:type="spellEnd"/>
+      <w:r>
+        <w:t xml:space="preserve"> interface.</w:t>
+      </w:r>
+    </w:p>
+    <w:p>
+      <w:pPr>
+        <w:tabs>
+          <w:tab w:val="left" w:pos="7983"/>
+        </w:tabs>
+        <w:spacing w:after="0" w:line="240" w:lineRule="auto"/>
+        <w:jc w:val="both"/>
+      </w:pPr>
+      <w:r>
+        <w:t>&gt; LinkedList is the best choice if our frequent operation is insertion or deletion in the middle.</w:t>
+      </w:r>
+    </w:p>
+    <w:p>
+      <w:pPr>
+        <w:tabs>
+          <w:tab w:val="left" w:pos="7983"/>
+        </w:tabs>
+        <w:spacing w:after="0" w:line="240" w:lineRule="auto"/>
+        <w:jc w:val="both"/>
+      </w:pPr>
+      <w:r>
+        <w:t>&gt; LinkedList is the worst choice if our frequent operation is retrieval operation.</w:t>
+      </w:r>
+    </w:p>
+    <w:p>
+      <w:pPr>
+        <w:tabs>
+          <w:tab w:val="left" w:pos="7983"/>
+        </w:tabs>
+        <w:spacing w:after="0" w:line="240" w:lineRule="auto"/>
+        <w:jc w:val="both"/>
+      </w:pPr>
+    </w:p>
+    <w:p>
+      <w:pPr>
+        <w:tabs>
+          <w:tab w:val="left" w:pos="7983"/>
+        </w:tabs>
+        <w:spacing w:after="0" w:line="240" w:lineRule="auto"/>
+        <w:jc w:val="both"/>
+        <w:rPr>
+          <w:b/>
+          <w:sz w:val="24"/>
+          <w:szCs w:val="24"/>
+        </w:rPr>
+      </w:pPr>
+      <w:r>
+        <w:rPr>
+          <w:b/>
+          <w:sz w:val="24"/>
+          <w:szCs w:val="24"/>
+        </w:rPr>
+        <w:t>&gt; Constructors</w:t>
+      </w:r>
+    </w:p>
+    <w:p>
+      <w:pPr>
+        <w:tabs>
+          <w:tab w:val="left" w:pos="7983"/>
+        </w:tabs>
+        <w:spacing w:after="0" w:line="240" w:lineRule="auto"/>
+        <w:jc w:val="both"/>
+      </w:pPr>
+      <w:r>
+        <w:t xml:space="preserve">    a) </w:t>
+      </w:r>
+      <w:r>
+        <w:rPr>
+          <w:rFonts w:ascii="Courier New" w:hAnsi="Courier New" w:cs="Courier New"/>
+          <w:sz w:val="18"/>
+          <w:szCs w:val="18"/>
+        </w:rPr>
+        <w:t>Linked</w:t>
+      </w:r>
+      <w:r>
+        <w:rPr>
+          <w:rFonts w:ascii="Courier New" w:hAnsi="Courier New" w:cs="Courier New"/>
+          <w:sz w:val="18"/>
+          <w:szCs w:val="18"/>
+        </w:rPr>
+        <w:t xml:space="preserve">List l = new </w:t>
+      </w:r>
+      <w:r>
+        <w:rPr>
+          <w:rFonts w:ascii="Courier New" w:hAnsi="Courier New" w:cs="Courier New"/>
+          <w:sz w:val="18"/>
+          <w:szCs w:val="18"/>
+        </w:rPr>
+        <w:t>Linked</w:t>
+      </w:r>
+      <w:r>
+        <w:rPr>
+          <w:rFonts w:ascii="Courier New" w:hAnsi="Courier New" w:cs="Courier New"/>
+          <w:sz w:val="18"/>
+          <w:szCs w:val="18"/>
+        </w:rPr>
+        <w:t>List ();</w:t>
+      </w:r>
+    </w:p>
+    <w:p>
+      <w:pPr>
+        <w:tabs>
+          <w:tab w:val="left" w:pos="7983"/>
+        </w:tabs>
+        <w:spacing w:after="0" w:line="240" w:lineRule="auto"/>
+        <w:jc w:val="both"/>
+      </w:pPr>
+      <w:r>
+        <w:t xml:space="preserve">    &gt; creates an empty LinkedList object.</w:t>
+      </w:r>
+    </w:p>
+    <w:p>
+      <w:pPr>
+        <w:tabs>
+          <w:tab w:val="left" w:pos="7983"/>
+        </w:tabs>
+        <w:spacing w:after="0" w:line="240" w:lineRule="auto"/>
+        <w:jc w:val="both"/>
+      </w:pPr>
+      <w:r>
+        <w:t xml:space="preserve">  </w:t>
+      </w:r>
+    </w:p>
+    <w:p>
+      <w:pPr>
+        <w:tabs>
+          <w:tab w:val="left" w:pos="7983"/>
+        </w:tabs>
+        <w:spacing w:after="0" w:line="240" w:lineRule="auto"/>
+        <w:jc w:val="both"/>
+      </w:pPr>
+      <w:r>
+        <w:t xml:space="preserve">    b) </w:t>
+      </w:r>
+      <w:r>
+        <w:rPr>
+          <w:rFonts w:ascii="Courier New" w:hAnsi="Courier New" w:cs="Courier New"/>
+          <w:sz w:val="18"/>
+          <w:szCs w:val="18"/>
+        </w:rPr>
+        <w:t>Linked</w:t>
+      </w:r>
+      <w:r>
+        <w:rPr>
+          <w:rFonts w:ascii="Courier New" w:hAnsi="Courier New" w:cs="Courier New"/>
+          <w:sz w:val="18"/>
+          <w:szCs w:val="18"/>
+        </w:rPr>
+        <w:t xml:space="preserve">List l = new </w:t>
+      </w:r>
+      <w:r>
+        <w:rPr>
+          <w:rFonts w:ascii="Courier New" w:hAnsi="Courier New" w:cs="Courier New"/>
+          <w:sz w:val="18"/>
+          <w:szCs w:val="18"/>
+        </w:rPr>
+        <w:t>Linked</w:t>
+      </w:r>
+      <w:r>
+        <w:rPr>
+          <w:rFonts w:ascii="Courier New" w:hAnsi="Courier New" w:cs="Courier New"/>
+          <w:sz w:val="18"/>
+          <w:szCs w:val="18"/>
+        </w:rPr>
+        <w:t>List (Collection c);</w:t>
+      </w:r>
+    </w:p>
+    <w:p>
+      <w:pPr>
+        <w:tabs>
+          <w:tab w:val="left" w:pos="7983"/>
+        </w:tabs>
+        <w:spacing w:after="0" w:line="240" w:lineRule="auto"/>
+        <w:jc w:val="both"/>
+      </w:pPr>
+      <w:r>
+        <w:t xml:space="preserve">    &gt; creates an equivalent LinkedList object for the given collection.</w:t>
+      </w:r>
+    </w:p>
+    <w:p>
+      <w:pPr>
+        <w:tabs>
+          <w:tab w:val="left" w:pos="7983"/>
+        </w:tabs>
+        <w:spacing w:after="0" w:line="240" w:lineRule="auto"/>
+        <w:jc w:val="both"/>
+      </w:pPr>
+      <w:r>
+        <w:t xml:space="preserve">    &gt; </w:t>
+      </w:r>
+      <w:r>
+        <w:rPr>
+          <w:b/>
+          <w:i/>
+        </w:rPr>
+        <w:t>This constructor is meant for inter conversion between Collection objects.</w:t>
+      </w:r>
+    </w:p>
+    <w:p>
+      <w:pPr>
+        <w:tabs>
+          <w:tab w:val="left" w:pos="7983"/>
+        </w:tabs>
+        <w:spacing w:after="0" w:line="240" w:lineRule="auto"/>
+        <w:jc w:val="both"/>
+        <w:rPr>
+          <w:b/>
+        </w:rPr>
+      </w:pPr>
+    </w:p>
+    <w:p>
+      <w:pPr>
+        <w:tabs>
+          <w:tab w:val="left" w:pos="7983"/>
+        </w:tabs>
+        <w:spacing w:after="0" w:line="240" w:lineRule="auto"/>
+        <w:jc w:val="both"/>
+        <w:rPr>
+          <w:b/>
+          <w:sz w:val="24"/>
+          <w:szCs w:val="24"/>
+        </w:rPr>
+      </w:pPr>
+      <w:r>
+        <w:rPr>
+          <w:b/>
+          <w:sz w:val="24"/>
+          <w:szCs w:val="24"/>
+        </w:rPr>
+        <w:t>&gt; Methods</w:t>
+      </w:r>
+    </w:p>
+    <w:p>
+      <w:pPr>
+        <w:tabs>
+          <w:tab w:val="left" w:pos="7983"/>
+        </w:tabs>
+        <w:spacing w:after="0" w:line="240" w:lineRule="auto"/>
+        <w:jc w:val="both"/>
+      </w:pPr>
+    </w:p>
+    <w:p>
+      <w:pPr>
+        <w:tabs>
+          <w:tab w:val="left" w:pos="7983"/>
+        </w:tabs>
+        <w:spacing w:after="0" w:line="240" w:lineRule="auto"/>
+        <w:jc w:val="both"/>
+      </w:pPr>
+      <w:r>
+        <w:t xml:space="preserve">1. </w:t>
+      </w:r>
+      <w:proofErr w:type="gramStart"/>
+      <w:r>
+        <w:rPr>
+          <w:rFonts w:ascii="Courier New" w:hAnsi="Courier New" w:cs="Courier New"/>
+          <w:sz w:val="18"/>
+          <w:szCs w:val="18"/>
+        </w:rPr>
+        <w:t>void</w:t>
+      </w:r>
+      <w:proofErr w:type="gramEnd"/>
+      <w:r>
+        <w:rPr>
+          <w:rFonts w:ascii="Courier New" w:hAnsi="Courier New" w:cs="Courier New"/>
+          <w:sz w:val="18"/>
+          <w:szCs w:val="18"/>
+        </w:rPr>
+        <w:t xml:space="preserve"> </w:t>
+      </w:r>
+      <w:proofErr w:type="spellStart"/>
+      <w:r>
+        <w:rPr>
+          <w:rFonts w:ascii="Courier New" w:hAnsi="Courier New" w:cs="Courier New"/>
+          <w:sz w:val="18"/>
+          <w:szCs w:val="18"/>
+        </w:rPr>
+        <w:t>addFirst</w:t>
+      </w:r>
+      <w:proofErr w:type="spellEnd"/>
+      <w:r>
+        <w:rPr>
+          <w:rFonts w:ascii="Courier New" w:hAnsi="Courier New" w:cs="Courier New"/>
+          <w:sz w:val="18"/>
+          <w:szCs w:val="18"/>
+        </w:rPr>
+        <w:t xml:space="preserve"> (E e)</w:t>
+      </w:r>
+      <w:r>
+        <w:t xml:space="preserve"> – Inserts the specified element at the beginning of the list.</w:t>
+      </w:r>
+    </w:p>
+    <w:p>
+      <w:pPr>
+        <w:tabs>
+          <w:tab w:val="left" w:pos="7983"/>
+        </w:tabs>
+        <w:spacing w:after="0" w:line="240" w:lineRule="auto"/>
+        <w:jc w:val="both"/>
+      </w:pPr>
+      <w:r>
+        <w:t xml:space="preserve">2. </w:t>
+      </w:r>
+      <w:proofErr w:type="gramStart"/>
+      <w:r>
+        <w:rPr>
+          <w:rFonts w:ascii="Courier New" w:hAnsi="Courier New" w:cs="Courier New"/>
+          <w:sz w:val="18"/>
+          <w:szCs w:val="18"/>
+        </w:rPr>
+        <w:t>void</w:t>
+      </w:r>
+      <w:proofErr w:type="gramEnd"/>
+      <w:r>
+        <w:rPr>
+          <w:rFonts w:ascii="Courier New" w:hAnsi="Courier New" w:cs="Courier New"/>
+          <w:sz w:val="18"/>
+          <w:szCs w:val="18"/>
+        </w:rPr>
+        <w:t xml:space="preserve"> </w:t>
+      </w:r>
+      <w:proofErr w:type="spellStart"/>
+      <w:r>
+        <w:rPr>
+          <w:rFonts w:ascii="Courier New" w:hAnsi="Courier New" w:cs="Courier New"/>
+          <w:sz w:val="18"/>
+          <w:szCs w:val="18"/>
+        </w:rPr>
+        <w:t>addLast</w:t>
+      </w:r>
+      <w:proofErr w:type="spellEnd"/>
+      <w:r>
+        <w:rPr>
+          <w:rFonts w:ascii="Courier New" w:hAnsi="Courier New" w:cs="Courier New"/>
+          <w:sz w:val="18"/>
+          <w:szCs w:val="18"/>
+        </w:rPr>
+        <w:t xml:space="preserve"> (E e)</w:t>
+      </w:r>
+      <w:r>
+        <w:t xml:space="preserve"> – Inserts the specified element to the end of the list.</w:t>
+      </w:r>
+    </w:p>
+    <w:p>
+      <w:pPr>
+        <w:tabs>
+          <w:tab w:val="left" w:pos="7983"/>
+        </w:tabs>
+        <w:spacing w:after="0" w:line="240" w:lineRule="auto"/>
+        <w:jc w:val="both"/>
+      </w:pPr>
+      <w:r>
+        <w:t xml:space="preserve">3. </w:t>
+      </w:r>
+      <w:r>
+        <w:rPr>
+          <w:rFonts w:ascii="Courier New" w:hAnsi="Courier New" w:cs="Courier New"/>
+          <w:sz w:val="18"/>
+          <w:szCs w:val="18"/>
+        </w:rPr>
+        <w:t xml:space="preserve">E </w:t>
+      </w:r>
+      <w:proofErr w:type="spellStart"/>
+      <w:r>
+        <w:rPr>
+          <w:rFonts w:ascii="Courier New" w:hAnsi="Courier New" w:cs="Courier New"/>
+          <w:sz w:val="18"/>
+          <w:szCs w:val="18"/>
+        </w:rPr>
+        <w:t>getFirst</w:t>
+      </w:r>
+      <w:proofErr w:type="spellEnd"/>
+      <w:r>
+        <w:rPr>
+          <w:rFonts w:ascii="Courier New" w:hAnsi="Courier New" w:cs="Courier New"/>
+          <w:sz w:val="18"/>
+          <w:szCs w:val="18"/>
+        </w:rPr>
+        <w:t xml:space="preserve"> ()</w:t>
+      </w:r>
+      <w:r>
+        <w:t xml:space="preserve"> – returns the first element in the list.</w:t>
+      </w:r>
+    </w:p>
+    <w:p>
+      <w:pPr>
+        <w:tabs>
+          <w:tab w:val="left" w:pos="7983"/>
+        </w:tabs>
+        <w:spacing w:after="0" w:line="240" w:lineRule="auto"/>
+        <w:jc w:val="both"/>
+      </w:pPr>
+      <w:r>
+        <w:lastRenderedPageBreak/>
+        <w:t xml:space="preserve">4. </w:t>
+      </w:r>
+      <w:r>
+        <w:rPr>
+          <w:rFonts w:ascii="Courier New" w:hAnsi="Courier New" w:cs="Courier New"/>
+          <w:sz w:val="18"/>
+          <w:szCs w:val="18"/>
+        </w:rPr>
+        <w:t xml:space="preserve">E </w:t>
+      </w:r>
+      <w:proofErr w:type="spellStart"/>
+      <w:r>
+        <w:rPr>
+          <w:rFonts w:ascii="Courier New" w:hAnsi="Courier New" w:cs="Courier New"/>
+          <w:sz w:val="18"/>
+          <w:szCs w:val="18"/>
+        </w:rPr>
+        <w:t>getLast</w:t>
+      </w:r>
+      <w:proofErr w:type="spellEnd"/>
+      <w:r>
+        <w:rPr>
+          <w:rFonts w:ascii="Courier New" w:hAnsi="Courier New" w:cs="Courier New"/>
+          <w:sz w:val="18"/>
+          <w:szCs w:val="18"/>
+        </w:rPr>
+        <w:t xml:space="preserve"> ()</w:t>
+      </w:r>
+      <w:r>
+        <w:t xml:space="preserve"> – returns the last element in the list.</w:t>
+      </w:r>
+    </w:p>
+    <w:p>
+      <w:pPr>
+        <w:tabs>
+          <w:tab w:val="left" w:pos="7983"/>
+        </w:tabs>
+        <w:spacing w:after="0" w:line="240" w:lineRule="auto"/>
+        <w:jc w:val="both"/>
+      </w:pPr>
+      <w:r>
+        <w:t xml:space="preserve">5. </w:t>
+      </w:r>
+      <w:r>
+        <w:rPr>
+          <w:rFonts w:ascii="Courier New" w:hAnsi="Courier New" w:cs="Courier New"/>
+          <w:sz w:val="18"/>
+          <w:szCs w:val="18"/>
+        </w:rPr>
+        <w:t xml:space="preserve">E </w:t>
+      </w:r>
+      <w:proofErr w:type="spellStart"/>
+      <w:r>
+        <w:rPr>
+          <w:rFonts w:ascii="Courier New" w:hAnsi="Courier New" w:cs="Courier New"/>
+          <w:sz w:val="18"/>
+          <w:szCs w:val="18"/>
+        </w:rPr>
+        <w:t>removeFirst</w:t>
+      </w:r>
+      <w:proofErr w:type="spellEnd"/>
+      <w:r>
+        <w:rPr>
+          <w:rFonts w:ascii="Courier New" w:hAnsi="Courier New" w:cs="Courier New"/>
+          <w:sz w:val="18"/>
+          <w:szCs w:val="18"/>
+        </w:rPr>
+        <w:t xml:space="preserve"> ()</w:t>
+      </w:r>
+      <w:r>
+        <w:t xml:space="preserve"> – removes &amp; returns the first element from the list.</w:t>
+      </w:r>
+    </w:p>
+    <w:p>
+      <w:pPr>
+        <w:tabs>
+          <w:tab w:val="left" w:pos="7983"/>
+        </w:tabs>
+        <w:spacing w:after="0" w:line="240" w:lineRule="auto"/>
+        <w:jc w:val="both"/>
+      </w:pPr>
+      <w:r>
+        <w:t xml:space="preserve">6. </w:t>
+      </w:r>
+      <w:r>
+        <w:rPr>
+          <w:rFonts w:ascii="Courier New" w:hAnsi="Courier New" w:cs="Courier New"/>
+          <w:sz w:val="18"/>
+          <w:szCs w:val="18"/>
+        </w:rPr>
+        <w:t xml:space="preserve">E </w:t>
+      </w:r>
+      <w:proofErr w:type="spellStart"/>
+      <w:r>
+        <w:rPr>
+          <w:rFonts w:ascii="Courier New" w:hAnsi="Courier New" w:cs="Courier New"/>
+          <w:sz w:val="18"/>
+          <w:szCs w:val="18"/>
+        </w:rPr>
+        <w:t>removeLast</w:t>
+      </w:r>
+      <w:proofErr w:type="spellEnd"/>
+      <w:r>
+        <w:rPr>
+          <w:rFonts w:ascii="Courier New" w:hAnsi="Courier New" w:cs="Courier New"/>
+          <w:sz w:val="18"/>
+          <w:szCs w:val="18"/>
+        </w:rPr>
+        <w:t xml:space="preserve"> ()</w:t>
+      </w:r>
+      <w:r>
+        <w:t xml:space="preserve"> – removes &amp; returns the last element from the list.</w:t>
+      </w:r>
+    </w:p>
+    <w:p>
+      <w:pPr>
+        <w:tabs>
+          <w:tab w:val="left" w:pos="7983"/>
+        </w:tabs>
+        <w:spacing w:after="0" w:line="240" w:lineRule="auto"/>
+        <w:jc w:val="both"/>
+        <w:rPr>
+          <w:b/>
+          <w:sz w:val="24"/>
+          <w:szCs w:val="24"/>
+        </w:rPr>
+      </w:pPr>
+    </w:p>
+    <w:p>
+      <w:pPr>
+        <w:tabs>
+          <w:tab w:val="left" w:pos="7983"/>
+        </w:tabs>
+        <w:spacing w:after="0" w:line="240" w:lineRule="auto"/>
+        <w:jc w:val="both"/>
+        <w:rPr>
+          <w:b/>
+          <w:sz w:val="24"/>
+          <w:szCs w:val="24"/>
+        </w:rPr>
+      </w:pPr>
+      <w:r>
+        <w:rPr>
+          <w:b/>
+          <w:sz w:val="24"/>
+          <w:szCs w:val="24"/>
+        </w:rPr>
+        <w:t>&gt; Difference between ArrayList &amp; LinkedList</w:t>
+      </w:r>
+    </w:p>
+    <w:p>
+      <w:pPr>
+        <w:tabs>
+          <w:tab w:val="left" w:pos="7983"/>
+        </w:tabs>
+        <w:spacing w:after="0" w:line="240" w:lineRule="auto"/>
+        <w:jc w:val="both"/>
+      </w:pPr>
+    </w:p>
+    <w:tbl>
+      <w:tblPr>
+        <w:tblStyle w:val="TableGrid"/>
+        <w:tblW w:w="0" w:type="auto"/>
+        <w:tblInd w:w="468" w:type="dxa"/>
+        <w:tblLook w:val="04A0"/>
+      </w:tblPr>
+      <w:tblGrid>
+        <w:gridCol w:w="540"/>
+        <w:gridCol w:w="4140"/>
+        <w:gridCol w:w="4500"/>
+      </w:tblGrid>
+      <w:tr>
+        <w:tc>
+          <w:tcPr>
+            <w:tcW w:w="540" w:type="dxa"/>
+          </w:tcPr>
+          <w:p>
+            <w:pPr>
+              <w:tabs>
+                <w:tab w:val="left" w:pos="7983"/>
+              </w:tabs>
+              <w:jc w:val="center"/>
+              <w:rPr>
+                <w:b/>
+              </w:rPr>
+            </w:pPr>
+            <w:r>
+              <w:rPr>
+                <w:b/>
+              </w:rPr>
+              <w:t>No.</w:t>
+            </w:r>
+          </w:p>
+        </w:tc>
+        <w:tc>
+          <w:tcPr>
+            <w:tcW w:w="4140" w:type="dxa"/>
+          </w:tcPr>
+          <w:p>
+            <w:pPr>
+              <w:tabs>
+                <w:tab w:val="left" w:pos="7983"/>
+              </w:tabs>
+              <w:jc w:val="center"/>
+              <w:rPr>
+                <w:b/>
+              </w:rPr>
+            </w:pPr>
+            <w:r>
+              <w:rPr>
+                <w:b/>
+              </w:rPr>
+              <w:t>ArrayList</w:t>
+            </w:r>
+          </w:p>
+        </w:tc>
+        <w:tc>
+          <w:tcPr>
+            <w:tcW w:w="4500" w:type="dxa"/>
+          </w:tcPr>
+          <w:p>
+            <w:pPr>
+              <w:tabs>
+                <w:tab w:val="left" w:pos="7983"/>
+              </w:tabs>
+              <w:jc w:val="center"/>
+              <w:rPr>
+                <w:b/>
+              </w:rPr>
+            </w:pPr>
+            <w:r>
+              <w:rPr>
+                <w:b/>
+              </w:rPr>
+              <w:t>LinkedList</w:t>
+            </w:r>
+          </w:p>
+        </w:tc>
+      </w:tr>
+      <w:tr>
+        <w:tc>
+          <w:tcPr>
+            <w:tcW w:w="540" w:type="dxa"/>
+          </w:tcPr>
+          <w:p>
+            <w:pPr>
+              <w:tabs>
+                <w:tab w:val="left" w:pos="7983"/>
+              </w:tabs>
+              <w:jc w:val="center"/>
+            </w:pPr>
+            <w:r>
+              <w:t>1.</w:t>
+            </w:r>
+          </w:p>
+        </w:tc>
+        <w:tc>
+          <w:tcPr>
+            <w:tcW w:w="4140" w:type="dxa"/>
+          </w:tcPr>
+          <w:p>
+            <w:pPr>
+              <w:tabs>
+                <w:tab w:val="left" w:pos="7983"/>
+              </w:tabs>
+            </w:pPr>
+            <w:r>
+              <w:t xml:space="preserve">ArrayList is the best choice if our frequent operation is retrieval operation because it implements </w:t>
+            </w:r>
+            <w:proofErr w:type="spellStart"/>
+            <w:r>
+              <w:t>RandomAccess</w:t>
+            </w:r>
+            <w:proofErr w:type="spellEnd"/>
+            <w:r>
+              <w:t xml:space="preserve"> interface.</w:t>
+            </w:r>
+          </w:p>
+        </w:tc>
+        <w:tc>
+          <w:tcPr>
+            <w:tcW w:w="4500" w:type="dxa"/>
+          </w:tcPr>
+          <w:p>
+            <w:pPr>
+              <w:tabs>
+                <w:tab w:val="left" w:pos="7983"/>
+              </w:tabs>
+            </w:pPr>
+            <w:r>
+              <w:t>LinkedList is the best choice if our frequent operation is insertion or deletion in the middle.</w:t>
+            </w:r>
+          </w:p>
+        </w:tc>
+      </w:tr>
+      <w:tr>
+        <w:tc>
+          <w:tcPr>
+            <w:tcW w:w="540" w:type="dxa"/>
+          </w:tcPr>
+          <w:p>
+            <w:pPr>
+              <w:tabs>
+                <w:tab w:val="left" w:pos="7983"/>
+              </w:tabs>
+              <w:jc w:val="center"/>
+            </w:pPr>
+            <w:r>
+              <w:t>2.</w:t>
+            </w:r>
+          </w:p>
+        </w:tc>
+        <w:tc>
+          <w:tcPr>
+            <w:tcW w:w="4140" w:type="dxa"/>
+          </w:tcPr>
+          <w:p>
+            <w:pPr>
+              <w:tabs>
+                <w:tab w:val="left" w:pos="7983"/>
+              </w:tabs>
+            </w:pPr>
+            <w:r>
+              <w:t>It is worst choice if our frequent operation is insertion/ deletion in the middle due to shift operation.</w:t>
+            </w:r>
+          </w:p>
+        </w:tc>
+        <w:tc>
+          <w:tcPr>
+            <w:tcW w:w="4500" w:type="dxa"/>
+          </w:tcPr>
+          <w:p>
+            <w:pPr>
+              <w:tabs>
+                <w:tab w:val="left" w:pos="7983"/>
+              </w:tabs>
+            </w:pPr>
+            <w:r>
+              <w:t>It is the worst choice if our frequent operation is retrieval operation.</w:t>
+            </w:r>
+          </w:p>
+        </w:tc>
+      </w:tr>
+      <w:tr>
+        <w:tc>
+          <w:tcPr>
+            <w:tcW w:w="540" w:type="dxa"/>
+          </w:tcPr>
+          <w:p>
+            <w:pPr>
+              <w:tabs>
+                <w:tab w:val="left" w:pos="7983"/>
+              </w:tabs>
+              <w:jc w:val="center"/>
+            </w:pPr>
+            <w:r>
+              <w:t>3.</w:t>
+            </w:r>
+          </w:p>
+        </w:tc>
+        <w:tc>
+          <w:tcPr>
+            <w:tcW w:w="4140" w:type="dxa"/>
+          </w:tcPr>
+          <w:p>
+            <w:pPr>
+              <w:tabs>
+                <w:tab w:val="left" w:pos="7983"/>
+              </w:tabs>
+            </w:pPr>
+            <w:r>
+              <w:t>In ArrayList, the elements will be stored in consecutive memory locations &amp; hence retrieval operation will become easy.</w:t>
+            </w:r>
+          </w:p>
+        </w:tc>
+        <w:tc>
+          <w:tcPr>
+            <w:tcW w:w="4500" w:type="dxa"/>
+          </w:tcPr>
+          <w:p>
+            <w:pPr>
+              <w:tabs>
+                <w:tab w:val="left" w:pos="7983"/>
+              </w:tabs>
+            </w:pPr>
+            <w:r>
+              <w:t>In LinkedList, the elements won’t be stored in consecutive memory locations &amp; hence retrieval operation will become difficult.</w:t>
+            </w:r>
+          </w:p>
+        </w:tc>
+      </w:tr>
+    </w:tbl>
+    <w:p>
+      <w:pPr>
+        <w:tabs>
+          <w:tab w:val="left" w:pos="7983"/>
+        </w:tabs>
+        <w:spacing w:after="0" w:line="240" w:lineRule="auto"/>
+        <w:jc w:val="both"/>
+        <w:rPr>
+          <w:b/>
+        </w:rPr>
+      </w:pPr>
+    </w:p>
+    <w:p>
+      <w:pPr>
+        <w:tabs>
+          <w:tab w:val="left" w:pos="7983"/>
+        </w:tabs>
+        <w:spacing w:after="0" w:line="240" w:lineRule="auto"/>
+        <w:jc w:val="both"/>
+        <w:rPr>
+          <w:b/>
+        </w:rPr>
+      </w:pPr>
+    </w:p>
+    <w:p>
+      <w:pPr>
+        <w:tabs>
+          <w:tab w:val="left" w:pos="7983"/>
+        </w:tabs>
+        <w:spacing w:after="0" w:line="240" w:lineRule="auto"/>
+        <w:jc w:val="both"/>
+        <w:rPr>
+          <w:b/>
+          <w:sz w:val="24"/>
+          <w:szCs w:val="24"/>
+        </w:rPr>
+      </w:pPr>
+      <w:r>
+        <w:rPr>
+          <w:b/>
+          <w:sz w:val="24"/>
+          <w:szCs w:val="24"/>
         </w:rPr>
         <w:t>c) Vector class</w:t>
       </w:r>
@@ -8581,34 +9491,1540 @@
         </w:tabs>
         <w:spacing w:after="0" w:line="240" w:lineRule="auto"/>
         <w:jc w:val="both"/>
-        <w:rPr>
-          <w:b/>
-        </w:rPr>
-      </w:pPr>
-    </w:p>
-    <w:p>
-      <w:pPr>
-        <w:tabs>
-          <w:tab w:val="left" w:pos="7983"/>
-        </w:tabs>
-        <w:spacing w:after="0" w:line="240" w:lineRule="auto"/>
-        <w:jc w:val="both"/>
-        <w:rPr>
-          <w:b/>
-        </w:rPr>
-      </w:pPr>
-    </w:p>
-    <w:p>
-      <w:pPr>
-        <w:tabs>
-          <w:tab w:val="left" w:pos="7983"/>
-        </w:tabs>
-        <w:spacing w:after="0" w:line="240" w:lineRule="auto"/>
-        <w:jc w:val="both"/>
-        <w:rPr>
-          <w:b/>
-        </w:rPr>
-      </w:pPr>
+      </w:pPr>
+    </w:p>
+    <w:p>
+      <w:pPr>
+        <w:tabs>
+          <w:tab w:val="left" w:pos="7983"/>
+        </w:tabs>
+        <w:spacing w:after="0" w:line="240" w:lineRule="auto"/>
+        <w:jc w:val="both"/>
+      </w:pPr>
+      <w:r>
+        <w:t>&gt; The underlying data structure is Resizable array/Growable array.</w:t>
+      </w:r>
+    </w:p>
+    <w:p>
+      <w:pPr>
+        <w:tabs>
+          <w:tab w:val="left" w:pos="7983"/>
+        </w:tabs>
+        <w:spacing w:after="0" w:line="240" w:lineRule="auto"/>
+        <w:jc w:val="both"/>
+      </w:pPr>
+      <w:r>
+        <w:t>&gt; Insertion order is preserved.</w:t>
+      </w:r>
+    </w:p>
+    <w:p>
+      <w:pPr>
+        <w:tabs>
+          <w:tab w:val="left" w:pos="7983"/>
+        </w:tabs>
+        <w:spacing w:after="0" w:line="240" w:lineRule="auto"/>
+        <w:jc w:val="both"/>
+      </w:pPr>
+      <w:r>
+        <w:t>&gt; Duplicates are allowed.</w:t>
+      </w:r>
+    </w:p>
+    <w:p>
+      <w:pPr>
+        <w:tabs>
+          <w:tab w:val="left" w:pos="7983"/>
+        </w:tabs>
+        <w:spacing w:after="0" w:line="240" w:lineRule="auto"/>
+        <w:jc w:val="both"/>
+      </w:pPr>
+      <w:r>
+        <w:t xml:space="preserve">&gt; </w:t>
+      </w:r>
+      <w:proofErr w:type="spellStart"/>
+      <w:r>
+        <w:t>Heterogenous</w:t>
+      </w:r>
+      <w:proofErr w:type="spellEnd"/>
+      <w:r>
+        <w:t xml:space="preserve"> objects are allowed.</w:t>
+      </w:r>
+    </w:p>
+    <w:p>
+      <w:pPr>
+        <w:tabs>
+          <w:tab w:val="left" w:pos="7983"/>
+        </w:tabs>
+        <w:spacing w:after="0" w:line="240" w:lineRule="auto"/>
+        <w:jc w:val="both"/>
+      </w:pPr>
+      <w:r>
+        <w:t xml:space="preserve">&gt; </w:t>
+      </w:r>
+      <w:proofErr w:type="gramStart"/>
+      <w:r>
+        <w:t>null</w:t>
+      </w:r>
+      <w:proofErr w:type="gramEnd"/>
+      <w:r>
+        <w:t xml:space="preserve"> insertion is possible.</w:t>
+      </w:r>
+    </w:p>
+    <w:p>
+      <w:pPr>
+        <w:tabs>
+          <w:tab w:val="left" w:pos="7983"/>
+        </w:tabs>
+        <w:spacing w:after="0" w:line="240" w:lineRule="auto"/>
+        <w:jc w:val="both"/>
+      </w:pPr>
+      <w:r>
+        <w:t xml:space="preserve">&gt; It implements </w:t>
+      </w:r>
+      <w:proofErr w:type="spellStart"/>
+      <w:r>
+        <w:t>RandomAccess</w:t>
+      </w:r>
+      <w:proofErr w:type="spellEnd"/>
+      <w:r>
+        <w:t xml:space="preserve"> interface.</w:t>
+      </w:r>
+    </w:p>
+    <w:p>
+      <w:pPr>
+        <w:tabs>
+          <w:tab w:val="left" w:pos="7983"/>
+        </w:tabs>
+        <w:spacing w:after="0" w:line="240" w:lineRule="auto"/>
+        <w:jc w:val="both"/>
+      </w:pPr>
+    </w:p>
+    <w:p>
+      <w:pPr>
+        <w:tabs>
+          <w:tab w:val="left" w:pos="7983"/>
+        </w:tabs>
+        <w:spacing w:after="0" w:line="240" w:lineRule="auto"/>
+        <w:jc w:val="both"/>
+      </w:pPr>
+      <w:r>
+        <w:t xml:space="preserve">&gt; </w:t>
+      </w:r>
+      <w:r>
+        <w:rPr>
+          <w:b/>
+          <w:i/>
+        </w:rPr>
+        <w:t>Every method present in the vector is synchronized &amp; hence vector object is thread – safe.</w:t>
+      </w:r>
+    </w:p>
+    <w:p>
+      <w:pPr>
+        <w:tabs>
+          <w:tab w:val="left" w:pos="7983"/>
+        </w:tabs>
+        <w:spacing w:after="0" w:line="240" w:lineRule="auto"/>
+        <w:jc w:val="both"/>
+        <w:rPr>
+          <w:b/>
+        </w:rPr>
+      </w:pPr>
+    </w:p>
+    <w:p>
+      <w:pPr>
+        <w:tabs>
+          <w:tab w:val="left" w:pos="7983"/>
+        </w:tabs>
+        <w:spacing w:after="0" w:line="240" w:lineRule="auto"/>
+        <w:jc w:val="both"/>
+        <w:rPr>
+          <w:b/>
+          <w:sz w:val="24"/>
+          <w:szCs w:val="24"/>
+        </w:rPr>
+      </w:pPr>
+      <w:r>
+        <w:rPr>
+          <w:b/>
+          <w:sz w:val="24"/>
+          <w:szCs w:val="24"/>
+        </w:rPr>
+        <w:t>&gt; Constructors</w:t>
+      </w:r>
+    </w:p>
+    <w:p>
+      <w:pPr>
+        <w:tabs>
+          <w:tab w:val="left" w:pos="7983"/>
+        </w:tabs>
+        <w:spacing w:after="0" w:line="240" w:lineRule="auto"/>
+        <w:jc w:val="both"/>
+      </w:pPr>
+      <w:r>
+        <w:t xml:space="preserve">   </w:t>
+      </w:r>
+    </w:p>
+    <w:p>
+      <w:pPr>
+        <w:tabs>
+          <w:tab w:val="left" w:pos="7983"/>
+        </w:tabs>
+        <w:spacing w:after="0" w:line="240" w:lineRule="auto"/>
+        <w:jc w:val="both"/>
+      </w:pPr>
+      <w:r>
+        <w:t xml:space="preserve">    a) </w:t>
+      </w:r>
+      <w:r>
+        <w:rPr>
+          <w:rFonts w:ascii="Courier New" w:hAnsi="Courier New" w:cs="Courier New"/>
+          <w:sz w:val="18"/>
+          <w:szCs w:val="18"/>
+        </w:rPr>
+        <w:t>Vector v</w:t>
+      </w:r>
+      <w:r>
+        <w:rPr>
+          <w:rFonts w:ascii="Courier New" w:hAnsi="Courier New" w:cs="Courier New"/>
+          <w:sz w:val="18"/>
+          <w:szCs w:val="18"/>
+        </w:rPr>
+        <w:t xml:space="preserve"> = new </w:t>
+      </w:r>
+      <w:r>
+        <w:rPr>
+          <w:rFonts w:ascii="Courier New" w:hAnsi="Courier New" w:cs="Courier New"/>
+          <w:sz w:val="18"/>
+          <w:szCs w:val="18"/>
+        </w:rPr>
+        <w:t xml:space="preserve">Vector </w:t>
+      </w:r>
+      <w:r>
+        <w:rPr>
+          <w:rFonts w:ascii="Courier New" w:hAnsi="Courier New" w:cs="Courier New"/>
+          <w:sz w:val="18"/>
+          <w:szCs w:val="18"/>
+        </w:rPr>
+        <w:t>();</w:t>
+      </w:r>
+    </w:p>
+    <w:p>
+      <w:pPr>
+        <w:tabs>
+          <w:tab w:val="left" w:pos="7983"/>
+        </w:tabs>
+        <w:spacing w:after="0" w:line="240" w:lineRule="auto"/>
+        <w:jc w:val="both"/>
+      </w:pPr>
+      <w:r>
+        <w:t xml:space="preserve">    </w:t>
+      </w:r>
+      <w:r>
+        <w:t xml:space="preserve"> </w:t>
+      </w:r>
+      <w:r>
+        <w:t xml:space="preserve">&gt; creates an empty </w:t>
+      </w:r>
+      <w:r>
+        <w:t>vector</w:t>
+      </w:r>
+      <w:r>
+        <w:t xml:space="preserve"> object</w:t>
+      </w:r>
+      <w:r>
+        <w:t xml:space="preserve"> with initial capacity of 10</w:t>
+      </w:r>
+      <w:r>
+        <w:t>.</w:t>
+      </w:r>
+    </w:p>
+    <w:p>
+      <w:pPr>
+        <w:tabs>
+          <w:tab w:val="left" w:pos="7983"/>
+        </w:tabs>
+        <w:spacing w:after="0" w:line="240" w:lineRule="auto"/>
+        <w:jc w:val="both"/>
+      </w:pPr>
+      <w:r>
+        <w:t xml:space="preserve">  </w:t>
+      </w:r>
+    </w:p>
+    <w:p>
+      <w:pPr>
+        <w:tabs>
+          <w:tab w:val="left" w:pos="7983"/>
+        </w:tabs>
+        <w:spacing w:after="0" w:line="240" w:lineRule="auto"/>
+        <w:jc w:val="both"/>
+      </w:pPr>
+      <w:r>
+        <w:t xml:space="preserve">    a) </w:t>
+      </w:r>
+      <w:r>
+        <w:rPr>
+          <w:rFonts w:ascii="Courier New" w:hAnsi="Courier New" w:cs="Courier New"/>
+          <w:sz w:val="18"/>
+          <w:szCs w:val="18"/>
+        </w:rPr>
+        <w:t>Vector v</w:t>
+      </w:r>
+      <w:r>
+        <w:rPr>
+          <w:rFonts w:ascii="Courier New" w:hAnsi="Courier New" w:cs="Courier New"/>
+          <w:sz w:val="18"/>
+          <w:szCs w:val="18"/>
+        </w:rPr>
+        <w:t xml:space="preserve"> = new </w:t>
+      </w:r>
+      <w:r>
+        <w:rPr>
+          <w:rFonts w:ascii="Courier New" w:hAnsi="Courier New" w:cs="Courier New"/>
+          <w:sz w:val="18"/>
+          <w:szCs w:val="18"/>
+        </w:rPr>
+        <w:t xml:space="preserve">Vector </w:t>
+      </w:r>
+      <w:r>
+        <w:rPr>
+          <w:rFonts w:ascii="Courier New" w:hAnsi="Courier New" w:cs="Courier New"/>
+          <w:sz w:val="18"/>
+          <w:szCs w:val="18"/>
+        </w:rPr>
+        <w:t>(</w:t>
+      </w:r>
+      <w:r>
+        <w:rPr>
+          <w:rFonts w:ascii="Courier New" w:hAnsi="Courier New" w:cs="Courier New"/>
+          <w:sz w:val="18"/>
+          <w:szCs w:val="18"/>
+        </w:rPr>
+        <w:t xml:space="preserve">int </w:t>
+      </w:r>
+      <w:proofErr w:type="spellStart"/>
+      <w:r>
+        <w:rPr>
+          <w:rFonts w:ascii="Courier New" w:hAnsi="Courier New" w:cs="Courier New"/>
+          <w:sz w:val="18"/>
+          <w:szCs w:val="18"/>
+        </w:rPr>
+        <w:t>initial_Capacity</w:t>
+      </w:r>
+      <w:proofErr w:type="spellEnd"/>
+      <w:r>
+        <w:rPr>
+          <w:rFonts w:ascii="Courier New" w:hAnsi="Courier New" w:cs="Courier New"/>
+          <w:sz w:val="18"/>
+          <w:szCs w:val="18"/>
+        </w:rPr>
+        <w:t>);</w:t>
+      </w:r>
+    </w:p>
+    <w:p>
+      <w:pPr>
+        <w:tabs>
+          <w:tab w:val="left" w:pos="7983"/>
+        </w:tabs>
+        <w:spacing w:after="0" w:line="240" w:lineRule="auto"/>
+        <w:jc w:val="both"/>
+      </w:pPr>
+      <w:r>
+        <w:t xml:space="preserve">     &gt; creates an empty vector object with specified initial capacity.</w:t>
+      </w:r>
+    </w:p>
+    <w:p>
+      <w:pPr>
+        <w:tabs>
+          <w:tab w:val="left" w:pos="7983"/>
+        </w:tabs>
+        <w:spacing w:after="0" w:line="240" w:lineRule="auto"/>
+        <w:jc w:val="both"/>
+      </w:pPr>
+    </w:p>
+    <w:p>
+      <w:pPr>
+        <w:tabs>
+          <w:tab w:val="left" w:pos="7983"/>
+        </w:tabs>
+        <w:spacing w:after="0" w:line="240" w:lineRule="auto"/>
+        <w:jc w:val="both"/>
+      </w:pPr>
+      <w:r>
+        <w:t xml:space="preserve">    a) </w:t>
+      </w:r>
+      <w:r>
+        <w:rPr>
+          <w:rFonts w:ascii="Courier New" w:hAnsi="Courier New" w:cs="Courier New"/>
+          <w:sz w:val="18"/>
+          <w:szCs w:val="18"/>
+        </w:rPr>
+        <w:t>Vector v</w:t>
+      </w:r>
+      <w:r>
+        <w:rPr>
+          <w:rFonts w:ascii="Courier New" w:hAnsi="Courier New" w:cs="Courier New"/>
+          <w:sz w:val="18"/>
+          <w:szCs w:val="18"/>
+        </w:rPr>
+        <w:t xml:space="preserve"> = new </w:t>
+      </w:r>
+      <w:r>
+        <w:rPr>
+          <w:rFonts w:ascii="Courier New" w:hAnsi="Courier New" w:cs="Courier New"/>
+          <w:sz w:val="18"/>
+          <w:szCs w:val="18"/>
+        </w:rPr>
+        <w:t xml:space="preserve">Vector </w:t>
+      </w:r>
+      <w:r>
+        <w:rPr>
+          <w:rFonts w:ascii="Courier New" w:hAnsi="Courier New" w:cs="Courier New"/>
+          <w:sz w:val="18"/>
+          <w:szCs w:val="18"/>
+        </w:rPr>
+        <w:t>(</w:t>
+      </w:r>
+      <w:r>
+        <w:rPr>
+          <w:rFonts w:ascii="Courier New" w:hAnsi="Courier New" w:cs="Courier New"/>
+          <w:sz w:val="18"/>
+          <w:szCs w:val="18"/>
+        </w:rPr>
+        <w:t xml:space="preserve">int </w:t>
+      </w:r>
+      <w:proofErr w:type="spellStart"/>
+      <w:r>
+        <w:rPr>
+          <w:rFonts w:ascii="Courier New" w:hAnsi="Courier New" w:cs="Courier New"/>
+          <w:sz w:val="18"/>
+          <w:szCs w:val="18"/>
+        </w:rPr>
+        <w:t>initial_Capacity</w:t>
+      </w:r>
+      <w:proofErr w:type="spellEnd"/>
+      <w:r>
+        <w:rPr>
+          <w:rFonts w:ascii="Courier New" w:hAnsi="Courier New" w:cs="Courier New"/>
+          <w:sz w:val="18"/>
+          <w:szCs w:val="18"/>
+        </w:rPr>
+        <w:t xml:space="preserve">, int </w:t>
+      </w:r>
+      <w:proofErr w:type="spellStart"/>
+      <w:r>
+        <w:rPr>
+          <w:rFonts w:ascii="Courier New" w:hAnsi="Courier New" w:cs="Courier New"/>
+          <w:sz w:val="18"/>
+          <w:szCs w:val="18"/>
+        </w:rPr>
+        <w:t>incremental_Capacity</w:t>
+      </w:r>
+      <w:proofErr w:type="spellEnd"/>
+      <w:r>
+        <w:rPr>
+          <w:rFonts w:ascii="Courier New" w:hAnsi="Courier New" w:cs="Courier New"/>
+          <w:sz w:val="18"/>
+          <w:szCs w:val="18"/>
+        </w:rPr>
+        <w:t>);</w:t>
+      </w:r>
+    </w:p>
+    <w:p>
+      <w:pPr>
+        <w:tabs>
+          <w:tab w:val="left" w:pos="7983"/>
+        </w:tabs>
+        <w:spacing w:after="0" w:line="240" w:lineRule="auto"/>
+        <w:jc w:val="both"/>
+      </w:pPr>
+      <w:r>
+        <w:t xml:space="preserve">     &gt; creates an empty vector object with specified initial capacity &amp; how much increment in size of vector is specified by </w:t>
+      </w:r>
+      <w:proofErr w:type="spellStart"/>
+      <w:r>
+        <w:t>incremental_Capacity</w:t>
+      </w:r>
+      <w:proofErr w:type="spellEnd"/>
+      <w:r>
+        <w:t>.</w:t>
+      </w:r>
+    </w:p>
+    <w:p>
+      <w:pPr>
+        <w:tabs>
+          <w:tab w:val="left" w:pos="7983"/>
+        </w:tabs>
+        <w:spacing w:after="0" w:line="240" w:lineRule="auto"/>
+        <w:jc w:val="both"/>
+      </w:pPr>
+    </w:p>
+    <w:p>
+      <w:pPr>
+        <w:tabs>
+          <w:tab w:val="left" w:pos="7983"/>
+        </w:tabs>
+        <w:spacing w:after="0" w:line="240" w:lineRule="auto"/>
+        <w:jc w:val="both"/>
+      </w:pPr>
+      <w:r>
+        <w:lastRenderedPageBreak/>
+        <w:t xml:space="preserve">    </w:t>
+      </w:r>
+      <w:r>
+        <w:t>d</w:t>
+      </w:r>
+      <w:r>
+        <w:t xml:space="preserve">) </w:t>
+      </w:r>
+      <w:r>
+        <w:rPr>
+          <w:rFonts w:ascii="Courier New" w:hAnsi="Courier New" w:cs="Courier New"/>
+          <w:sz w:val="18"/>
+          <w:szCs w:val="18"/>
+        </w:rPr>
+        <w:t>Vector v</w:t>
+      </w:r>
+      <w:r>
+        <w:rPr>
+          <w:rFonts w:ascii="Courier New" w:hAnsi="Courier New" w:cs="Courier New"/>
+          <w:sz w:val="18"/>
+          <w:szCs w:val="18"/>
+        </w:rPr>
+        <w:t xml:space="preserve"> = new </w:t>
+      </w:r>
+      <w:r>
+        <w:rPr>
+          <w:rFonts w:ascii="Courier New" w:hAnsi="Courier New" w:cs="Courier New"/>
+          <w:sz w:val="18"/>
+          <w:szCs w:val="18"/>
+        </w:rPr>
+        <w:t xml:space="preserve">Vector </w:t>
+      </w:r>
+      <w:r>
+        <w:rPr>
+          <w:rFonts w:ascii="Courier New" w:hAnsi="Courier New" w:cs="Courier New"/>
+          <w:sz w:val="18"/>
+          <w:szCs w:val="18"/>
+        </w:rPr>
+        <w:t>(Collection c);</w:t>
+      </w:r>
+    </w:p>
+    <w:p>
+      <w:pPr>
+        <w:tabs>
+          <w:tab w:val="left" w:pos="7983"/>
+        </w:tabs>
+        <w:spacing w:after="0" w:line="240" w:lineRule="auto"/>
+        <w:jc w:val="both"/>
+      </w:pPr>
+      <w:r>
+        <w:t xml:space="preserve">    &gt; creates an equivalent </w:t>
+      </w:r>
+      <w:r>
+        <w:t>vector</w:t>
+      </w:r>
+      <w:r>
+        <w:t xml:space="preserve"> object for the given collection.</w:t>
+      </w:r>
+    </w:p>
+    <w:p>
+      <w:pPr>
+        <w:tabs>
+          <w:tab w:val="left" w:pos="7983"/>
+        </w:tabs>
+        <w:spacing w:after="0" w:line="240" w:lineRule="auto"/>
+        <w:jc w:val="both"/>
+      </w:pPr>
+      <w:r>
+        <w:t xml:space="preserve">    &gt; </w:t>
+      </w:r>
+      <w:r>
+        <w:rPr>
+          <w:b/>
+          <w:i/>
+        </w:rPr>
+        <w:t>This constructor is meant for inter conversion between Collection objects.</w:t>
+      </w:r>
+    </w:p>
+    <w:p>
+      <w:pPr>
+        <w:tabs>
+          <w:tab w:val="left" w:pos="7983"/>
+        </w:tabs>
+        <w:spacing w:after="0" w:line="240" w:lineRule="auto"/>
+        <w:jc w:val="both"/>
+        <w:rPr>
+          <w:b/>
+          <w:sz w:val="24"/>
+          <w:szCs w:val="24"/>
+        </w:rPr>
+      </w:pPr>
+    </w:p>
+    <w:p>
+      <w:pPr>
+        <w:tabs>
+          <w:tab w:val="left" w:pos="7983"/>
+        </w:tabs>
+        <w:spacing w:after="0" w:line="240" w:lineRule="auto"/>
+        <w:jc w:val="both"/>
+        <w:rPr>
+          <w:b/>
+          <w:sz w:val="24"/>
+          <w:szCs w:val="24"/>
+        </w:rPr>
+      </w:pPr>
+      <w:r>
+        <w:rPr>
+          <w:b/>
+          <w:sz w:val="24"/>
+          <w:szCs w:val="24"/>
+        </w:rPr>
+        <w:t xml:space="preserve">&gt; </w:t>
+      </w:r>
+      <w:r>
+        <w:rPr>
+          <w:b/>
+          <w:sz w:val="24"/>
+          <w:szCs w:val="24"/>
+        </w:rPr>
+        <w:t>Methods</w:t>
+      </w:r>
+    </w:p>
+    <w:p>
+      <w:pPr>
+        <w:tabs>
+          <w:tab w:val="left" w:pos="7983"/>
+        </w:tabs>
+        <w:spacing w:after="0" w:line="240" w:lineRule="auto"/>
+        <w:jc w:val="both"/>
+        <w:rPr>
+          <w:b/>
+          <w:sz w:val="24"/>
+          <w:szCs w:val="24"/>
+        </w:rPr>
+      </w:pPr>
+    </w:p>
+    <w:p>
+      <w:pPr>
+        <w:tabs>
+          <w:tab w:val="left" w:pos="7983"/>
+        </w:tabs>
+        <w:spacing w:after="0" w:line="240" w:lineRule="auto"/>
+        <w:jc w:val="both"/>
+      </w:pPr>
+      <w:r>
+        <w:t xml:space="preserve">1. </w:t>
+      </w:r>
+      <w:proofErr w:type="gramStart"/>
+      <w:r>
+        <w:rPr>
+          <w:rFonts w:ascii="Courier New" w:hAnsi="Courier New" w:cs="Courier New"/>
+          <w:sz w:val="18"/>
+          <w:szCs w:val="18"/>
+        </w:rPr>
+        <w:t>public</w:t>
+      </w:r>
+      <w:proofErr w:type="gramEnd"/>
+      <w:r>
+        <w:rPr>
+          <w:rFonts w:ascii="Courier New" w:hAnsi="Courier New" w:cs="Courier New"/>
+          <w:sz w:val="18"/>
+          <w:szCs w:val="18"/>
+        </w:rPr>
+        <w:t xml:space="preserve"> synchronized</w:t>
+      </w:r>
+      <w:r>
+        <w:t xml:space="preserve"> </w:t>
+      </w:r>
+      <w:r>
+        <w:rPr>
+          <w:rFonts w:ascii="Courier New" w:hAnsi="Courier New" w:cs="Courier New"/>
+          <w:sz w:val="18"/>
+          <w:szCs w:val="18"/>
+        </w:rPr>
+        <w:t xml:space="preserve">void </w:t>
+      </w:r>
+      <w:proofErr w:type="spellStart"/>
+      <w:r>
+        <w:rPr>
+          <w:rFonts w:ascii="Courier New" w:hAnsi="Courier New" w:cs="Courier New"/>
+          <w:sz w:val="18"/>
+          <w:szCs w:val="18"/>
+        </w:rPr>
+        <w:t>addElement</w:t>
+      </w:r>
+      <w:proofErr w:type="spellEnd"/>
+      <w:r>
+        <w:rPr>
+          <w:rFonts w:ascii="Courier New" w:hAnsi="Courier New" w:cs="Courier New"/>
+          <w:sz w:val="18"/>
+          <w:szCs w:val="18"/>
+        </w:rPr>
+        <w:t xml:space="preserve"> (E e)</w:t>
+      </w:r>
+      <w:r>
+        <w:t xml:space="preserve"> – adds the specified element at the end of the vector.</w:t>
+      </w:r>
+    </w:p>
+    <w:p>
+      <w:pPr>
+        <w:tabs>
+          <w:tab w:val="left" w:pos="7983"/>
+        </w:tabs>
+        <w:spacing w:after="0" w:line="240" w:lineRule="auto"/>
+        <w:jc w:val="both"/>
+      </w:pPr>
+      <w:r>
+        <w:t xml:space="preserve">2. </w:t>
+      </w:r>
+      <w:proofErr w:type="gramStart"/>
+      <w:r>
+        <w:rPr>
+          <w:rFonts w:ascii="Courier New" w:hAnsi="Courier New" w:cs="Courier New"/>
+          <w:sz w:val="18"/>
+          <w:szCs w:val="18"/>
+        </w:rPr>
+        <w:t>public</w:t>
+      </w:r>
+      <w:proofErr w:type="gramEnd"/>
+      <w:r>
+        <w:rPr>
+          <w:rFonts w:ascii="Courier New" w:hAnsi="Courier New" w:cs="Courier New"/>
+          <w:sz w:val="18"/>
+          <w:szCs w:val="18"/>
+        </w:rPr>
+        <w:t xml:space="preserve"> synchronized</w:t>
+      </w:r>
+      <w:r>
+        <w:t xml:space="preserve"> </w:t>
+      </w:r>
+      <w:r>
+        <w:rPr>
+          <w:rFonts w:ascii="Courier New" w:hAnsi="Courier New" w:cs="Courier New"/>
+          <w:sz w:val="18"/>
+          <w:szCs w:val="18"/>
+        </w:rPr>
+        <w:t xml:space="preserve">void </w:t>
+      </w:r>
+      <w:proofErr w:type="spellStart"/>
+      <w:r>
+        <w:rPr>
+          <w:rFonts w:ascii="Courier New" w:hAnsi="Courier New" w:cs="Courier New"/>
+          <w:sz w:val="18"/>
+          <w:szCs w:val="18"/>
+        </w:rPr>
+        <w:t>removeElement</w:t>
+      </w:r>
+      <w:proofErr w:type="spellEnd"/>
+      <w:r>
+        <w:rPr>
+          <w:rFonts w:ascii="Courier New" w:hAnsi="Courier New" w:cs="Courier New"/>
+          <w:sz w:val="18"/>
+          <w:szCs w:val="18"/>
+        </w:rPr>
+        <w:t xml:space="preserve"> (</w:t>
+      </w:r>
+      <w:r>
+        <w:rPr>
+          <w:rFonts w:ascii="Courier New" w:hAnsi="Courier New" w:cs="Courier New"/>
+          <w:sz w:val="18"/>
+          <w:szCs w:val="18"/>
+        </w:rPr>
+        <w:t xml:space="preserve">Object </w:t>
+      </w:r>
+      <w:proofErr w:type="spellStart"/>
+      <w:r>
+        <w:rPr>
+          <w:rFonts w:ascii="Courier New" w:hAnsi="Courier New" w:cs="Courier New"/>
+          <w:sz w:val="18"/>
+          <w:szCs w:val="18"/>
+        </w:rPr>
+        <w:t>obj</w:t>
+      </w:r>
+      <w:proofErr w:type="spellEnd"/>
+      <w:r>
+        <w:rPr>
+          <w:rFonts w:ascii="Courier New" w:hAnsi="Courier New" w:cs="Courier New"/>
+          <w:sz w:val="18"/>
+          <w:szCs w:val="18"/>
+        </w:rPr>
+        <w:t>)</w:t>
+      </w:r>
+      <w:r>
+        <w:t xml:space="preserve"> – </w:t>
+      </w:r>
+      <w:r>
+        <w:t>removes the first occurrence of the argument from the vector</w:t>
+      </w:r>
+      <w:r>
+        <w:t>.</w:t>
+      </w:r>
+    </w:p>
+    <w:p>
+      <w:pPr>
+        <w:tabs>
+          <w:tab w:val="left" w:pos="7983"/>
+        </w:tabs>
+        <w:spacing w:after="0" w:line="240" w:lineRule="auto"/>
+        <w:jc w:val="both"/>
+      </w:pPr>
+      <w:r>
+        <w:t xml:space="preserve">3. </w:t>
+      </w:r>
+      <w:proofErr w:type="gramStart"/>
+      <w:r>
+        <w:rPr>
+          <w:rFonts w:ascii="Courier New" w:hAnsi="Courier New" w:cs="Courier New"/>
+          <w:sz w:val="18"/>
+          <w:szCs w:val="18"/>
+        </w:rPr>
+        <w:t>public</w:t>
+      </w:r>
+      <w:proofErr w:type="gramEnd"/>
+      <w:r>
+        <w:rPr>
+          <w:rFonts w:ascii="Courier New" w:hAnsi="Courier New" w:cs="Courier New"/>
+          <w:sz w:val="18"/>
+          <w:szCs w:val="18"/>
+        </w:rPr>
+        <w:t xml:space="preserve"> synchronized</w:t>
+      </w:r>
+      <w:r>
+        <w:t xml:space="preserve"> </w:t>
+      </w:r>
+      <w:r>
+        <w:rPr>
+          <w:rFonts w:ascii="Courier New" w:hAnsi="Courier New" w:cs="Courier New"/>
+          <w:sz w:val="18"/>
+          <w:szCs w:val="18"/>
+        </w:rPr>
+        <w:t xml:space="preserve">void </w:t>
+      </w:r>
+      <w:proofErr w:type="spellStart"/>
+      <w:r>
+        <w:rPr>
+          <w:rFonts w:ascii="Courier New" w:hAnsi="Courier New" w:cs="Courier New"/>
+          <w:sz w:val="18"/>
+          <w:szCs w:val="18"/>
+        </w:rPr>
+        <w:t>removeElementAt</w:t>
+      </w:r>
+      <w:proofErr w:type="spellEnd"/>
+      <w:r>
+        <w:rPr>
+          <w:rFonts w:ascii="Courier New" w:hAnsi="Courier New" w:cs="Courier New"/>
+          <w:sz w:val="18"/>
+          <w:szCs w:val="18"/>
+        </w:rPr>
+        <w:t xml:space="preserve"> (</w:t>
+      </w:r>
+      <w:r>
+        <w:rPr>
+          <w:rFonts w:ascii="Courier New" w:hAnsi="Courier New" w:cs="Courier New"/>
+          <w:sz w:val="18"/>
+          <w:szCs w:val="18"/>
+        </w:rPr>
+        <w:t>int index</w:t>
+      </w:r>
+      <w:r>
+        <w:rPr>
+          <w:rFonts w:ascii="Courier New" w:hAnsi="Courier New" w:cs="Courier New"/>
+          <w:sz w:val="18"/>
+          <w:szCs w:val="18"/>
+        </w:rPr>
+        <w:t>)</w:t>
+      </w:r>
+      <w:r>
+        <w:t xml:space="preserve"> – </w:t>
+      </w:r>
+      <w:r>
+        <w:t>deletes the component at the specified index &amp; each component in the vector with an index greater or equal to the specified index is shifted downward to have an index one smaller than the value it had previously.</w:t>
+      </w:r>
+    </w:p>
+    <w:p>
+      <w:pPr>
+        <w:tabs>
+          <w:tab w:val="left" w:pos="7983"/>
+        </w:tabs>
+        <w:spacing w:after="0" w:line="240" w:lineRule="auto"/>
+        <w:jc w:val="both"/>
+      </w:pPr>
+      <w:r>
+        <w:t xml:space="preserve">3. </w:t>
+      </w:r>
+      <w:proofErr w:type="gramStart"/>
+      <w:r>
+        <w:rPr>
+          <w:rFonts w:ascii="Courier New" w:hAnsi="Courier New" w:cs="Courier New"/>
+          <w:sz w:val="18"/>
+          <w:szCs w:val="18"/>
+        </w:rPr>
+        <w:t>public</w:t>
+      </w:r>
+      <w:proofErr w:type="gramEnd"/>
+      <w:r>
+        <w:rPr>
+          <w:rFonts w:ascii="Courier New" w:hAnsi="Courier New" w:cs="Courier New"/>
+          <w:sz w:val="18"/>
+          <w:szCs w:val="18"/>
+        </w:rPr>
+        <w:t xml:space="preserve"> synchronized</w:t>
+      </w:r>
+      <w:r>
+        <w:t xml:space="preserve"> </w:t>
+      </w:r>
+      <w:r>
+        <w:rPr>
+          <w:rFonts w:ascii="Courier New" w:hAnsi="Courier New" w:cs="Courier New"/>
+          <w:sz w:val="18"/>
+          <w:szCs w:val="18"/>
+        </w:rPr>
+        <w:t xml:space="preserve">void </w:t>
+      </w:r>
+      <w:proofErr w:type="spellStart"/>
+      <w:r>
+        <w:rPr>
+          <w:rFonts w:ascii="Courier New" w:hAnsi="Courier New" w:cs="Courier New"/>
+          <w:sz w:val="18"/>
+          <w:szCs w:val="18"/>
+        </w:rPr>
+        <w:t>removeAllElements</w:t>
+      </w:r>
+      <w:proofErr w:type="spellEnd"/>
+      <w:r>
+        <w:rPr>
+          <w:rFonts w:ascii="Courier New" w:hAnsi="Courier New" w:cs="Courier New"/>
+          <w:sz w:val="18"/>
+          <w:szCs w:val="18"/>
+        </w:rPr>
+        <w:t xml:space="preserve"> ()</w:t>
+      </w:r>
+      <w:r>
+        <w:t xml:space="preserve"> – </w:t>
+      </w:r>
+      <w:r>
+        <w:t>removes all components from the vector &amp; sets its size to zero.</w:t>
+      </w:r>
+    </w:p>
+    <w:p>
+      <w:pPr>
+        <w:tabs>
+          <w:tab w:val="left" w:pos="7983"/>
+        </w:tabs>
+        <w:spacing w:after="0" w:line="240" w:lineRule="auto"/>
+        <w:jc w:val="both"/>
+      </w:pPr>
+      <w:r>
+        <w:t xml:space="preserve">3. </w:t>
+      </w:r>
+      <w:proofErr w:type="gramStart"/>
+      <w:r>
+        <w:rPr>
+          <w:rFonts w:ascii="Courier New" w:hAnsi="Courier New" w:cs="Courier New"/>
+          <w:sz w:val="18"/>
+          <w:szCs w:val="18"/>
+        </w:rPr>
+        <w:t>public</w:t>
+      </w:r>
+      <w:proofErr w:type="gramEnd"/>
+      <w:r>
+        <w:rPr>
+          <w:rFonts w:ascii="Courier New" w:hAnsi="Courier New" w:cs="Courier New"/>
+          <w:sz w:val="18"/>
+          <w:szCs w:val="18"/>
+        </w:rPr>
+        <w:t xml:space="preserve"> synchronized</w:t>
+      </w:r>
+      <w:r>
+        <w:t xml:space="preserve"> </w:t>
+      </w:r>
+      <w:r>
+        <w:rPr>
+          <w:rFonts w:ascii="Courier New" w:hAnsi="Courier New" w:cs="Courier New"/>
+          <w:sz w:val="18"/>
+          <w:szCs w:val="18"/>
+        </w:rPr>
+        <w:t xml:space="preserve">E </w:t>
+      </w:r>
+      <w:proofErr w:type="spellStart"/>
+      <w:r>
+        <w:rPr>
+          <w:rFonts w:ascii="Courier New" w:hAnsi="Courier New" w:cs="Courier New"/>
+          <w:sz w:val="18"/>
+          <w:szCs w:val="18"/>
+        </w:rPr>
+        <w:t>elementAt</w:t>
+      </w:r>
+      <w:proofErr w:type="spellEnd"/>
+      <w:r>
+        <w:rPr>
+          <w:rFonts w:ascii="Courier New" w:hAnsi="Courier New" w:cs="Courier New"/>
+          <w:sz w:val="18"/>
+          <w:szCs w:val="18"/>
+        </w:rPr>
+        <w:t xml:space="preserve"> (</w:t>
+      </w:r>
+      <w:r>
+        <w:rPr>
+          <w:rFonts w:ascii="Courier New" w:hAnsi="Courier New" w:cs="Courier New"/>
+          <w:sz w:val="18"/>
+          <w:szCs w:val="18"/>
+        </w:rPr>
+        <w:t>int index</w:t>
+      </w:r>
+      <w:r>
+        <w:rPr>
+          <w:rFonts w:ascii="Courier New" w:hAnsi="Courier New" w:cs="Courier New"/>
+          <w:sz w:val="18"/>
+          <w:szCs w:val="18"/>
+        </w:rPr>
+        <w:t>)</w:t>
+      </w:r>
+      <w:r>
+        <w:t xml:space="preserve"> </w:t>
+      </w:r>
+      <w:r>
+        <w:t>– returns the component at the specified index</w:t>
+      </w:r>
+      <w:r>
+        <w:t>.</w:t>
+      </w:r>
+    </w:p>
+    <w:p>
+      <w:pPr>
+        <w:tabs>
+          <w:tab w:val="left" w:pos="7983"/>
+        </w:tabs>
+        <w:spacing w:after="0" w:line="240" w:lineRule="auto"/>
+        <w:jc w:val="both"/>
+      </w:pPr>
+      <w:r>
+        <w:t xml:space="preserve">3. </w:t>
+      </w:r>
+      <w:proofErr w:type="gramStart"/>
+      <w:r>
+        <w:rPr>
+          <w:rFonts w:ascii="Courier New" w:hAnsi="Courier New" w:cs="Courier New"/>
+          <w:sz w:val="18"/>
+          <w:szCs w:val="18"/>
+        </w:rPr>
+        <w:t>public</w:t>
+      </w:r>
+      <w:proofErr w:type="gramEnd"/>
+      <w:r>
+        <w:rPr>
+          <w:rFonts w:ascii="Courier New" w:hAnsi="Courier New" w:cs="Courier New"/>
+          <w:sz w:val="18"/>
+          <w:szCs w:val="18"/>
+        </w:rPr>
+        <w:t xml:space="preserve"> synchronized</w:t>
+      </w:r>
+      <w:r>
+        <w:t xml:space="preserve"> </w:t>
+      </w:r>
+      <w:r>
+        <w:rPr>
+          <w:rFonts w:ascii="Courier New" w:hAnsi="Courier New" w:cs="Courier New"/>
+          <w:sz w:val="18"/>
+          <w:szCs w:val="18"/>
+        </w:rPr>
+        <w:t xml:space="preserve">E </w:t>
+      </w:r>
+      <w:proofErr w:type="spellStart"/>
+      <w:r>
+        <w:rPr>
+          <w:rFonts w:ascii="Courier New" w:hAnsi="Courier New" w:cs="Courier New"/>
+          <w:sz w:val="18"/>
+          <w:szCs w:val="18"/>
+        </w:rPr>
+        <w:t>firstElement</w:t>
+      </w:r>
+      <w:proofErr w:type="spellEnd"/>
+      <w:r>
+        <w:rPr>
+          <w:rFonts w:ascii="Courier New" w:hAnsi="Courier New" w:cs="Courier New"/>
+          <w:sz w:val="18"/>
+          <w:szCs w:val="18"/>
+        </w:rPr>
+        <w:t xml:space="preserve"> ()</w:t>
+      </w:r>
+      <w:r>
+        <w:t xml:space="preserve"> – retur</w:t>
+      </w:r>
+      <w:r>
+        <w:t>ns the first element in the vector</w:t>
+      </w:r>
+      <w:r>
+        <w:t>.</w:t>
+      </w:r>
+    </w:p>
+    <w:p>
+      <w:pPr>
+        <w:tabs>
+          <w:tab w:val="left" w:pos="7983"/>
+        </w:tabs>
+        <w:spacing w:after="0" w:line="240" w:lineRule="auto"/>
+        <w:jc w:val="both"/>
+      </w:pPr>
+      <w:r>
+        <w:t xml:space="preserve">3. </w:t>
+      </w:r>
+      <w:proofErr w:type="gramStart"/>
+      <w:r>
+        <w:rPr>
+          <w:rFonts w:ascii="Courier New" w:hAnsi="Courier New" w:cs="Courier New"/>
+          <w:sz w:val="18"/>
+          <w:szCs w:val="18"/>
+        </w:rPr>
+        <w:t>public</w:t>
+      </w:r>
+      <w:proofErr w:type="gramEnd"/>
+      <w:r>
+        <w:rPr>
+          <w:rFonts w:ascii="Courier New" w:hAnsi="Courier New" w:cs="Courier New"/>
+          <w:sz w:val="18"/>
+          <w:szCs w:val="18"/>
+        </w:rPr>
+        <w:t xml:space="preserve"> synchronized</w:t>
+      </w:r>
+      <w:r>
+        <w:t xml:space="preserve"> </w:t>
+      </w:r>
+      <w:r>
+        <w:rPr>
+          <w:rFonts w:ascii="Courier New" w:hAnsi="Courier New" w:cs="Courier New"/>
+          <w:sz w:val="18"/>
+          <w:szCs w:val="18"/>
+        </w:rPr>
+        <w:t xml:space="preserve">E </w:t>
+      </w:r>
+      <w:proofErr w:type="spellStart"/>
+      <w:r>
+        <w:rPr>
+          <w:rFonts w:ascii="Courier New" w:hAnsi="Courier New" w:cs="Courier New"/>
+          <w:sz w:val="18"/>
+          <w:szCs w:val="18"/>
+        </w:rPr>
+        <w:t>lastElement</w:t>
+      </w:r>
+      <w:proofErr w:type="spellEnd"/>
+      <w:r>
+        <w:rPr>
+          <w:rFonts w:ascii="Courier New" w:hAnsi="Courier New" w:cs="Courier New"/>
+          <w:sz w:val="18"/>
+          <w:szCs w:val="18"/>
+        </w:rPr>
+        <w:t xml:space="preserve"> ()</w:t>
+      </w:r>
+      <w:r>
+        <w:t xml:space="preserve"> – returns the </w:t>
+      </w:r>
+      <w:r>
+        <w:t>last</w:t>
+      </w:r>
+      <w:r>
+        <w:t xml:space="preserve"> element in the </w:t>
+      </w:r>
+      <w:r>
+        <w:t>vector</w:t>
+      </w:r>
+      <w:r>
+        <w:t>.</w:t>
+      </w:r>
+    </w:p>
+    <w:p>
+      <w:pPr>
+        <w:tabs>
+          <w:tab w:val="left" w:pos="7983"/>
+        </w:tabs>
+        <w:spacing w:after="0" w:line="240" w:lineRule="auto"/>
+        <w:jc w:val="both"/>
+      </w:pPr>
+      <w:r>
+        <w:t xml:space="preserve">3. </w:t>
+      </w:r>
+      <w:proofErr w:type="gramStart"/>
+      <w:r>
+        <w:rPr>
+          <w:rFonts w:ascii="Courier New" w:hAnsi="Courier New" w:cs="Courier New"/>
+          <w:sz w:val="18"/>
+          <w:szCs w:val="18"/>
+        </w:rPr>
+        <w:t>public</w:t>
+      </w:r>
+      <w:proofErr w:type="gramEnd"/>
+      <w:r>
+        <w:rPr>
+          <w:rFonts w:ascii="Courier New" w:hAnsi="Courier New" w:cs="Courier New"/>
+          <w:sz w:val="18"/>
+          <w:szCs w:val="18"/>
+        </w:rPr>
+        <w:t xml:space="preserve"> synchronized</w:t>
+      </w:r>
+      <w:r>
+        <w:t xml:space="preserve"> </w:t>
+      </w:r>
+      <w:r>
+        <w:rPr>
+          <w:rFonts w:ascii="Courier New" w:hAnsi="Courier New" w:cs="Courier New"/>
+          <w:sz w:val="18"/>
+          <w:szCs w:val="18"/>
+        </w:rPr>
+        <w:t>int</w:t>
+      </w:r>
+      <w:r>
+        <w:rPr>
+          <w:rFonts w:ascii="Courier New" w:hAnsi="Courier New" w:cs="Courier New"/>
+          <w:sz w:val="18"/>
+          <w:szCs w:val="18"/>
+        </w:rPr>
+        <w:t xml:space="preserve"> </w:t>
+      </w:r>
+      <w:r>
+        <w:rPr>
+          <w:rFonts w:ascii="Courier New" w:hAnsi="Courier New" w:cs="Courier New"/>
+          <w:sz w:val="18"/>
+          <w:szCs w:val="18"/>
+        </w:rPr>
+        <w:t>size</w:t>
+      </w:r>
+      <w:r>
+        <w:rPr>
+          <w:rFonts w:ascii="Courier New" w:hAnsi="Courier New" w:cs="Courier New"/>
+          <w:sz w:val="18"/>
+          <w:szCs w:val="18"/>
+        </w:rPr>
+        <w:t xml:space="preserve"> ()</w:t>
+      </w:r>
+      <w:r>
+        <w:t xml:space="preserve"> – returns </w:t>
+      </w:r>
+      <w:r>
+        <w:t>the number of components in the vector.</w:t>
+      </w:r>
+    </w:p>
+    <w:p>
+      <w:pPr>
+        <w:tabs>
+          <w:tab w:val="left" w:pos="7983"/>
+        </w:tabs>
+        <w:spacing w:after="0" w:line="240" w:lineRule="auto"/>
+        <w:jc w:val="both"/>
+      </w:pPr>
+      <w:r>
+        <w:t xml:space="preserve">3. </w:t>
+      </w:r>
+      <w:proofErr w:type="gramStart"/>
+      <w:r>
+        <w:rPr>
+          <w:rFonts w:ascii="Courier New" w:hAnsi="Courier New" w:cs="Courier New"/>
+          <w:sz w:val="18"/>
+          <w:szCs w:val="18"/>
+        </w:rPr>
+        <w:t>public</w:t>
+      </w:r>
+      <w:proofErr w:type="gramEnd"/>
+      <w:r>
+        <w:rPr>
+          <w:rFonts w:ascii="Courier New" w:hAnsi="Courier New" w:cs="Courier New"/>
+          <w:sz w:val="18"/>
+          <w:szCs w:val="18"/>
+        </w:rPr>
+        <w:t xml:space="preserve"> synchronized</w:t>
+      </w:r>
+      <w:r>
+        <w:t xml:space="preserve"> </w:t>
+      </w:r>
+      <w:r>
+        <w:rPr>
+          <w:rFonts w:ascii="Courier New" w:hAnsi="Courier New" w:cs="Courier New"/>
+          <w:sz w:val="18"/>
+          <w:szCs w:val="18"/>
+        </w:rPr>
+        <w:t>int capacity</w:t>
+      </w:r>
+      <w:r>
+        <w:rPr>
+          <w:rFonts w:ascii="Courier New" w:hAnsi="Courier New" w:cs="Courier New"/>
+          <w:sz w:val="18"/>
+          <w:szCs w:val="18"/>
+        </w:rPr>
+        <w:t xml:space="preserve"> ()</w:t>
+      </w:r>
+      <w:r>
+        <w:t xml:space="preserve"> – returns the </w:t>
+      </w:r>
+      <w:r>
+        <w:t>current capacity of the vector.</w:t>
+      </w:r>
+    </w:p>
+    <w:p>
+      <w:pPr>
+        <w:tabs>
+          <w:tab w:val="left" w:pos="7983"/>
+        </w:tabs>
+        <w:spacing w:after="0" w:line="240" w:lineRule="auto"/>
+        <w:jc w:val="both"/>
+      </w:pPr>
+      <w:r>
+        <w:t xml:space="preserve">3. </w:t>
+      </w:r>
+      <w:proofErr w:type="gramStart"/>
+      <w:r>
+        <w:rPr>
+          <w:rFonts w:ascii="Courier New" w:hAnsi="Courier New" w:cs="Courier New"/>
+          <w:sz w:val="18"/>
+          <w:szCs w:val="18"/>
+        </w:rPr>
+        <w:t>public</w:t>
+      </w:r>
+      <w:proofErr w:type="gramEnd"/>
+      <w:r>
+        <w:rPr>
+          <w:rFonts w:ascii="Courier New" w:hAnsi="Courier New" w:cs="Courier New"/>
+          <w:sz w:val="18"/>
+          <w:szCs w:val="18"/>
+        </w:rPr>
+        <w:t xml:space="preserve"> </w:t>
+      </w:r>
+      <w:r>
+        <w:rPr>
+          <w:rFonts w:ascii="Courier New" w:hAnsi="Courier New" w:cs="Courier New"/>
+          <w:sz w:val="18"/>
+          <w:szCs w:val="18"/>
+        </w:rPr>
+        <w:t>Enumeration&lt;E&gt; elements</w:t>
+      </w:r>
+      <w:r>
+        <w:rPr>
+          <w:rFonts w:ascii="Courier New" w:hAnsi="Courier New" w:cs="Courier New"/>
+          <w:sz w:val="18"/>
+          <w:szCs w:val="18"/>
+        </w:rPr>
+        <w:t xml:space="preserve"> ()</w:t>
+      </w:r>
+      <w:r>
+        <w:t xml:space="preserve"> – return an enumeration of the components of the vector.</w:t>
+      </w:r>
+    </w:p>
+    <w:p>
+      <w:pPr>
+        <w:tabs>
+          <w:tab w:val="left" w:pos="7983"/>
+        </w:tabs>
+        <w:spacing w:after="0" w:line="240" w:lineRule="auto"/>
+        <w:jc w:val="both"/>
+        <w:rPr>
+          <w:b/>
+          <w:sz w:val="24"/>
+          <w:szCs w:val="24"/>
+        </w:rPr>
+      </w:pPr>
+    </w:p>
+    <w:p>
+      <w:pPr>
+        <w:tabs>
+          <w:tab w:val="left" w:pos="7983"/>
+        </w:tabs>
+        <w:spacing w:after="0" w:line="240" w:lineRule="auto"/>
+        <w:jc w:val="both"/>
+        <w:rPr>
+          <w:b/>
+          <w:sz w:val="24"/>
+          <w:szCs w:val="24"/>
+        </w:rPr>
+      </w:pPr>
+      <w:r>
+        <w:rPr>
+          <w:b/>
+          <w:sz w:val="24"/>
+          <w:szCs w:val="24"/>
+        </w:rPr>
+        <w:t>&gt; Difference between ArrayList &amp; Vector</w:t>
+      </w:r>
+    </w:p>
+    <w:p>
+      <w:pPr>
+        <w:tabs>
+          <w:tab w:val="left" w:pos="7983"/>
+        </w:tabs>
+        <w:spacing w:after="0" w:line="240" w:lineRule="auto"/>
+        <w:jc w:val="both"/>
+        <w:rPr>
+          <w:b/>
+          <w:sz w:val="24"/>
+          <w:szCs w:val="24"/>
+        </w:rPr>
+      </w:pPr>
+    </w:p>
+    <w:tbl>
+      <w:tblPr>
+        <w:tblStyle w:val="TableGrid"/>
+        <w:tblW w:w="0" w:type="auto"/>
+        <w:tblInd w:w="288" w:type="dxa"/>
+        <w:tblLook w:val="04A0"/>
+      </w:tblPr>
+      <w:tblGrid>
+        <w:gridCol w:w="540"/>
+        <w:gridCol w:w="4230"/>
+        <w:gridCol w:w="5220"/>
+      </w:tblGrid>
+      <w:tr>
+        <w:tc>
+          <w:tcPr>
+            <w:tcW w:w="540" w:type="dxa"/>
+          </w:tcPr>
+          <w:p>
+            <w:pPr>
+              <w:tabs>
+                <w:tab w:val="left" w:pos="7983"/>
+              </w:tabs>
+              <w:jc w:val="center"/>
+              <w:rPr>
+                <w:b/>
+              </w:rPr>
+            </w:pPr>
+            <w:r>
+              <w:rPr>
+                <w:b/>
+              </w:rPr>
+              <w:t>No.</w:t>
+            </w:r>
+          </w:p>
+        </w:tc>
+        <w:tc>
+          <w:tcPr>
+            <w:tcW w:w="4230" w:type="dxa"/>
+          </w:tcPr>
+          <w:p>
+            <w:pPr>
+              <w:tabs>
+                <w:tab w:val="left" w:pos="7983"/>
+              </w:tabs>
+              <w:jc w:val="center"/>
+              <w:rPr>
+                <w:b/>
+              </w:rPr>
+            </w:pPr>
+            <w:r>
+              <w:rPr>
+                <w:b/>
+              </w:rPr>
+              <w:t>ArrayList</w:t>
+            </w:r>
+          </w:p>
+        </w:tc>
+        <w:tc>
+          <w:tcPr>
+            <w:tcW w:w="5220" w:type="dxa"/>
+          </w:tcPr>
+          <w:p>
+            <w:pPr>
+              <w:tabs>
+                <w:tab w:val="left" w:pos="7983"/>
+              </w:tabs>
+              <w:jc w:val="center"/>
+              <w:rPr>
+                <w:b/>
+              </w:rPr>
+            </w:pPr>
+            <w:r>
+              <w:rPr>
+                <w:b/>
+              </w:rPr>
+              <w:t>Vector</w:t>
+            </w:r>
+          </w:p>
+        </w:tc>
+      </w:tr>
+      <w:tr>
+        <w:tc>
+          <w:tcPr>
+            <w:tcW w:w="540" w:type="dxa"/>
+          </w:tcPr>
+          <w:p>
+            <w:pPr>
+              <w:tabs>
+                <w:tab w:val="left" w:pos="7983"/>
+              </w:tabs>
+              <w:jc w:val="both"/>
+            </w:pPr>
+          </w:p>
+        </w:tc>
+        <w:tc>
+          <w:tcPr>
+            <w:tcW w:w="4230" w:type="dxa"/>
+          </w:tcPr>
+          <w:p>
+            <w:pPr>
+              <w:tabs>
+                <w:tab w:val="left" w:pos="7983"/>
+              </w:tabs>
+              <w:jc w:val="both"/>
+            </w:pPr>
+          </w:p>
+        </w:tc>
+        <w:tc>
+          <w:tcPr>
+            <w:tcW w:w="5220" w:type="dxa"/>
+          </w:tcPr>
+          <w:p>
+            <w:pPr>
+              <w:tabs>
+                <w:tab w:val="left" w:pos="7983"/>
+              </w:tabs>
+              <w:jc w:val="both"/>
+            </w:pPr>
+          </w:p>
+        </w:tc>
+      </w:tr>
+    </w:tbl>
+    <w:p>
+      <w:pPr>
+        <w:tabs>
+          <w:tab w:val="left" w:pos="7983"/>
+        </w:tabs>
+        <w:spacing w:after="0" w:line="240" w:lineRule="auto"/>
+        <w:jc w:val="both"/>
+        <w:rPr>
+          <w:b/>
+          <w:sz w:val="24"/>
+          <w:szCs w:val="24"/>
+        </w:rPr>
+      </w:pPr>
+    </w:p>
+    <w:p>
+      <w:pPr>
+        <w:tabs>
+          <w:tab w:val="left" w:pos="7983"/>
+        </w:tabs>
+        <w:spacing w:after="0" w:line="240" w:lineRule="auto"/>
+        <w:jc w:val="both"/>
+        <w:rPr>
+          <w:b/>
+        </w:rPr>
+      </w:pPr>
+    </w:p>
+    <w:p>
+      <w:pPr>
+        <w:tabs>
+          <w:tab w:val="left" w:pos="7983"/>
+        </w:tabs>
+        <w:spacing w:after="0" w:line="240" w:lineRule="auto"/>
+        <w:jc w:val="both"/>
+        <w:rPr>
+          <w:b/>
+          <w:sz w:val="24"/>
+          <w:szCs w:val="24"/>
+        </w:rPr>
+      </w:pPr>
+      <w:r>
+        <w:rPr>
+          <w:b/>
+          <w:sz w:val="24"/>
+          <w:szCs w:val="24"/>
+        </w:rPr>
+        <w:t>d) Stack class</w:t>
+      </w:r>
     </w:p>
     <w:p>
       <w:pPr>
@@ -8625,9 +11041,11 @@
         <w:rPr>
           <w:b/>
           <w:noProof/>
+          <w:sz w:val="24"/>
+          <w:szCs w:val="24"/>
         </w:rPr>
         <w:pict>
-          <v:oval id="_x0000_s1193" style="position:absolute;left:0;text-align:left;margin-left:385.05pt;margin-top:7.15pt;width:75.65pt;height:30pt;z-index:251781120">
+          <v:oval id="_x0000_s1193" style="position:absolute;left:0;text-align:left;margin-left:385.05pt;margin-top:2.15pt;width:75.65pt;height:30pt;z-index:251781120">
             <v:textbox style="mso-next-textbox:#_x0000_s1193">
               <w:txbxContent>
                 <w:p>
@@ -8662,47 +11080,26 @@
           </v:oval>
         </w:pict>
       </w:r>
-      <w:r>
-        <w:rPr>
-          <w:b/>
-        </w:rPr>
-        <w:t>d) Stack class</w:t>
-      </w:r>
-    </w:p>
-    <w:p>
-      <w:pPr>
-        <w:tabs>
-          <w:tab w:val="left" w:pos="7983"/>
-        </w:tabs>
-        <w:spacing w:after="0" w:line="240" w:lineRule="auto"/>
-        <w:jc w:val="both"/>
-        <w:rPr>
-          <w:b/>
-        </w:rPr>
-      </w:pPr>
-    </w:p>
-    <w:p>
-      <w:pPr>
-        <w:tabs>
-          <w:tab w:val="left" w:pos="7983"/>
-        </w:tabs>
-        <w:spacing w:after="0" w:line="240" w:lineRule="auto"/>
-        <w:jc w:val="both"/>
-        <w:rPr>
-          <w:b/>
-        </w:rPr>
-      </w:pPr>
-    </w:p>
-    <w:p>
-      <w:pPr>
-        <w:tabs>
-          <w:tab w:val="left" w:pos="7983"/>
-        </w:tabs>
-        <w:spacing w:after="0" w:line="240" w:lineRule="auto"/>
-        <w:jc w:val="both"/>
-        <w:rPr>
-          <w:b/>
-        </w:rPr>
+    </w:p>
+    <w:p>
+      <w:pPr>
+        <w:tabs>
+          <w:tab w:val="left" w:pos="7983"/>
+        </w:tabs>
+        <w:spacing w:after="0" w:line="240" w:lineRule="auto"/>
+        <w:jc w:val="both"/>
+      </w:pPr>
+      <w:r>
+        <w:t>&gt; It is the child class of Vector.</w:t>
+      </w:r>
+    </w:p>
+    <w:p>
+      <w:pPr>
+        <w:tabs>
+          <w:tab w:val="left" w:pos="7983"/>
+        </w:tabs>
+        <w:spacing w:after="0" w:line="240" w:lineRule="auto"/>
+        <w:jc w:val="both"/>
       </w:pPr>
       <w:r>
         <w:rPr>
@@ -8710,23 +11107,56 @@
           <w:noProof/>
         </w:rPr>
         <w:pict>
-          <v:shape id="_x0000_s1195" type="#_x0000_t32" style="position:absolute;left:0;text-align:left;margin-left:422.25pt;margin-top:1.05pt;width:0;height:21.35pt;flip:y;z-index:251783168" o:connectortype="straight">
+          <v:shape id="_x0000_s1195" type="#_x0000_t32" style="position:absolute;left:0;text-align:left;margin-left:422.25pt;margin-top:10.25pt;width:.05pt;height:25.5pt;flip:y;z-index:251783168" o:connectortype="straight">
             <v:stroke endarrow="block"/>
           </v:shape>
         </w:pict>
       </w:r>
-    </w:p>
-    <w:p>
-      <w:pPr>
-        <w:tabs>
-          <w:tab w:val="left" w:pos="7983"/>
-        </w:tabs>
-        <w:spacing w:after="0" w:line="240" w:lineRule="auto"/>
-        <w:jc w:val="both"/>
-        <w:rPr>
-          <w:b/>
-        </w:rPr>
-      </w:pPr>
+      <w:r>
+        <w:t xml:space="preserve">&gt; It is a specially designed class for Last </w:t>
+      </w:r>
+      <w:proofErr w:type="gramStart"/>
+      <w:r>
+        <w:t>In First Out</w:t>
+      </w:r>
+      <w:proofErr w:type="gramEnd"/>
+      <w:r>
+        <w:t xml:space="preserve"> (LIFO) order.</w:t>
+      </w:r>
+    </w:p>
+    <w:p>
+      <w:pPr>
+        <w:tabs>
+          <w:tab w:val="left" w:pos="7983"/>
+        </w:tabs>
+        <w:spacing w:after="0" w:line="240" w:lineRule="auto"/>
+        <w:jc w:val="both"/>
+        <w:rPr>
+          <w:b/>
+        </w:rPr>
+      </w:pPr>
+    </w:p>
+    <w:p>
+      <w:pPr>
+        <w:tabs>
+          <w:tab w:val="left" w:pos="7983"/>
+        </w:tabs>
+        <w:spacing w:after="0" w:line="240" w:lineRule="auto"/>
+        <w:jc w:val="both"/>
+        <w:rPr>
+          <w:b/>
+          <w:sz w:val="24"/>
+          <w:szCs w:val="24"/>
+        </w:rPr>
+      </w:pPr>
+      <w:r>
+        <w:rPr>
+          <w:b/>
+          <w:sz w:val="24"/>
+          <w:szCs w:val="24"/>
+        </w:rPr>
+        <w:t>&gt; Constructors</w:t>
+      </w:r>
     </w:p>
     <w:p>
       <w:pPr>
@@ -8788,22 +11218,334 @@
         </w:tabs>
         <w:spacing w:after="0" w:line="240" w:lineRule="auto"/>
         <w:jc w:val="both"/>
-        <w:rPr>
-          <w:b/>
-        </w:rPr>
-      </w:pPr>
-    </w:p>
-    <w:p>
-      <w:pPr>
-        <w:tabs>
-          <w:tab w:val="left" w:pos="7983"/>
-        </w:tabs>
-        <w:spacing w:after="0" w:line="240" w:lineRule="auto"/>
-        <w:jc w:val="both"/>
-        <w:rPr>
-          <w:b/>
-        </w:rPr>
-      </w:pPr>
+      </w:pPr>
+      <w:r>
+        <w:t xml:space="preserve">    a) </w:t>
+      </w:r>
+      <w:r>
+        <w:rPr>
+          <w:rFonts w:ascii="Courier New" w:hAnsi="Courier New" w:cs="Courier New"/>
+          <w:sz w:val="18"/>
+          <w:szCs w:val="18"/>
+        </w:rPr>
+        <w:t>Stack s</w:t>
+      </w:r>
+      <w:r>
+        <w:rPr>
+          <w:rFonts w:ascii="Courier New" w:hAnsi="Courier New" w:cs="Courier New"/>
+          <w:sz w:val="18"/>
+          <w:szCs w:val="18"/>
+        </w:rPr>
+        <w:t xml:space="preserve"> = new </w:t>
+      </w:r>
+      <w:r>
+        <w:rPr>
+          <w:rFonts w:ascii="Courier New" w:hAnsi="Courier New" w:cs="Courier New"/>
+          <w:sz w:val="18"/>
+          <w:szCs w:val="18"/>
+        </w:rPr>
+        <w:t xml:space="preserve">Stack </w:t>
+      </w:r>
+      <w:r>
+        <w:rPr>
+          <w:rFonts w:ascii="Courier New" w:hAnsi="Courier New" w:cs="Courier New"/>
+          <w:sz w:val="18"/>
+          <w:szCs w:val="18"/>
+        </w:rPr>
+        <w:t>();</w:t>
+      </w:r>
+    </w:p>
+    <w:p>
+      <w:pPr>
+        <w:tabs>
+          <w:tab w:val="left" w:pos="7983"/>
+        </w:tabs>
+        <w:spacing w:after="0" w:line="240" w:lineRule="auto"/>
+        <w:jc w:val="both"/>
+      </w:pPr>
+      <w:r>
+        <w:t xml:space="preserve">     &gt; creates an empty </w:t>
+      </w:r>
+      <w:r>
+        <w:t>stack</w:t>
+      </w:r>
+      <w:r>
+        <w:t xml:space="preserve"> object</w:t>
+      </w:r>
+      <w:r>
+        <w:t>.</w:t>
+      </w:r>
+    </w:p>
+    <w:p>
+      <w:pPr>
+        <w:tabs>
+          <w:tab w:val="left" w:pos="7983"/>
+        </w:tabs>
+        <w:spacing w:after="0" w:line="240" w:lineRule="auto"/>
+        <w:jc w:val="both"/>
+      </w:pPr>
+    </w:p>
+    <w:p>
+      <w:pPr>
+        <w:tabs>
+          <w:tab w:val="left" w:pos="7983"/>
+        </w:tabs>
+        <w:spacing w:after="0" w:line="240" w:lineRule="auto"/>
+        <w:jc w:val="both"/>
+        <w:rPr>
+          <w:b/>
+          <w:sz w:val="24"/>
+          <w:szCs w:val="24"/>
+        </w:rPr>
+      </w:pPr>
+      <w:r>
+        <w:rPr>
+          <w:b/>
+          <w:sz w:val="24"/>
+          <w:szCs w:val="24"/>
+        </w:rPr>
+        <w:t xml:space="preserve">&gt; </w:t>
+      </w:r>
+      <w:r>
+        <w:rPr>
+          <w:b/>
+          <w:sz w:val="24"/>
+          <w:szCs w:val="24"/>
+        </w:rPr>
+        <w:t>Methods</w:t>
+      </w:r>
+    </w:p>
+    <w:p>
+      <w:pPr>
+        <w:tabs>
+          <w:tab w:val="left" w:pos="7983"/>
+        </w:tabs>
+        <w:spacing w:after="0" w:line="240" w:lineRule="auto"/>
+        <w:jc w:val="both"/>
+        <w:rPr>
+          <w:b/>
+          <w:sz w:val="24"/>
+          <w:szCs w:val="24"/>
+        </w:rPr>
+      </w:pPr>
+    </w:p>
+    <w:p>
+      <w:pPr>
+        <w:tabs>
+          <w:tab w:val="left" w:pos="7983"/>
+        </w:tabs>
+        <w:spacing w:after="0" w:line="240" w:lineRule="auto"/>
+        <w:jc w:val="both"/>
+      </w:pPr>
+      <w:r>
+        <w:t xml:space="preserve">1. </w:t>
+      </w:r>
+      <w:proofErr w:type="gramStart"/>
+      <w:r>
+        <w:rPr>
+          <w:rFonts w:ascii="Courier New" w:hAnsi="Courier New" w:cs="Courier New"/>
+          <w:sz w:val="18"/>
+          <w:szCs w:val="18"/>
+        </w:rPr>
+        <w:t>public</w:t>
+      </w:r>
+      <w:proofErr w:type="gramEnd"/>
+      <w:r>
+        <w:rPr>
+          <w:rFonts w:ascii="Courier New" w:hAnsi="Courier New" w:cs="Courier New"/>
+          <w:sz w:val="18"/>
+          <w:szCs w:val="18"/>
+        </w:rPr>
+        <w:t xml:space="preserve"> E push (E item)</w:t>
+      </w:r>
+      <w:r>
+        <w:t xml:space="preserve"> – pushes an item onto the top of the stack.</w:t>
+      </w:r>
+    </w:p>
+    <w:p>
+      <w:pPr>
+        <w:tabs>
+          <w:tab w:val="left" w:pos="7983"/>
+        </w:tabs>
+        <w:spacing w:after="0" w:line="240" w:lineRule="auto"/>
+        <w:jc w:val="both"/>
+      </w:pPr>
+      <w:r>
+        <w:t xml:space="preserve">2. </w:t>
+      </w:r>
+      <w:proofErr w:type="gramStart"/>
+      <w:r>
+        <w:rPr>
+          <w:rFonts w:ascii="Courier New" w:hAnsi="Courier New" w:cs="Courier New"/>
+          <w:sz w:val="18"/>
+          <w:szCs w:val="18"/>
+        </w:rPr>
+        <w:t>public</w:t>
+      </w:r>
+      <w:proofErr w:type="gramEnd"/>
+      <w:r>
+        <w:rPr>
+          <w:rFonts w:ascii="Courier New" w:hAnsi="Courier New" w:cs="Courier New"/>
+          <w:sz w:val="18"/>
+          <w:szCs w:val="18"/>
+        </w:rPr>
+        <w:t xml:space="preserve"> synchronized</w:t>
+      </w:r>
+      <w:r>
+        <w:t xml:space="preserve"> </w:t>
+      </w:r>
+      <w:r>
+        <w:rPr>
+          <w:rFonts w:ascii="Courier New" w:hAnsi="Courier New" w:cs="Courier New"/>
+          <w:sz w:val="18"/>
+          <w:szCs w:val="18"/>
+        </w:rPr>
+        <w:t>E pop ()</w:t>
+      </w:r>
+      <w:r>
+        <w:t xml:space="preserve"> – </w:t>
+      </w:r>
+      <w:r>
+        <w:t>removes the object at the top of the stack &amp; returns that object as the value</w:t>
+      </w:r>
+      <w:r>
+        <w:t>.</w:t>
+      </w:r>
+    </w:p>
+    <w:p>
+      <w:pPr>
+        <w:tabs>
+          <w:tab w:val="left" w:pos="7983"/>
+        </w:tabs>
+        <w:spacing w:after="0" w:line="240" w:lineRule="auto"/>
+        <w:jc w:val="both"/>
+      </w:pPr>
+      <w:r>
+        <w:t xml:space="preserve">3. </w:t>
+      </w:r>
+      <w:proofErr w:type="gramStart"/>
+      <w:r>
+        <w:rPr>
+          <w:rFonts w:ascii="Courier New" w:hAnsi="Courier New" w:cs="Courier New"/>
+          <w:sz w:val="18"/>
+          <w:szCs w:val="18"/>
+        </w:rPr>
+        <w:t>public</w:t>
+      </w:r>
+      <w:proofErr w:type="gramEnd"/>
+      <w:r>
+        <w:rPr>
+          <w:rFonts w:ascii="Courier New" w:hAnsi="Courier New" w:cs="Courier New"/>
+          <w:sz w:val="18"/>
+          <w:szCs w:val="18"/>
+        </w:rPr>
+        <w:t xml:space="preserve"> synchronized</w:t>
+      </w:r>
+      <w:r>
+        <w:t xml:space="preserve"> </w:t>
+      </w:r>
+      <w:r>
+        <w:rPr>
+          <w:rFonts w:ascii="Courier New" w:hAnsi="Courier New" w:cs="Courier New"/>
+          <w:sz w:val="18"/>
+          <w:szCs w:val="18"/>
+        </w:rPr>
+        <w:t>E peak ()</w:t>
+      </w:r>
+      <w:r>
+        <w:t xml:space="preserve"> – </w:t>
+      </w:r>
+      <w:r>
+        <w:t>looks at the object at the top of this stack without removing it from the stack.</w:t>
+      </w:r>
+    </w:p>
+    <w:p>
+      <w:pPr>
+        <w:tabs>
+          <w:tab w:val="left" w:pos="7983"/>
+        </w:tabs>
+        <w:spacing w:after="0" w:line="240" w:lineRule="auto"/>
+        <w:jc w:val="both"/>
+      </w:pPr>
+      <w:r>
+        <w:t xml:space="preserve">4. </w:t>
+      </w:r>
+      <w:proofErr w:type="gramStart"/>
+      <w:r>
+        <w:rPr>
+          <w:rFonts w:ascii="Courier New" w:hAnsi="Courier New" w:cs="Courier New"/>
+          <w:sz w:val="18"/>
+          <w:szCs w:val="18"/>
+        </w:rPr>
+        <w:t>public</w:t>
+      </w:r>
+      <w:proofErr w:type="gramEnd"/>
+      <w:r>
+        <w:rPr>
+          <w:rFonts w:ascii="Courier New" w:hAnsi="Courier New" w:cs="Courier New"/>
+          <w:sz w:val="18"/>
+          <w:szCs w:val="18"/>
+        </w:rPr>
+        <w:t xml:space="preserve"> </w:t>
+      </w:r>
+      <w:r>
+        <w:rPr>
+          <w:rFonts w:ascii="Courier New" w:hAnsi="Courier New" w:cs="Courier New"/>
+          <w:sz w:val="18"/>
+          <w:szCs w:val="18"/>
+        </w:rPr>
+        <w:t>boolean empty ()</w:t>
+      </w:r>
+      <w:r>
+        <w:t xml:space="preserve"> – </w:t>
+      </w:r>
+      <w:r>
+        <w:t>tests if the stack is empty.</w:t>
+      </w:r>
+    </w:p>
+    <w:p>
+      <w:pPr>
+        <w:tabs>
+          <w:tab w:val="left" w:pos="7983"/>
+        </w:tabs>
+        <w:spacing w:after="0" w:line="240" w:lineRule="auto"/>
+        <w:jc w:val="both"/>
+      </w:pPr>
+      <w:r>
+        <w:t xml:space="preserve">5. </w:t>
+      </w:r>
+      <w:proofErr w:type="gramStart"/>
+      <w:r>
+        <w:rPr>
+          <w:rFonts w:ascii="Courier New" w:hAnsi="Courier New" w:cs="Courier New"/>
+          <w:sz w:val="18"/>
+          <w:szCs w:val="18"/>
+        </w:rPr>
+        <w:t>public</w:t>
+      </w:r>
+      <w:proofErr w:type="gramEnd"/>
+      <w:r>
+        <w:rPr>
+          <w:rFonts w:ascii="Courier New" w:hAnsi="Courier New" w:cs="Courier New"/>
+          <w:sz w:val="18"/>
+          <w:szCs w:val="18"/>
+        </w:rPr>
+        <w:t xml:space="preserve"> synchronized</w:t>
+      </w:r>
+      <w:r>
+        <w:t xml:space="preserve"> </w:t>
+      </w:r>
+      <w:r>
+        <w:rPr>
+          <w:rFonts w:ascii="Courier New" w:hAnsi="Courier New" w:cs="Courier New"/>
+          <w:sz w:val="18"/>
+          <w:szCs w:val="18"/>
+        </w:rPr>
+        <w:t>int search ()</w:t>
+      </w:r>
+      <w:r>
+        <w:t xml:space="preserve"> </w:t>
+      </w:r>
     </w:p>
     <w:p>
       <w:pPr>
@@ -8921,6 +11663,7 @@
         <w:jc w:val="both"/>
       </w:pPr>
       <w:r>
+        <w:lastRenderedPageBreak/>
         <w:t>&gt; It is the child interface of Set interface.</w:t>
       </w:r>
     </w:p>
@@ -9809,7 +12552,6 @@
         <w:jc w:val="both"/>
       </w:pPr>
       <w:r>
-        <w:lastRenderedPageBreak/>
         <w:t>&gt; If we want to represent a group of Objects as key – value pairs then we should go for Map interface.</w:t>
       </w:r>
     </w:p>
@@ -10009,6 +12751,7 @@
         <w:jc w:val="both"/>
       </w:pPr>
       <w:r>
+        <w:lastRenderedPageBreak/>
         <w:t>&gt; Both key &amp; value are objects only &amp; duplicate keys are not allowed but values can be duplicated.</w:t>
       </w:r>
     </w:p>
@@ -11234,6 +13977,7 @@
   <w:style w:type="character" w:default="1" w:styleId="DefaultParagraphFont">
     <w:name w:val="Default Paragraph Font"/>
     <w:uiPriority w:val="1"/>
+    <w:semiHidden/>
     <w:unhideWhenUsed/>
   </w:style>
   <w:style w:type="table" w:default="1" w:styleId="TableNormal">

--- a/resources/Collections Framework.docx
+++ b/resources/Collections Framework.docx
@@ -7437,6 +7437,34 @@
           <w:szCs w:val="24"/>
         </w:rPr>
       </w:pPr>
+    </w:p>
+    <w:p>
+      <w:pPr>
+        <w:tabs>
+          <w:tab w:val="left" w:pos="7983"/>
+        </w:tabs>
+        <w:spacing w:after="0" w:line="240" w:lineRule="auto"/>
+        <w:jc w:val="both"/>
+        <w:rPr>
+          <w:b/>
+          <w:sz w:val="24"/>
+          <w:szCs w:val="24"/>
+        </w:rPr>
+      </w:pPr>
+    </w:p>
+    <w:p>
+      <w:pPr>
+        <w:tabs>
+          <w:tab w:val="left" w:pos="7983"/>
+        </w:tabs>
+        <w:spacing w:after="0" w:line="240" w:lineRule="auto"/>
+        <w:jc w:val="both"/>
+        <w:rPr>
+          <w:b/>
+          <w:sz w:val="24"/>
+          <w:szCs w:val="24"/>
+        </w:rPr>
+      </w:pPr>
       <w:r>
         <w:rPr>
           <w:b/>
@@ -8379,12 +8407,55 @@
           <w:szCs w:val="24"/>
         </w:rPr>
       </w:pPr>
-      <w:r>
+    </w:p>
+    <w:p>
+      <w:pPr>
+        <w:tabs>
+          <w:tab w:val="left" w:pos="7983"/>
+        </w:tabs>
+        <w:spacing w:after="0" w:line="240" w:lineRule="auto"/>
+        <w:jc w:val="both"/>
         <w:rPr>
           <w:b/>
           <w:sz w:val="24"/>
           <w:szCs w:val="24"/>
         </w:rPr>
+      </w:pPr>
+    </w:p>
+    <w:p>
+      <w:pPr>
+        <w:tabs>
+          <w:tab w:val="left" w:pos="7983"/>
+        </w:tabs>
+        <w:spacing w:after="0" w:line="240" w:lineRule="auto"/>
+        <w:jc w:val="both"/>
+        <w:rPr>
+          <w:b/>
+          <w:sz w:val="24"/>
+          <w:szCs w:val="24"/>
+        </w:rPr>
+      </w:pPr>
+    </w:p>
+    <w:p>
+      <w:pPr>
+        <w:tabs>
+          <w:tab w:val="left" w:pos="7983"/>
+        </w:tabs>
+        <w:spacing w:after="0" w:line="240" w:lineRule="auto"/>
+        <w:jc w:val="both"/>
+        <w:rPr>
+          <w:b/>
+          <w:sz w:val="24"/>
+          <w:szCs w:val="24"/>
+        </w:rPr>
+      </w:pPr>
+      <w:r>
+        <w:rPr>
+          <w:b/>
+          <w:sz w:val="24"/>
+          <w:szCs w:val="24"/>
+        </w:rPr>
+        <w:lastRenderedPageBreak/>
         <w:t>&gt; Methods</w:t>
       </w:r>
     </w:p>
@@ -8549,7 +8620,6 @@
         <w:jc w:val="both"/>
       </w:pPr>
       <w:r>
-        <w:lastRenderedPageBreak/>
         <w:t xml:space="preserve">4. </w:t>
       </w:r>
       <w:r>
@@ -9828,6 +9898,7 @@
         <w:jc w:val="both"/>
       </w:pPr>
       <w:r>
+        <w:lastRenderedPageBreak/>
         <w:t xml:space="preserve">     &gt; creates an empty vector object with specified initial capacity.</w:t>
       </w:r>
     </w:p>
@@ -9966,7 +10037,6 @@
         <w:jc w:val="both"/>
       </w:pPr>
       <w:r>
-        <w:lastRenderedPageBreak/>
         <w:t xml:space="preserve">    </w:t>
       </w:r>
       <w:r>
@@ -10866,7 +10936,7 @@
       <w:tblGrid>
         <w:gridCol w:w="540"/>
         <w:gridCol w:w="4230"/>
-        <w:gridCol w:w="5220"/>
+        <w:gridCol w:w="4950"/>
       </w:tblGrid>
       <w:tr>
         <w:tc>
@@ -10915,7 +10985,7 @@
         </w:tc>
         <w:tc>
           <w:tcPr>
-            <w:tcW w:w="5220" w:type="dxa"/>
+            <w:tcW w:w="4950" w:type="dxa"/>
           </w:tcPr>
           <w:p>
             <w:pPr>
@@ -10948,6 +11018,9 @@
               </w:tabs>
               <w:jc w:val="both"/>
             </w:pPr>
+            <w:r>
+              <w:t>1.</w:t>
+            </w:r>
           </w:p>
         </w:tc>
         <w:tc>
@@ -10961,11 +11034,22 @@
               </w:tabs>
               <w:jc w:val="both"/>
             </w:pPr>
+            <w:r>
+              <w:t xml:space="preserve">Every method present in the ArrayList is </w:t>
+            </w:r>
+            <w:proofErr w:type="gramStart"/>
+            <w:r>
+              <w:t>non</w:t>
+            </w:r>
+            <w:proofErr w:type="gramEnd"/>
+            <w:r>
+              <w:t xml:space="preserve"> synchronized.</w:t>
+            </w:r>
           </w:p>
         </w:tc>
         <w:tc>
           <w:tcPr>
-            <w:tcW w:w="5220" w:type="dxa"/>
+            <w:tcW w:w="4950" w:type="dxa"/>
           </w:tcPr>
           <w:p>
             <w:pPr>
@@ -10974,6 +11058,162 @@
               </w:tabs>
               <w:jc w:val="both"/>
             </w:pPr>
+            <w:r>
+              <w:t>Every method present in the vector is synchronized.</w:t>
+            </w:r>
+          </w:p>
+        </w:tc>
+      </w:tr>
+      <w:tr>
+        <w:tc>
+          <w:tcPr>
+            <w:tcW w:w="540" w:type="dxa"/>
+          </w:tcPr>
+          <w:p>
+            <w:pPr>
+              <w:tabs>
+                <w:tab w:val="left" w:pos="7983"/>
+              </w:tabs>
+              <w:jc w:val="both"/>
+            </w:pPr>
+            <w:r>
+              <w:t>2.</w:t>
+            </w:r>
+          </w:p>
+        </w:tc>
+        <w:tc>
+          <w:tcPr>
+            <w:tcW w:w="4230" w:type="dxa"/>
+          </w:tcPr>
+          <w:p>
+            <w:pPr>
+              <w:tabs>
+                <w:tab w:val="left" w:pos="7983"/>
+              </w:tabs>
+              <w:jc w:val="both"/>
+            </w:pPr>
+            <w:r>
+              <w:t>At a</w:t>
+            </w:r>
+            <w:r>
+              <w:t xml:space="preserve"> time, multiple threads are allowed to operate on ArrayList object &amp; hence it is not thread – safe.</w:t>
+            </w:r>
+          </w:p>
+        </w:tc>
+        <w:tc>
+          <w:tcPr>
+            <w:tcW w:w="4950" w:type="dxa"/>
+          </w:tcPr>
+          <w:p>
+            <w:pPr>
+              <w:tabs>
+                <w:tab w:val="left" w:pos="7983"/>
+              </w:tabs>
+              <w:jc w:val="both"/>
+            </w:pPr>
+            <w:r>
+              <w:t>At a time, only on thread is allowed to operate on vector object &amp; hence it is thread – safe.</w:t>
+            </w:r>
+          </w:p>
+        </w:tc>
+      </w:tr>
+      <w:tr>
+        <w:tc>
+          <w:tcPr>
+            <w:tcW w:w="540" w:type="dxa"/>
+          </w:tcPr>
+          <w:p>
+            <w:pPr>
+              <w:tabs>
+                <w:tab w:val="left" w:pos="7983"/>
+              </w:tabs>
+              <w:jc w:val="both"/>
+            </w:pPr>
+            <w:r>
+              <w:t>3.</w:t>
+            </w:r>
+          </w:p>
+        </w:tc>
+        <w:tc>
+          <w:tcPr>
+            <w:tcW w:w="4230" w:type="dxa"/>
+          </w:tcPr>
+          <w:p>
+            <w:pPr>
+              <w:tabs>
+                <w:tab w:val="left" w:pos="7983"/>
+              </w:tabs>
+              <w:jc w:val="both"/>
+            </w:pPr>
+            <w:r>
+              <w:t>Relatively performance is high because threads are not required to wait to operate on ArrayList object.</w:t>
+            </w:r>
+          </w:p>
+        </w:tc>
+        <w:tc>
+          <w:tcPr>
+            <w:tcW w:w="4950" w:type="dxa"/>
+          </w:tcPr>
+          <w:p>
+            <w:pPr>
+              <w:tabs>
+                <w:tab w:val="left" w:pos="7983"/>
+              </w:tabs>
+              <w:jc w:val="both"/>
+            </w:pPr>
+            <w:r>
+              <w:t>Relatively performance is low because threads are required to wait to operate on Vector object.</w:t>
+            </w:r>
+          </w:p>
+        </w:tc>
+      </w:tr>
+      <w:tr>
+        <w:tc>
+          <w:tcPr>
+            <w:tcW w:w="540" w:type="dxa"/>
+          </w:tcPr>
+          <w:p>
+            <w:pPr>
+              <w:tabs>
+                <w:tab w:val="left" w:pos="7983"/>
+              </w:tabs>
+              <w:jc w:val="both"/>
+            </w:pPr>
+            <w:r>
+              <w:t>4.</w:t>
+            </w:r>
+          </w:p>
+        </w:tc>
+        <w:tc>
+          <w:tcPr>
+            <w:tcW w:w="4230" w:type="dxa"/>
+          </w:tcPr>
+          <w:p>
+            <w:pPr>
+              <w:tabs>
+                <w:tab w:val="left" w:pos="7983"/>
+              </w:tabs>
+              <w:jc w:val="both"/>
+            </w:pPr>
+            <w:r>
+              <w:t>Introduced in 1.2 V &amp; it is non – legacy.</w:t>
+            </w:r>
+          </w:p>
+        </w:tc>
+        <w:tc>
+          <w:tcPr>
+            <w:tcW w:w="4950" w:type="dxa"/>
+          </w:tcPr>
+          <w:p>
+            <w:pPr>
+              <w:tabs>
+                <w:tab w:val="left" w:pos="7983"/>
+              </w:tabs>
+              <w:jc w:val="both"/>
+            </w:pPr>
+            <w:r>
+              <w:t>It is introduced in 1.0 V &amp; it is legacy.</w:t>
+            </w:r>
           </w:p>
         </w:tc>
       </w:tr>
@@ -11001,6 +11241,20 @@
         <w:jc w:val="both"/>
         <w:rPr>
           <w:b/>
+        </w:rPr>
+      </w:pPr>
+    </w:p>
+    <w:p>
+      <w:pPr>
+        <w:tabs>
+          <w:tab w:val="left" w:pos="7983"/>
+        </w:tabs>
+        <w:spacing w:after="0" w:line="240" w:lineRule="auto"/>
+        <w:jc w:val="both"/>
+        <w:rPr>
+          <w:b/>
+          <w:sz w:val="24"/>
+          <w:szCs w:val="24"/>
         </w:rPr>
       </w:pPr>
     </w:p>
@@ -11304,6 +11558,7 @@
           <w:sz w:val="24"/>
           <w:szCs w:val="24"/>
         </w:rPr>
+        <w:lastRenderedPageBreak/>
         <w:t xml:space="preserve">&gt; </w:t>
       </w:r>
       <w:r>
@@ -11580,6 +11835,2042 @@
         <w:jc w:val="both"/>
         <w:rPr>
           <w:b/>
+          <w:sz w:val="28"/>
+          <w:szCs w:val="28"/>
+        </w:rPr>
+      </w:pPr>
+      <w:r>
+        <w:rPr>
+          <w:b/>
+          <w:sz w:val="28"/>
+          <w:szCs w:val="28"/>
+        </w:rPr>
+        <w:t>3 Cursors of Java Collections Framework</w:t>
+      </w:r>
+    </w:p>
+    <w:p>
+      <w:pPr>
+        <w:tabs>
+          <w:tab w:val="left" w:pos="7983"/>
+        </w:tabs>
+        <w:spacing w:after="0" w:line="240" w:lineRule="auto"/>
+        <w:jc w:val="both"/>
+      </w:pPr>
+      <w:r>
+        <w:t>&gt; If we want to get Objects one by one from a collection, then we should go for cursor.</w:t>
+      </w:r>
+    </w:p>
+    <w:p>
+      <w:pPr>
+        <w:tabs>
+          <w:tab w:val="left" w:pos="7983"/>
+        </w:tabs>
+        <w:spacing w:after="0" w:line="240" w:lineRule="auto"/>
+        <w:jc w:val="both"/>
+      </w:pPr>
+      <w:r>
+        <w:t>&gt; There are 3 types of cursors available in Java</w:t>
+      </w:r>
+    </w:p>
+    <w:p>
+      <w:pPr>
+        <w:tabs>
+          <w:tab w:val="left" w:pos="7983"/>
+        </w:tabs>
+        <w:spacing w:after="0" w:line="240" w:lineRule="auto"/>
+        <w:jc w:val="both"/>
+      </w:pPr>
+      <w:r>
+        <w:t xml:space="preserve">    1. Enumeration Interface</w:t>
+      </w:r>
+    </w:p>
+    <w:p>
+      <w:pPr>
+        <w:tabs>
+          <w:tab w:val="left" w:pos="7983"/>
+        </w:tabs>
+        <w:spacing w:after="0" w:line="240" w:lineRule="auto"/>
+        <w:jc w:val="both"/>
+      </w:pPr>
+      <w:r>
+        <w:t xml:space="preserve">    2. </w:t>
+      </w:r>
+      <w:proofErr w:type="spellStart"/>
+      <w:r>
+        <w:t>Iterator</w:t>
+      </w:r>
+      <w:proofErr w:type="spellEnd"/>
+      <w:r>
+        <w:t xml:space="preserve"> Interface</w:t>
+      </w:r>
+    </w:p>
+    <w:p>
+      <w:pPr>
+        <w:tabs>
+          <w:tab w:val="left" w:pos="7983"/>
+        </w:tabs>
+        <w:spacing w:after="0" w:line="240" w:lineRule="auto"/>
+        <w:jc w:val="both"/>
+      </w:pPr>
+      <w:r>
+        <w:t xml:space="preserve">    3. </w:t>
+      </w:r>
+      <w:proofErr w:type="spellStart"/>
+      <w:r>
+        <w:t>ListIterator</w:t>
+      </w:r>
+      <w:proofErr w:type="spellEnd"/>
+    </w:p>
+    <w:p>
+      <w:pPr>
+        <w:tabs>
+          <w:tab w:val="left" w:pos="7983"/>
+        </w:tabs>
+        <w:spacing w:after="0" w:line="240" w:lineRule="auto"/>
+        <w:jc w:val="both"/>
+      </w:pPr>
+    </w:p>
+    <w:p>
+      <w:pPr>
+        <w:tabs>
+          <w:tab w:val="left" w:pos="7983"/>
+        </w:tabs>
+        <w:spacing w:after="0" w:line="240" w:lineRule="auto"/>
+        <w:jc w:val="both"/>
+      </w:pPr>
+      <w:r>
+        <w:t xml:space="preserve">    1</w:t>
+      </w:r>
+      <w:r>
+        <w:t>. Enumeration Interface</w:t>
+      </w:r>
+    </w:p>
+    <w:p>
+      <w:pPr>
+        <w:tabs>
+          <w:tab w:val="left" w:pos="7983"/>
+        </w:tabs>
+        <w:spacing w:after="0" w:line="240" w:lineRule="auto"/>
+        <w:jc w:val="both"/>
+      </w:pPr>
+      <w:r>
+        <w:t xml:space="preserve">        &gt; We can use Enumeration to get objects one by one from legacy collection object.</w:t>
+      </w:r>
+    </w:p>
+    <w:p>
+      <w:pPr>
+        <w:tabs>
+          <w:tab w:val="left" w:pos="7983"/>
+        </w:tabs>
+        <w:spacing w:after="0" w:line="240" w:lineRule="auto"/>
+        <w:jc w:val="both"/>
+      </w:pPr>
+      <w:r>
+        <w:t xml:space="preserve">        &gt; We can create Enumeration object by using element () method of Vector class.</w:t>
+      </w:r>
+    </w:p>
+    <w:p>
+      <w:pPr>
+        <w:tabs>
+          <w:tab w:val="left" w:pos="7983"/>
+        </w:tabs>
+        <w:spacing w:after="0" w:line="240" w:lineRule="auto"/>
+        <w:jc w:val="both"/>
+      </w:pPr>
+    </w:p>
+    <w:p>
+      <w:pPr>
+        <w:tabs>
+          <w:tab w:val="left" w:pos="7983"/>
+        </w:tabs>
+        <w:spacing w:after="0" w:line="240" w:lineRule="auto"/>
+        <w:jc w:val="both"/>
+      </w:pPr>
+      <w:r>
+        <w:t xml:space="preserve">        &gt; </w:t>
+      </w:r>
+      <w:r>
+        <w:t>Methods</w:t>
+      </w:r>
+    </w:p>
+    <w:p>
+      <w:pPr>
+        <w:tabs>
+          <w:tab w:val="left" w:pos="7983"/>
+        </w:tabs>
+        <w:spacing w:after="0" w:line="240" w:lineRule="auto"/>
+        <w:jc w:val="both"/>
+      </w:pPr>
+      <w:r>
+        <w:t xml:space="preserve">            1. </w:t>
+      </w:r>
+      <w:proofErr w:type="gramStart"/>
+      <w:r>
+        <w:rPr>
+          <w:rFonts w:ascii="Courier New" w:hAnsi="Courier New" w:cs="Courier New"/>
+          <w:sz w:val="18"/>
+          <w:szCs w:val="18"/>
+        </w:rPr>
+        <w:t>boolean</w:t>
+      </w:r>
+      <w:proofErr w:type="gramEnd"/>
+      <w:r>
+        <w:rPr>
+          <w:rFonts w:ascii="Courier New" w:hAnsi="Courier New" w:cs="Courier New"/>
+          <w:sz w:val="18"/>
+          <w:szCs w:val="18"/>
+        </w:rPr>
+        <w:t xml:space="preserve"> </w:t>
+      </w:r>
+      <w:proofErr w:type="spellStart"/>
+      <w:r>
+        <w:rPr>
+          <w:rFonts w:ascii="Courier New" w:hAnsi="Courier New" w:cs="Courier New"/>
+          <w:sz w:val="18"/>
+          <w:szCs w:val="18"/>
+        </w:rPr>
+        <w:t>hasMoreElements</w:t>
+      </w:r>
+      <w:proofErr w:type="spellEnd"/>
+      <w:r>
+        <w:rPr>
+          <w:rFonts w:ascii="Courier New" w:hAnsi="Courier New" w:cs="Courier New"/>
+          <w:sz w:val="18"/>
+          <w:szCs w:val="18"/>
+        </w:rPr>
+        <w:t xml:space="preserve"> ()</w:t>
+      </w:r>
+      <w:r>
+        <w:t xml:space="preserve"> – tests if the enumeration contains more elements.</w:t>
+      </w:r>
+    </w:p>
+    <w:p>
+      <w:pPr>
+        <w:tabs>
+          <w:tab w:val="left" w:pos="7983"/>
+        </w:tabs>
+        <w:spacing w:after="0" w:line="240" w:lineRule="auto"/>
+        <w:jc w:val="both"/>
+      </w:pPr>
+      <w:r>
+        <w:t xml:space="preserve">            2. </w:t>
+      </w:r>
+      <w:r>
+        <w:rPr>
+          <w:rFonts w:ascii="Courier New" w:hAnsi="Courier New" w:cs="Courier New"/>
+          <w:sz w:val="18"/>
+          <w:szCs w:val="18"/>
+        </w:rPr>
+        <w:t xml:space="preserve">E </w:t>
+      </w:r>
+      <w:proofErr w:type="spellStart"/>
+      <w:r>
+        <w:rPr>
+          <w:rFonts w:ascii="Courier New" w:hAnsi="Courier New" w:cs="Courier New"/>
+          <w:sz w:val="18"/>
+          <w:szCs w:val="18"/>
+        </w:rPr>
+        <w:t>nextElement</w:t>
+      </w:r>
+      <w:proofErr w:type="spellEnd"/>
+      <w:r>
+        <w:rPr>
+          <w:rFonts w:ascii="Courier New" w:hAnsi="Courier New" w:cs="Courier New"/>
+          <w:sz w:val="18"/>
+          <w:szCs w:val="18"/>
+        </w:rPr>
+        <w:t xml:space="preserve"> ()</w:t>
+      </w:r>
+      <w:r>
+        <w:t xml:space="preserve"> – returns the next element of the enumeration.</w:t>
+      </w:r>
+    </w:p>
+    <w:p>
+      <w:pPr>
+        <w:tabs>
+          <w:tab w:val="left" w:pos="7983"/>
+        </w:tabs>
+        <w:spacing w:after="0" w:line="240" w:lineRule="auto"/>
+        <w:jc w:val="both"/>
+      </w:pPr>
+    </w:p>
+    <w:p>
+      <w:pPr>
+        <w:tabs>
+          <w:tab w:val="left" w:pos="7983"/>
+        </w:tabs>
+        <w:spacing w:after="0" w:line="240" w:lineRule="auto"/>
+        <w:jc w:val="both"/>
+      </w:pPr>
+      <w:r>
+        <w:t xml:space="preserve">       &gt; Limitations of Enumeration</w:t>
+      </w:r>
+    </w:p>
+    <w:p>
+      <w:pPr>
+        <w:tabs>
+          <w:tab w:val="left" w:pos="7983"/>
+        </w:tabs>
+        <w:spacing w:after="0" w:line="240" w:lineRule="auto"/>
+        <w:jc w:val="both"/>
+      </w:pPr>
+      <w:r>
+        <w:t xml:space="preserve">            1. We can apply enumeration concept only for legacy classes &amp; it is not universal cursor.</w:t>
+      </w:r>
+    </w:p>
+    <w:p>
+      <w:pPr>
+        <w:tabs>
+          <w:tab w:val="left" w:pos="7983"/>
+        </w:tabs>
+        <w:spacing w:after="0" w:line="240" w:lineRule="auto"/>
+        <w:jc w:val="both"/>
+      </w:pPr>
+      <w:r>
+        <w:t xml:space="preserve">            2. By using Enumeration, we can get only read access &amp; we can’t perform remove operation.</w:t>
+      </w:r>
+    </w:p>
+    <w:p>
+      <w:pPr>
+        <w:tabs>
+          <w:tab w:val="left" w:pos="7983"/>
+        </w:tabs>
+        <w:spacing w:after="0" w:line="240" w:lineRule="auto"/>
+        <w:jc w:val="both"/>
+      </w:pPr>
+    </w:p>
+    <w:p>
+      <w:pPr>
+        <w:tabs>
+          <w:tab w:val="left" w:pos="7983"/>
+        </w:tabs>
+        <w:spacing w:after="0" w:line="240" w:lineRule="auto"/>
+        <w:jc w:val="both"/>
+      </w:pPr>
+      <w:r>
+        <w:t xml:space="preserve">       &gt; To overcome these limitations, we should go for </w:t>
+      </w:r>
+      <w:proofErr w:type="spellStart"/>
+      <w:r>
+        <w:t>Iterator</w:t>
+      </w:r>
+      <w:proofErr w:type="spellEnd"/>
+      <w:r>
+        <w:t xml:space="preserve">. </w:t>
+      </w:r>
+    </w:p>
+    <w:p>
+      <w:pPr>
+        <w:tabs>
+          <w:tab w:val="left" w:pos="7983"/>
+        </w:tabs>
+        <w:spacing w:after="0" w:line="240" w:lineRule="auto"/>
+        <w:jc w:val="both"/>
+        <w:rPr>
+          <w:b/>
+        </w:rPr>
+      </w:pPr>
+    </w:p>
+    <w:p>
+      <w:pPr>
+        <w:tabs>
+          <w:tab w:val="left" w:pos="7983"/>
+        </w:tabs>
+        <w:spacing w:after="0" w:line="240" w:lineRule="auto"/>
+        <w:jc w:val="both"/>
+      </w:pPr>
+      <w:r>
+        <w:rPr>
+          <w:b/>
+        </w:rPr>
+        <w:t xml:space="preserve">  </w:t>
+      </w:r>
+      <w:r>
+        <w:rPr>
+          <w:b/>
+        </w:rPr>
+        <w:t xml:space="preserve">  </w:t>
+      </w:r>
+      <w:r>
+        <w:t>2.</w:t>
+      </w:r>
+      <w:r>
+        <w:t xml:space="preserve"> </w:t>
+      </w:r>
+      <w:proofErr w:type="spellStart"/>
+      <w:r>
+        <w:t>Iterator</w:t>
+      </w:r>
+      <w:proofErr w:type="spellEnd"/>
+      <w:r>
+        <w:t xml:space="preserve"> Interface</w:t>
+      </w:r>
+    </w:p>
+    <w:p>
+      <w:pPr>
+        <w:tabs>
+          <w:tab w:val="left" w:pos="7983"/>
+        </w:tabs>
+        <w:spacing w:after="0" w:line="240" w:lineRule="auto"/>
+        <w:jc w:val="both"/>
+      </w:pPr>
+      <w:r>
+        <w:t xml:space="preserve">       &gt; We can apply </w:t>
+      </w:r>
+      <w:proofErr w:type="spellStart"/>
+      <w:r>
+        <w:t>Iterator</w:t>
+      </w:r>
+      <w:proofErr w:type="spellEnd"/>
+      <w:r>
+        <w:t xml:space="preserve"> concept for any collection object; hence it is Universal Cursor.</w:t>
+      </w:r>
+    </w:p>
+    <w:p>
+      <w:pPr>
+        <w:tabs>
+          <w:tab w:val="left" w:pos="7983"/>
+        </w:tabs>
+        <w:spacing w:after="0" w:line="240" w:lineRule="auto"/>
+        <w:jc w:val="both"/>
+      </w:pPr>
+      <w:r>
+        <w:t xml:space="preserve">       &gt; By using </w:t>
+      </w:r>
+      <w:proofErr w:type="spellStart"/>
+      <w:r>
+        <w:t>Iterator</w:t>
+      </w:r>
+      <w:proofErr w:type="spellEnd"/>
+      <w:r>
+        <w:t xml:space="preserve"> we can perform both read &amp; remove operations.</w:t>
+      </w:r>
+    </w:p>
+    <w:p>
+      <w:pPr>
+        <w:tabs>
+          <w:tab w:val="left" w:pos="7983"/>
+        </w:tabs>
+        <w:spacing w:after="0" w:line="240" w:lineRule="auto"/>
+        <w:jc w:val="both"/>
+      </w:pPr>
+      <w:r>
+        <w:t xml:space="preserve">       &gt; We can create </w:t>
+      </w:r>
+      <w:proofErr w:type="spellStart"/>
+      <w:r>
+        <w:t>Iterator</w:t>
+      </w:r>
+      <w:proofErr w:type="spellEnd"/>
+      <w:r>
+        <w:t xml:space="preserve"> object by using </w:t>
+      </w:r>
+      <w:proofErr w:type="spellStart"/>
+      <w:r>
+        <w:t>iterator</w:t>
+      </w:r>
+      <w:proofErr w:type="spellEnd"/>
+      <w:r>
+        <w:t xml:space="preserve"> () method present in Collection interface.</w:t>
+      </w:r>
+    </w:p>
+    <w:p>
+      <w:pPr>
+        <w:tabs>
+          <w:tab w:val="left" w:pos="7983"/>
+        </w:tabs>
+        <w:spacing w:after="0" w:line="240" w:lineRule="auto"/>
+        <w:jc w:val="both"/>
+      </w:pPr>
+    </w:p>
+    <w:p>
+      <w:pPr>
+        <w:tabs>
+          <w:tab w:val="left" w:pos="7983"/>
+        </w:tabs>
+        <w:spacing w:after="0" w:line="240" w:lineRule="auto"/>
+        <w:jc w:val="both"/>
+      </w:pPr>
+      <w:r>
+        <w:t xml:space="preserve">       &gt; Methods</w:t>
+      </w:r>
+    </w:p>
+    <w:p>
+      <w:pPr>
+        <w:tabs>
+          <w:tab w:val="left" w:pos="7983"/>
+        </w:tabs>
+        <w:spacing w:after="0" w:line="240" w:lineRule="auto"/>
+        <w:jc w:val="both"/>
+      </w:pPr>
+      <w:r>
+        <w:t xml:space="preserve">            1. </w:t>
+      </w:r>
+      <w:proofErr w:type="gramStart"/>
+      <w:r>
+        <w:rPr>
+          <w:rFonts w:ascii="Courier New" w:hAnsi="Courier New" w:cs="Courier New"/>
+          <w:sz w:val="18"/>
+          <w:szCs w:val="18"/>
+        </w:rPr>
+        <w:t>boolean</w:t>
+      </w:r>
+      <w:proofErr w:type="gramEnd"/>
+      <w:r>
+        <w:rPr>
+          <w:rFonts w:ascii="Courier New" w:hAnsi="Courier New" w:cs="Courier New"/>
+          <w:sz w:val="18"/>
+          <w:szCs w:val="18"/>
+        </w:rPr>
+        <w:t xml:space="preserve"> </w:t>
+      </w:r>
+      <w:proofErr w:type="spellStart"/>
+      <w:r>
+        <w:rPr>
+          <w:rFonts w:ascii="Courier New" w:hAnsi="Courier New" w:cs="Courier New"/>
+          <w:sz w:val="18"/>
+          <w:szCs w:val="18"/>
+        </w:rPr>
+        <w:t>hasNext</w:t>
+      </w:r>
+      <w:proofErr w:type="spellEnd"/>
+      <w:r>
+        <w:rPr>
+          <w:rFonts w:ascii="Courier New" w:hAnsi="Courier New" w:cs="Courier New"/>
+          <w:sz w:val="18"/>
+          <w:szCs w:val="18"/>
+        </w:rPr>
+        <w:t xml:space="preserve"> ()</w:t>
+      </w:r>
+      <w:r>
+        <w:t xml:space="preserve"> – returns true if the iteration has more elements.</w:t>
+      </w:r>
+    </w:p>
+    <w:p>
+      <w:pPr>
+        <w:tabs>
+          <w:tab w:val="left" w:pos="7983"/>
+        </w:tabs>
+        <w:spacing w:after="0" w:line="240" w:lineRule="auto"/>
+        <w:jc w:val="both"/>
+      </w:pPr>
+      <w:r>
+        <w:t xml:space="preserve">            2. </w:t>
+      </w:r>
+      <w:r>
+        <w:rPr>
+          <w:rFonts w:ascii="Courier New" w:hAnsi="Courier New" w:cs="Courier New"/>
+          <w:sz w:val="18"/>
+          <w:szCs w:val="18"/>
+        </w:rPr>
+        <w:t>E next</w:t>
+      </w:r>
+      <w:r>
+        <w:rPr>
+          <w:rFonts w:ascii="Courier New" w:hAnsi="Courier New" w:cs="Courier New"/>
+          <w:sz w:val="18"/>
+          <w:szCs w:val="18"/>
+        </w:rPr>
+        <w:t xml:space="preserve"> ()</w:t>
+      </w:r>
+      <w:r>
+        <w:t xml:space="preserve"> – returns the </w:t>
+      </w:r>
+      <w:r>
+        <w:t>next element in the iteration</w:t>
+      </w:r>
+      <w:r>
+        <w:t>.</w:t>
+      </w:r>
+    </w:p>
+    <w:p>
+      <w:pPr>
+        <w:tabs>
+          <w:tab w:val="left" w:pos="7983"/>
+        </w:tabs>
+        <w:spacing w:after="0" w:line="240" w:lineRule="auto"/>
+        <w:jc w:val="both"/>
+      </w:pPr>
+      <w:r>
+        <w:t xml:space="preserve">            3. </w:t>
+      </w:r>
+      <w:proofErr w:type="gramStart"/>
+      <w:r>
+        <w:rPr>
+          <w:rFonts w:ascii="Courier New" w:hAnsi="Courier New" w:cs="Courier New"/>
+          <w:sz w:val="18"/>
+          <w:szCs w:val="18"/>
+        </w:rPr>
+        <w:t>void</w:t>
+      </w:r>
+      <w:proofErr w:type="gramEnd"/>
+      <w:r>
+        <w:rPr>
+          <w:rFonts w:ascii="Courier New" w:hAnsi="Courier New" w:cs="Courier New"/>
+          <w:sz w:val="18"/>
+          <w:szCs w:val="18"/>
+        </w:rPr>
+        <w:t xml:space="preserve"> remove ()</w:t>
+      </w:r>
+      <w:r>
+        <w:t xml:space="preserve"> – removes from the underlying collection the last element returned by the </w:t>
+      </w:r>
+      <w:proofErr w:type="spellStart"/>
+      <w:r>
+        <w:t>iterator</w:t>
+      </w:r>
+      <w:proofErr w:type="spellEnd"/>
+      <w:r>
+        <w:t>.</w:t>
+      </w:r>
+    </w:p>
+    <w:p>
+      <w:pPr>
+        <w:tabs>
+          <w:tab w:val="left" w:pos="7983"/>
+        </w:tabs>
+        <w:spacing w:after="0" w:line="240" w:lineRule="auto"/>
+        <w:jc w:val="both"/>
+      </w:pPr>
+    </w:p>
+    <w:p>
+      <w:pPr>
+        <w:tabs>
+          <w:tab w:val="left" w:pos="7983"/>
+        </w:tabs>
+        <w:spacing w:after="0" w:line="240" w:lineRule="auto"/>
+        <w:jc w:val="both"/>
+      </w:pPr>
+      <w:r>
+        <w:t xml:space="preserve">      &gt; Limitations of Enumeration</w:t>
+      </w:r>
+    </w:p>
+    <w:p>
+      <w:pPr>
+        <w:tabs>
+          <w:tab w:val="left" w:pos="7983"/>
+        </w:tabs>
+        <w:spacing w:after="0" w:line="240" w:lineRule="auto"/>
+        <w:jc w:val="both"/>
+      </w:pPr>
+      <w:r>
+        <w:t xml:space="preserve">            1.</w:t>
+      </w:r>
+      <w:r>
+        <w:t xml:space="preserve"> By using Enumeration &amp; </w:t>
+      </w:r>
+      <w:proofErr w:type="spellStart"/>
+      <w:r>
+        <w:t>Iterator</w:t>
+      </w:r>
+      <w:proofErr w:type="spellEnd"/>
+      <w:r>
+        <w:t>, we can always move only towards forward direction not backward direction.</w:t>
+      </w:r>
+    </w:p>
+    <w:p>
+      <w:pPr>
+        <w:tabs>
+          <w:tab w:val="left" w:pos="7983"/>
+        </w:tabs>
+        <w:spacing w:after="0" w:line="240" w:lineRule="auto"/>
+        <w:jc w:val="both"/>
+      </w:pPr>
+      <w:r>
+        <w:t xml:space="preserve">                So, these are single direction cursors not bidirectional cursor.</w:t>
+      </w:r>
+    </w:p>
+    <w:p>
+      <w:pPr>
+        <w:tabs>
+          <w:tab w:val="left" w:pos="7983"/>
+        </w:tabs>
+        <w:spacing w:after="0" w:line="240" w:lineRule="auto"/>
+        <w:jc w:val="both"/>
+      </w:pPr>
+      <w:r>
+        <w:t xml:space="preserve">            </w:t>
+      </w:r>
+      <w:r>
+        <w:t xml:space="preserve">2. By using </w:t>
+      </w:r>
+      <w:proofErr w:type="spellStart"/>
+      <w:r>
+        <w:t>Iterator</w:t>
+      </w:r>
+      <w:proofErr w:type="spellEnd"/>
+      <w:r>
+        <w:t xml:space="preserve">, we can get only read </w:t>
+      </w:r>
+      <w:r>
+        <w:t>&amp; remove operation</w:t>
+      </w:r>
+      <w:r>
+        <w:t xml:space="preserve"> &amp; we can’</w:t>
+      </w:r>
+      <w:r>
+        <w:t>t perform replacement or addition of new</w:t>
+      </w:r>
+    </w:p>
+    <w:p>
+      <w:pPr>
+        <w:tabs>
+          <w:tab w:val="left" w:pos="7983"/>
+        </w:tabs>
+        <w:spacing w:after="0" w:line="240" w:lineRule="auto"/>
+        <w:jc w:val="both"/>
+      </w:pPr>
+      <w:r>
+        <w:t xml:space="preserve">                </w:t>
+      </w:r>
+      <w:proofErr w:type="gramStart"/>
+      <w:r>
+        <w:t>Objects.</w:t>
+      </w:r>
+      <w:proofErr w:type="gramEnd"/>
+    </w:p>
+    <w:p>
+      <w:pPr>
+        <w:tabs>
+          <w:tab w:val="left" w:pos="7983"/>
+        </w:tabs>
+        <w:spacing w:after="0" w:line="240" w:lineRule="auto"/>
+        <w:jc w:val="both"/>
+      </w:pPr>
+    </w:p>
+    <w:p>
+      <w:pPr>
+        <w:tabs>
+          <w:tab w:val="left" w:pos="7983"/>
+        </w:tabs>
+        <w:spacing w:after="0" w:line="240" w:lineRule="auto"/>
+        <w:jc w:val="both"/>
+      </w:pPr>
+      <w:r>
+        <w:t xml:space="preserve">       &gt; To overcome these limitations, we should go for </w:t>
+      </w:r>
+      <w:proofErr w:type="spellStart"/>
+      <w:r>
+        <w:t>ListIterator</w:t>
+      </w:r>
+      <w:proofErr w:type="spellEnd"/>
+      <w:r>
+        <w:t xml:space="preserve">. </w:t>
+      </w:r>
+    </w:p>
+    <w:p>
+      <w:pPr>
+        <w:tabs>
+          <w:tab w:val="left" w:pos="7983"/>
+        </w:tabs>
+        <w:spacing w:after="0" w:line="240" w:lineRule="auto"/>
+        <w:jc w:val="both"/>
+      </w:pPr>
+    </w:p>
+    <w:p>
+      <w:pPr>
+        <w:tabs>
+          <w:tab w:val="left" w:pos="7983"/>
+        </w:tabs>
+        <w:spacing w:after="0" w:line="240" w:lineRule="auto"/>
+        <w:jc w:val="both"/>
+      </w:pPr>
+      <w:r>
+        <w:rPr>
+          <w:b/>
+        </w:rPr>
+        <w:t xml:space="preserve">    </w:t>
+      </w:r>
+      <w:r>
+        <w:t>2.</w:t>
+      </w:r>
+      <w:r>
+        <w:t xml:space="preserve"> </w:t>
+      </w:r>
+      <w:proofErr w:type="spellStart"/>
+      <w:r>
+        <w:t>ListIterator</w:t>
+      </w:r>
+      <w:proofErr w:type="spellEnd"/>
+      <w:r>
+        <w:t xml:space="preserve"> Interface</w:t>
+      </w:r>
+    </w:p>
+    <w:p>
+      <w:pPr>
+        <w:tabs>
+          <w:tab w:val="left" w:pos="7983"/>
+        </w:tabs>
+        <w:spacing w:after="0" w:line="240" w:lineRule="auto"/>
+        <w:jc w:val="both"/>
+      </w:pPr>
+      <w:r>
+        <w:t xml:space="preserve">       &gt; It is child interface of </w:t>
+      </w:r>
+      <w:proofErr w:type="spellStart"/>
+      <w:r>
+        <w:t>Iterator</w:t>
+      </w:r>
+      <w:proofErr w:type="spellEnd"/>
+      <w:r>
+        <w:t xml:space="preserve">; hence all methods of </w:t>
+      </w:r>
+      <w:proofErr w:type="spellStart"/>
+      <w:r>
+        <w:t>Iterator</w:t>
+      </w:r>
+      <w:proofErr w:type="spellEnd"/>
+      <w:r>
+        <w:t xml:space="preserve"> by default available to the </w:t>
+      </w:r>
+      <w:proofErr w:type="spellStart"/>
+      <w:r>
+        <w:t>ListIterator</w:t>
+      </w:r>
+      <w:proofErr w:type="spellEnd"/>
+      <w:r>
+        <w:t>.</w:t>
+      </w:r>
+    </w:p>
+    <w:p>
+      <w:pPr>
+        <w:tabs>
+          <w:tab w:val="left" w:pos="7983"/>
+        </w:tabs>
+        <w:spacing w:after="0" w:line="240" w:lineRule="auto"/>
+        <w:jc w:val="both"/>
+      </w:pPr>
+      <w:r>
+        <w:t xml:space="preserve">       &gt; </w:t>
+      </w:r>
+      <w:proofErr w:type="spellStart"/>
+      <w:r>
+        <w:t>ListIterator</w:t>
+      </w:r>
+      <w:proofErr w:type="spellEnd"/>
+      <w:r>
+        <w:t xml:space="preserve"> is a bidirectional cursor.</w:t>
+      </w:r>
+    </w:p>
+    <w:p>
+      <w:pPr>
+        <w:tabs>
+          <w:tab w:val="left" w:pos="7983"/>
+        </w:tabs>
+        <w:spacing w:after="0" w:line="240" w:lineRule="auto"/>
+        <w:jc w:val="both"/>
+      </w:pPr>
+      <w:r>
+        <w:t xml:space="preserve">       &gt; By using </w:t>
+      </w:r>
+      <w:proofErr w:type="spellStart"/>
+      <w:r>
+        <w:t>ListIterator</w:t>
+      </w:r>
+      <w:proofErr w:type="spellEnd"/>
+      <w:r>
+        <w:t>, we can perform replacement &amp; addition of new objects along with read &amp; remove operations.</w:t>
+      </w:r>
+    </w:p>
+    <w:p>
+      <w:pPr>
+        <w:tabs>
+          <w:tab w:val="left" w:pos="7983"/>
+        </w:tabs>
+        <w:spacing w:after="0" w:line="240" w:lineRule="auto"/>
+        <w:jc w:val="both"/>
+      </w:pPr>
+      <w:r>
+        <w:t xml:space="preserve">       &gt; We can create </w:t>
+      </w:r>
+      <w:proofErr w:type="spellStart"/>
+      <w:r>
+        <w:t>ListIterator</w:t>
+      </w:r>
+      <w:proofErr w:type="spellEnd"/>
+      <w:r>
+        <w:t xml:space="preserve"> by using </w:t>
+      </w:r>
+      <w:proofErr w:type="spellStart"/>
+      <w:r>
+        <w:t>listIterator</w:t>
+      </w:r>
+      <w:proofErr w:type="spellEnd"/>
+      <w:r>
+        <w:t xml:space="preserve"> () method of List interface.</w:t>
+      </w:r>
+    </w:p>
+    <w:p>
+      <w:pPr>
+        <w:tabs>
+          <w:tab w:val="left" w:pos="7983"/>
+        </w:tabs>
+        <w:spacing w:after="0" w:line="240" w:lineRule="auto"/>
+        <w:jc w:val="both"/>
+      </w:pPr>
+    </w:p>
+    <w:p>
+      <w:pPr>
+        <w:tabs>
+          <w:tab w:val="left" w:pos="7983"/>
+        </w:tabs>
+        <w:spacing w:after="0" w:line="240" w:lineRule="auto"/>
+        <w:jc w:val="both"/>
+      </w:pPr>
+      <w:r>
+        <w:t xml:space="preserve">       &gt; Methods</w:t>
+      </w:r>
+    </w:p>
+    <w:p>
+      <w:pPr>
+        <w:tabs>
+          <w:tab w:val="left" w:pos="7983"/>
+        </w:tabs>
+        <w:spacing w:after="0" w:line="240" w:lineRule="auto"/>
+        <w:jc w:val="both"/>
+      </w:pPr>
+      <w:r>
+        <w:t xml:space="preserve">            1. </w:t>
+      </w:r>
+      <w:proofErr w:type="gramStart"/>
+      <w:r>
+        <w:rPr>
+          <w:rFonts w:ascii="Courier New" w:hAnsi="Courier New" w:cs="Courier New"/>
+          <w:sz w:val="18"/>
+          <w:szCs w:val="18"/>
+        </w:rPr>
+        <w:t>void</w:t>
+      </w:r>
+      <w:proofErr w:type="gramEnd"/>
+      <w:r>
+        <w:rPr>
+          <w:rFonts w:ascii="Courier New" w:hAnsi="Courier New" w:cs="Courier New"/>
+          <w:sz w:val="18"/>
+          <w:szCs w:val="18"/>
+        </w:rPr>
+        <w:t xml:space="preserve"> add</w:t>
+      </w:r>
+      <w:r>
+        <w:rPr>
+          <w:rFonts w:ascii="Courier New" w:hAnsi="Courier New" w:cs="Courier New"/>
+          <w:sz w:val="18"/>
+          <w:szCs w:val="18"/>
+        </w:rPr>
+        <w:t xml:space="preserve"> (</w:t>
+      </w:r>
+      <w:r>
+        <w:rPr>
+          <w:rFonts w:ascii="Courier New" w:hAnsi="Courier New" w:cs="Courier New"/>
+          <w:sz w:val="18"/>
+          <w:szCs w:val="18"/>
+        </w:rPr>
+        <w:t>E e</w:t>
+      </w:r>
+      <w:r>
+        <w:rPr>
+          <w:rFonts w:ascii="Courier New" w:hAnsi="Courier New" w:cs="Courier New"/>
+          <w:sz w:val="18"/>
+          <w:szCs w:val="18"/>
+        </w:rPr>
+        <w:t>)</w:t>
+      </w:r>
+      <w:r>
+        <w:t xml:space="preserve"> – </w:t>
+      </w:r>
+      <w:r>
+        <w:t>inserts the specified element into the list</w:t>
+      </w:r>
+      <w:r>
+        <w:t>.</w:t>
+      </w:r>
+    </w:p>
+    <w:p>
+      <w:pPr>
+        <w:tabs>
+          <w:tab w:val="left" w:pos="7983"/>
+        </w:tabs>
+        <w:spacing w:after="0" w:line="240" w:lineRule="auto"/>
+        <w:jc w:val="both"/>
+      </w:pPr>
+      <w:r>
+        <w:t xml:space="preserve">            2. </w:t>
+      </w:r>
+      <w:proofErr w:type="gramStart"/>
+      <w:r>
+        <w:rPr>
+          <w:rFonts w:ascii="Courier New" w:hAnsi="Courier New" w:cs="Courier New"/>
+          <w:sz w:val="18"/>
+          <w:szCs w:val="18"/>
+        </w:rPr>
+        <w:t>boolean</w:t>
+      </w:r>
+      <w:proofErr w:type="gramEnd"/>
+      <w:r>
+        <w:rPr>
+          <w:rFonts w:ascii="Courier New" w:hAnsi="Courier New" w:cs="Courier New"/>
+          <w:sz w:val="18"/>
+          <w:szCs w:val="18"/>
+        </w:rPr>
+        <w:t xml:space="preserve"> </w:t>
+      </w:r>
+      <w:proofErr w:type="spellStart"/>
+      <w:r>
+        <w:rPr>
+          <w:rFonts w:ascii="Courier New" w:hAnsi="Courier New" w:cs="Courier New"/>
+          <w:sz w:val="18"/>
+          <w:szCs w:val="18"/>
+        </w:rPr>
+        <w:t>hasN</w:t>
+      </w:r>
+      <w:r>
+        <w:rPr>
+          <w:rFonts w:ascii="Courier New" w:hAnsi="Courier New" w:cs="Courier New"/>
+          <w:sz w:val="18"/>
+          <w:szCs w:val="18"/>
+        </w:rPr>
+        <w:t>ext</w:t>
+      </w:r>
+      <w:proofErr w:type="spellEnd"/>
+      <w:r>
+        <w:rPr>
+          <w:rFonts w:ascii="Courier New" w:hAnsi="Courier New" w:cs="Courier New"/>
+          <w:sz w:val="18"/>
+          <w:szCs w:val="18"/>
+        </w:rPr>
+        <w:t xml:space="preserve"> ()</w:t>
+      </w:r>
+      <w:r>
+        <w:t xml:space="preserve"> – returns </w:t>
+      </w:r>
+      <w:r>
+        <w:t xml:space="preserve">true if the list </w:t>
+      </w:r>
+      <w:proofErr w:type="spellStart"/>
+      <w:r>
+        <w:t>iterator</w:t>
+      </w:r>
+      <w:proofErr w:type="spellEnd"/>
+      <w:r>
+        <w:t xml:space="preserve"> has more elements when traversing the list in forward</w:t>
+      </w:r>
+    </w:p>
+    <w:p>
+      <w:pPr>
+        <w:tabs>
+          <w:tab w:val="left" w:pos="7983"/>
+        </w:tabs>
+        <w:spacing w:after="0" w:line="240" w:lineRule="auto"/>
+        <w:jc w:val="both"/>
+      </w:pPr>
+      <w:r>
+        <w:t xml:space="preserve">                </w:t>
+      </w:r>
+      <w:proofErr w:type="gramStart"/>
+      <w:r>
+        <w:t>direction</w:t>
+      </w:r>
+      <w:proofErr w:type="gramEnd"/>
+      <w:r>
+        <w:t>.</w:t>
+      </w:r>
+    </w:p>
+    <w:p>
+      <w:pPr>
+        <w:tabs>
+          <w:tab w:val="left" w:pos="7983"/>
+        </w:tabs>
+        <w:spacing w:after="0" w:line="240" w:lineRule="auto"/>
+        <w:jc w:val="both"/>
+      </w:pPr>
+      <w:r>
+        <w:t xml:space="preserve">            3. </w:t>
+      </w:r>
+      <w:proofErr w:type="gramStart"/>
+      <w:r>
+        <w:rPr>
+          <w:rFonts w:ascii="Courier New" w:hAnsi="Courier New" w:cs="Courier New"/>
+          <w:sz w:val="18"/>
+          <w:szCs w:val="18"/>
+        </w:rPr>
+        <w:t>boolean</w:t>
+      </w:r>
+      <w:proofErr w:type="gramEnd"/>
+      <w:r>
+        <w:rPr>
+          <w:rFonts w:ascii="Courier New" w:hAnsi="Courier New" w:cs="Courier New"/>
+          <w:sz w:val="18"/>
+          <w:szCs w:val="18"/>
+        </w:rPr>
+        <w:t xml:space="preserve"> </w:t>
+      </w:r>
+      <w:proofErr w:type="spellStart"/>
+      <w:r>
+        <w:rPr>
+          <w:rFonts w:ascii="Courier New" w:hAnsi="Courier New" w:cs="Courier New"/>
+          <w:sz w:val="18"/>
+          <w:szCs w:val="18"/>
+        </w:rPr>
+        <w:t>hasPrevious</w:t>
+      </w:r>
+      <w:proofErr w:type="spellEnd"/>
+      <w:r>
+        <w:rPr>
+          <w:rFonts w:ascii="Courier New" w:hAnsi="Courier New" w:cs="Courier New"/>
+          <w:sz w:val="18"/>
+          <w:szCs w:val="18"/>
+        </w:rPr>
+        <w:t xml:space="preserve"> ()</w:t>
+      </w:r>
+      <w:r>
+        <w:t xml:space="preserve"> –</w:t>
+      </w:r>
+      <w:r>
+        <w:t xml:space="preserve"> returns true if </w:t>
+      </w:r>
+      <w:r>
+        <w:t xml:space="preserve">the </w:t>
+      </w:r>
+      <w:r>
+        <w:t xml:space="preserve">list </w:t>
+      </w:r>
+      <w:proofErr w:type="spellStart"/>
+      <w:r>
+        <w:t>iterator</w:t>
+      </w:r>
+      <w:proofErr w:type="spellEnd"/>
+      <w:r>
+        <w:t xml:space="preserve"> has more elements when traversing the list  in</w:t>
+      </w:r>
+    </w:p>
+    <w:p>
+      <w:pPr>
+        <w:tabs>
+          <w:tab w:val="left" w:pos="7983"/>
+        </w:tabs>
+        <w:spacing w:after="0" w:line="240" w:lineRule="auto"/>
+        <w:jc w:val="both"/>
+      </w:pPr>
+      <w:r>
+        <w:t xml:space="preserve">                 </w:t>
+      </w:r>
+      <w:proofErr w:type="gramStart"/>
+      <w:r>
+        <w:t>reverse</w:t>
+      </w:r>
+      <w:proofErr w:type="gramEnd"/>
+      <w:r>
+        <w:t xml:space="preserve"> direction</w:t>
+      </w:r>
+      <w:r>
+        <w:t>.</w:t>
+      </w:r>
+    </w:p>
+    <w:p>
+      <w:pPr>
+        <w:tabs>
+          <w:tab w:val="left" w:pos="7983"/>
+        </w:tabs>
+        <w:spacing w:after="0" w:line="240" w:lineRule="auto"/>
+        <w:jc w:val="both"/>
+      </w:pPr>
+      <w:r>
+        <w:t xml:space="preserve">            4. </w:t>
+      </w:r>
+      <w:r>
+        <w:rPr>
+          <w:rFonts w:ascii="Courier New" w:hAnsi="Courier New" w:cs="Courier New"/>
+          <w:sz w:val="18"/>
+          <w:szCs w:val="18"/>
+        </w:rPr>
+        <w:t>E next ()</w:t>
+      </w:r>
+      <w:r>
+        <w:t xml:space="preserve"> – </w:t>
+      </w:r>
+      <w:r>
+        <w:t>returns the next element in the list &amp; advances the cursor position.</w:t>
+      </w:r>
+    </w:p>
+    <w:p>
+      <w:pPr>
+        <w:tabs>
+          <w:tab w:val="left" w:pos="7983"/>
+        </w:tabs>
+        <w:spacing w:after="0" w:line="240" w:lineRule="auto"/>
+        <w:jc w:val="both"/>
+      </w:pPr>
+      <w:r>
+        <w:t xml:space="preserve">            5. </w:t>
+      </w:r>
+      <w:proofErr w:type="gramStart"/>
+      <w:r>
+        <w:rPr>
+          <w:rFonts w:ascii="Courier New" w:hAnsi="Courier New" w:cs="Courier New"/>
+          <w:sz w:val="18"/>
+          <w:szCs w:val="18"/>
+        </w:rPr>
+        <w:t>int</w:t>
+      </w:r>
+      <w:proofErr w:type="gramEnd"/>
+      <w:r>
+        <w:rPr>
+          <w:rFonts w:ascii="Courier New" w:hAnsi="Courier New" w:cs="Courier New"/>
+          <w:sz w:val="18"/>
+          <w:szCs w:val="18"/>
+        </w:rPr>
+        <w:t xml:space="preserve"> </w:t>
+      </w:r>
+      <w:proofErr w:type="spellStart"/>
+      <w:r>
+        <w:rPr>
+          <w:rFonts w:ascii="Courier New" w:hAnsi="Courier New" w:cs="Courier New"/>
+          <w:sz w:val="18"/>
+          <w:szCs w:val="18"/>
+        </w:rPr>
+        <w:t>nextIndex</w:t>
+      </w:r>
+      <w:proofErr w:type="spellEnd"/>
+      <w:r>
+        <w:rPr>
+          <w:rFonts w:ascii="Courier New" w:hAnsi="Courier New" w:cs="Courier New"/>
+          <w:sz w:val="18"/>
+          <w:szCs w:val="18"/>
+        </w:rPr>
+        <w:t xml:space="preserve"> ()</w:t>
+      </w:r>
+      <w:r>
+        <w:t xml:space="preserve"> – </w:t>
+      </w:r>
+      <w:r>
+        <w:t>returns the index of the element that would be returned by a subsequent call to next ().</w:t>
+      </w:r>
+    </w:p>
+    <w:p>
+      <w:pPr>
+        <w:tabs>
+          <w:tab w:val="left" w:pos="7983"/>
+        </w:tabs>
+        <w:spacing w:after="0" w:line="240" w:lineRule="auto"/>
+        <w:jc w:val="both"/>
+      </w:pPr>
+      <w:r>
+        <w:t xml:space="preserve">            6. </w:t>
+      </w:r>
+      <w:r>
+        <w:rPr>
+          <w:rFonts w:ascii="Courier New" w:hAnsi="Courier New" w:cs="Courier New"/>
+          <w:sz w:val="18"/>
+          <w:szCs w:val="18"/>
+        </w:rPr>
+        <w:t>E previous ()</w:t>
+      </w:r>
+      <w:r>
+        <w:t xml:space="preserve"> – </w:t>
+      </w:r>
+      <w:r>
+        <w:t>returns the previous element in the list &amp; moves the cursor position backwards.</w:t>
+      </w:r>
+    </w:p>
+    <w:p>
+      <w:pPr>
+        <w:tabs>
+          <w:tab w:val="left" w:pos="7983"/>
+        </w:tabs>
+        <w:spacing w:after="0" w:line="240" w:lineRule="auto"/>
+        <w:jc w:val="both"/>
+      </w:pPr>
+      <w:r>
+        <w:t xml:space="preserve">            7. </w:t>
+      </w:r>
+      <w:proofErr w:type="gramStart"/>
+      <w:r>
+        <w:rPr>
+          <w:rFonts w:ascii="Courier New" w:hAnsi="Courier New" w:cs="Courier New"/>
+          <w:sz w:val="18"/>
+          <w:szCs w:val="18"/>
+        </w:rPr>
+        <w:t>int</w:t>
+      </w:r>
+      <w:proofErr w:type="gramEnd"/>
+      <w:r>
+        <w:rPr>
+          <w:rFonts w:ascii="Courier New" w:hAnsi="Courier New" w:cs="Courier New"/>
+          <w:sz w:val="18"/>
+          <w:szCs w:val="18"/>
+        </w:rPr>
+        <w:t xml:space="preserve"> </w:t>
+      </w:r>
+      <w:proofErr w:type="spellStart"/>
+      <w:r>
+        <w:rPr>
+          <w:rFonts w:ascii="Courier New" w:hAnsi="Courier New" w:cs="Courier New"/>
+          <w:sz w:val="18"/>
+          <w:szCs w:val="18"/>
+        </w:rPr>
+        <w:t>previousIndex</w:t>
+      </w:r>
+      <w:proofErr w:type="spellEnd"/>
+      <w:r>
+        <w:rPr>
+          <w:rFonts w:ascii="Courier New" w:hAnsi="Courier New" w:cs="Courier New"/>
+          <w:sz w:val="18"/>
+          <w:szCs w:val="18"/>
+        </w:rPr>
+        <w:t xml:space="preserve"> ()</w:t>
+      </w:r>
+      <w:r>
+        <w:t xml:space="preserve"> – </w:t>
+      </w:r>
+      <w:r>
+        <w:t>returns the index of the element that would be returned by a subsequent call to</w:t>
+      </w:r>
+    </w:p>
+    <w:p>
+      <w:pPr>
+        <w:tabs>
+          <w:tab w:val="left" w:pos="7983"/>
+        </w:tabs>
+        <w:spacing w:after="0" w:line="240" w:lineRule="auto"/>
+        <w:jc w:val="both"/>
+      </w:pPr>
+      <w:r>
+        <w:t xml:space="preserve">                </w:t>
+      </w:r>
+      <w:proofErr w:type="gramStart"/>
+      <w:r>
+        <w:t>previous</w:t>
+      </w:r>
+      <w:proofErr w:type="gramEnd"/>
+      <w:r>
+        <w:t xml:space="preserve"> ().</w:t>
+      </w:r>
+    </w:p>
+    <w:p>
+      <w:pPr>
+        <w:tabs>
+          <w:tab w:val="left" w:pos="7983"/>
+        </w:tabs>
+        <w:spacing w:after="0" w:line="240" w:lineRule="auto"/>
+        <w:jc w:val="both"/>
+      </w:pPr>
+      <w:r>
+        <w:t xml:space="preserve">            8. </w:t>
+      </w:r>
+      <w:proofErr w:type="gramStart"/>
+      <w:r>
+        <w:rPr>
+          <w:rFonts w:ascii="Courier New" w:hAnsi="Courier New" w:cs="Courier New"/>
+          <w:sz w:val="18"/>
+          <w:szCs w:val="18"/>
+        </w:rPr>
+        <w:t>void</w:t>
+      </w:r>
+      <w:proofErr w:type="gramEnd"/>
+      <w:r>
+        <w:rPr>
+          <w:rFonts w:ascii="Courier New" w:hAnsi="Courier New" w:cs="Courier New"/>
+          <w:sz w:val="18"/>
+          <w:szCs w:val="18"/>
+        </w:rPr>
+        <w:t xml:space="preserve"> remove ()</w:t>
+      </w:r>
+      <w:r>
+        <w:t xml:space="preserve"> – removes from the </w:t>
+      </w:r>
+      <w:r>
+        <w:t>list the last element returned by next () or previous ().</w:t>
+      </w:r>
+    </w:p>
+    <w:p>
+      <w:pPr>
+        <w:tabs>
+          <w:tab w:val="left" w:pos="7983"/>
+        </w:tabs>
+        <w:spacing w:after="0" w:line="240" w:lineRule="auto"/>
+        <w:jc w:val="both"/>
+      </w:pPr>
+      <w:r>
+        <w:t xml:space="preserve">            9. </w:t>
+      </w:r>
+      <w:proofErr w:type="gramStart"/>
+      <w:r>
+        <w:rPr>
+          <w:rFonts w:ascii="Courier New" w:hAnsi="Courier New" w:cs="Courier New"/>
+          <w:sz w:val="18"/>
+          <w:szCs w:val="18"/>
+        </w:rPr>
+        <w:t>void</w:t>
+      </w:r>
+      <w:proofErr w:type="gramEnd"/>
+      <w:r>
+        <w:rPr>
+          <w:rFonts w:ascii="Courier New" w:hAnsi="Courier New" w:cs="Courier New"/>
+          <w:sz w:val="18"/>
+          <w:szCs w:val="18"/>
+        </w:rPr>
+        <w:t xml:space="preserve"> set (E)</w:t>
+      </w:r>
+      <w:r>
+        <w:t xml:space="preserve"> – </w:t>
+      </w:r>
+      <w:r>
+        <w:t xml:space="preserve">replaces the last element </w:t>
+      </w:r>
+      <w:r>
+        <w:t>returned</w:t>
+      </w:r>
+      <w:r>
+        <w:t xml:space="preserve"> by next () or previous () with the specified element.</w:t>
+      </w:r>
+    </w:p>
+    <w:p>
+      <w:pPr>
+        <w:tabs>
+          <w:tab w:val="left" w:pos="7983"/>
+        </w:tabs>
+        <w:spacing w:after="0" w:line="240" w:lineRule="auto"/>
+        <w:jc w:val="both"/>
+      </w:pPr>
+    </w:p>
+    <w:p>
+      <w:pPr>
+        <w:tabs>
+          <w:tab w:val="left" w:pos="7983"/>
+        </w:tabs>
+        <w:spacing w:after="0" w:line="240" w:lineRule="auto"/>
+        <w:jc w:val="both"/>
+      </w:pPr>
+      <w:r>
+        <w:t xml:space="preserve">       &gt; </w:t>
+      </w:r>
+      <w:r>
+        <w:t xml:space="preserve">The most powerful cursor is </w:t>
+      </w:r>
+      <w:proofErr w:type="spellStart"/>
+      <w:r>
+        <w:t>ListIterator</w:t>
+      </w:r>
+      <w:proofErr w:type="spellEnd"/>
+      <w:r>
+        <w:t xml:space="preserve"> but its limitation is it is applicable only for List objects.</w:t>
+      </w:r>
+      <w:r>
+        <w:t xml:space="preserve"> </w:t>
+      </w:r>
+    </w:p>
+    <w:p>
+      <w:pPr>
+        <w:tabs>
+          <w:tab w:val="left" w:pos="7983"/>
+        </w:tabs>
+        <w:spacing w:after="0" w:line="240" w:lineRule="auto"/>
+        <w:jc w:val="both"/>
+      </w:pPr>
+    </w:p>
+    <w:p>
+      <w:pPr>
+        <w:tabs>
+          <w:tab w:val="left" w:pos="7983"/>
+        </w:tabs>
+        <w:spacing w:after="0" w:line="240" w:lineRule="auto"/>
+        <w:jc w:val="both"/>
+      </w:pPr>
+    </w:p>
+    <w:tbl>
+      <w:tblPr>
+        <w:tblStyle w:val="TableGrid"/>
+        <w:tblW w:w="0" w:type="auto"/>
+        <w:tblInd w:w="468" w:type="dxa"/>
+        <w:tblLook w:val="04A0"/>
+      </w:tblPr>
+      <w:tblGrid>
+        <w:gridCol w:w="540"/>
+        <w:gridCol w:w="2610"/>
+        <w:gridCol w:w="2340"/>
+        <w:gridCol w:w="2520"/>
+        <w:gridCol w:w="2070"/>
+      </w:tblGrid>
+      <w:tr>
+        <w:tc>
+          <w:tcPr>
+            <w:tcW w:w="540" w:type="dxa"/>
+          </w:tcPr>
+          <w:p>
+            <w:pPr>
+              <w:tabs>
+                <w:tab w:val="left" w:pos="7983"/>
+              </w:tabs>
+              <w:jc w:val="center"/>
+              <w:rPr>
+                <w:b/>
+              </w:rPr>
+            </w:pPr>
+            <w:r>
+              <w:rPr>
+                <w:b/>
+              </w:rPr>
+              <w:t>No.</w:t>
+            </w:r>
+          </w:p>
+        </w:tc>
+        <w:tc>
+          <w:tcPr>
+            <w:tcW w:w="2610" w:type="dxa"/>
+          </w:tcPr>
+          <w:p>
+            <w:pPr>
+              <w:tabs>
+                <w:tab w:val="left" w:pos="7983"/>
+              </w:tabs>
+              <w:jc w:val="center"/>
+              <w:rPr>
+                <w:b/>
+              </w:rPr>
+            </w:pPr>
+            <w:r>
+              <w:rPr>
+                <w:b/>
+              </w:rPr>
+              <w:t>Property</w:t>
+            </w:r>
+          </w:p>
+        </w:tc>
+        <w:tc>
+          <w:tcPr>
+            <w:tcW w:w="2340" w:type="dxa"/>
+          </w:tcPr>
+          <w:p>
+            <w:pPr>
+              <w:tabs>
+                <w:tab w:val="left" w:pos="7983"/>
+              </w:tabs>
+              <w:jc w:val="center"/>
+              <w:rPr>
+                <w:b/>
+              </w:rPr>
+            </w:pPr>
+            <w:r>
+              <w:rPr>
+                <w:b/>
+              </w:rPr>
+              <w:t>Enumeration</w:t>
+            </w:r>
+          </w:p>
+        </w:tc>
+        <w:tc>
+          <w:tcPr>
+            <w:tcW w:w="2520" w:type="dxa"/>
+          </w:tcPr>
+          <w:p>
+            <w:pPr>
+              <w:tabs>
+                <w:tab w:val="left" w:pos="7983"/>
+              </w:tabs>
+              <w:jc w:val="center"/>
+              <w:rPr>
+                <w:b/>
+              </w:rPr>
+            </w:pPr>
+            <w:proofErr w:type="spellStart"/>
+            <w:r>
+              <w:rPr>
+                <w:b/>
+              </w:rPr>
+              <w:t>Iterator</w:t>
+            </w:r>
+            <w:proofErr w:type="spellEnd"/>
+          </w:p>
+        </w:tc>
+        <w:tc>
+          <w:tcPr>
+            <w:tcW w:w="2070" w:type="dxa"/>
+          </w:tcPr>
+          <w:p>
+            <w:pPr>
+              <w:tabs>
+                <w:tab w:val="left" w:pos="7983"/>
+              </w:tabs>
+              <w:jc w:val="center"/>
+              <w:rPr>
+                <w:b/>
+              </w:rPr>
+            </w:pPr>
+            <w:proofErr w:type="spellStart"/>
+            <w:r>
+              <w:rPr>
+                <w:b/>
+              </w:rPr>
+              <w:t>ListIterator</w:t>
+            </w:r>
+            <w:proofErr w:type="spellEnd"/>
+          </w:p>
+        </w:tc>
+      </w:tr>
+      <w:tr>
+        <w:tc>
+          <w:tcPr>
+            <w:tcW w:w="540" w:type="dxa"/>
+          </w:tcPr>
+          <w:p>
+            <w:pPr>
+              <w:tabs>
+                <w:tab w:val="left" w:pos="7983"/>
+              </w:tabs>
+              <w:jc w:val="center"/>
+            </w:pPr>
+            <w:r>
+              <w:t>1.</w:t>
+            </w:r>
+          </w:p>
+        </w:tc>
+        <w:tc>
+          <w:tcPr>
+            <w:tcW w:w="2610" w:type="dxa"/>
+          </w:tcPr>
+          <w:p>
+            <w:pPr>
+              <w:tabs>
+                <w:tab w:val="left" w:pos="7983"/>
+              </w:tabs>
+              <w:jc w:val="both"/>
+            </w:pPr>
+            <w:r>
+              <w:t>Where we can apply?</w:t>
+            </w:r>
+          </w:p>
+        </w:tc>
+        <w:tc>
+          <w:tcPr>
+            <w:tcW w:w="2340" w:type="dxa"/>
+          </w:tcPr>
+          <w:p>
+            <w:pPr>
+              <w:tabs>
+                <w:tab w:val="left" w:pos="7983"/>
+              </w:tabs>
+              <w:jc w:val="both"/>
+            </w:pPr>
+            <w:r>
+              <w:t>Only for legacy classes</w:t>
+            </w:r>
+          </w:p>
+        </w:tc>
+        <w:tc>
+          <w:tcPr>
+            <w:tcW w:w="2520" w:type="dxa"/>
+          </w:tcPr>
+          <w:p>
+            <w:pPr>
+              <w:tabs>
+                <w:tab w:val="left" w:pos="7983"/>
+              </w:tabs>
+              <w:jc w:val="both"/>
+            </w:pPr>
+            <w:r>
+              <w:t>For any Collection objects</w:t>
+            </w:r>
+          </w:p>
+        </w:tc>
+        <w:tc>
+          <w:tcPr>
+            <w:tcW w:w="2070" w:type="dxa"/>
+          </w:tcPr>
+          <w:p>
+            <w:pPr>
+              <w:tabs>
+                <w:tab w:val="left" w:pos="7983"/>
+              </w:tabs>
+              <w:jc w:val="both"/>
+            </w:pPr>
+            <w:r>
+              <w:t>Only for List objects</w:t>
+            </w:r>
+          </w:p>
+        </w:tc>
+      </w:tr>
+      <w:tr>
+        <w:tc>
+          <w:tcPr>
+            <w:tcW w:w="540" w:type="dxa"/>
+          </w:tcPr>
+          <w:p>
+            <w:pPr>
+              <w:tabs>
+                <w:tab w:val="left" w:pos="7983"/>
+              </w:tabs>
+              <w:jc w:val="center"/>
+            </w:pPr>
+            <w:r>
+              <w:t>2.</w:t>
+            </w:r>
+          </w:p>
+        </w:tc>
+        <w:tc>
+          <w:tcPr>
+            <w:tcW w:w="2610" w:type="dxa"/>
+          </w:tcPr>
+          <w:p>
+            <w:pPr>
+              <w:tabs>
+                <w:tab w:val="left" w:pos="7983"/>
+              </w:tabs>
+              <w:jc w:val="both"/>
+            </w:pPr>
+            <w:r>
+              <w:t xml:space="preserve">Is it </w:t>
+            </w:r>
+            <w:proofErr w:type="gramStart"/>
+            <w:r>
+              <w:t>legacy</w:t>
+            </w:r>
+            <w:proofErr w:type="gramEnd"/>
+            <w:r>
+              <w:t>?</w:t>
+            </w:r>
+          </w:p>
+        </w:tc>
+        <w:tc>
+          <w:tcPr>
+            <w:tcW w:w="2340" w:type="dxa"/>
+          </w:tcPr>
+          <w:p>
+            <w:pPr>
+              <w:tabs>
+                <w:tab w:val="left" w:pos="7983"/>
+              </w:tabs>
+              <w:jc w:val="both"/>
+            </w:pPr>
+            <w:r>
+              <w:t xml:space="preserve">Yes </w:t>
+            </w:r>
+          </w:p>
+        </w:tc>
+        <w:tc>
+          <w:tcPr>
+            <w:tcW w:w="2520" w:type="dxa"/>
+          </w:tcPr>
+          <w:p>
+            <w:pPr>
+              <w:tabs>
+                <w:tab w:val="left" w:pos="7983"/>
+              </w:tabs>
+              <w:jc w:val="both"/>
+            </w:pPr>
+            <w:r>
+              <w:t>No</w:t>
+            </w:r>
+          </w:p>
+        </w:tc>
+        <w:tc>
+          <w:tcPr>
+            <w:tcW w:w="2070" w:type="dxa"/>
+          </w:tcPr>
+          <w:p>
+            <w:pPr>
+              <w:tabs>
+                <w:tab w:val="left" w:pos="7983"/>
+              </w:tabs>
+              <w:jc w:val="both"/>
+            </w:pPr>
+            <w:r>
+              <w:t>No</w:t>
+            </w:r>
+          </w:p>
+        </w:tc>
+      </w:tr>
+      <w:tr>
+        <w:tc>
+          <w:tcPr>
+            <w:tcW w:w="540" w:type="dxa"/>
+          </w:tcPr>
+          <w:p>
+            <w:pPr>
+              <w:tabs>
+                <w:tab w:val="left" w:pos="7983"/>
+              </w:tabs>
+              <w:jc w:val="center"/>
+            </w:pPr>
+            <w:r>
+              <w:t>3.</w:t>
+            </w:r>
+          </w:p>
+        </w:tc>
+        <w:tc>
+          <w:tcPr>
+            <w:tcW w:w="2610" w:type="dxa"/>
+          </w:tcPr>
+          <w:p>
+            <w:pPr>
+              <w:tabs>
+                <w:tab w:val="left" w:pos="7983"/>
+              </w:tabs>
+              <w:jc w:val="both"/>
+            </w:pPr>
+            <w:r>
+              <w:t>Movement</w:t>
+            </w:r>
+          </w:p>
+        </w:tc>
+        <w:tc>
+          <w:tcPr>
+            <w:tcW w:w="2340" w:type="dxa"/>
+          </w:tcPr>
+          <w:p>
+            <w:pPr>
+              <w:tabs>
+                <w:tab w:val="left" w:pos="7983"/>
+              </w:tabs>
+              <w:jc w:val="both"/>
+            </w:pPr>
+            <w:r>
+              <w:t>Forward direction</w:t>
+            </w:r>
+          </w:p>
+        </w:tc>
+        <w:tc>
+          <w:tcPr>
+            <w:tcW w:w="2520" w:type="dxa"/>
+          </w:tcPr>
+          <w:p>
+            <w:pPr>
+              <w:tabs>
+                <w:tab w:val="left" w:pos="7983"/>
+              </w:tabs>
+              <w:jc w:val="both"/>
+            </w:pPr>
+            <w:r>
+              <w:t>Forward direction</w:t>
+            </w:r>
+          </w:p>
+        </w:tc>
+        <w:tc>
+          <w:tcPr>
+            <w:tcW w:w="2070" w:type="dxa"/>
+          </w:tcPr>
+          <w:p>
+            <w:pPr>
+              <w:tabs>
+                <w:tab w:val="left" w:pos="7983"/>
+              </w:tabs>
+              <w:jc w:val="both"/>
+            </w:pPr>
+            <w:r>
+              <w:t>Bidirectional</w:t>
+            </w:r>
+          </w:p>
+        </w:tc>
+      </w:tr>
+      <w:tr>
+        <w:tc>
+          <w:tcPr>
+            <w:tcW w:w="540" w:type="dxa"/>
+          </w:tcPr>
+          <w:p>
+            <w:pPr>
+              <w:tabs>
+                <w:tab w:val="left" w:pos="7983"/>
+              </w:tabs>
+              <w:jc w:val="center"/>
+            </w:pPr>
+            <w:r>
+              <w:t>4.</w:t>
+            </w:r>
+          </w:p>
+        </w:tc>
+        <w:tc>
+          <w:tcPr>
+            <w:tcW w:w="2610" w:type="dxa"/>
+          </w:tcPr>
+          <w:p>
+            <w:pPr>
+              <w:tabs>
+                <w:tab w:val="left" w:pos="7983"/>
+              </w:tabs>
+              <w:jc w:val="both"/>
+            </w:pPr>
+            <w:r>
+              <w:t>Allowed operations</w:t>
+            </w:r>
+          </w:p>
+        </w:tc>
+        <w:tc>
+          <w:tcPr>
+            <w:tcW w:w="2340" w:type="dxa"/>
+          </w:tcPr>
+          <w:p>
+            <w:pPr>
+              <w:tabs>
+                <w:tab w:val="left" w:pos="7983"/>
+              </w:tabs>
+              <w:jc w:val="both"/>
+            </w:pPr>
+            <w:r>
+              <w:t>Only read</w:t>
+            </w:r>
+          </w:p>
+        </w:tc>
+        <w:tc>
+          <w:tcPr>
+            <w:tcW w:w="2520" w:type="dxa"/>
+          </w:tcPr>
+          <w:p>
+            <w:pPr>
+              <w:tabs>
+                <w:tab w:val="left" w:pos="7983"/>
+              </w:tabs>
+              <w:jc w:val="both"/>
+            </w:pPr>
+            <w:r>
+              <w:t>Read, Remove</w:t>
+            </w:r>
+          </w:p>
+        </w:tc>
+        <w:tc>
+          <w:tcPr>
+            <w:tcW w:w="2070" w:type="dxa"/>
+          </w:tcPr>
+          <w:p>
+            <w:pPr>
+              <w:tabs>
+                <w:tab w:val="left" w:pos="7983"/>
+              </w:tabs>
+              <w:jc w:val="both"/>
+            </w:pPr>
+            <w:r>
+              <w:t>Read, Remove, Add, Replace</w:t>
+            </w:r>
+          </w:p>
+        </w:tc>
+      </w:tr>
+      <w:tr>
+        <w:tc>
+          <w:tcPr>
+            <w:tcW w:w="540" w:type="dxa"/>
+          </w:tcPr>
+          <w:p>
+            <w:pPr>
+              <w:tabs>
+                <w:tab w:val="left" w:pos="7983"/>
+              </w:tabs>
+              <w:jc w:val="center"/>
+            </w:pPr>
+            <w:r>
+              <w:t>5.</w:t>
+            </w:r>
+          </w:p>
+        </w:tc>
+        <w:tc>
+          <w:tcPr>
+            <w:tcW w:w="2610" w:type="dxa"/>
+          </w:tcPr>
+          <w:p>
+            <w:pPr>
+              <w:tabs>
+                <w:tab w:val="left" w:pos="7983"/>
+              </w:tabs>
+              <w:jc w:val="both"/>
+            </w:pPr>
+            <w:r>
+              <w:t>How can we get?</w:t>
+            </w:r>
+          </w:p>
+        </w:tc>
+        <w:tc>
+          <w:tcPr>
+            <w:tcW w:w="2340" w:type="dxa"/>
+          </w:tcPr>
+          <w:p>
+            <w:pPr>
+              <w:tabs>
+                <w:tab w:val="left" w:pos="7983"/>
+              </w:tabs>
+              <w:jc w:val="both"/>
+            </w:pPr>
+            <w:r>
+              <w:t>By using element () method of Vector class.</w:t>
+            </w:r>
+          </w:p>
+        </w:tc>
+        <w:tc>
+          <w:tcPr>
+            <w:tcW w:w="2520" w:type="dxa"/>
+          </w:tcPr>
+          <w:p>
+            <w:pPr>
+              <w:tabs>
+                <w:tab w:val="left" w:pos="7983"/>
+              </w:tabs>
+              <w:jc w:val="both"/>
+            </w:pPr>
+            <w:r>
+              <w:t xml:space="preserve">By using </w:t>
+            </w:r>
+            <w:proofErr w:type="spellStart"/>
+            <w:r>
+              <w:t>iterator</w:t>
+            </w:r>
+            <w:proofErr w:type="spellEnd"/>
+            <w:r>
+              <w:t xml:space="preserve"> () method of Collection interface.</w:t>
+            </w:r>
+          </w:p>
+        </w:tc>
+        <w:tc>
+          <w:tcPr>
+            <w:tcW w:w="2070" w:type="dxa"/>
+          </w:tcPr>
+          <w:p>
+            <w:pPr>
+              <w:tabs>
+                <w:tab w:val="left" w:pos="7983"/>
+              </w:tabs>
+              <w:jc w:val="both"/>
+            </w:pPr>
+            <w:r>
+              <w:t xml:space="preserve">By using </w:t>
+            </w:r>
+            <w:proofErr w:type="spellStart"/>
+            <w:r>
+              <w:t>listIterator</w:t>
+            </w:r>
+            <w:proofErr w:type="spellEnd"/>
+            <w:r>
+              <w:t xml:space="preserve"> method of List interface.</w:t>
+            </w:r>
+          </w:p>
+        </w:tc>
+      </w:tr>
+    </w:tbl>
+    <w:p>
+      <w:pPr>
+        <w:tabs>
+          <w:tab w:val="left" w:pos="7983"/>
+        </w:tabs>
+        <w:spacing w:after="0" w:line="240" w:lineRule="auto"/>
+        <w:jc w:val="both"/>
+      </w:pPr>
+    </w:p>
+    <w:p>
+      <w:pPr>
+        <w:tabs>
+          <w:tab w:val="left" w:pos="7983"/>
+        </w:tabs>
+        <w:spacing w:after="0" w:line="240" w:lineRule="auto"/>
+        <w:jc w:val="both"/>
+        <w:rPr>
+          <w:b/>
+        </w:rPr>
+      </w:pPr>
+    </w:p>
+    <w:p>
+      <w:pPr>
+        <w:tabs>
+          <w:tab w:val="left" w:pos="7983"/>
+        </w:tabs>
+        <w:spacing w:after="0" w:line="240" w:lineRule="auto"/>
+        <w:jc w:val="both"/>
+        <w:rPr>
+          <w:b/>
         </w:rPr>
       </w:pPr>
       <w:r>
@@ -11663,7 +13954,6 @@
         <w:jc w:val="both"/>
       </w:pPr>
       <w:r>
-        <w:lastRenderedPageBreak/>
         <w:t>&gt; It is the child interface of Set interface.</w:t>
       </w:r>
     </w:p>
@@ -12751,7 +15041,6 @@
         <w:jc w:val="both"/>
       </w:pPr>
       <w:r>
-        <w:lastRenderedPageBreak/>
         <w:t>&gt; Both key &amp; value are objects only &amp; duplicate keys are not allowed but values can be duplicated.</w:t>
       </w:r>
     </w:p>

--- a/resources/Collections Framework.docx
+++ b/resources/Collections Framework.docx
@@ -1715,6 +1715,7 @@
         </w:rPr>
         <w:t xml:space="preserve">divided into 2 groups i.e. </w:t>
       </w:r>
+      <w:proofErr w:type="spellStart"/>
       <w:r>
         <w:rPr>
           <w:rFonts w:ascii="Courier New" w:hAnsi="Courier New" w:cs="Courier New"/>
@@ -1725,12 +1726,14 @@
         </w:rPr>
         <w:t>java.util.Collection</w:t>
       </w:r>
+      <w:proofErr w:type="spellEnd"/>
       <w:r>
         <w:rPr>
           <w:rFonts w:cstheme="minorHAnsi"/>
         </w:rPr>
         <w:t xml:space="preserve"> &amp; </w:t>
       </w:r>
+      <w:proofErr w:type="spellStart"/>
       <w:r>
         <w:rPr>
           <w:rFonts w:ascii="Courier New" w:hAnsi="Courier New" w:cs="Courier New"/>
@@ -1741,6 +1744,7 @@
         </w:rPr>
         <w:t>java.util.Map</w:t>
       </w:r>
+      <w:proofErr w:type="spellEnd"/>
     </w:p>
     <w:p>
       <w:pPr>
@@ -1908,8 +1912,16 @@
           <w:rFonts w:cstheme="minorHAnsi"/>
         </w:rPr>
         <w:tab/>
-        <w:t>4. SortedSet</w:t>
-      </w:r>
+        <w:t xml:space="preserve">4. </w:t>
+      </w:r>
+      <w:proofErr w:type="spellStart"/>
+      <w:r>
+        <w:rPr>
+          <w:rFonts w:cstheme="minorHAnsi"/>
+        </w:rPr>
+        <w:t>SortedSet</w:t>
+      </w:r>
+      <w:proofErr w:type="spellEnd"/>
       <w:r>
         <w:rPr>
           <w:rFonts w:cstheme="minorHAnsi"/>
@@ -1929,8 +1941,16 @@
           <w:rFonts w:cstheme="minorHAnsi"/>
         </w:rPr>
         <w:tab/>
-        <w:t>5. NavigableSet</w:t>
-      </w:r>
+        <w:t xml:space="preserve">5. </w:t>
+      </w:r>
+      <w:proofErr w:type="spellStart"/>
+      <w:r>
+        <w:rPr>
+          <w:rFonts w:cstheme="minorHAnsi"/>
+        </w:rPr>
+        <w:t>NavigableSet</w:t>
+      </w:r>
+      <w:proofErr w:type="spellEnd"/>
       <w:r>
         <w:rPr>
           <w:rFonts w:cstheme="minorHAnsi"/>
@@ -1971,8 +1991,16 @@
           <w:rFonts w:cstheme="minorHAnsi"/>
         </w:rPr>
         <w:tab/>
-        <w:t>7. Deque</w:t>
-      </w:r>
+        <w:t xml:space="preserve">7. </w:t>
+      </w:r>
+      <w:proofErr w:type="spellStart"/>
+      <w:r>
+        <w:rPr>
+          <w:rFonts w:cstheme="minorHAnsi"/>
+        </w:rPr>
+        <w:t>Deque</w:t>
+      </w:r>
+      <w:proofErr w:type="spellEnd"/>
       <w:r>
         <w:rPr>
           <w:rFonts w:cstheme="minorHAnsi"/>
@@ -2175,7 +2203,21 @@
         <w:rPr>
           <w:rFonts w:cstheme="minorHAnsi"/>
         </w:rPr>
-        <w:t xml:space="preserve"> like List interface, Set Interface, Queue Interface, Deque Interface etc</w:t>
+        <w:t xml:space="preserve"> like List interface, Set Interface, Queue Interface, </w:t>
+      </w:r>
+      <w:proofErr w:type="spellStart"/>
+      <w:r>
+        <w:rPr>
+          <w:rFonts w:cstheme="minorHAnsi"/>
+        </w:rPr>
+        <w:t>Deque</w:t>
+      </w:r>
+      <w:proofErr w:type="spellEnd"/>
+      <w:r>
+        <w:rPr>
+          <w:rFonts w:cstheme="minorHAnsi"/>
+        </w:rPr>
+        <w:t xml:space="preserve"> Interface etc</w:t>
       </w:r>
       <w:r>
         <w:rPr>
@@ -2272,6 +2314,7 @@
                       <w:szCs w:val="20"/>
                     </w:rPr>
                   </w:pPr>
+                  <w:proofErr w:type="spellStart"/>
                   <w:r>
                     <w:rPr>
                       <w:rFonts w:cstheme="minorHAnsi"/>
@@ -2281,6 +2324,7 @@
                     </w:rPr>
                     <w:t>Iterable</w:t>
                   </w:r>
+                  <w:proofErr w:type="spellEnd"/>
                   <w:r>
                     <w:rPr>
                       <w:rFonts w:cstheme="minorHAnsi"/>
@@ -2527,7 +2571,23 @@
           <w:rFonts w:cstheme="minorHAnsi"/>
           <w:i/>
         </w:rPr>
-        <w:t xml:space="preserve">----- implements </w:t>
+        <w:t xml:space="preserve">----- </w:t>
+      </w:r>
+      <w:proofErr w:type="gramStart"/>
+      <w:r>
+        <w:rPr>
+          <w:rFonts w:cstheme="minorHAnsi"/>
+          <w:i/>
+        </w:rPr>
+        <w:t>implements</w:t>
+      </w:r>
+      <w:proofErr w:type="gramEnd"/>
+      <w:r>
+        <w:rPr>
+          <w:rFonts w:cstheme="minorHAnsi"/>
+          <w:i/>
+        </w:rPr>
+        <w:t xml:space="preserve"> </w:t>
       </w:r>
       <w:r>
         <w:rPr>
@@ -2563,6 +2623,7 @@
                       <w:szCs w:val="20"/>
                     </w:rPr>
                   </w:pPr>
+                  <w:proofErr w:type="spellStart"/>
                   <w:r>
                     <w:rPr>
                       <w:b/>
@@ -2571,6 +2632,7 @@
                     </w:rPr>
                     <w:t>AbstractCollection</w:t>
                   </w:r>
+                  <w:proofErr w:type="spellEnd"/>
                   <w:r>
                     <w:rPr>
                       <w:b/>
@@ -2797,11 +2859,19 @@
         </w:rPr>
         <w:tab/>
       </w:r>
-      <w:r>
-        <w:rPr>
-          <w:rFonts w:cstheme="minorHAnsi"/>
-        </w:rPr>
-        <w:t xml:space="preserve">e.g. by convention all general – purpose collection implementations have a constructor that takes a Collection </w:t>
+      <w:proofErr w:type="gramStart"/>
+      <w:r>
+        <w:rPr>
+          <w:rFonts w:cstheme="minorHAnsi"/>
+        </w:rPr>
+        <w:t>e.g</w:t>
+      </w:r>
+      <w:proofErr w:type="gramEnd"/>
+      <w:r>
+        <w:rPr>
+          <w:rFonts w:cstheme="minorHAnsi"/>
+        </w:rPr>
+        <w:t xml:space="preserve">. by convention all general – purpose collection implementations have a constructor that takes a Collection </w:t>
       </w:r>
       <w:r>
         <w:rPr>
@@ -2885,11 +2955,19 @@
           <w:rFonts w:cstheme="minorHAnsi"/>
         </w:rPr>
       </w:pPr>
-      <w:r>
-        <w:rPr>
-          <w:rFonts w:cstheme="minorHAnsi"/>
-        </w:rPr>
-        <w:t>E : the type of elements in the collection</w:t>
+      <w:proofErr w:type="gramStart"/>
+      <w:r>
+        <w:rPr>
+          <w:rFonts w:cstheme="minorHAnsi"/>
+        </w:rPr>
+        <w:t>E :</w:t>
+      </w:r>
+      <w:proofErr w:type="gramEnd"/>
+      <w:r>
+        <w:rPr>
+          <w:rFonts w:cstheme="minorHAnsi"/>
+        </w:rPr>
+        <w:t xml:space="preserve"> the type of elements in the collection</w:t>
       </w:r>
     </w:p>
     <w:p>
@@ -2905,13 +2983,23 @@
         </w:rPr>
         <w:t xml:space="preserve">1. </w:t>
       </w:r>
-      <w:r>
-        <w:rPr>
-          <w:rFonts w:ascii="Courier New" w:hAnsi="Courier New" w:cs="Courier New"/>
-          <w:sz w:val="18"/>
-          <w:szCs w:val="18"/>
-        </w:rPr>
-        <w:t>boolean add(E e)</w:t>
+      <w:proofErr w:type="gramStart"/>
+      <w:r>
+        <w:rPr>
+          <w:rFonts w:ascii="Courier New" w:hAnsi="Courier New" w:cs="Courier New"/>
+          <w:sz w:val="18"/>
+          <w:szCs w:val="18"/>
+        </w:rPr>
+        <w:t>boolean</w:t>
+      </w:r>
+      <w:proofErr w:type="gramEnd"/>
+      <w:r>
+        <w:rPr>
+          <w:rFonts w:ascii="Courier New" w:hAnsi="Courier New" w:cs="Courier New"/>
+          <w:sz w:val="18"/>
+          <w:szCs w:val="18"/>
+        </w:rPr>
+        <w:t xml:space="preserve"> add(E e)</w:t>
       </w:r>
       <w:r>
         <w:rPr>
@@ -2939,13 +3027,41 @@
         </w:rPr>
         <w:t xml:space="preserve">2. </w:t>
       </w:r>
-      <w:r>
-        <w:rPr>
-          <w:rFonts w:ascii="Courier New" w:hAnsi="Courier New" w:cs="Courier New"/>
-          <w:sz w:val="18"/>
-          <w:szCs w:val="18"/>
-        </w:rPr>
-        <w:t>boolean addAll(Collection&lt;? extends E&gt;)</w:t>
+      <w:proofErr w:type="gramStart"/>
+      <w:r>
+        <w:rPr>
+          <w:rFonts w:ascii="Courier New" w:hAnsi="Courier New" w:cs="Courier New"/>
+          <w:sz w:val="18"/>
+          <w:szCs w:val="18"/>
+        </w:rPr>
+        <w:t>boolean</w:t>
+      </w:r>
+      <w:proofErr w:type="gramEnd"/>
+      <w:r>
+        <w:rPr>
+          <w:rFonts w:ascii="Courier New" w:hAnsi="Courier New" w:cs="Courier New"/>
+          <w:sz w:val="18"/>
+          <w:szCs w:val="18"/>
+        </w:rPr>
+        <w:t xml:space="preserve"> </w:t>
+      </w:r>
+      <w:proofErr w:type="spellStart"/>
+      <w:r>
+        <w:rPr>
+          <w:rFonts w:ascii="Courier New" w:hAnsi="Courier New" w:cs="Courier New"/>
+          <w:sz w:val="18"/>
+          <w:szCs w:val="18"/>
+        </w:rPr>
+        <w:t>addAll</w:t>
+      </w:r>
+      <w:proofErr w:type="spellEnd"/>
+      <w:r>
+        <w:rPr>
+          <w:rFonts w:ascii="Courier New" w:hAnsi="Courier New" w:cs="Courier New"/>
+          <w:sz w:val="18"/>
+          <w:szCs w:val="18"/>
+        </w:rPr>
+        <w:t>(Collection&lt;? extends E&gt;)</w:t>
       </w:r>
       <w:r>
         <w:rPr>
@@ -2967,13 +3083,23 @@
         </w:rPr>
         <w:t xml:space="preserve">3. </w:t>
       </w:r>
-      <w:r>
-        <w:rPr>
-          <w:rFonts w:ascii="Courier New" w:hAnsi="Courier New" w:cs="Courier New"/>
-          <w:sz w:val="18"/>
-          <w:szCs w:val="18"/>
-        </w:rPr>
-        <w:t>void clear()</w:t>
+      <w:proofErr w:type="gramStart"/>
+      <w:r>
+        <w:rPr>
+          <w:rFonts w:ascii="Courier New" w:hAnsi="Courier New" w:cs="Courier New"/>
+          <w:sz w:val="18"/>
+          <w:szCs w:val="18"/>
+        </w:rPr>
+        <w:t>void</w:t>
+      </w:r>
+      <w:proofErr w:type="gramEnd"/>
+      <w:r>
+        <w:rPr>
+          <w:rFonts w:ascii="Courier New" w:hAnsi="Courier New" w:cs="Courier New"/>
+          <w:sz w:val="18"/>
+          <w:szCs w:val="18"/>
+        </w:rPr>
+        <w:t xml:space="preserve"> clear()</w:t>
       </w:r>
       <w:r>
         <w:rPr>
@@ -2995,13 +3121,23 @@
         </w:rPr>
         <w:t xml:space="preserve">4. </w:t>
       </w:r>
-      <w:r>
-        <w:rPr>
-          <w:rFonts w:ascii="Courier New" w:hAnsi="Courier New" w:cs="Courier New"/>
-          <w:sz w:val="18"/>
-          <w:szCs w:val="18"/>
-        </w:rPr>
-        <w:t>boolean contains(Object)</w:t>
+      <w:proofErr w:type="gramStart"/>
+      <w:r>
+        <w:rPr>
+          <w:rFonts w:ascii="Courier New" w:hAnsi="Courier New" w:cs="Courier New"/>
+          <w:sz w:val="18"/>
+          <w:szCs w:val="18"/>
+        </w:rPr>
+        <w:t>boolean</w:t>
+      </w:r>
+      <w:proofErr w:type="gramEnd"/>
+      <w:r>
+        <w:rPr>
+          <w:rFonts w:ascii="Courier New" w:hAnsi="Courier New" w:cs="Courier New"/>
+          <w:sz w:val="18"/>
+          <w:szCs w:val="18"/>
+        </w:rPr>
+        <w:t xml:space="preserve"> contains(Object)</w:t>
       </w:r>
       <w:r>
         <w:rPr>
@@ -3023,13 +3159,41 @@
         </w:rPr>
         <w:t xml:space="preserve">5. </w:t>
       </w:r>
-      <w:r>
-        <w:rPr>
-          <w:rFonts w:ascii="Courier New" w:hAnsi="Courier New" w:cs="Courier New"/>
-          <w:sz w:val="18"/>
-          <w:szCs w:val="18"/>
-        </w:rPr>
-        <w:t>boolean containsAll(Collection&lt;?&gt;)</w:t>
+      <w:proofErr w:type="gramStart"/>
+      <w:r>
+        <w:rPr>
+          <w:rFonts w:ascii="Courier New" w:hAnsi="Courier New" w:cs="Courier New"/>
+          <w:sz w:val="18"/>
+          <w:szCs w:val="18"/>
+        </w:rPr>
+        <w:t>boolean</w:t>
+      </w:r>
+      <w:proofErr w:type="gramEnd"/>
+      <w:r>
+        <w:rPr>
+          <w:rFonts w:ascii="Courier New" w:hAnsi="Courier New" w:cs="Courier New"/>
+          <w:sz w:val="18"/>
+          <w:szCs w:val="18"/>
+        </w:rPr>
+        <w:t xml:space="preserve"> </w:t>
+      </w:r>
+      <w:proofErr w:type="spellStart"/>
+      <w:r>
+        <w:rPr>
+          <w:rFonts w:ascii="Courier New" w:hAnsi="Courier New" w:cs="Courier New"/>
+          <w:sz w:val="18"/>
+          <w:szCs w:val="18"/>
+        </w:rPr>
+        <w:t>containsAll</w:t>
+      </w:r>
+      <w:proofErr w:type="spellEnd"/>
+      <w:r>
+        <w:rPr>
+          <w:rFonts w:ascii="Courier New" w:hAnsi="Courier New" w:cs="Courier New"/>
+          <w:sz w:val="18"/>
+          <w:szCs w:val="18"/>
+        </w:rPr>
+        <w:t>(Collection&lt;?&gt;)</w:t>
       </w:r>
       <w:r>
         <w:rPr>
@@ -3057,13 +3221,41 @@
         </w:rPr>
         <w:t xml:space="preserve">. </w:t>
       </w:r>
-      <w:r>
-        <w:rPr>
-          <w:rFonts w:ascii="Courier New" w:hAnsi="Courier New" w:cs="Courier New"/>
-          <w:sz w:val="18"/>
-          <w:szCs w:val="18"/>
-        </w:rPr>
-        <w:t>boolean isEmpty()</w:t>
+      <w:proofErr w:type="gramStart"/>
+      <w:r>
+        <w:rPr>
+          <w:rFonts w:ascii="Courier New" w:hAnsi="Courier New" w:cs="Courier New"/>
+          <w:sz w:val="18"/>
+          <w:szCs w:val="18"/>
+        </w:rPr>
+        <w:t>boolean</w:t>
+      </w:r>
+      <w:proofErr w:type="gramEnd"/>
+      <w:r>
+        <w:rPr>
+          <w:rFonts w:ascii="Courier New" w:hAnsi="Courier New" w:cs="Courier New"/>
+          <w:sz w:val="18"/>
+          <w:szCs w:val="18"/>
+        </w:rPr>
+        <w:t xml:space="preserve"> </w:t>
+      </w:r>
+      <w:proofErr w:type="spellStart"/>
+      <w:r>
+        <w:rPr>
+          <w:rFonts w:ascii="Courier New" w:hAnsi="Courier New" w:cs="Courier New"/>
+          <w:sz w:val="18"/>
+          <w:szCs w:val="18"/>
+        </w:rPr>
+        <w:t>isEmpty</w:t>
+      </w:r>
+      <w:proofErr w:type="spellEnd"/>
+      <w:r>
+        <w:rPr>
+          <w:rFonts w:ascii="Courier New" w:hAnsi="Courier New" w:cs="Courier New"/>
+          <w:sz w:val="18"/>
+          <w:szCs w:val="18"/>
+        </w:rPr>
+        <w:t>()</w:t>
       </w:r>
       <w:r>
         <w:rPr>
@@ -3097,13 +3289,23 @@
         </w:rPr>
         <w:t xml:space="preserve"> </w:t>
       </w:r>
-      <w:r>
-        <w:rPr>
-          <w:rFonts w:ascii="Courier New" w:hAnsi="Courier New" w:cs="Courier New"/>
-          <w:sz w:val="18"/>
-          <w:szCs w:val="18"/>
-        </w:rPr>
-        <w:t>boolean remove(Object)</w:t>
+      <w:proofErr w:type="gramStart"/>
+      <w:r>
+        <w:rPr>
+          <w:rFonts w:ascii="Courier New" w:hAnsi="Courier New" w:cs="Courier New"/>
+          <w:sz w:val="18"/>
+          <w:szCs w:val="18"/>
+        </w:rPr>
+        <w:t>boolean</w:t>
+      </w:r>
+      <w:proofErr w:type="gramEnd"/>
+      <w:r>
+        <w:rPr>
+          <w:rFonts w:ascii="Courier New" w:hAnsi="Courier New" w:cs="Courier New"/>
+          <w:sz w:val="18"/>
+          <w:szCs w:val="18"/>
+        </w:rPr>
+        <w:t xml:space="preserve"> remove(Object)</w:t>
       </w:r>
       <w:r>
         <w:rPr>
@@ -3131,13 +3333,41 @@
         </w:rPr>
         <w:t xml:space="preserve">. </w:t>
       </w:r>
-      <w:r>
-        <w:rPr>
-          <w:rFonts w:ascii="Courier New" w:hAnsi="Courier New" w:cs="Courier New"/>
-          <w:sz w:val="18"/>
-          <w:szCs w:val="18"/>
-        </w:rPr>
-        <w:t>boolean removeAll(Collection&lt;?&gt;)</w:t>
+      <w:proofErr w:type="gramStart"/>
+      <w:r>
+        <w:rPr>
+          <w:rFonts w:ascii="Courier New" w:hAnsi="Courier New" w:cs="Courier New"/>
+          <w:sz w:val="18"/>
+          <w:szCs w:val="18"/>
+        </w:rPr>
+        <w:t>boolean</w:t>
+      </w:r>
+      <w:proofErr w:type="gramEnd"/>
+      <w:r>
+        <w:rPr>
+          <w:rFonts w:ascii="Courier New" w:hAnsi="Courier New" w:cs="Courier New"/>
+          <w:sz w:val="18"/>
+          <w:szCs w:val="18"/>
+        </w:rPr>
+        <w:t xml:space="preserve"> </w:t>
+      </w:r>
+      <w:proofErr w:type="spellStart"/>
+      <w:r>
+        <w:rPr>
+          <w:rFonts w:ascii="Courier New" w:hAnsi="Courier New" w:cs="Courier New"/>
+          <w:sz w:val="18"/>
+          <w:szCs w:val="18"/>
+        </w:rPr>
+        <w:t>removeAll</w:t>
+      </w:r>
+      <w:proofErr w:type="spellEnd"/>
+      <w:r>
+        <w:rPr>
+          <w:rFonts w:ascii="Courier New" w:hAnsi="Courier New" w:cs="Courier New"/>
+          <w:sz w:val="18"/>
+          <w:szCs w:val="18"/>
+        </w:rPr>
+        <w:t>(Collection&lt;?&gt;)</w:t>
       </w:r>
       <w:r>
         <w:rPr>
@@ -3165,13 +3395,41 @@
         </w:rPr>
         <w:t xml:space="preserve">. </w:t>
       </w:r>
-      <w:r>
-        <w:rPr>
-          <w:rFonts w:ascii="Courier New" w:hAnsi="Courier New" w:cs="Courier New"/>
-          <w:sz w:val="18"/>
-          <w:szCs w:val="18"/>
-        </w:rPr>
-        <w:t>boolean removeIf(Predicate&lt;? super E&gt;)</w:t>
+      <w:proofErr w:type="gramStart"/>
+      <w:r>
+        <w:rPr>
+          <w:rFonts w:ascii="Courier New" w:hAnsi="Courier New" w:cs="Courier New"/>
+          <w:sz w:val="18"/>
+          <w:szCs w:val="18"/>
+        </w:rPr>
+        <w:t>boolean</w:t>
+      </w:r>
+      <w:proofErr w:type="gramEnd"/>
+      <w:r>
+        <w:rPr>
+          <w:rFonts w:ascii="Courier New" w:hAnsi="Courier New" w:cs="Courier New"/>
+          <w:sz w:val="18"/>
+          <w:szCs w:val="18"/>
+        </w:rPr>
+        <w:t xml:space="preserve"> </w:t>
+      </w:r>
+      <w:proofErr w:type="spellStart"/>
+      <w:r>
+        <w:rPr>
+          <w:rFonts w:ascii="Courier New" w:hAnsi="Courier New" w:cs="Courier New"/>
+          <w:sz w:val="18"/>
+          <w:szCs w:val="18"/>
+        </w:rPr>
+        <w:t>removeIf</w:t>
+      </w:r>
+      <w:proofErr w:type="spellEnd"/>
+      <w:r>
+        <w:rPr>
+          <w:rFonts w:ascii="Courier New" w:hAnsi="Courier New" w:cs="Courier New"/>
+          <w:sz w:val="18"/>
+          <w:szCs w:val="18"/>
+        </w:rPr>
+        <w:t>(Predicate&lt;? super E&gt;)</w:t>
       </w:r>
       <w:r>
         <w:rPr>
@@ -3205,13 +3463,41 @@
         </w:rPr>
         <w:t xml:space="preserve">. </w:t>
       </w:r>
-      <w:r>
-        <w:rPr>
-          <w:rFonts w:ascii="Courier New" w:hAnsi="Courier New" w:cs="Courier New"/>
-          <w:sz w:val="18"/>
-          <w:szCs w:val="18"/>
-        </w:rPr>
-        <w:t>boolean retainAll(Collection&lt;?&gt;)</w:t>
+      <w:proofErr w:type="gramStart"/>
+      <w:r>
+        <w:rPr>
+          <w:rFonts w:ascii="Courier New" w:hAnsi="Courier New" w:cs="Courier New"/>
+          <w:sz w:val="18"/>
+          <w:szCs w:val="18"/>
+        </w:rPr>
+        <w:t>boolean</w:t>
+      </w:r>
+      <w:proofErr w:type="gramEnd"/>
+      <w:r>
+        <w:rPr>
+          <w:rFonts w:ascii="Courier New" w:hAnsi="Courier New" w:cs="Courier New"/>
+          <w:sz w:val="18"/>
+          <w:szCs w:val="18"/>
+        </w:rPr>
+        <w:t xml:space="preserve"> </w:t>
+      </w:r>
+      <w:proofErr w:type="spellStart"/>
+      <w:r>
+        <w:rPr>
+          <w:rFonts w:ascii="Courier New" w:hAnsi="Courier New" w:cs="Courier New"/>
+          <w:sz w:val="18"/>
+          <w:szCs w:val="18"/>
+        </w:rPr>
+        <w:t>retainAll</w:t>
+      </w:r>
+      <w:proofErr w:type="spellEnd"/>
+      <w:r>
+        <w:rPr>
+          <w:rFonts w:ascii="Courier New" w:hAnsi="Courier New" w:cs="Courier New"/>
+          <w:sz w:val="18"/>
+          <w:szCs w:val="18"/>
+        </w:rPr>
+        <w:t>(Collection&lt;?&gt;)</w:t>
       </w:r>
       <w:r>
         <w:rPr>
@@ -3245,13 +3531,23 @@
         </w:rPr>
         <w:t xml:space="preserve">. </w:t>
       </w:r>
-      <w:r>
-        <w:rPr>
-          <w:rFonts w:ascii="Courier New" w:hAnsi="Courier New" w:cs="Courier New"/>
-          <w:sz w:val="18"/>
-          <w:szCs w:val="18"/>
-        </w:rPr>
-        <w:t>int size()</w:t>
+      <w:proofErr w:type="gramStart"/>
+      <w:r>
+        <w:rPr>
+          <w:rFonts w:ascii="Courier New" w:hAnsi="Courier New" w:cs="Courier New"/>
+          <w:sz w:val="18"/>
+          <w:szCs w:val="18"/>
+        </w:rPr>
+        <w:t>int</w:t>
+      </w:r>
+      <w:proofErr w:type="gramEnd"/>
+      <w:r>
+        <w:rPr>
+          <w:rFonts w:ascii="Courier New" w:hAnsi="Courier New" w:cs="Courier New"/>
+          <w:sz w:val="18"/>
+          <w:szCs w:val="18"/>
+        </w:rPr>
+        <w:t xml:space="preserve"> size()</w:t>
       </w:r>
       <w:r>
         <w:rPr>
@@ -3273,13 +3569,51 @@
         </w:rPr>
         <w:t xml:space="preserve">12. </w:t>
       </w:r>
-      <w:r>
-        <w:rPr>
-          <w:rFonts w:ascii="Courier New" w:hAnsi="Courier New" w:cs="Courier New"/>
-          <w:sz w:val="18"/>
-          <w:szCs w:val="18"/>
-        </w:rPr>
-        <w:t>Iterator&lt;E&gt; iterator()</w:t>
+      <w:proofErr w:type="spellStart"/>
+      <w:r>
+        <w:rPr>
+          <w:rFonts w:ascii="Courier New" w:hAnsi="Courier New" w:cs="Courier New"/>
+          <w:sz w:val="18"/>
+          <w:szCs w:val="18"/>
+        </w:rPr>
+        <w:t>Iterator</w:t>
+      </w:r>
+      <w:proofErr w:type="spellEnd"/>
+      <w:r>
+        <w:rPr>
+          <w:rFonts w:ascii="Courier New" w:hAnsi="Courier New" w:cs="Courier New"/>
+          <w:sz w:val="18"/>
+          <w:szCs w:val="18"/>
+        </w:rPr>
+        <w:t xml:space="preserve">&lt;E&gt; </w:t>
+      </w:r>
+      <w:proofErr w:type="spellStart"/>
+      <w:proofErr w:type="gramStart"/>
+      <w:r>
+        <w:rPr>
+          <w:rFonts w:ascii="Courier New" w:hAnsi="Courier New" w:cs="Courier New"/>
+          <w:sz w:val="18"/>
+          <w:szCs w:val="18"/>
+        </w:rPr>
+        <w:t>iterator</w:t>
+      </w:r>
+      <w:proofErr w:type="spellEnd"/>
+      <w:r>
+        <w:rPr>
+          <w:rFonts w:ascii="Courier New" w:hAnsi="Courier New" w:cs="Courier New"/>
+          <w:sz w:val="18"/>
+          <w:szCs w:val="18"/>
+        </w:rPr>
+        <w:t>(</w:t>
+      </w:r>
+      <w:proofErr w:type="gramEnd"/>
+      <w:r>
+        <w:rPr>
+          <w:rFonts w:ascii="Courier New" w:hAnsi="Courier New" w:cs="Courier New"/>
+          <w:sz w:val="18"/>
+          <w:szCs w:val="18"/>
+        </w:rPr>
+        <w:t>)</w:t>
       </w:r>
       <w:r>
         <w:rPr>
@@ -3313,19 +3647,71 @@
         </w:rPr>
         <w:t xml:space="preserve">. </w:t>
       </w:r>
-      <w:r>
-        <w:rPr>
-          <w:rFonts w:ascii="Courier New" w:hAnsi="Courier New" w:cs="Courier New"/>
-          <w:sz w:val="18"/>
-          <w:szCs w:val="18"/>
-        </w:rPr>
-        <w:t>Spliterator&lt;E&gt; spliterator()</w:t>
-      </w:r>
-      <w:r>
-        <w:rPr>
-          <w:rFonts w:cstheme="minorHAnsi"/>
-        </w:rPr>
-        <w:t xml:space="preserve"> – creates a spliterator from the collection.</w:t>
+      <w:proofErr w:type="spellStart"/>
+      <w:r>
+        <w:rPr>
+          <w:rFonts w:ascii="Courier New" w:hAnsi="Courier New" w:cs="Courier New"/>
+          <w:sz w:val="18"/>
+          <w:szCs w:val="18"/>
+        </w:rPr>
+        <w:t>Spliterator</w:t>
+      </w:r>
+      <w:proofErr w:type="spellEnd"/>
+      <w:r>
+        <w:rPr>
+          <w:rFonts w:ascii="Courier New" w:hAnsi="Courier New" w:cs="Courier New"/>
+          <w:sz w:val="18"/>
+          <w:szCs w:val="18"/>
+        </w:rPr>
+        <w:t xml:space="preserve">&lt;E&gt; </w:t>
+      </w:r>
+      <w:proofErr w:type="spellStart"/>
+      <w:proofErr w:type="gramStart"/>
+      <w:r>
+        <w:rPr>
+          <w:rFonts w:ascii="Courier New" w:hAnsi="Courier New" w:cs="Courier New"/>
+          <w:sz w:val="18"/>
+          <w:szCs w:val="18"/>
+        </w:rPr>
+        <w:t>spliterator</w:t>
+      </w:r>
+      <w:proofErr w:type="spellEnd"/>
+      <w:r>
+        <w:rPr>
+          <w:rFonts w:ascii="Courier New" w:hAnsi="Courier New" w:cs="Courier New"/>
+          <w:sz w:val="18"/>
+          <w:szCs w:val="18"/>
+        </w:rPr>
+        <w:t>(</w:t>
+      </w:r>
+      <w:proofErr w:type="gramEnd"/>
+      <w:r>
+        <w:rPr>
+          <w:rFonts w:ascii="Courier New" w:hAnsi="Courier New" w:cs="Courier New"/>
+          <w:sz w:val="18"/>
+          <w:szCs w:val="18"/>
+        </w:rPr>
+        <w:t>)</w:t>
+      </w:r>
+      <w:r>
+        <w:rPr>
+          <w:rFonts w:cstheme="minorHAnsi"/>
+        </w:rPr>
+        <w:t xml:space="preserve"> – creates a </w:t>
+      </w:r>
+      <w:proofErr w:type="spellStart"/>
+      <w:r>
+        <w:rPr>
+          <w:rFonts w:cstheme="minorHAnsi"/>
+        </w:rPr>
+        <w:t>spliterator</w:t>
+      </w:r>
+      <w:proofErr w:type="spellEnd"/>
+      <w:r>
+        <w:rPr>
+          <w:rFonts w:cstheme="minorHAnsi"/>
+        </w:rPr>
+        <w:t xml:space="preserve"> from the collection.</w:t>
       </w:r>
     </w:p>
     <w:p>
@@ -3359,13 +3745,45 @@
           <w:sz w:val="18"/>
           <w:szCs w:val="18"/>
         </w:rPr>
-        <w:t>Stream&lt;E&gt; stream()</w:t>
-      </w:r>
-      <w:r>
-        <w:rPr>
-          <w:rFonts w:cstheme="minorHAnsi"/>
-        </w:rPr>
-        <w:t xml:space="preserve"> – creates a sequential stream from the collection’s spliterator.</w:t>
+        <w:t xml:space="preserve">Stream&lt;E&gt; </w:t>
+      </w:r>
+      <w:proofErr w:type="gramStart"/>
+      <w:r>
+        <w:rPr>
+          <w:rFonts w:ascii="Courier New" w:hAnsi="Courier New" w:cs="Courier New"/>
+          <w:sz w:val="18"/>
+          <w:szCs w:val="18"/>
+        </w:rPr>
+        <w:t>stream(</w:t>
+      </w:r>
+      <w:proofErr w:type="gramEnd"/>
+      <w:r>
+        <w:rPr>
+          <w:rFonts w:ascii="Courier New" w:hAnsi="Courier New" w:cs="Courier New"/>
+          <w:sz w:val="18"/>
+          <w:szCs w:val="18"/>
+        </w:rPr>
+        <w:t>)</w:t>
+      </w:r>
+      <w:r>
+        <w:rPr>
+          <w:rFonts w:cstheme="minorHAnsi"/>
+        </w:rPr>
+        <w:t xml:space="preserve"> – creates a sequential stream from the collection’s </w:t>
+      </w:r>
+      <w:proofErr w:type="spellStart"/>
+      <w:r>
+        <w:rPr>
+          <w:rFonts w:cstheme="minorHAnsi"/>
+        </w:rPr>
+        <w:t>spliterator</w:t>
+      </w:r>
+      <w:proofErr w:type="spellEnd"/>
+      <w:r>
+        <w:rPr>
+          <w:rFonts w:cstheme="minorHAnsi"/>
+        </w:rPr>
+        <w:t>.</w:t>
       </w:r>
     </w:p>
     <w:p>
@@ -3387,7 +3805,35 @@
           <w:sz w:val="18"/>
           <w:szCs w:val="18"/>
         </w:rPr>
-        <w:t>Stream&lt;E&gt; parallelStream()</w:t>
+        <w:t xml:space="preserve">Stream&lt;E&gt; </w:t>
+      </w:r>
+      <w:proofErr w:type="spellStart"/>
+      <w:proofErr w:type="gramStart"/>
+      <w:r>
+        <w:rPr>
+          <w:rFonts w:ascii="Courier New" w:hAnsi="Courier New" w:cs="Courier New"/>
+          <w:sz w:val="18"/>
+          <w:szCs w:val="18"/>
+        </w:rPr>
+        <w:t>parallelStream</w:t>
+      </w:r>
+      <w:proofErr w:type="spellEnd"/>
+      <w:r>
+        <w:rPr>
+          <w:rFonts w:ascii="Courier New" w:hAnsi="Courier New" w:cs="Courier New"/>
+          <w:sz w:val="18"/>
+          <w:szCs w:val="18"/>
+        </w:rPr>
+        <w:t>(</w:t>
+      </w:r>
+      <w:proofErr w:type="gramEnd"/>
+      <w:r>
+        <w:rPr>
+          <w:rFonts w:ascii="Courier New" w:hAnsi="Courier New" w:cs="Courier New"/>
+          <w:sz w:val="18"/>
+          <w:szCs w:val="18"/>
+        </w:rPr>
+        <w:t>)</w:t>
       </w:r>
       <w:r>
         <w:rPr>
@@ -3411,7 +3857,21 @@
         <w:rPr>
           <w:rFonts w:cstheme="minorHAnsi"/>
         </w:rPr>
-        <w:t>a sequential stream from the collection’s spliterator.</w:t>
+        <w:t xml:space="preserve">a sequential stream from the collection’s </w:t>
+      </w:r>
+      <w:proofErr w:type="spellStart"/>
+      <w:r>
+        <w:rPr>
+          <w:rFonts w:cstheme="minorHAnsi"/>
+        </w:rPr>
+        <w:t>spliterator</w:t>
+      </w:r>
+      <w:proofErr w:type="spellEnd"/>
+      <w:r>
+        <w:rPr>
+          <w:rFonts w:cstheme="minorHAnsi"/>
+        </w:rPr>
+        <w:t>.</w:t>
       </w:r>
     </w:p>
     <w:p>
@@ -3439,13 +3899,41 @@
         </w:rPr>
         <w:t xml:space="preserve">. </w:t>
       </w:r>
-      <w:r>
-        <w:rPr>
-          <w:rFonts w:ascii="Courier New" w:hAnsi="Courier New" w:cs="Courier New"/>
-          <w:sz w:val="18"/>
-          <w:szCs w:val="18"/>
-        </w:rPr>
-        <w:t>Object[] toArray()</w:t>
+      <w:proofErr w:type="gramStart"/>
+      <w:r>
+        <w:rPr>
+          <w:rFonts w:ascii="Courier New" w:hAnsi="Courier New" w:cs="Courier New"/>
+          <w:sz w:val="18"/>
+          <w:szCs w:val="18"/>
+        </w:rPr>
+        <w:t>Object[</w:t>
+      </w:r>
+      <w:proofErr w:type="gramEnd"/>
+      <w:r>
+        <w:rPr>
+          <w:rFonts w:ascii="Courier New" w:hAnsi="Courier New" w:cs="Courier New"/>
+          <w:sz w:val="18"/>
+          <w:szCs w:val="18"/>
+        </w:rPr>
+        <w:t xml:space="preserve">] </w:t>
+      </w:r>
+      <w:proofErr w:type="spellStart"/>
+      <w:r>
+        <w:rPr>
+          <w:rFonts w:ascii="Courier New" w:hAnsi="Courier New" w:cs="Courier New"/>
+          <w:sz w:val="18"/>
+          <w:szCs w:val="18"/>
+        </w:rPr>
+        <w:t>toArray</w:t>
+      </w:r>
+      <w:proofErr w:type="spellEnd"/>
+      <w:r>
+        <w:rPr>
+          <w:rFonts w:ascii="Courier New" w:hAnsi="Courier New" w:cs="Courier New"/>
+          <w:sz w:val="18"/>
+          <w:szCs w:val="18"/>
+        </w:rPr>
+        <w:t>()</w:t>
       </w:r>
       <w:r>
         <w:rPr>
@@ -3485,7 +3973,43 @@
           <w:sz w:val="18"/>
           <w:szCs w:val="18"/>
         </w:rPr>
-        <w:t>&lt;T&gt; T[] toArray(T[])</w:t>
+        <w:t xml:space="preserve">&lt;T&gt; </w:t>
+      </w:r>
+      <w:proofErr w:type="gramStart"/>
+      <w:r>
+        <w:rPr>
+          <w:rFonts w:ascii="Courier New" w:hAnsi="Courier New" w:cs="Courier New"/>
+          <w:sz w:val="18"/>
+          <w:szCs w:val="18"/>
+        </w:rPr>
+        <w:t>T[</w:t>
+      </w:r>
+      <w:proofErr w:type="gramEnd"/>
+      <w:r>
+        <w:rPr>
+          <w:rFonts w:ascii="Courier New" w:hAnsi="Courier New" w:cs="Courier New"/>
+          <w:sz w:val="18"/>
+          <w:szCs w:val="18"/>
+        </w:rPr>
+        <w:t xml:space="preserve">] </w:t>
+      </w:r>
+      <w:proofErr w:type="spellStart"/>
+      <w:r>
+        <w:rPr>
+          <w:rFonts w:ascii="Courier New" w:hAnsi="Courier New" w:cs="Courier New"/>
+          <w:sz w:val="18"/>
+          <w:szCs w:val="18"/>
+        </w:rPr>
+        <w:t>toArray</w:t>
+      </w:r>
+      <w:proofErr w:type="spellEnd"/>
+      <w:r>
+        <w:rPr>
+          <w:rFonts w:ascii="Courier New" w:hAnsi="Courier New" w:cs="Courier New"/>
+          <w:sz w:val="18"/>
+          <w:szCs w:val="18"/>
+        </w:rPr>
+        <w:t>(T[])</w:t>
       </w:r>
     </w:p>
     <w:p>
@@ -3539,6 +4063,7 @@
         </w:rPr>
         <w:t xml:space="preserve">in </w:t>
       </w:r>
+      <w:proofErr w:type="spellStart"/>
       <w:r>
         <w:rPr>
           <w:rFonts w:cstheme="minorHAnsi"/>
@@ -3546,6 +4071,7 @@
         </w:rPr>
         <w:t>java.util</w:t>
       </w:r>
+      <w:proofErr w:type="spellEnd"/>
       <w:r>
         <w:rPr>
           <w:rFonts w:cstheme="minorHAnsi"/>
@@ -3592,8 +4118,9 @@
           <w:sz w:val="24"/>
           <w:szCs w:val="24"/>
         </w:rPr>
-        <w:t>2. List (Interface)</w:t>
-      </w:r>
+        <w:t>2. List (Interface</w:t>
+      </w:r>
+      <w:proofErr w:type="gramStart"/>
       <w:r>
         <w:rPr>
           <w:rFonts w:cstheme="minorHAnsi"/>
@@ -3601,7 +4128,7 @@
           <w:sz w:val="24"/>
           <w:szCs w:val="24"/>
         </w:rPr>
-        <w:t xml:space="preserve">  </w:t>
+        <w:t>)</w:t>
       </w:r>
       <w:r>
         <w:rPr>
@@ -3610,7 +4137,26 @@
           <w:sz w:val="24"/>
           <w:szCs w:val="24"/>
         </w:rPr>
-        <w:t>[Order Collection or Sequence]</w:t>
+        <w:t xml:space="preserve">  </w:t>
+      </w:r>
+      <w:r>
+        <w:rPr>
+          <w:rFonts w:cstheme="minorHAnsi"/>
+          <w:b/>
+          <w:sz w:val="24"/>
+          <w:szCs w:val="24"/>
+        </w:rPr>
+        <w:t>[</w:t>
+      </w:r>
+      <w:proofErr w:type="gramEnd"/>
+      <w:r>
+        <w:rPr>
+          <w:rFonts w:cstheme="minorHAnsi"/>
+          <w:b/>
+          <w:sz w:val="24"/>
+          <w:szCs w:val="24"/>
+        </w:rPr>
+        <w:t>Order Collection or Sequence]</w:t>
       </w:r>
     </w:p>
     <w:p>
@@ -3774,6 +4320,8 @@
                       <w:szCs w:val="20"/>
                     </w:rPr>
                   </w:pPr>
+                  <w:proofErr w:type="spellStart"/>
+                  <w:proofErr w:type="gramStart"/>
                   <w:r>
                     <w:rPr>
                       <w:b/>
@@ -3790,6 +4338,7 @@
                     </w:rPr>
                     <w:t>bstractCollection</w:t>
                   </w:r>
+                  <w:proofErr w:type="spellEnd"/>
                   <w:r>
                     <w:rPr>
                       <w:b/>
@@ -3798,6 +4347,7 @@
                     </w:rPr>
                     <w:t>(</w:t>
                   </w:r>
+                  <w:proofErr w:type="gramEnd"/>
                   <w:r>
                     <w:rPr>
                       <w:b/>
@@ -4076,6 +4626,7 @@
                       <w:szCs w:val="20"/>
                     </w:rPr>
                   </w:pPr>
+                  <w:proofErr w:type="spellStart"/>
                   <w:r>
                     <w:rPr>
                       <w:b/>
@@ -4092,6 +4643,7 @@
                     </w:rPr>
                     <w:t>bstractList</w:t>
                   </w:r>
+                  <w:proofErr w:type="spellEnd"/>
                   <w:r>
                     <w:rPr>
                       <w:b/>
@@ -4282,13 +4834,23 @@
         </w:rPr>
         <w:t xml:space="preserve">1. </w:t>
       </w:r>
-      <w:r>
-        <w:rPr>
-          <w:rFonts w:ascii="Courier New" w:hAnsi="Courier New" w:cs="Courier New"/>
-          <w:sz w:val="18"/>
-          <w:szCs w:val="18"/>
-        </w:rPr>
-        <w:t>void add (int index, E element)</w:t>
+      <w:proofErr w:type="gramStart"/>
+      <w:r>
+        <w:rPr>
+          <w:rFonts w:ascii="Courier New" w:hAnsi="Courier New" w:cs="Courier New"/>
+          <w:sz w:val="18"/>
+          <w:szCs w:val="18"/>
+        </w:rPr>
+        <w:t>void</w:t>
+      </w:r>
+      <w:proofErr w:type="gramEnd"/>
+      <w:r>
+        <w:rPr>
+          <w:rFonts w:ascii="Courier New" w:hAnsi="Courier New" w:cs="Courier New"/>
+          <w:sz w:val="18"/>
+          <w:szCs w:val="18"/>
+        </w:rPr>
+        <w:t xml:space="preserve"> add (int index, E element)</w:t>
       </w:r>
       <w:r>
         <w:rPr>
@@ -4310,13 +4872,41 @@
         </w:rPr>
         <w:t xml:space="preserve">2. </w:t>
       </w:r>
-      <w:r>
-        <w:rPr>
-          <w:rFonts w:ascii="Courier New" w:hAnsi="Courier New" w:cs="Courier New"/>
-          <w:sz w:val="18"/>
-          <w:szCs w:val="18"/>
-        </w:rPr>
-        <w:t>boolean addAll (int index, Collection&lt;? Extends E&gt; c)</w:t>
+      <w:proofErr w:type="gramStart"/>
+      <w:r>
+        <w:rPr>
+          <w:rFonts w:ascii="Courier New" w:hAnsi="Courier New" w:cs="Courier New"/>
+          <w:sz w:val="18"/>
+          <w:szCs w:val="18"/>
+        </w:rPr>
+        <w:t>boolean</w:t>
+      </w:r>
+      <w:proofErr w:type="gramEnd"/>
+      <w:r>
+        <w:rPr>
+          <w:rFonts w:ascii="Courier New" w:hAnsi="Courier New" w:cs="Courier New"/>
+          <w:sz w:val="18"/>
+          <w:szCs w:val="18"/>
+        </w:rPr>
+        <w:t xml:space="preserve"> </w:t>
+      </w:r>
+      <w:proofErr w:type="spellStart"/>
+      <w:r>
+        <w:rPr>
+          <w:rFonts w:ascii="Courier New" w:hAnsi="Courier New" w:cs="Courier New"/>
+          <w:sz w:val="18"/>
+          <w:szCs w:val="18"/>
+        </w:rPr>
+        <w:t>addAll</w:t>
+      </w:r>
+      <w:proofErr w:type="spellEnd"/>
+      <w:r>
+        <w:rPr>
+          <w:rFonts w:ascii="Courier New" w:hAnsi="Courier New" w:cs="Courier New"/>
+          <w:sz w:val="18"/>
+          <w:szCs w:val="18"/>
+        </w:rPr>
+        <w:t xml:space="preserve"> (int index, Collection&lt;? Extends E&gt; c)</w:t>
       </w:r>
       <w:r>
         <w:rPr>
@@ -4428,13 +5018,59 @@
         </w:rPr>
         <w:t xml:space="preserve">6. </w:t>
       </w:r>
-      <w:r>
-        <w:rPr>
-          <w:rFonts w:ascii="Courier New" w:hAnsi="Courier New" w:cs="Courier New"/>
-          <w:sz w:val="18"/>
-          <w:szCs w:val="18"/>
-        </w:rPr>
-        <w:t>int indexOf(Object obj)</w:t>
+      <w:proofErr w:type="gramStart"/>
+      <w:r>
+        <w:rPr>
+          <w:rFonts w:ascii="Courier New" w:hAnsi="Courier New" w:cs="Courier New"/>
+          <w:sz w:val="18"/>
+          <w:szCs w:val="18"/>
+        </w:rPr>
+        <w:t>int</w:t>
+      </w:r>
+      <w:proofErr w:type="gramEnd"/>
+      <w:r>
+        <w:rPr>
+          <w:rFonts w:ascii="Courier New" w:hAnsi="Courier New" w:cs="Courier New"/>
+          <w:sz w:val="18"/>
+          <w:szCs w:val="18"/>
+        </w:rPr>
+        <w:t xml:space="preserve"> </w:t>
+      </w:r>
+      <w:proofErr w:type="spellStart"/>
+      <w:r>
+        <w:rPr>
+          <w:rFonts w:ascii="Courier New" w:hAnsi="Courier New" w:cs="Courier New"/>
+          <w:sz w:val="18"/>
+          <w:szCs w:val="18"/>
+        </w:rPr>
+        <w:t>indexOf</w:t>
+      </w:r>
+      <w:proofErr w:type="spellEnd"/>
+      <w:r>
+        <w:rPr>
+          <w:rFonts w:ascii="Courier New" w:hAnsi="Courier New" w:cs="Courier New"/>
+          <w:sz w:val="18"/>
+          <w:szCs w:val="18"/>
+        </w:rPr>
+        <w:t xml:space="preserve">(Object </w:t>
+      </w:r>
+      <w:proofErr w:type="spellStart"/>
+      <w:r>
+        <w:rPr>
+          <w:rFonts w:ascii="Courier New" w:hAnsi="Courier New" w:cs="Courier New"/>
+          <w:sz w:val="18"/>
+          <w:szCs w:val="18"/>
+        </w:rPr>
+        <w:t>obj</w:t>
+      </w:r>
+      <w:proofErr w:type="spellEnd"/>
+      <w:r>
+        <w:rPr>
+          <w:rFonts w:ascii="Courier New" w:hAnsi="Courier New" w:cs="Courier New"/>
+          <w:sz w:val="18"/>
+          <w:szCs w:val="18"/>
+        </w:rPr>
+        <w:t>)</w:t>
       </w:r>
       <w:r>
         <w:rPr>
@@ -4480,13 +5116,59 @@
         </w:rPr>
         <w:t xml:space="preserve">7. </w:t>
       </w:r>
-      <w:r>
-        <w:rPr>
-          <w:rFonts w:ascii="Courier New" w:hAnsi="Courier New" w:cs="Courier New"/>
-          <w:sz w:val="18"/>
-          <w:szCs w:val="18"/>
-        </w:rPr>
-        <w:t>int lastIndexOf(Object obj)</w:t>
+      <w:proofErr w:type="gramStart"/>
+      <w:r>
+        <w:rPr>
+          <w:rFonts w:ascii="Courier New" w:hAnsi="Courier New" w:cs="Courier New"/>
+          <w:sz w:val="18"/>
+          <w:szCs w:val="18"/>
+        </w:rPr>
+        <w:t>int</w:t>
+      </w:r>
+      <w:proofErr w:type="gramEnd"/>
+      <w:r>
+        <w:rPr>
+          <w:rFonts w:ascii="Courier New" w:hAnsi="Courier New" w:cs="Courier New"/>
+          <w:sz w:val="18"/>
+          <w:szCs w:val="18"/>
+        </w:rPr>
+        <w:t xml:space="preserve"> </w:t>
+      </w:r>
+      <w:proofErr w:type="spellStart"/>
+      <w:r>
+        <w:rPr>
+          <w:rFonts w:ascii="Courier New" w:hAnsi="Courier New" w:cs="Courier New"/>
+          <w:sz w:val="18"/>
+          <w:szCs w:val="18"/>
+        </w:rPr>
+        <w:t>lastIndexOf</w:t>
+      </w:r>
+      <w:proofErr w:type="spellEnd"/>
+      <w:r>
+        <w:rPr>
+          <w:rFonts w:ascii="Courier New" w:hAnsi="Courier New" w:cs="Courier New"/>
+          <w:sz w:val="18"/>
+          <w:szCs w:val="18"/>
+        </w:rPr>
+        <w:t xml:space="preserve">(Object </w:t>
+      </w:r>
+      <w:proofErr w:type="spellStart"/>
+      <w:r>
+        <w:rPr>
+          <w:rFonts w:ascii="Courier New" w:hAnsi="Courier New" w:cs="Courier New"/>
+          <w:sz w:val="18"/>
+          <w:szCs w:val="18"/>
+        </w:rPr>
+        <w:t>obj</w:t>
+      </w:r>
+      <w:proofErr w:type="spellEnd"/>
+      <w:r>
+        <w:rPr>
+          <w:rFonts w:ascii="Courier New" w:hAnsi="Courier New" w:cs="Courier New"/>
+          <w:sz w:val="18"/>
+          <w:szCs w:val="18"/>
+        </w:rPr>
+        <w:t>)</w:t>
       </w:r>
       <w:r>
         <w:rPr>
@@ -4508,19 +5190,61 @@
         </w:rPr>
         <w:t xml:space="preserve">8. </w:t>
       </w:r>
-      <w:r>
-        <w:rPr>
-          <w:rFonts w:ascii="Courier New" w:hAnsi="Courier New" w:cs="Courier New"/>
-          <w:sz w:val="18"/>
-          <w:szCs w:val="18"/>
-        </w:rPr>
-        <w:t>ListIterator&lt;E&gt; listIterator ()</w:t>
-      </w:r>
-      <w:r>
-        <w:rPr>
-          <w:rFonts w:cstheme="minorHAnsi"/>
-        </w:rPr>
-        <w:t xml:space="preserve"> – returns a list iterator over the elements in the list.</w:t>
+      <w:proofErr w:type="spellStart"/>
+      <w:r>
+        <w:rPr>
+          <w:rFonts w:ascii="Courier New" w:hAnsi="Courier New" w:cs="Courier New"/>
+          <w:sz w:val="18"/>
+          <w:szCs w:val="18"/>
+        </w:rPr>
+        <w:t>ListIterator</w:t>
+      </w:r>
+      <w:proofErr w:type="spellEnd"/>
+      <w:r>
+        <w:rPr>
+          <w:rFonts w:ascii="Courier New" w:hAnsi="Courier New" w:cs="Courier New"/>
+          <w:sz w:val="18"/>
+          <w:szCs w:val="18"/>
+        </w:rPr>
+        <w:t xml:space="preserve">&lt;E&gt; </w:t>
+      </w:r>
+      <w:proofErr w:type="spellStart"/>
+      <w:r>
+        <w:rPr>
+          <w:rFonts w:ascii="Courier New" w:hAnsi="Courier New" w:cs="Courier New"/>
+          <w:sz w:val="18"/>
+          <w:szCs w:val="18"/>
+        </w:rPr>
+        <w:t>listIterator</w:t>
+      </w:r>
+      <w:proofErr w:type="spellEnd"/>
+      <w:r>
+        <w:rPr>
+          <w:rFonts w:ascii="Courier New" w:hAnsi="Courier New" w:cs="Courier New"/>
+          <w:sz w:val="18"/>
+          <w:szCs w:val="18"/>
+        </w:rPr>
+        <w:t xml:space="preserve"> ()</w:t>
+      </w:r>
+      <w:r>
+        <w:rPr>
+          <w:rFonts w:cstheme="minorHAnsi"/>
+        </w:rPr>
+        <w:t xml:space="preserve"> – returns a list </w:t>
+      </w:r>
+      <w:proofErr w:type="spellStart"/>
+      <w:r>
+        <w:rPr>
+          <w:rFonts w:cstheme="minorHAnsi"/>
+        </w:rPr>
+        <w:t>iterator</w:t>
+      </w:r>
+      <w:proofErr w:type="spellEnd"/>
+      <w:r>
+        <w:rPr>
+          <w:rFonts w:cstheme="minorHAnsi"/>
+        </w:rPr>
+        <w:t xml:space="preserve"> over the elements in the list.</w:t>
       </w:r>
     </w:p>
     <w:p>
@@ -4536,19 +5260,71 @@
         </w:rPr>
         <w:t xml:space="preserve">9. </w:t>
       </w:r>
-      <w:r>
-        <w:rPr>
-          <w:rFonts w:ascii="Courier New" w:hAnsi="Courier New" w:cs="Courier New"/>
-          <w:sz w:val="18"/>
-          <w:szCs w:val="18"/>
-        </w:rPr>
-        <w:t>Spliterator&lt;E&gt; spliterator()</w:t>
-      </w:r>
-      <w:r>
-        <w:rPr>
-          <w:rFonts w:cstheme="minorHAnsi"/>
-        </w:rPr>
-        <w:t xml:space="preserve"> – creates a spliterator over the elements in the list.</w:t>
+      <w:proofErr w:type="spellStart"/>
+      <w:r>
+        <w:rPr>
+          <w:rFonts w:ascii="Courier New" w:hAnsi="Courier New" w:cs="Courier New"/>
+          <w:sz w:val="18"/>
+          <w:szCs w:val="18"/>
+        </w:rPr>
+        <w:t>Spliterator</w:t>
+      </w:r>
+      <w:proofErr w:type="spellEnd"/>
+      <w:r>
+        <w:rPr>
+          <w:rFonts w:ascii="Courier New" w:hAnsi="Courier New" w:cs="Courier New"/>
+          <w:sz w:val="18"/>
+          <w:szCs w:val="18"/>
+        </w:rPr>
+        <w:t xml:space="preserve">&lt;E&gt; </w:t>
+      </w:r>
+      <w:proofErr w:type="spellStart"/>
+      <w:proofErr w:type="gramStart"/>
+      <w:r>
+        <w:rPr>
+          <w:rFonts w:ascii="Courier New" w:hAnsi="Courier New" w:cs="Courier New"/>
+          <w:sz w:val="18"/>
+          <w:szCs w:val="18"/>
+        </w:rPr>
+        <w:t>spliterator</w:t>
+      </w:r>
+      <w:proofErr w:type="spellEnd"/>
+      <w:r>
+        <w:rPr>
+          <w:rFonts w:ascii="Courier New" w:hAnsi="Courier New" w:cs="Courier New"/>
+          <w:sz w:val="18"/>
+          <w:szCs w:val="18"/>
+        </w:rPr>
+        <w:t>(</w:t>
+      </w:r>
+      <w:proofErr w:type="gramEnd"/>
+      <w:r>
+        <w:rPr>
+          <w:rFonts w:ascii="Courier New" w:hAnsi="Courier New" w:cs="Courier New"/>
+          <w:sz w:val="18"/>
+          <w:szCs w:val="18"/>
+        </w:rPr>
+        <w:t>)</w:t>
+      </w:r>
+      <w:r>
+        <w:rPr>
+          <w:rFonts w:cstheme="minorHAnsi"/>
+        </w:rPr>
+        <w:t xml:space="preserve"> – creates a </w:t>
+      </w:r>
+      <w:proofErr w:type="spellStart"/>
+      <w:r>
+        <w:rPr>
+          <w:rFonts w:cstheme="minorHAnsi"/>
+        </w:rPr>
+        <w:t>spliterator</w:t>
+      </w:r>
+      <w:proofErr w:type="spellEnd"/>
+      <w:r>
+        <w:rPr>
+          <w:rFonts w:cstheme="minorHAnsi"/>
+        </w:rPr>
+        <w:t xml:space="preserve"> over the elements in the list.</w:t>
       </w:r>
     </w:p>
     <w:p>
@@ -4570,13 +5346,105 @@
           <w:sz w:val="18"/>
           <w:szCs w:val="18"/>
         </w:rPr>
-        <w:t>List&lt;E&gt; subList(int fromIndex, int toIndex)</w:t>
-      </w:r>
-      <w:r>
-        <w:rPr>
-          <w:rFonts w:cstheme="minorHAnsi"/>
-        </w:rPr>
-        <w:t xml:space="preserve"> – returns a view of the portion of the list between the specified fromIndex inclusive and toIndex exclusive.</w:t>
+        <w:t xml:space="preserve">List&lt;E&gt; </w:t>
+      </w:r>
+      <w:proofErr w:type="spellStart"/>
+      <w:proofErr w:type="gramStart"/>
+      <w:r>
+        <w:rPr>
+          <w:rFonts w:ascii="Courier New" w:hAnsi="Courier New" w:cs="Courier New"/>
+          <w:sz w:val="18"/>
+          <w:szCs w:val="18"/>
+        </w:rPr>
+        <w:t>subList</w:t>
+      </w:r>
+      <w:proofErr w:type="spellEnd"/>
+      <w:r>
+        <w:rPr>
+          <w:rFonts w:ascii="Courier New" w:hAnsi="Courier New" w:cs="Courier New"/>
+          <w:sz w:val="18"/>
+          <w:szCs w:val="18"/>
+        </w:rPr>
+        <w:t>(</w:t>
+      </w:r>
+      <w:proofErr w:type="gramEnd"/>
+      <w:r>
+        <w:rPr>
+          <w:rFonts w:ascii="Courier New" w:hAnsi="Courier New" w:cs="Courier New"/>
+          <w:sz w:val="18"/>
+          <w:szCs w:val="18"/>
+        </w:rPr>
+        <w:t xml:space="preserve">int </w:t>
+      </w:r>
+      <w:proofErr w:type="spellStart"/>
+      <w:r>
+        <w:rPr>
+          <w:rFonts w:ascii="Courier New" w:hAnsi="Courier New" w:cs="Courier New"/>
+          <w:sz w:val="18"/>
+          <w:szCs w:val="18"/>
+        </w:rPr>
+        <w:t>fromIndex</w:t>
+      </w:r>
+      <w:proofErr w:type="spellEnd"/>
+      <w:r>
+        <w:rPr>
+          <w:rFonts w:ascii="Courier New" w:hAnsi="Courier New" w:cs="Courier New"/>
+          <w:sz w:val="18"/>
+          <w:szCs w:val="18"/>
+        </w:rPr>
+        <w:t xml:space="preserve">, int </w:t>
+      </w:r>
+      <w:proofErr w:type="spellStart"/>
+      <w:r>
+        <w:rPr>
+          <w:rFonts w:ascii="Courier New" w:hAnsi="Courier New" w:cs="Courier New"/>
+          <w:sz w:val="18"/>
+          <w:szCs w:val="18"/>
+        </w:rPr>
+        <w:t>toIndex</w:t>
+      </w:r>
+      <w:proofErr w:type="spellEnd"/>
+      <w:r>
+        <w:rPr>
+          <w:rFonts w:ascii="Courier New" w:hAnsi="Courier New" w:cs="Courier New"/>
+          <w:sz w:val="18"/>
+          <w:szCs w:val="18"/>
+        </w:rPr>
+        <w:t>)</w:t>
+      </w:r>
+      <w:r>
+        <w:rPr>
+          <w:rFonts w:cstheme="minorHAnsi"/>
+        </w:rPr>
+        <w:t xml:space="preserve"> – returns a view of the portion of the list between the specified </w:t>
+      </w:r>
+      <w:proofErr w:type="spellStart"/>
+      <w:r>
+        <w:rPr>
+          <w:rFonts w:cstheme="minorHAnsi"/>
+        </w:rPr>
+        <w:t>fromIndex</w:t>
+      </w:r>
+      <w:proofErr w:type="spellEnd"/>
+      <w:r>
+        <w:rPr>
+          <w:rFonts w:cstheme="minorHAnsi"/>
+        </w:rPr>
+        <w:t xml:space="preserve"> inclusive and </w:t>
+      </w:r>
+      <w:proofErr w:type="spellStart"/>
+      <w:r>
+        <w:rPr>
+          <w:rFonts w:cstheme="minorHAnsi"/>
+        </w:rPr>
+        <w:t>toIndex</w:t>
+      </w:r>
+      <w:proofErr w:type="spellEnd"/>
+      <w:r>
+        <w:rPr>
+          <w:rFonts w:cstheme="minorHAnsi"/>
+        </w:rPr>
+        <w:t xml:space="preserve"> exclusive.</w:t>
       </w:r>
     </w:p>
     <w:p>
@@ -4592,19 +5460,43 @@
         </w:rPr>
         <w:t xml:space="preserve">11. </w:t>
       </w:r>
-      <w:r>
-        <w:rPr>
-          <w:rFonts w:ascii="Courier New" w:hAnsi="Courier New" w:cs="Courier New"/>
-          <w:sz w:val="18"/>
-          <w:szCs w:val="18"/>
-        </w:rPr>
-        <w:t>void sort (Comparator&lt;? super E&gt; c)</w:t>
-      </w:r>
-      <w:r>
-        <w:rPr>
-          <w:rFonts w:cstheme="minorHAnsi"/>
-        </w:rPr>
-        <w:t xml:space="preserve"> – sorts this list according to the order induced by the specified Comparator. Internally the implementation is a stable, adaptive, iterative mergesort.</w:t>
+      <w:proofErr w:type="gramStart"/>
+      <w:r>
+        <w:rPr>
+          <w:rFonts w:ascii="Courier New" w:hAnsi="Courier New" w:cs="Courier New"/>
+          <w:sz w:val="18"/>
+          <w:szCs w:val="18"/>
+        </w:rPr>
+        <w:t>void</w:t>
+      </w:r>
+      <w:proofErr w:type="gramEnd"/>
+      <w:r>
+        <w:rPr>
+          <w:rFonts w:ascii="Courier New" w:hAnsi="Courier New" w:cs="Courier New"/>
+          <w:sz w:val="18"/>
+          <w:szCs w:val="18"/>
+        </w:rPr>
+        <w:t xml:space="preserve"> sort (Comparator&lt;? super E&gt; c)</w:t>
+      </w:r>
+      <w:r>
+        <w:rPr>
+          <w:rFonts w:cstheme="minorHAnsi"/>
+        </w:rPr>
+        <w:t xml:space="preserve"> – sorts this list according to the order induced by the specified Comparator. Internally the implementation is a stable, adaptive, iterative </w:t>
+      </w:r>
+      <w:proofErr w:type="spellStart"/>
+      <w:r>
+        <w:rPr>
+          <w:rFonts w:cstheme="minorHAnsi"/>
+        </w:rPr>
+        <w:t>mergesort</w:t>
+      </w:r>
+      <w:proofErr w:type="spellEnd"/>
+      <w:r>
+        <w:rPr>
+          <w:rFonts w:cstheme="minorHAnsi"/>
+        </w:rPr>
+        <w:t>.</w:t>
       </w:r>
     </w:p>
     <w:p>
@@ -4755,6 +5647,7 @@
                       <w:szCs w:val="20"/>
                     </w:rPr>
                   </w:pPr>
+                  <w:proofErr w:type="spellStart"/>
                   <w:r>
                     <w:rPr>
                       <w:b/>
@@ -4763,6 +5656,7 @@
                     </w:rPr>
                     <w:t>RandomAccess</w:t>
                   </w:r>
+                  <w:proofErr w:type="spellEnd"/>
                   <w:r>
                     <w:rPr>
                       <w:b/>
@@ -4878,6 +5772,7 @@
                       <w:szCs w:val="20"/>
                     </w:rPr>
                   </w:pPr>
+                  <w:proofErr w:type="spellStart"/>
                   <w:r>
                     <w:rPr>
                       <w:b/>
@@ -4886,6 +5781,7 @@
                     </w:rPr>
                     <w:t>Cloneable</w:t>
                   </w:r>
+                  <w:proofErr w:type="spellEnd"/>
                   <w:r>
                     <w:rPr>
                       <w:b/>
@@ -5008,6 +5904,7 @@
                       <w:szCs w:val="20"/>
                     </w:rPr>
                   </w:pPr>
+                  <w:proofErr w:type="spellStart"/>
                   <w:r>
                     <w:rPr>
                       <w:b/>
@@ -5024,6 +5921,7 @@
                     </w:rPr>
                     <w:t>bstractList</w:t>
                   </w:r>
+                  <w:proofErr w:type="spellEnd"/>
                   <w:r>
                     <w:rPr>
                       <w:b/>
@@ -5096,13 +5994,23 @@
                       <w:szCs w:val="20"/>
                     </w:rPr>
                   </w:pPr>
+                  <w:proofErr w:type="spellStart"/>
                   <w:r>
                     <w:rPr>
                       <w:b/>
                       <w:sz w:val="20"/>
                       <w:szCs w:val="20"/>
                     </w:rPr>
-                    <w:t xml:space="preserve">Serializable </w:t>
+                    <w:t>Serializable</w:t>
+                  </w:r>
+                  <w:proofErr w:type="spellEnd"/>
+                  <w:r>
+                    <w:rPr>
+                      <w:b/>
+                      <w:sz w:val="20"/>
+                      <w:szCs w:val="20"/>
+                    </w:rPr>
+                    <w:t xml:space="preserve"> </w:t>
                   </w:r>
                   <w:r>
                     <w:rPr>
@@ -5279,7 +6187,15 @@
         <w:jc w:val="both"/>
       </w:pPr>
       <w:r>
-        <w:t>&gt; null insertion is possible.</w:t>
+        <w:t xml:space="preserve">&gt; </w:t>
+      </w:r>
+      <w:proofErr w:type="gramStart"/>
+      <w:r>
+        <w:t>null</w:t>
+      </w:r>
+      <w:proofErr w:type="gramEnd"/>
+      <w:r>
+        <w:t xml:space="preserve"> insertion is possible.</w:t>
       </w:r>
     </w:p>
     <w:p>
@@ -5388,7 +6304,25 @@
                       <w:sz w:val="20"/>
                       <w:szCs w:val="20"/>
                     </w:rPr>
-                    <w:t>New Capacity = (Current Capacity * 3/2)  +  1</w:t>
+                    <w:t>New Capacity = (Current Capacity * 3/2</w:t>
+                  </w:r>
+                  <w:proofErr w:type="gramStart"/>
+                  <w:r>
+                    <w:rPr>
+                      <w:b/>
+                      <w:sz w:val="20"/>
+                      <w:szCs w:val="20"/>
+                    </w:rPr>
+                    <w:t>)  +</w:t>
+                  </w:r>
+                  <w:proofErr w:type="gramEnd"/>
+                  <w:r>
+                    <w:rPr>
+                      <w:b/>
+                      <w:sz w:val="20"/>
+                      <w:szCs w:val="20"/>
+                    </w:rPr>
+                    <w:t xml:space="preserve">  1</w:t>
                   </w:r>
                 </w:p>
               </w:txbxContent>
@@ -5450,7 +6384,25 @@
           <w:sz w:val="18"/>
           <w:szCs w:val="18"/>
         </w:rPr>
-        <w:t>ArrayList l = new ArrayList (int initialCapacity);</w:t>
+        <w:t xml:space="preserve">ArrayList l = new ArrayList (int </w:t>
+      </w:r>
+      <w:proofErr w:type="spellStart"/>
+      <w:r>
+        <w:rPr>
+          <w:rFonts w:ascii="Courier New" w:hAnsi="Courier New" w:cs="Courier New"/>
+          <w:sz w:val="18"/>
+          <w:szCs w:val="18"/>
+        </w:rPr>
+        <w:t>initialCapacity</w:t>
+      </w:r>
+      <w:proofErr w:type="spellEnd"/>
+      <w:r>
+        <w:rPr>
+          <w:rFonts w:ascii="Courier New" w:hAnsi="Courier New" w:cs="Courier New"/>
+          <w:sz w:val="18"/>
+          <w:szCs w:val="18"/>
+        </w:rPr>
+        <w:t>);</w:t>
       </w:r>
     </w:p>
     <w:p>
@@ -5564,40 +6516,72 @@
         <w:jc w:val="both"/>
       </w:pPr>
       <w:r>
-        <w:t>&gt; Usually, we can use Collections to hold &amp; transfer objects from one location to another (container). To provide support for this requirement, every Collection class by default implements Serializable &amp; Cloneable interface.</w:t>
-      </w:r>
-    </w:p>
-    <w:p>
-      <w:pPr>
-        <w:tabs>
-          <w:tab w:val="left" w:pos="7983"/>
-        </w:tabs>
-        <w:spacing w:before="20" w:after="40"/>
-        <w:jc w:val="both"/>
-      </w:pPr>
-      <w:r>
-        <w:t>&gt; Only ArrayList &amp; Vector classes implements RandomAccess interface so that any random element we can access with the same speed.</w:t>
-      </w:r>
-    </w:p>
-    <w:p>
-      <w:pPr>
-        <w:tabs>
-          <w:tab w:val="left" w:pos="7983"/>
-        </w:tabs>
-        <w:spacing w:before="20" w:after="40"/>
-        <w:jc w:val="both"/>
-      </w:pPr>
-    </w:p>
-    <w:p>
-      <w:pPr>
-        <w:tabs>
-          <w:tab w:val="left" w:pos="7983"/>
-        </w:tabs>
-        <w:spacing w:before="20" w:after="40"/>
-        <w:jc w:val="both"/>
-      </w:pPr>
-      <w:r>
-        <w:t>&gt; ArrayList is the best choice if our frequent operation is retrieval operation (as it implements RandomAccess interface).</w:t>
+        <w:t xml:space="preserve">&gt; Usually, we can use Collections to hold &amp; transfer objects from one location to another (container). To provide support for this requirement, every Collection class by default implements </w:t>
+      </w:r>
+      <w:proofErr w:type="spellStart"/>
+      <w:r>
+        <w:t>Serializable</w:t>
+      </w:r>
+      <w:proofErr w:type="spellEnd"/>
+      <w:r>
+        <w:t xml:space="preserve"> &amp; </w:t>
+      </w:r>
+      <w:proofErr w:type="spellStart"/>
+      <w:r>
+        <w:t>Cloneable</w:t>
+      </w:r>
+      <w:proofErr w:type="spellEnd"/>
+      <w:r>
+        <w:t xml:space="preserve"> interface.</w:t>
+      </w:r>
+    </w:p>
+    <w:p>
+      <w:pPr>
+        <w:tabs>
+          <w:tab w:val="left" w:pos="7983"/>
+        </w:tabs>
+        <w:spacing w:before="20" w:after="40"/>
+        <w:jc w:val="both"/>
+      </w:pPr>
+      <w:r>
+        <w:t xml:space="preserve">&gt; Only ArrayList &amp; Vector classes implements </w:t>
+      </w:r>
+      <w:proofErr w:type="spellStart"/>
+      <w:r>
+        <w:t>RandomAccess</w:t>
+      </w:r>
+      <w:proofErr w:type="spellEnd"/>
+      <w:r>
+        <w:t xml:space="preserve"> interface so that any random element we can access with the same speed.</w:t>
+      </w:r>
+    </w:p>
+    <w:p>
+      <w:pPr>
+        <w:tabs>
+          <w:tab w:val="left" w:pos="7983"/>
+        </w:tabs>
+        <w:spacing w:before="20" w:after="40"/>
+        <w:jc w:val="both"/>
+      </w:pPr>
+    </w:p>
+    <w:p>
+      <w:pPr>
+        <w:tabs>
+          <w:tab w:val="left" w:pos="7983"/>
+        </w:tabs>
+        <w:spacing w:before="20" w:after="40"/>
+        <w:jc w:val="both"/>
+      </w:pPr>
+      <w:r>
+        <w:t xml:space="preserve">&gt; ArrayList is the best choice if our frequent operation is retrieval operation (as it implements </w:t>
+      </w:r>
+      <w:proofErr w:type="spellStart"/>
+      <w:r>
+        <w:t>RandomAccess</w:t>
+      </w:r>
+      <w:proofErr w:type="spellEnd"/>
+      <w:r>
+        <w:t xml:space="preserve"> interface).</w:t>
       </w:r>
     </w:p>
     <w:p>
@@ -5662,6 +6646,7 @@
           <w:szCs w:val="24"/>
         </w:rPr>
       </w:pPr>
+      <w:proofErr w:type="spellStart"/>
       <w:r>
         <w:rPr>
           <w:b/>
@@ -5669,19 +6654,36 @@
           <w:szCs w:val="24"/>
         </w:rPr>
         <w:lastRenderedPageBreak/>
-        <w:t>RandomAccess interface</w:t>
-      </w:r>
-    </w:p>
-    <w:p>
-      <w:pPr>
-        <w:tabs>
-          <w:tab w:val="left" w:pos="7983"/>
-        </w:tabs>
-        <w:spacing w:before="20" w:after="40"/>
-        <w:jc w:val="both"/>
-      </w:pPr>
-      <w:r>
-        <w:t>&gt; It is present in java.util package &amp; it does not contain any methods.</w:t>
+        <w:t>RandomAccess</w:t>
+      </w:r>
+      <w:proofErr w:type="spellEnd"/>
+      <w:r>
+        <w:rPr>
+          <w:b/>
+          <w:sz w:val="24"/>
+          <w:szCs w:val="24"/>
+        </w:rPr>
+        <w:t xml:space="preserve"> interface</w:t>
+      </w:r>
+    </w:p>
+    <w:p>
+      <w:pPr>
+        <w:tabs>
+          <w:tab w:val="left" w:pos="7983"/>
+        </w:tabs>
+        <w:spacing w:before="20" w:after="40"/>
+        <w:jc w:val="both"/>
+      </w:pPr>
+      <w:r>
+        <w:t xml:space="preserve">&gt; It is present in </w:t>
+      </w:r>
+      <w:proofErr w:type="spellStart"/>
+      <w:r>
+        <w:t>java.util</w:t>
+      </w:r>
+      <w:proofErr w:type="spellEnd"/>
+      <w:r>
+        <w:t xml:space="preserve"> package &amp; it does not contain any methods.</w:t>
       </w:r>
     </w:p>
     <w:p>
@@ -5738,7 +6740,15 @@
         <w:t>Ans: -</w:t>
       </w:r>
       <w:r>
-        <w:t xml:space="preserve"> By default ArrayList is non – synchronized but we can get synchronized version of ArrayList object by using synchronizedList () method of Collections class.</w:t>
+        <w:t xml:space="preserve"> By default ArrayList is non – synchronized but we can get synchronized version of ArrayList object by using </w:t>
+      </w:r>
+      <w:proofErr w:type="spellStart"/>
+      <w:r>
+        <w:t>synchronizedList</w:t>
+      </w:r>
+      <w:proofErr w:type="spellEnd"/>
+      <w:r>
+        <w:t xml:space="preserve"> () method of Collections class.</w:t>
       </w:r>
     </w:p>
     <w:p>
@@ -5775,14 +6785,25 @@
                       <w:szCs w:val="18"/>
                     </w:rPr>
                   </w:pPr>
+                  <w:proofErr w:type="gramStart"/>
                   <w:r>
                     <w:rPr>
                       <w:rFonts w:ascii="Courier New" w:hAnsi="Courier New" w:cs="Courier New"/>
                       <w:sz w:val="18"/>
                       <w:szCs w:val="18"/>
                     </w:rPr>
-                    <w:t xml:space="preserve">public static List </w:t>
+                    <w:t>public</w:t>
                   </w:r>
+                  <w:proofErr w:type="gramEnd"/>
+                  <w:r>
+                    <w:rPr>
+                      <w:rFonts w:ascii="Courier New" w:hAnsi="Courier New" w:cs="Courier New"/>
+                      <w:sz w:val="18"/>
+                      <w:szCs w:val="18"/>
+                    </w:rPr>
+                    <w:t xml:space="preserve"> static List </w:t>
+                  </w:r>
+                  <w:proofErr w:type="spellStart"/>
                   <w:r>
                     <w:rPr>
                       <w:rFonts w:ascii="Courier New" w:hAnsi="Courier New" w:cs="Courier New"/>
@@ -5792,6 +6813,7 @@
                     </w:rPr>
                     <w:t>synchronizedList</w:t>
                   </w:r>
+                  <w:proofErr w:type="spellEnd"/>
                   <w:r>
                     <w:rPr>
                       <w:rFonts w:ascii="Courier New" w:hAnsi="Courier New" w:cs="Courier New"/>
@@ -5815,8 +6837,13 @@
         <w:spacing w:before="20" w:after="40"/>
         <w:jc w:val="both"/>
       </w:pPr>
-      <w:r>
-        <w:t xml:space="preserve">e.g.   </w:t>
+      <w:proofErr w:type="gramStart"/>
+      <w:r>
+        <w:t>e.g.</w:t>
+      </w:r>
+      <w:proofErr w:type="gramEnd"/>
+      <w:r>
+        <w:t xml:space="preserve">   </w:t>
       </w:r>
     </w:p>
     <w:tbl>
@@ -5873,6 +6900,7 @@
               </w:rPr>
               <w:t xml:space="preserve">ArrayList </w:t>
             </w:r>
+            <w:proofErr w:type="spellStart"/>
             <w:r>
               <w:rPr>
                 <w:rFonts w:ascii="Courier New" w:hAnsi="Courier New" w:cs="Courier New"/>
@@ -5881,6 +6909,7 @@
               </w:rPr>
               <w:t>unsyncList</w:t>
             </w:r>
+            <w:proofErr w:type="spellEnd"/>
             <w:r>
               <w:rPr>
                 <w:rFonts w:ascii="Courier New" w:hAnsi="Courier New" w:cs="Courier New"/>
@@ -5926,7 +6955,34 @@
                 <w:sz w:val="18"/>
                 <w:szCs w:val="18"/>
               </w:rPr>
-              <w:t>List syncList = Collections.</w:t>
+              <w:t xml:space="preserve">List </w:t>
+            </w:r>
+            <w:proofErr w:type="spellStart"/>
+            <w:r>
+              <w:rPr>
+                <w:rFonts w:ascii="Courier New" w:hAnsi="Courier New" w:cs="Courier New"/>
+                <w:sz w:val="18"/>
+                <w:szCs w:val="18"/>
+              </w:rPr>
+              <w:t>syncList</w:t>
+            </w:r>
+            <w:proofErr w:type="spellEnd"/>
+            <w:r>
+              <w:rPr>
+                <w:rFonts w:ascii="Courier New" w:hAnsi="Courier New" w:cs="Courier New"/>
+                <w:sz w:val="18"/>
+                <w:szCs w:val="18"/>
+              </w:rPr>
+              <w:t xml:space="preserve"> = </w:t>
+            </w:r>
+            <w:proofErr w:type="spellStart"/>
+            <w:r>
+              <w:rPr>
+                <w:rFonts w:ascii="Courier New" w:hAnsi="Courier New" w:cs="Courier New"/>
+                <w:sz w:val="18"/>
+                <w:szCs w:val="18"/>
+              </w:rPr>
+              <w:t>Collections.</w:t>
             </w:r>
             <w:r>
               <w:rPr>
@@ -5938,6 +6994,7 @@
               </w:rPr>
               <w:t>synchronizedList</w:t>
             </w:r>
+            <w:proofErr w:type="spellEnd"/>
             <w:r>
               <w:rPr>
                 <w:rFonts w:ascii="Courier New" w:hAnsi="Courier New" w:cs="Courier New"/>
@@ -5946,6 +7003,7 @@
               </w:rPr>
               <w:t>(</w:t>
             </w:r>
+            <w:proofErr w:type="spellStart"/>
             <w:r>
               <w:rPr>
                 <w:rFonts w:ascii="Courier New" w:hAnsi="Courier New" w:cs="Courier New"/>
@@ -5954,6 +7012,7 @@
               </w:rPr>
               <w:t>unsyncList</w:t>
             </w:r>
+            <w:proofErr w:type="spellEnd"/>
             <w:r>
               <w:rPr>
                 <w:rFonts w:ascii="Courier New" w:hAnsi="Courier New" w:cs="Courier New"/>
@@ -5986,15 +7045,18 @@
             <w:r>
               <w:t xml:space="preserve"> </w:t>
             </w:r>
+            <w:proofErr w:type="spellStart"/>
             <w:r>
               <w:rPr>
                 <w:u w:val="single"/>
               </w:rPr>
               <w:t>syncList</w:t>
             </w:r>
+            <w:proofErr w:type="spellEnd"/>
             <w:r>
               <w:t xml:space="preserve"> = </w:t>
             </w:r>
+            <w:proofErr w:type="spellStart"/>
             <w:r>
               <w:rPr>
                 <w:u w:val="single"/>
@@ -6009,6 +7071,7 @@
               </w:rPr>
               <w:t>synchronizedList</w:t>
             </w:r>
+            <w:proofErr w:type="spellEnd"/>
             <w:r>
               <w:rPr>
                 <w:u w:val="single"/>
@@ -6104,6 +7167,7 @@
               </w:rPr>
               <w:t xml:space="preserve"> </w:t>
             </w:r>
+            <w:proofErr w:type="spellStart"/>
             <w:r>
               <w:rPr>
                 <w:rFonts w:ascii="Courier New" w:hAnsi="Courier New" w:cs="Courier New"/>
@@ -6122,6 +7186,7 @@
               </w:rPr>
               <w:t>Set</w:t>
             </w:r>
+            <w:proofErr w:type="spellEnd"/>
             <w:r>
               <w:rPr>
                 <w:rFonts w:ascii="Courier New" w:hAnsi="Courier New" w:cs="Courier New"/>
@@ -6191,6 +7256,7 @@
               </w:rPr>
               <w:t xml:space="preserve"> </w:t>
             </w:r>
+            <w:proofErr w:type="spellStart"/>
             <w:r>
               <w:rPr>
                 <w:rFonts w:ascii="Courier New" w:hAnsi="Courier New" w:cs="Courier New"/>
@@ -6209,6 +7275,7 @@
               </w:rPr>
               <w:t>Map</w:t>
             </w:r>
+            <w:proofErr w:type="spellEnd"/>
             <w:r>
               <w:rPr>
                 <w:rFonts w:ascii="Courier New" w:hAnsi="Courier New" w:cs="Courier New"/>
@@ -6321,6 +7388,7 @@
                       <w:szCs w:val="20"/>
                     </w:rPr>
                   </w:pPr>
+                  <w:proofErr w:type="spellStart"/>
                   <w:r>
                     <w:rPr>
                       <w:b/>
@@ -6329,6 +7397,7 @@
                     </w:rPr>
                     <w:t>Deque</w:t>
                   </w:r>
+                  <w:proofErr w:type="spellEnd"/>
                   <w:r>
                     <w:rPr>
                       <w:b/>
@@ -6393,7 +7462,7 @@
           <w:noProof/>
         </w:rPr>
         <w:pict>
-          <v:shape id="_x0000_s1175" type="#_x0000_t32" style="position:absolute;left:0;text-align:left;margin-left:236.75pt;margin-top:11.25pt;width:.05pt;height:127.25pt;flip:y;z-index:251763712" o:connectortype="straight">
+          <v:shape id="_x0000_s1175" type="#_x0000_t32" style="position:absolute;left:0;text-align:left;margin-left:236.8pt;margin-top:11.25pt;width:0;height:139.4pt;flip:y;z-index:251763712" o:connectortype="straight">
             <v:stroke dashstyle="1 1"/>
           </v:shape>
         </w:pict>
@@ -6427,7 +7496,7 @@
           <w:noProof/>
         </w:rPr>
         <w:pict>
-          <v:shape id="_x0000_s1174" type="#_x0000_t32" style="position:absolute;left:0;text-align:left;margin-left:176.55pt;margin-top:1.8pt;width:60.2pt;height:121.75pt;flip:x y;z-index:251762688" o:connectortype="straight">
+          <v:shape id="_x0000_s1174" type="#_x0000_t32" style="position:absolute;left:0;text-align:left;margin-left:176.55pt;margin-top:1.8pt;width:60.2pt;height:137.25pt;flip:x y;z-index:251762688" o:connectortype="straight">
             <v:stroke dashstyle="1 1"/>
           </v:shape>
         </w:pict>
@@ -6449,6 +7518,7 @@
                       <w:szCs w:val="20"/>
                     </w:rPr>
                   </w:pPr>
+                  <w:proofErr w:type="spellStart"/>
                   <w:r>
                     <w:rPr>
                       <w:b/>
@@ -6465,6 +7535,7 @@
                     </w:rPr>
                     <w:t>bstractList</w:t>
                   </w:r>
+                  <w:proofErr w:type="spellEnd"/>
                   <w:r>
                     <w:rPr>
                       <w:b/>
@@ -6514,6 +7585,7 @@
                       <w:szCs w:val="20"/>
                     </w:rPr>
                   </w:pPr>
+                  <w:proofErr w:type="spellStart"/>
                   <w:r>
                     <w:rPr>
                       <w:b/>
@@ -6522,6 +7594,7 @@
                     </w:rPr>
                     <w:t>Cloneable</w:t>
                   </w:r>
+                  <w:proofErr w:type="spellEnd"/>
                   <w:r>
                     <w:rPr>
                       <w:b/>
@@ -6548,29 +7621,29 @@
           <w:b/>
         </w:rPr>
       </w:pPr>
-    </w:p>
-    <w:p>
-      <w:pPr>
-        <w:tabs>
-          <w:tab w:val="left" w:pos="7983"/>
-        </w:tabs>
-        <w:spacing w:before="20" w:after="40"/>
-        <w:jc w:val="both"/>
-        <w:rPr>
-          <w:b/>
-        </w:rPr>
-      </w:pPr>
       <w:r>
         <w:rPr>
           <w:b/>
           <w:noProof/>
         </w:rPr>
         <w:pict>
-          <v:shape id="_x0000_s1179" type="#_x0000_t32" style="position:absolute;left:0;text-align:left;margin-left:286.1pt;margin-top:-.3pt;width:.05pt;height:104.65pt;flip:y;z-index:251766784" o:connectortype="straight">
+          <v:shape id="_x0000_s1179" type="#_x0000_t32" style="position:absolute;left:0;text-align:left;margin-left:286.1pt;margin-top:15.15pt;width:.05pt;height:108.65pt;flip:y;z-index:251766784" o:connectortype="straight">
             <v:stroke dashstyle="1 1"/>
           </v:shape>
         </w:pict>
       </w:r>
+    </w:p>
+    <w:p>
+      <w:pPr>
+        <w:tabs>
+          <w:tab w:val="left" w:pos="7983"/>
+        </w:tabs>
+        <w:spacing w:before="20" w:after="40"/>
+        <w:jc w:val="both"/>
+        <w:rPr>
+          <w:b/>
+        </w:rPr>
+      </w:pPr>
       <w:r>
         <w:rPr>
           <w:b/>
@@ -6589,13 +7662,23 @@
                       <w:szCs w:val="20"/>
                     </w:rPr>
                   </w:pPr>
+                  <w:proofErr w:type="spellStart"/>
                   <w:r>
                     <w:rPr>
                       <w:b/>
                       <w:sz w:val="20"/>
                       <w:szCs w:val="20"/>
                     </w:rPr>
-                    <w:t xml:space="preserve">Serializable </w:t>
+                    <w:t>Serializable</w:t>
+                  </w:r>
+                  <w:proofErr w:type="spellEnd"/>
+                  <w:r>
+                    <w:rPr>
+                      <w:b/>
+                      <w:sz w:val="20"/>
+                      <w:szCs w:val="20"/>
+                    </w:rPr>
+                    <w:t xml:space="preserve"> </w:t>
                   </w:r>
                   <w:r>
                     <w:rPr>
@@ -6686,6 +7769,7 @@
                       <w:szCs w:val="20"/>
                     </w:rPr>
                   </w:pPr>
+                  <w:proofErr w:type="spellStart"/>
                   <w:r>
                     <w:rPr>
                       <w:b/>
@@ -6702,6 +7786,7 @@
                     </w:rPr>
                     <w:t>bstractSequentialList</w:t>
                   </w:r>
+                  <w:proofErr w:type="spellEnd"/>
                   <w:r>
                     <w:rPr>
                       <w:b/>
@@ -6780,25 +7865,13 @@
           <w:b/>
         </w:rPr>
       </w:pPr>
-    </w:p>
-    <w:p>
-      <w:pPr>
-        <w:tabs>
-          <w:tab w:val="left" w:pos="7983"/>
-        </w:tabs>
-        <w:spacing w:before="20" w:after="40"/>
-        <w:jc w:val="both"/>
-        <w:rPr>
-          <w:b/>
-        </w:rPr>
-      </w:pPr>
       <w:r>
         <w:rPr>
           <w:b/>
           <w:noProof/>
         </w:rPr>
         <w:pict>
-          <v:oval id="_x0000_s1166" style="position:absolute;left:0;text-align:left;margin-left:198.25pt;margin-top:2.7pt;width:96.75pt;height:35.7pt;z-index:251754496">
+          <v:oval id="_x0000_s1166" style="position:absolute;left:0;text-align:left;margin-left:202.3pt;margin-top:11.8pt;width:96.75pt;height:35.7pt;z-index:251754496">
             <v:textbox style="mso-next-textbox:#_x0000_s1166">
               <w:txbxContent>
                 <w:p>
@@ -6876,6 +7949,18 @@
         </w:tabs>
         <w:spacing w:before="20" w:after="40"/>
         <w:jc w:val="both"/>
+        <w:rPr>
+          <w:b/>
+        </w:rPr>
+      </w:pPr>
+    </w:p>
+    <w:p>
+      <w:pPr>
+        <w:tabs>
+          <w:tab w:val="left" w:pos="7983"/>
+        </w:tabs>
+        <w:spacing w:before="20" w:after="40"/>
+        <w:jc w:val="both"/>
       </w:pPr>
       <w:r>
         <w:t>&gt; The underlying data structure is Doubly Linked list.</w:t>
@@ -6914,31 +7999,55 @@
         <w:jc w:val="both"/>
       </w:pPr>
       <w:r>
-        <w:t>&gt; Heterogenous objects are allowed.</w:t>
-      </w:r>
-    </w:p>
-    <w:p>
-      <w:pPr>
-        <w:tabs>
-          <w:tab w:val="left" w:pos="7983"/>
-        </w:tabs>
-        <w:spacing w:before="20" w:after="40"/>
-        <w:jc w:val="both"/>
-      </w:pPr>
-      <w:r>
-        <w:t>&gt; null Insertion is possible.</w:t>
-      </w:r>
-    </w:p>
-    <w:p>
-      <w:pPr>
-        <w:tabs>
-          <w:tab w:val="left" w:pos="7983"/>
-        </w:tabs>
-        <w:spacing w:before="20" w:after="40"/>
-        <w:jc w:val="both"/>
-      </w:pPr>
-      <w:r>
-        <w:t>&gt; LinkedList does not implement RandomAccess interface.</w:t>
+        <w:t xml:space="preserve">&gt; </w:t>
+      </w:r>
+      <w:proofErr w:type="spellStart"/>
+      <w:r>
+        <w:t>Heterogenous</w:t>
+      </w:r>
+      <w:proofErr w:type="spellEnd"/>
+      <w:r>
+        <w:t xml:space="preserve"> objects are allowed.</w:t>
+      </w:r>
+    </w:p>
+    <w:p>
+      <w:pPr>
+        <w:tabs>
+          <w:tab w:val="left" w:pos="7983"/>
+        </w:tabs>
+        <w:spacing w:before="20" w:after="40"/>
+        <w:jc w:val="both"/>
+      </w:pPr>
+      <w:r>
+        <w:t xml:space="preserve">&gt; </w:t>
+      </w:r>
+      <w:proofErr w:type="gramStart"/>
+      <w:r>
+        <w:t>null</w:t>
+      </w:r>
+      <w:proofErr w:type="gramEnd"/>
+      <w:r>
+        <w:t xml:space="preserve"> Insertion is possible.</w:t>
+      </w:r>
+    </w:p>
+    <w:p>
+      <w:pPr>
+        <w:tabs>
+          <w:tab w:val="left" w:pos="7983"/>
+        </w:tabs>
+        <w:spacing w:before="20" w:after="40"/>
+        <w:jc w:val="both"/>
+      </w:pPr>
+      <w:r>
+        <w:t xml:space="preserve">&gt; LinkedList does not implement </w:t>
+      </w:r>
+      <w:proofErr w:type="spellStart"/>
+      <w:r>
+        <w:t>RandomAccess</w:t>
+      </w:r>
+      <w:proofErr w:type="spellEnd"/>
+      <w:r>
+        <w:t xml:space="preserve"> interface.</w:t>
       </w:r>
     </w:p>
     <w:p>
@@ -7196,13 +8305,41 @@
       <w:r>
         <w:t xml:space="preserve">1. </w:t>
       </w:r>
-      <w:r>
-        <w:rPr>
-          <w:rFonts w:ascii="Courier New" w:hAnsi="Courier New" w:cs="Courier New"/>
-          <w:sz w:val="18"/>
-          <w:szCs w:val="18"/>
-        </w:rPr>
-        <w:t>void addFirst (E e)</w:t>
+      <w:proofErr w:type="gramStart"/>
+      <w:r>
+        <w:rPr>
+          <w:rFonts w:ascii="Courier New" w:hAnsi="Courier New" w:cs="Courier New"/>
+          <w:sz w:val="18"/>
+          <w:szCs w:val="18"/>
+        </w:rPr>
+        <w:t>void</w:t>
+      </w:r>
+      <w:proofErr w:type="gramEnd"/>
+      <w:r>
+        <w:rPr>
+          <w:rFonts w:ascii="Courier New" w:hAnsi="Courier New" w:cs="Courier New"/>
+          <w:sz w:val="18"/>
+          <w:szCs w:val="18"/>
+        </w:rPr>
+        <w:t xml:space="preserve"> </w:t>
+      </w:r>
+      <w:proofErr w:type="spellStart"/>
+      <w:r>
+        <w:rPr>
+          <w:rFonts w:ascii="Courier New" w:hAnsi="Courier New" w:cs="Courier New"/>
+          <w:sz w:val="18"/>
+          <w:szCs w:val="18"/>
+        </w:rPr>
+        <w:t>addFirst</w:t>
+      </w:r>
+      <w:proofErr w:type="spellEnd"/>
+      <w:r>
+        <w:rPr>
+          <w:rFonts w:ascii="Courier New" w:hAnsi="Courier New" w:cs="Courier New"/>
+          <w:sz w:val="18"/>
+          <w:szCs w:val="18"/>
+        </w:rPr>
+        <w:t xml:space="preserve"> (E e)</w:t>
       </w:r>
       <w:r>
         <w:t xml:space="preserve"> – Inserts the specified element at the beginning of the list.</w:t>
@@ -7219,13 +8356,41 @@
       <w:r>
         <w:t xml:space="preserve">2. </w:t>
       </w:r>
-      <w:r>
-        <w:rPr>
-          <w:rFonts w:ascii="Courier New" w:hAnsi="Courier New" w:cs="Courier New"/>
-          <w:sz w:val="18"/>
-          <w:szCs w:val="18"/>
-        </w:rPr>
-        <w:t>void addLast (E e)</w:t>
+      <w:proofErr w:type="gramStart"/>
+      <w:r>
+        <w:rPr>
+          <w:rFonts w:ascii="Courier New" w:hAnsi="Courier New" w:cs="Courier New"/>
+          <w:sz w:val="18"/>
+          <w:szCs w:val="18"/>
+        </w:rPr>
+        <w:t>void</w:t>
+      </w:r>
+      <w:proofErr w:type="gramEnd"/>
+      <w:r>
+        <w:rPr>
+          <w:rFonts w:ascii="Courier New" w:hAnsi="Courier New" w:cs="Courier New"/>
+          <w:sz w:val="18"/>
+          <w:szCs w:val="18"/>
+        </w:rPr>
+        <w:t xml:space="preserve"> </w:t>
+      </w:r>
+      <w:proofErr w:type="spellStart"/>
+      <w:r>
+        <w:rPr>
+          <w:rFonts w:ascii="Courier New" w:hAnsi="Courier New" w:cs="Courier New"/>
+          <w:sz w:val="18"/>
+          <w:szCs w:val="18"/>
+        </w:rPr>
+        <w:t>addLast</w:t>
+      </w:r>
+      <w:proofErr w:type="spellEnd"/>
+      <w:r>
+        <w:rPr>
+          <w:rFonts w:ascii="Courier New" w:hAnsi="Courier New" w:cs="Courier New"/>
+          <w:sz w:val="18"/>
+          <w:szCs w:val="18"/>
+        </w:rPr>
+        <w:t xml:space="preserve"> (E e)</w:t>
       </w:r>
       <w:r>
         <w:t xml:space="preserve"> – Inserts the specified element to the end of the list.</w:t>
@@ -7248,7 +8413,25 @@
           <w:sz w:val="18"/>
           <w:szCs w:val="18"/>
         </w:rPr>
-        <w:t>E getFirst ()</w:t>
+        <w:t xml:space="preserve">E </w:t>
+      </w:r>
+      <w:proofErr w:type="spellStart"/>
+      <w:r>
+        <w:rPr>
+          <w:rFonts w:ascii="Courier New" w:hAnsi="Courier New" w:cs="Courier New"/>
+          <w:sz w:val="18"/>
+          <w:szCs w:val="18"/>
+        </w:rPr>
+        <w:t>getFirst</w:t>
+      </w:r>
+      <w:proofErr w:type="spellEnd"/>
+      <w:r>
+        <w:rPr>
+          <w:rFonts w:ascii="Courier New" w:hAnsi="Courier New" w:cs="Courier New"/>
+          <w:sz w:val="18"/>
+          <w:szCs w:val="18"/>
+        </w:rPr>
+        <w:t xml:space="preserve"> ()</w:t>
       </w:r>
       <w:r>
         <w:t xml:space="preserve"> – returns the first element in the list.</w:t>
@@ -7271,7 +8454,25 @@
           <w:sz w:val="18"/>
           <w:szCs w:val="18"/>
         </w:rPr>
-        <w:t>E getLast ()</w:t>
+        <w:t xml:space="preserve">E </w:t>
+      </w:r>
+      <w:proofErr w:type="spellStart"/>
+      <w:r>
+        <w:rPr>
+          <w:rFonts w:ascii="Courier New" w:hAnsi="Courier New" w:cs="Courier New"/>
+          <w:sz w:val="18"/>
+          <w:szCs w:val="18"/>
+        </w:rPr>
+        <w:t>getLast</w:t>
+      </w:r>
+      <w:proofErr w:type="spellEnd"/>
+      <w:r>
+        <w:rPr>
+          <w:rFonts w:ascii="Courier New" w:hAnsi="Courier New" w:cs="Courier New"/>
+          <w:sz w:val="18"/>
+          <w:szCs w:val="18"/>
+        </w:rPr>
+        <w:t xml:space="preserve"> ()</w:t>
       </w:r>
       <w:r>
         <w:t xml:space="preserve"> – returns the last element in the list.</w:t>
@@ -7294,7 +8495,25 @@
           <w:sz w:val="18"/>
           <w:szCs w:val="18"/>
         </w:rPr>
-        <w:t>E removeFirst ()</w:t>
+        <w:t xml:space="preserve">E </w:t>
+      </w:r>
+      <w:proofErr w:type="spellStart"/>
+      <w:r>
+        <w:rPr>
+          <w:rFonts w:ascii="Courier New" w:hAnsi="Courier New" w:cs="Courier New"/>
+          <w:sz w:val="18"/>
+          <w:szCs w:val="18"/>
+        </w:rPr>
+        <w:t>removeFirst</w:t>
+      </w:r>
+      <w:proofErr w:type="spellEnd"/>
+      <w:r>
+        <w:rPr>
+          <w:rFonts w:ascii="Courier New" w:hAnsi="Courier New" w:cs="Courier New"/>
+          <w:sz w:val="18"/>
+          <w:szCs w:val="18"/>
+        </w:rPr>
+        <w:t xml:space="preserve"> ()</w:t>
       </w:r>
       <w:r>
         <w:t xml:space="preserve"> – removes &amp; returns the first element from the list.</w:t>
@@ -7317,7 +8536,25 @@
           <w:sz w:val="18"/>
           <w:szCs w:val="18"/>
         </w:rPr>
-        <w:t>E removeLast ()</w:t>
+        <w:t xml:space="preserve">E </w:t>
+      </w:r>
+      <w:proofErr w:type="spellStart"/>
+      <w:r>
+        <w:rPr>
+          <w:rFonts w:ascii="Courier New" w:hAnsi="Courier New" w:cs="Courier New"/>
+          <w:sz w:val="18"/>
+          <w:szCs w:val="18"/>
+        </w:rPr>
+        <w:t>removeLast</w:t>
+      </w:r>
+      <w:proofErr w:type="spellEnd"/>
+      <w:r>
+        <w:rPr>
+          <w:rFonts w:ascii="Courier New" w:hAnsi="Courier New" w:cs="Courier New"/>
+          <w:sz w:val="18"/>
+          <w:szCs w:val="18"/>
+        </w:rPr>
+        <w:t xml:space="preserve"> ()</w:t>
       </w:r>
       <w:r>
         <w:t xml:space="preserve"> – removes &amp; returns the last element from the list.</w:t>
@@ -7481,7 +8718,15 @@
               <w:spacing w:before="20" w:after="40"/>
             </w:pPr>
             <w:r>
-              <w:t>ArrayList is the best choice if our frequent operation is retrieval operation because it implements RandomAccess interface.</w:t>
+              <w:t xml:space="preserve">ArrayList is the best choice if our frequent operation is retrieval operation because it implements </w:t>
+            </w:r>
+            <w:proofErr w:type="spellStart"/>
+            <w:r>
+              <w:t>RandomAccess</w:t>
+            </w:r>
+            <w:proofErr w:type="spellEnd"/>
+            <w:r>
+              <w:t xml:space="preserve"> interface.</w:t>
             </w:r>
           </w:p>
         </w:tc>
@@ -7734,13 +8979,23 @@
                       <w:szCs w:val="20"/>
                     </w:rPr>
                   </w:pPr>
+                  <w:proofErr w:type="spellStart"/>
                   <w:r>
                     <w:rPr>
                       <w:b/>
                       <w:sz w:val="20"/>
                       <w:szCs w:val="20"/>
                     </w:rPr>
-                    <w:t xml:space="preserve">RandomAccess </w:t>
+                    <w:t>RandomAccess</w:t>
+                  </w:r>
+                  <w:proofErr w:type="spellEnd"/>
+                  <w:r>
+                    <w:rPr>
+                      <w:b/>
+                      <w:sz w:val="20"/>
+                      <w:szCs w:val="20"/>
+                    </w:rPr>
+                    <w:t xml:space="preserve"> </w:t>
                   </w:r>
                   <w:r>
                     <w:rPr>
@@ -7797,6 +9052,7 @@
                       <w:szCs w:val="20"/>
                     </w:rPr>
                   </w:pPr>
+                  <w:proofErr w:type="spellStart"/>
                   <w:r>
                     <w:rPr>
                       <w:b/>
@@ -7805,6 +9061,7 @@
                     </w:rPr>
                     <w:t>Cloneable</w:t>
                   </w:r>
+                  <w:proofErr w:type="spellEnd"/>
                   <w:r>
                     <w:rPr>
                       <w:b/>
@@ -7859,6 +9116,7 @@
                       <w:szCs w:val="20"/>
                     </w:rPr>
                   </w:pPr>
+                  <w:proofErr w:type="spellStart"/>
                   <w:r>
                     <w:rPr>
                       <w:b/>
@@ -7875,6 +9133,7 @@
                     </w:rPr>
                     <w:t>bstractList</w:t>
                   </w:r>
+                  <w:proofErr w:type="spellEnd"/>
                   <w:r>
                     <w:rPr>
                       <w:b/>
@@ -7947,13 +9206,23 @@
                       <w:szCs w:val="20"/>
                     </w:rPr>
                   </w:pPr>
+                  <w:proofErr w:type="spellStart"/>
                   <w:r>
                     <w:rPr>
                       <w:b/>
                       <w:sz w:val="20"/>
                       <w:szCs w:val="20"/>
                     </w:rPr>
-                    <w:t xml:space="preserve">Serializable </w:t>
+                    <w:t>Serializable</w:t>
+                  </w:r>
+                  <w:proofErr w:type="spellEnd"/>
+                  <w:r>
+                    <w:rPr>
+                      <w:b/>
+                      <w:sz w:val="20"/>
+                      <w:szCs w:val="20"/>
+                    </w:rPr>
+                    <w:t xml:space="preserve"> </w:t>
                   </w:r>
                   <w:r>
                     <w:rPr>
@@ -8102,31 +9371,55 @@
         <w:jc w:val="both"/>
       </w:pPr>
       <w:r>
-        <w:t>&gt; Heterogenous objects are allowed.</w:t>
-      </w:r>
-    </w:p>
-    <w:p>
-      <w:pPr>
-        <w:tabs>
-          <w:tab w:val="left" w:pos="7983"/>
-        </w:tabs>
-        <w:spacing w:before="20" w:after="40"/>
-        <w:jc w:val="both"/>
-      </w:pPr>
-      <w:r>
-        <w:t>&gt; null insertion is possible.</w:t>
-      </w:r>
-    </w:p>
-    <w:p>
-      <w:pPr>
-        <w:tabs>
-          <w:tab w:val="left" w:pos="7983"/>
-        </w:tabs>
-        <w:spacing w:before="20" w:after="40"/>
-        <w:jc w:val="both"/>
-      </w:pPr>
-      <w:r>
-        <w:t>&gt; It implements RandomAccess interface.</w:t>
+        <w:t xml:space="preserve">&gt; </w:t>
+      </w:r>
+      <w:proofErr w:type="spellStart"/>
+      <w:r>
+        <w:t>Heterogenous</w:t>
+      </w:r>
+      <w:proofErr w:type="spellEnd"/>
+      <w:r>
+        <w:t xml:space="preserve"> objects are allowed.</w:t>
+      </w:r>
+    </w:p>
+    <w:p>
+      <w:pPr>
+        <w:tabs>
+          <w:tab w:val="left" w:pos="7983"/>
+        </w:tabs>
+        <w:spacing w:before="20" w:after="40"/>
+        <w:jc w:val="both"/>
+      </w:pPr>
+      <w:r>
+        <w:t xml:space="preserve">&gt; </w:t>
+      </w:r>
+      <w:proofErr w:type="gramStart"/>
+      <w:r>
+        <w:t>null</w:t>
+      </w:r>
+      <w:proofErr w:type="gramEnd"/>
+      <w:r>
+        <w:t xml:space="preserve"> insertion is possible.</w:t>
+      </w:r>
+    </w:p>
+    <w:p>
+      <w:pPr>
+        <w:tabs>
+          <w:tab w:val="left" w:pos="7983"/>
+        </w:tabs>
+        <w:spacing w:before="20" w:after="40"/>
+        <w:jc w:val="both"/>
+      </w:pPr>
+      <w:r>
+        <w:t xml:space="preserve">&gt; It implements </w:t>
+      </w:r>
+      <w:proofErr w:type="spellStart"/>
+      <w:r>
+        <w:t>RandomAccess</w:t>
+      </w:r>
+      <w:proofErr w:type="spellEnd"/>
+      <w:r>
+        <w:t xml:space="preserve"> interface.</w:t>
       </w:r>
     </w:p>
     <w:p>
@@ -8313,8 +9606,18 @@
           <w:sz w:val="18"/>
           <w:szCs w:val="18"/>
         </w:rPr>
-        <w:t>int initial_Capacity</w:t>
-      </w:r>
+        <w:t xml:space="preserve">int </w:t>
+      </w:r>
+      <w:proofErr w:type="spellStart"/>
+      <w:r>
+        <w:rPr>
+          <w:rFonts w:ascii="Courier New" w:hAnsi="Courier New" w:cs="Courier New"/>
+          <w:sz w:val="18"/>
+          <w:szCs w:val="18"/>
+        </w:rPr>
+        <w:t>initial_Capacity</w:t>
+      </w:r>
+      <w:proofErr w:type="spellEnd"/>
       <w:r>
         <w:rPr>
           <w:rFonts w:ascii="Courier New" w:hAnsi="Courier New" w:cs="Courier New"/>
@@ -8394,8 +9697,36 @@
           <w:sz w:val="18"/>
           <w:szCs w:val="18"/>
         </w:rPr>
-        <w:t>int initial_Capacity, int incremental_Capacity</w:t>
-      </w:r>
+        <w:t xml:space="preserve">int </w:t>
+      </w:r>
+      <w:proofErr w:type="spellStart"/>
+      <w:r>
+        <w:rPr>
+          <w:rFonts w:ascii="Courier New" w:hAnsi="Courier New" w:cs="Courier New"/>
+          <w:sz w:val="18"/>
+          <w:szCs w:val="18"/>
+        </w:rPr>
+        <w:t>initial_Capacity</w:t>
+      </w:r>
+      <w:proofErr w:type="spellEnd"/>
+      <w:r>
+        <w:rPr>
+          <w:rFonts w:ascii="Courier New" w:hAnsi="Courier New" w:cs="Courier New"/>
+          <w:sz w:val="18"/>
+          <w:szCs w:val="18"/>
+        </w:rPr>
+        <w:t xml:space="preserve">, int </w:t>
+      </w:r>
+      <w:proofErr w:type="spellStart"/>
+      <w:r>
+        <w:rPr>
+          <w:rFonts w:ascii="Courier New" w:hAnsi="Courier New" w:cs="Courier New"/>
+          <w:sz w:val="18"/>
+          <w:szCs w:val="18"/>
+        </w:rPr>
+        <w:t>incremental_Capacity</w:t>
+      </w:r>
+      <w:proofErr w:type="spellEnd"/>
       <w:r>
         <w:rPr>
           <w:rFonts w:ascii="Courier New" w:hAnsi="Courier New" w:cs="Courier New"/>
@@ -8431,9 +9762,16 @@
       <w:r>
         <w:t xml:space="preserve">        </w:t>
       </w:r>
-      <w:r>
-        <w:t>incremental_Capacity.</w:t>
-      </w:r>
+      <w:proofErr w:type="spellStart"/>
+      <w:proofErr w:type="gramStart"/>
+      <w:r>
+        <w:t>incremental_Capacity</w:t>
+      </w:r>
+      <w:proofErr w:type="spellEnd"/>
+      <w:r>
+        <w:t>.</w:t>
+      </w:r>
+      <w:proofErr w:type="gramEnd"/>
     </w:p>
     <w:p>
       <w:pPr>
@@ -8600,13 +9938,23 @@
       <w:r>
         <w:t xml:space="preserve">1. </w:t>
       </w:r>
-      <w:r>
-        <w:rPr>
-          <w:rFonts w:ascii="Courier New" w:hAnsi="Courier New" w:cs="Courier New"/>
-          <w:sz w:val="18"/>
-          <w:szCs w:val="18"/>
-        </w:rPr>
-        <w:t>public synchronized</w:t>
+      <w:proofErr w:type="gramStart"/>
+      <w:r>
+        <w:rPr>
+          <w:rFonts w:ascii="Courier New" w:hAnsi="Courier New" w:cs="Courier New"/>
+          <w:sz w:val="18"/>
+          <w:szCs w:val="18"/>
+        </w:rPr>
+        <w:t>public</w:t>
+      </w:r>
+      <w:proofErr w:type="gramEnd"/>
+      <w:r>
+        <w:rPr>
+          <w:rFonts w:ascii="Courier New" w:hAnsi="Courier New" w:cs="Courier New"/>
+          <w:sz w:val="18"/>
+          <w:szCs w:val="18"/>
+        </w:rPr>
+        <w:t xml:space="preserve"> synchronized</w:t>
       </w:r>
       <w:r>
         <w:t xml:space="preserve"> </w:t>
@@ -8617,8 +9965,18 @@
           <w:sz w:val="18"/>
           <w:szCs w:val="18"/>
         </w:rPr>
-        <w:t>void addElement</w:t>
-      </w:r>
+        <w:t xml:space="preserve">void </w:t>
+      </w:r>
+      <w:proofErr w:type="spellStart"/>
+      <w:r>
+        <w:rPr>
+          <w:rFonts w:ascii="Courier New" w:hAnsi="Courier New" w:cs="Courier New"/>
+          <w:sz w:val="18"/>
+          <w:szCs w:val="18"/>
+        </w:rPr>
+        <w:t>addElement</w:t>
+      </w:r>
+      <w:proofErr w:type="spellEnd"/>
       <w:r>
         <w:rPr>
           <w:rFonts w:ascii="Courier New" w:hAnsi="Courier New" w:cs="Courier New"/>
@@ -8642,13 +10000,23 @@
       <w:r>
         <w:t xml:space="preserve">2. </w:t>
       </w:r>
-      <w:r>
-        <w:rPr>
-          <w:rFonts w:ascii="Courier New" w:hAnsi="Courier New" w:cs="Courier New"/>
-          <w:sz w:val="18"/>
-          <w:szCs w:val="18"/>
-        </w:rPr>
-        <w:t>public synchronized</w:t>
+      <w:proofErr w:type="gramStart"/>
+      <w:r>
+        <w:rPr>
+          <w:rFonts w:ascii="Courier New" w:hAnsi="Courier New" w:cs="Courier New"/>
+          <w:sz w:val="18"/>
+          <w:szCs w:val="18"/>
+        </w:rPr>
+        <w:t>public</w:t>
+      </w:r>
+      <w:proofErr w:type="gramEnd"/>
+      <w:r>
+        <w:rPr>
+          <w:rFonts w:ascii="Courier New" w:hAnsi="Courier New" w:cs="Courier New"/>
+          <w:sz w:val="18"/>
+          <w:szCs w:val="18"/>
+        </w:rPr>
+        <w:t xml:space="preserve"> synchronized</w:t>
       </w:r>
       <w:r>
         <w:t xml:space="preserve"> </w:t>
@@ -8659,8 +10027,18 @@
           <w:sz w:val="18"/>
           <w:szCs w:val="18"/>
         </w:rPr>
-        <w:t>void removeElement</w:t>
-      </w:r>
+        <w:t xml:space="preserve">void </w:t>
+      </w:r>
+      <w:proofErr w:type="spellStart"/>
+      <w:r>
+        <w:rPr>
+          <w:rFonts w:ascii="Courier New" w:hAnsi="Courier New" w:cs="Courier New"/>
+          <w:sz w:val="18"/>
+          <w:szCs w:val="18"/>
+        </w:rPr>
+        <w:t>removeElement</w:t>
+      </w:r>
+      <w:proofErr w:type="spellEnd"/>
       <w:r>
         <w:rPr>
           <w:rFonts w:ascii="Courier New" w:hAnsi="Courier New" w:cs="Courier New"/>
@@ -8675,8 +10053,18 @@
           <w:sz w:val="18"/>
           <w:szCs w:val="18"/>
         </w:rPr>
-        <w:t>Object obj</w:t>
-      </w:r>
+        <w:t xml:space="preserve">Object </w:t>
+      </w:r>
+      <w:proofErr w:type="spellStart"/>
+      <w:r>
+        <w:rPr>
+          <w:rFonts w:ascii="Courier New" w:hAnsi="Courier New" w:cs="Courier New"/>
+          <w:sz w:val="18"/>
+          <w:szCs w:val="18"/>
+        </w:rPr>
+        <w:t>obj</w:t>
+      </w:r>
+      <w:proofErr w:type="spellEnd"/>
       <w:r>
         <w:rPr>
           <w:rFonts w:ascii="Courier New" w:hAnsi="Courier New" w:cs="Courier New"/>
@@ -8706,13 +10094,23 @@
       <w:r>
         <w:t xml:space="preserve">3. </w:t>
       </w:r>
-      <w:r>
-        <w:rPr>
-          <w:rFonts w:ascii="Courier New" w:hAnsi="Courier New" w:cs="Courier New"/>
-          <w:sz w:val="18"/>
-          <w:szCs w:val="18"/>
-        </w:rPr>
-        <w:t>public synchronized</w:t>
+      <w:proofErr w:type="gramStart"/>
+      <w:r>
+        <w:rPr>
+          <w:rFonts w:ascii="Courier New" w:hAnsi="Courier New" w:cs="Courier New"/>
+          <w:sz w:val="18"/>
+          <w:szCs w:val="18"/>
+        </w:rPr>
+        <w:t>public</w:t>
+      </w:r>
+      <w:proofErr w:type="gramEnd"/>
+      <w:r>
+        <w:rPr>
+          <w:rFonts w:ascii="Courier New" w:hAnsi="Courier New" w:cs="Courier New"/>
+          <w:sz w:val="18"/>
+          <w:szCs w:val="18"/>
+        </w:rPr>
+        <w:t xml:space="preserve"> synchronized</w:t>
       </w:r>
       <w:r>
         <w:t xml:space="preserve"> </w:t>
@@ -8723,8 +10121,18 @@
           <w:sz w:val="18"/>
           <w:szCs w:val="18"/>
         </w:rPr>
-        <w:t>void removeElementAt</w:t>
-      </w:r>
+        <w:t xml:space="preserve">void </w:t>
+      </w:r>
+      <w:proofErr w:type="spellStart"/>
+      <w:r>
+        <w:rPr>
+          <w:rFonts w:ascii="Courier New" w:hAnsi="Courier New" w:cs="Courier New"/>
+          <w:sz w:val="18"/>
+          <w:szCs w:val="18"/>
+        </w:rPr>
+        <w:t>removeElementAt</w:t>
+      </w:r>
+      <w:proofErr w:type="spellEnd"/>
       <w:r>
         <w:rPr>
           <w:rFonts w:ascii="Courier New" w:hAnsi="Courier New" w:cs="Courier New"/>
@@ -8767,13 +10175,23 @@
       <w:r>
         <w:t xml:space="preserve">3. </w:t>
       </w:r>
-      <w:r>
-        <w:rPr>
-          <w:rFonts w:ascii="Courier New" w:hAnsi="Courier New" w:cs="Courier New"/>
-          <w:sz w:val="18"/>
-          <w:szCs w:val="18"/>
-        </w:rPr>
-        <w:t>public synchronized</w:t>
+      <w:proofErr w:type="gramStart"/>
+      <w:r>
+        <w:rPr>
+          <w:rFonts w:ascii="Courier New" w:hAnsi="Courier New" w:cs="Courier New"/>
+          <w:sz w:val="18"/>
+          <w:szCs w:val="18"/>
+        </w:rPr>
+        <w:t>public</w:t>
+      </w:r>
+      <w:proofErr w:type="gramEnd"/>
+      <w:r>
+        <w:rPr>
+          <w:rFonts w:ascii="Courier New" w:hAnsi="Courier New" w:cs="Courier New"/>
+          <w:sz w:val="18"/>
+          <w:szCs w:val="18"/>
+        </w:rPr>
+        <w:t xml:space="preserve"> synchronized</w:t>
       </w:r>
       <w:r>
         <w:t xml:space="preserve"> </w:t>
@@ -8784,8 +10202,18 @@
           <w:sz w:val="18"/>
           <w:szCs w:val="18"/>
         </w:rPr>
-        <w:t>void removeAllElements</w:t>
-      </w:r>
+        <w:t xml:space="preserve">void </w:t>
+      </w:r>
+      <w:proofErr w:type="spellStart"/>
+      <w:r>
+        <w:rPr>
+          <w:rFonts w:ascii="Courier New" w:hAnsi="Courier New" w:cs="Courier New"/>
+          <w:sz w:val="18"/>
+          <w:szCs w:val="18"/>
+        </w:rPr>
+        <w:t>removeAllElements</w:t>
+      </w:r>
+      <w:proofErr w:type="spellEnd"/>
       <w:r>
         <w:rPr>
           <w:rFonts w:ascii="Courier New" w:hAnsi="Courier New" w:cs="Courier New"/>
@@ -8812,13 +10240,23 @@
       <w:r>
         <w:t xml:space="preserve">3. </w:t>
       </w:r>
-      <w:r>
-        <w:rPr>
-          <w:rFonts w:ascii="Courier New" w:hAnsi="Courier New" w:cs="Courier New"/>
-          <w:sz w:val="18"/>
-          <w:szCs w:val="18"/>
-        </w:rPr>
-        <w:t>public synchronized</w:t>
+      <w:proofErr w:type="gramStart"/>
+      <w:r>
+        <w:rPr>
+          <w:rFonts w:ascii="Courier New" w:hAnsi="Courier New" w:cs="Courier New"/>
+          <w:sz w:val="18"/>
+          <w:szCs w:val="18"/>
+        </w:rPr>
+        <w:t>public</w:t>
+      </w:r>
+      <w:proofErr w:type="gramEnd"/>
+      <w:r>
+        <w:rPr>
+          <w:rFonts w:ascii="Courier New" w:hAnsi="Courier New" w:cs="Courier New"/>
+          <w:sz w:val="18"/>
+          <w:szCs w:val="18"/>
+        </w:rPr>
+        <w:t xml:space="preserve"> synchronized</w:t>
       </w:r>
       <w:r>
         <w:t xml:space="preserve"> </w:t>
@@ -8829,8 +10267,18 @@
           <w:sz w:val="18"/>
           <w:szCs w:val="18"/>
         </w:rPr>
-        <w:t>E elementAt</w:t>
-      </w:r>
+        <w:t xml:space="preserve">E </w:t>
+      </w:r>
+      <w:proofErr w:type="spellStart"/>
+      <w:r>
+        <w:rPr>
+          <w:rFonts w:ascii="Courier New" w:hAnsi="Courier New" w:cs="Courier New"/>
+          <w:sz w:val="18"/>
+          <w:szCs w:val="18"/>
+        </w:rPr>
+        <w:t>elementAt</w:t>
+      </w:r>
+      <w:proofErr w:type="spellEnd"/>
       <w:r>
         <w:rPr>
           <w:rFonts w:ascii="Courier New" w:hAnsi="Courier New" w:cs="Courier New"/>
@@ -8876,13 +10324,23 @@
       <w:r>
         <w:t xml:space="preserve">3. </w:t>
       </w:r>
-      <w:r>
-        <w:rPr>
-          <w:rFonts w:ascii="Courier New" w:hAnsi="Courier New" w:cs="Courier New"/>
-          <w:sz w:val="18"/>
-          <w:szCs w:val="18"/>
-        </w:rPr>
-        <w:t>public synchronized</w:t>
+      <w:proofErr w:type="gramStart"/>
+      <w:r>
+        <w:rPr>
+          <w:rFonts w:ascii="Courier New" w:hAnsi="Courier New" w:cs="Courier New"/>
+          <w:sz w:val="18"/>
+          <w:szCs w:val="18"/>
+        </w:rPr>
+        <w:t>public</w:t>
+      </w:r>
+      <w:proofErr w:type="gramEnd"/>
+      <w:r>
+        <w:rPr>
+          <w:rFonts w:ascii="Courier New" w:hAnsi="Courier New" w:cs="Courier New"/>
+          <w:sz w:val="18"/>
+          <w:szCs w:val="18"/>
+        </w:rPr>
+        <w:t xml:space="preserve"> synchronized</w:t>
       </w:r>
       <w:r>
         <w:t xml:space="preserve"> </w:t>
@@ -8893,8 +10351,18 @@
           <w:sz w:val="18"/>
           <w:szCs w:val="18"/>
         </w:rPr>
-        <w:t>E firstElement</w:t>
-      </w:r>
+        <w:t xml:space="preserve">E </w:t>
+      </w:r>
+      <w:proofErr w:type="spellStart"/>
+      <w:r>
+        <w:rPr>
+          <w:rFonts w:ascii="Courier New" w:hAnsi="Courier New" w:cs="Courier New"/>
+          <w:sz w:val="18"/>
+          <w:szCs w:val="18"/>
+        </w:rPr>
+        <w:t>firstElement</w:t>
+      </w:r>
+      <w:proofErr w:type="spellEnd"/>
       <w:r>
         <w:rPr>
           <w:rFonts w:ascii="Courier New" w:hAnsi="Courier New" w:cs="Courier New"/>
@@ -8924,13 +10392,23 @@
       <w:r>
         <w:t xml:space="preserve">3. </w:t>
       </w:r>
-      <w:r>
-        <w:rPr>
-          <w:rFonts w:ascii="Courier New" w:hAnsi="Courier New" w:cs="Courier New"/>
-          <w:sz w:val="18"/>
-          <w:szCs w:val="18"/>
-        </w:rPr>
-        <w:t>public synchronized</w:t>
+      <w:proofErr w:type="gramStart"/>
+      <w:r>
+        <w:rPr>
+          <w:rFonts w:ascii="Courier New" w:hAnsi="Courier New" w:cs="Courier New"/>
+          <w:sz w:val="18"/>
+          <w:szCs w:val="18"/>
+        </w:rPr>
+        <w:t>public</w:t>
+      </w:r>
+      <w:proofErr w:type="gramEnd"/>
+      <w:r>
+        <w:rPr>
+          <w:rFonts w:ascii="Courier New" w:hAnsi="Courier New" w:cs="Courier New"/>
+          <w:sz w:val="18"/>
+          <w:szCs w:val="18"/>
+        </w:rPr>
+        <w:t xml:space="preserve"> synchronized</w:t>
       </w:r>
       <w:r>
         <w:t xml:space="preserve"> </w:t>
@@ -8941,8 +10419,18 @@
           <w:sz w:val="18"/>
           <w:szCs w:val="18"/>
         </w:rPr>
-        <w:t>E lastElement</w:t>
-      </w:r>
+        <w:t xml:space="preserve">E </w:t>
+      </w:r>
+      <w:proofErr w:type="spellStart"/>
+      <w:r>
+        <w:rPr>
+          <w:rFonts w:ascii="Courier New" w:hAnsi="Courier New" w:cs="Courier New"/>
+          <w:sz w:val="18"/>
+          <w:szCs w:val="18"/>
+        </w:rPr>
+        <w:t>lastElement</w:t>
+      </w:r>
+      <w:proofErr w:type="spellEnd"/>
       <w:r>
         <w:rPr>
           <w:rFonts w:ascii="Courier New" w:hAnsi="Courier New" w:cs="Courier New"/>
@@ -8978,13 +10466,23 @@
       <w:r>
         <w:t xml:space="preserve">3. </w:t>
       </w:r>
-      <w:r>
-        <w:rPr>
-          <w:rFonts w:ascii="Courier New" w:hAnsi="Courier New" w:cs="Courier New"/>
-          <w:sz w:val="18"/>
-          <w:szCs w:val="18"/>
-        </w:rPr>
-        <w:t>public synchronized</w:t>
+      <w:proofErr w:type="gramStart"/>
+      <w:r>
+        <w:rPr>
+          <w:rFonts w:ascii="Courier New" w:hAnsi="Courier New" w:cs="Courier New"/>
+          <w:sz w:val="18"/>
+          <w:szCs w:val="18"/>
+        </w:rPr>
+        <w:t>public</w:t>
+      </w:r>
+      <w:proofErr w:type="gramEnd"/>
+      <w:r>
+        <w:rPr>
+          <w:rFonts w:ascii="Courier New" w:hAnsi="Courier New" w:cs="Courier New"/>
+          <w:sz w:val="18"/>
+          <w:szCs w:val="18"/>
+        </w:rPr>
+        <w:t xml:space="preserve"> synchronized</w:t>
       </w:r>
       <w:r>
         <w:t xml:space="preserve"> </w:t>
@@ -9039,13 +10537,23 @@
       <w:r>
         <w:t xml:space="preserve">3. </w:t>
       </w:r>
-      <w:r>
-        <w:rPr>
-          <w:rFonts w:ascii="Courier New" w:hAnsi="Courier New" w:cs="Courier New"/>
-          <w:sz w:val="18"/>
-          <w:szCs w:val="18"/>
-        </w:rPr>
-        <w:t>public synchronized</w:t>
+      <w:proofErr w:type="gramStart"/>
+      <w:r>
+        <w:rPr>
+          <w:rFonts w:ascii="Courier New" w:hAnsi="Courier New" w:cs="Courier New"/>
+          <w:sz w:val="18"/>
+          <w:szCs w:val="18"/>
+        </w:rPr>
+        <w:t>public</w:t>
+      </w:r>
+      <w:proofErr w:type="gramEnd"/>
+      <w:r>
+        <w:rPr>
+          <w:rFonts w:ascii="Courier New" w:hAnsi="Courier New" w:cs="Courier New"/>
+          <w:sz w:val="18"/>
+          <w:szCs w:val="18"/>
+        </w:rPr>
+        <w:t xml:space="preserve"> synchronized</w:t>
       </w:r>
       <w:r>
         <w:t xml:space="preserve"> </w:t>
@@ -9084,13 +10592,23 @@
       <w:r>
         <w:t xml:space="preserve">3. </w:t>
       </w:r>
-      <w:r>
-        <w:rPr>
-          <w:rFonts w:ascii="Courier New" w:hAnsi="Courier New" w:cs="Courier New"/>
-          <w:sz w:val="18"/>
-          <w:szCs w:val="18"/>
-        </w:rPr>
-        <w:t xml:space="preserve">public </w:t>
+      <w:proofErr w:type="gramStart"/>
+      <w:r>
+        <w:rPr>
+          <w:rFonts w:ascii="Courier New" w:hAnsi="Courier New" w:cs="Courier New"/>
+          <w:sz w:val="18"/>
+          <w:szCs w:val="18"/>
+        </w:rPr>
+        <w:t>public</w:t>
+      </w:r>
+      <w:proofErr w:type="gramEnd"/>
+      <w:r>
+        <w:rPr>
+          <w:rFonts w:ascii="Courier New" w:hAnsi="Courier New" w:cs="Courier New"/>
+          <w:sz w:val="18"/>
+          <w:szCs w:val="18"/>
+        </w:rPr>
+        <w:t xml:space="preserve"> </w:t>
       </w:r>
       <w:r>
         <w:rPr>
@@ -9276,7 +10794,15 @@
               <w:jc w:val="both"/>
             </w:pPr>
             <w:r>
-              <w:t>Every method present in the ArrayList is non synchronized.</w:t>
+              <w:t xml:space="preserve">Every method present in the ArrayList is </w:t>
+            </w:r>
+            <w:proofErr w:type="gramStart"/>
+            <w:r>
+              <w:t>non</w:t>
+            </w:r>
+            <w:proofErr w:type="gramEnd"/>
+            <w:r>
+              <w:t xml:space="preserve"> synchronized.</w:t>
             </w:r>
           </w:p>
         </w:tc>
@@ -9584,7 +11110,15 @@
         </w:pict>
       </w:r>
       <w:r>
-        <w:t>&gt; It is a specially designed class for Last In First Out (LIFO) order.</w:t>
+        <w:t xml:space="preserve">&gt; It is a specially designed class for Last </w:t>
+      </w:r>
+      <w:proofErr w:type="gramStart"/>
+      <w:r>
+        <w:t>In First Out</w:t>
+      </w:r>
+      <w:proofErr w:type="gramEnd"/>
+      <w:r>
+        <w:t xml:space="preserve"> (LIFO) order.</w:t>
       </w:r>
     </w:p>
     <w:p>
@@ -9802,6 +11336,7 @@
       <w:r>
         <w:t xml:space="preserve">1. </w:t>
       </w:r>
+      <w:proofErr w:type="gramStart"/>
       <w:r>
         <w:rPr>
           <w:rFonts w:ascii="Courier New" w:hAnsi="Courier New" w:cs="Courier New"/>
@@ -9810,6 +11345,7 @@
         </w:rPr>
         <w:t>public</w:t>
       </w:r>
+      <w:proofErr w:type="gramEnd"/>
       <w:r>
         <w:rPr>
           <w:rFonts w:ascii="Courier New" w:hAnsi="Courier New" w:cs="Courier New"/>
@@ -9833,13 +11369,23 @@
       <w:r>
         <w:t xml:space="preserve">2. </w:t>
       </w:r>
-      <w:r>
-        <w:rPr>
-          <w:rFonts w:ascii="Courier New" w:hAnsi="Courier New" w:cs="Courier New"/>
-          <w:sz w:val="18"/>
-          <w:szCs w:val="18"/>
-        </w:rPr>
-        <w:t>public synchronized</w:t>
+      <w:proofErr w:type="gramStart"/>
+      <w:r>
+        <w:rPr>
+          <w:rFonts w:ascii="Courier New" w:hAnsi="Courier New" w:cs="Courier New"/>
+          <w:sz w:val="18"/>
+          <w:szCs w:val="18"/>
+        </w:rPr>
+        <w:t>public</w:t>
+      </w:r>
+      <w:proofErr w:type="gramEnd"/>
+      <w:r>
+        <w:rPr>
+          <w:rFonts w:ascii="Courier New" w:hAnsi="Courier New" w:cs="Courier New"/>
+          <w:sz w:val="18"/>
+          <w:szCs w:val="18"/>
+        </w:rPr>
+        <w:t xml:space="preserve"> synchronized</w:t>
       </w:r>
       <w:r>
         <w:t xml:space="preserve"> </w:t>
@@ -9873,13 +11419,23 @@
       <w:r>
         <w:t xml:space="preserve">3. </w:t>
       </w:r>
-      <w:r>
-        <w:rPr>
-          <w:rFonts w:ascii="Courier New" w:hAnsi="Courier New" w:cs="Courier New"/>
-          <w:sz w:val="18"/>
-          <w:szCs w:val="18"/>
-        </w:rPr>
-        <w:t>public synchronized</w:t>
+      <w:proofErr w:type="gramStart"/>
+      <w:r>
+        <w:rPr>
+          <w:rFonts w:ascii="Courier New" w:hAnsi="Courier New" w:cs="Courier New"/>
+          <w:sz w:val="18"/>
+          <w:szCs w:val="18"/>
+        </w:rPr>
+        <w:t>public</w:t>
+      </w:r>
+      <w:proofErr w:type="gramEnd"/>
+      <w:r>
+        <w:rPr>
+          <w:rFonts w:ascii="Courier New" w:hAnsi="Courier New" w:cs="Courier New"/>
+          <w:sz w:val="18"/>
+          <w:szCs w:val="18"/>
+        </w:rPr>
+        <w:t xml:space="preserve"> synchronized</w:t>
       </w:r>
       <w:r>
         <w:t xml:space="preserve"> </w:t>
@@ -9910,13 +11466,23 @@
       <w:r>
         <w:t xml:space="preserve">4. </w:t>
       </w:r>
-      <w:r>
-        <w:rPr>
-          <w:rFonts w:ascii="Courier New" w:hAnsi="Courier New" w:cs="Courier New"/>
-          <w:sz w:val="18"/>
-          <w:szCs w:val="18"/>
-        </w:rPr>
-        <w:t xml:space="preserve">public </w:t>
+      <w:proofErr w:type="gramStart"/>
+      <w:r>
+        <w:rPr>
+          <w:rFonts w:ascii="Courier New" w:hAnsi="Courier New" w:cs="Courier New"/>
+          <w:sz w:val="18"/>
+          <w:szCs w:val="18"/>
+        </w:rPr>
+        <w:t>public</w:t>
+      </w:r>
+      <w:proofErr w:type="gramEnd"/>
+      <w:r>
+        <w:rPr>
+          <w:rFonts w:ascii="Courier New" w:hAnsi="Courier New" w:cs="Courier New"/>
+          <w:sz w:val="18"/>
+          <w:szCs w:val="18"/>
+        </w:rPr>
+        <w:t xml:space="preserve"> </w:t>
       </w:r>
       <w:r>
         <w:rPr>
@@ -9944,13 +11510,23 @@
       <w:r>
         <w:t xml:space="preserve">5. </w:t>
       </w:r>
-      <w:r>
-        <w:rPr>
-          <w:rFonts w:ascii="Courier New" w:hAnsi="Courier New" w:cs="Courier New"/>
-          <w:sz w:val="18"/>
-          <w:szCs w:val="18"/>
-        </w:rPr>
-        <w:t>public synchronized</w:t>
+      <w:proofErr w:type="gramStart"/>
+      <w:r>
+        <w:rPr>
+          <w:rFonts w:ascii="Courier New" w:hAnsi="Courier New" w:cs="Courier New"/>
+          <w:sz w:val="18"/>
+          <w:szCs w:val="18"/>
+        </w:rPr>
+        <w:t>public</w:t>
+      </w:r>
+      <w:proofErr w:type="gramEnd"/>
+      <w:r>
+        <w:rPr>
+          <w:rFonts w:ascii="Courier New" w:hAnsi="Courier New" w:cs="Courier New"/>
+          <w:sz w:val="18"/>
+          <w:szCs w:val="18"/>
+        </w:rPr>
+        <w:t xml:space="preserve"> synchronized</w:t>
       </w:r>
       <w:r>
         <w:t xml:space="preserve"> </w:t>
@@ -10058,8 +11634,13 @@
         <w:jc w:val="both"/>
       </w:pPr>
       <w:r>
-        <w:t xml:space="preserve">    2. Iterator</w:t>
-      </w:r>
+        <w:t xml:space="preserve">    2. </w:t>
+      </w:r>
+      <w:proofErr w:type="spellStart"/>
+      <w:r>
+        <w:t>Iterator</w:t>
+      </w:r>
+      <w:proofErr w:type="spellEnd"/>
       <w:r>
         <w:t xml:space="preserve"> Interface</w:t>
       </w:r>
@@ -10073,8 +11654,13 @@
         <w:jc w:val="both"/>
       </w:pPr>
       <w:r>
-        <w:t xml:space="preserve">    3. ListIterator</w:t>
-      </w:r>
+        <w:t xml:space="preserve">    3. </w:t>
+      </w:r>
+      <w:proofErr w:type="spellStart"/>
+      <w:r>
+        <w:t>ListIterator</w:t>
+      </w:r>
+      <w:proofErr w:type="spellEnd"/>
     </w:p>
     <w:p>
       <w:pPr>
@@ -10177,13 +11763,41 @@
       <w:r>
         <w:t xml:space="preserve">            1. </w:t>
       </w:r>
-      <w:r>
-        <w:rPr>
-          <w:rFonts w:ascii="Courier New" w:hAnsi="Courier New" w:cs="Courier New"/>
-          <w:sz w:val="18"/>
-          <w:szCs w:val="18"/>
-        </w:rPr>
-        <w:t>boolean hasMoreElements ()</w:t>
+      <w:proofErr w:type="gramStart"/>
+      <w:r>
+        <w:rPr>
+          <w:rFonts w:ascii="Courier New" w:hAnsi="Courier New" w:cs="Courier New"/>
+          <w:sz w:val="18"/>
+          <w:szCs w:val="18"/>
+        </w:rPr>
+        <w:t>boolean</w:t>
+      </w:r>
+      <w:proofErr w:type="gramEnd"/>
+      <w:r>
+        <w:rPr>
+          <w:rFonts w:ascii="Courier New" w:hAnsi="Courier New" w:cs="Courier New"/>
+          <w:sz w:val="18"/>
+          <w:szCs w:val="18"/>
+        </w:rPr>
+        <w:t xml:space="preserve"> </w:t>
+      </w:r>
+      <w:proofErr w:type="spellStart"/>
+      <w:r>
+        <w:rPr>
+          <w:rFonts w:ascii="Courier New" w:hAnsi="Courier New" w:cs="Courier New"/>
+          <w:sz w:val="18"/>
+          <w:szCs w:val="18"/>
+        </w:rPr>
+        <w:t>hasMoreElements</w:t>
+      </w:r>
+      <w:proofErr w:type="spellEnd"/>
+      <w:r>
+        <w:rPr>
+          <w:rFonts w:ascii="Courier New" w:hAnsi="Courier New" w:cs="Courier New"/>
+          <w:sz w:val="18"/>
+          <w:szCs w:val="18"/>
+        </w:rPr>
+        <w:t xml:space="preserve"> ()</w:t>
       </w:r>
       <w:r>
         <w:t xml:space="preserve"> – tests if the enumeration contains more elements.</w:t>
@@ -10206,7 +11820,25 @@
           <w:sz w:val="18"/>
           <w:szCs w:val="18"/>
         </w:rPr>
-        <w:t>E nextElement ()</w:t>
+        <w:t xml:space="preserve">E </w:t>
+      </w:r>
+      <w:proofErr w:type="spellStart"/>
+      <w:r>
+        <w:rPr>
+          <w:rFonts w:ascii="Courier New" w:hAnsi="Courier New" w:cs="Courier New"/>
+          <w:sz w:val="18"/>
+          <w:szCs w:val="18"/>
+        </w:rPr>
+        <w:t>nextElement</w:t>
+      </w:r>
+      <w:proofErr w:type="spellEnd"/>
+      <w:r>
+        <w:rPr>
+          <w:rFonts w:ascii="Courier New" w:hAnsi="Courier New" w:cs="Courier New"/>
+          <w:sz w:val="18"/>
+          <w:szCs w:val="18"/>
+        </w:rPr>
+        <w:t xml:space="preserve"> ()</w:t>
       </w:r>
       <w:r>
         <w:t xml:space="preserve"> – returns the next element of the enumeration.</w:t>
@@ -10275,7 +11907,15 @@
         <w:jc w:val="both"/>
       </w:pPr>
       <w:r>
-        <w:t xml:space="preserve">       &gt; To overcome these limitations, we should go for Iterator. </w:t>
+        <w:t xml:space="preserve">       &gt; To overcome these limitations, we should go for </w:t>
+      </w:r>
+      <w:proofErr w:type="spellStart"/>
+      <w:r>
+        <w:t>Iterator</w:t>
+      </w:r>
+      <w:proofErr w:type="spellEnd"/>
+      <w:r>
+        <w:t xml:space="preserve">. </w:t>
       </w:r>
     </w:p>
     <w:p>
@@ -10325,47 +11965,87 @@
         </w:rPr>
         <w:t xml:space="preserve"> </w:t>
       </w:r>
-      <w:r>
-        <w:rPr>
-          <w:b/>
-        </w:rPr>
-        <w:t>Iterator Interface</w:t>
-      </w:r>
-    </w:p>
-    <w:p>
-      <w:pPr>
-        <w:tabs>
-          <w:tab w:val="left" w:pos="7983"/>
-        </w:tabs>
-        <w:spacing w:before="20" w:after="40"/>
-        <w:jc w:val="both"/>
-      </w:pPr>
-      <w:r>
-        <w:t xml:space="preserve">       &gt; We can apply Iterator concept for any collection object; hence it is Universal Cursor.</w:t>
-      </w:r>
-    </w:p>
-    <w:p>
-      <w:pPr>
-        <w:tabs>
-          <w:tab w:val="left" w:pos="7983"/>
-        </w:tabs>
-        <w:spacing w:before="20" w:after="40"/>
-        <w:jc w:val="both"/>
-      </w:pPr>
-      <w:r>
-        <w:t xml:space="preserve">       &gt; By using Iterator we can perform both read &amp; remove operations.</w:t>
-      </w:r>
-    </w:p>
-    <w:p>
-      <w:pPr>
-        <w:tabs>
-          <w:tab w:val="left" w:pos="7983"/>
-        </w:tabs>
-        <w:spacing w:before="20" w:after="40"/>
-        <w:jc w:val="both"/>
-      </w:pPr>
-      <w:r>
-        <w:t xml:space="preserve">       &gt; We can create Iterator object by using iterator () method present in Collection interface.</w:t>
+      <w:proofErr w:type="spellStart"/>
+      <w:r>
+        <w:rPr>
+          <w:b/>
+        </w:rPr>
+        <w:t>Iterator</w:t>
+      </w:r>
+      <w:proofErr w:type="spellEnd"/>
+      <w:r>
+        <w:rPr>
+          <w:b/>
+        </w:rPr>
+        <w:t xml:space="preserve"> Interface</w:t>
+      </w:r>
+    </w:p>
+    <w:p>
+      <w:pPr>
+        <w:tabs>
+          <w:tab w:val="left" w:pos="7983"/>
+        </w:tabs>
+        <w:spacing w:before="20" w:after="40"/>
+        <w:jc w:val="both"/>
+      </w:pPr>
+      <w:r>
+        <w:t xml:space="preserve">       &gt; We can apply </w:t>
+      </w:r>
+      <w:proofErr w:type="spellStart"/>
+      <w:r>
+        <w:t>Iterator</w:t>
+      </w:r>
+      <w:proofErr w:type="spellEnd"/>
+      <w:r>
+        <w:t xml:space="preserve"> concept for any collection object; hence it is Universal Cursor.</w:t>
+      </w:r>
+    </w:p>
+    <w:p>
+      <w:pPr>
+        <w:tabs>
+          <w:tab w:val="left" w:pos="7983"/>
+        </w:tabs>
+        <w:spacing w:before="20" w:after="40"/>
+        <w:jc w:val="both"/>
+      </w:pPr>
+      <w:r>
+        <w:t xml:space="preserve">       &gt; By using </w:t>
+      </w:r>
+      <w:proofErr w:type="spellStart"/>
+      <w:r>
+        <w:t>Iterator</w:t>
+      </w:r>
+      <w:proofErr w:type="spellEnd"/>
+      <w:r>
+        <w:t xml:space="preserve"> we can perform both read &amp; remove operations.</w:t>
+      </w:r>
+    </w:p>
+    <w:p>
+      <w:pPr>
+        <w:tabs>
+          <w:tab w:val="left" w:pos="7983"/>
+        </w:tabs>
+        <w:spacing w:before="20" w:after="40"/>
+        <w:jc w:val="both"/>
+      </w:pPr>
+      <w:r>
+        <w:t xml:space="preserve">       &gt; We can create </w:t>
+      </w:r>
+      <w:proofErr w:type="spellStart"/>
+      <w:r>
+        <w:t>Iterator</w:t>
+      </w:r>
+      <w:proofErr w:type="spellEnd"/>
+      <w:r>
+        <w:t xml:space="preserve"> object by using </w:t>
+      </w:r>
+      <w:proofErr w:type="spellStart"/>
+      <w:r>
+        <w:t>iterator</w:t>
+      </w:r>
+      <w:proofErr w:type="spellEnd"/>
+      <w:r>
+        <w:t xml:space="preserve"> () method present in Collection interface.</w:t>
       </w:r>
     </w:p>
     <w:p>
@@ -10425,13 +12105,41 @@
       <w:r>
         <w:t xml:space="preserve">            1. </w:t>
       </w:r>
-      <w:r>
-        <w:rPr>
-          <w:rFonts w:ascii="Courier New" w:hAnsi="Courier New" w:cs="Courier New"/>
-          <w:sz w:val="18"/>
-          <w:szCs w:val="18"/>
-        </w:rPr>
-        <w:t>boolean hasNext ()</w:t>
+      <w:proofErr w:type="gramStart"/>
+      <w:r>
+        <w:rPr>
+          <w:rFonts w:ascii="Courier New" w:hAnsi="Courier New" w:cs="Courier New"/>
+          <w:sz w:val="18"/>
+          <w:szCs w:val="18"/>
+        </w:rPr>
+        <w:t>boolean</w:t>
+      </w:r>
+      <w:proofErr w:type="gramEnd"/>
+      <w:r>
+        <w:rPr>
+          <w:rFonts w:ascii="Courier New" w:hAnsi="Courier New" w:cs="Courier New"/>
+          <w:sz w:val="18"/>
+          <w:szCs w:val="18"/>
+        </w:rPr>
+        <w:t xml:space="preserve"> </w:t>
+      </w:r>
+      <w:proofErr w:type="spellStart"/>
+      <w:r>
+        <w:rPr>
+          <w:rFonts w:ascii="Courier New" w:hAnsi="Courier New" w:cs="Courier New"/>
+          <w:sz w:val="18"/>
+          <w:szCs w:val="18"/>
+        </w:rPr>
+        <w:t>hasNext</w:t>
+      </w:r>
+      <w:proofErr w:type="spellEnd"/>
+      <w:r>
+        <w:rPr>
+          <w:rFonts w:ascii="Courier New" w:hAnsi="Courier New" w:cs="Courier New"/>
+          <w:sz w:val="18"/>
+          <w:szCs w:val="18"/>
+        </w:rPr>
+        <w:t xml:space="preserve"> ()</w:t>
       </w:r>
       <w:r>
         <w:t xml:space="preserve"> – returns true if the iteration has more elements.</w:t>
@@ -10485,16 +12193,34 @@
       <w:r>
         <w:t xml:space="preserve">            3. </w:t>
       </w:r>
-      <w:r>
-        <w:rPr>
-          <w:rFonts w:ascii="Courier New" w:hAnsi="Courier New" w:cs="Courier New"/>
-          <w:sz w:val="18"/>
-          <w:szCs w:val="18"/>
-        </w:rPr>
-        <w:t>void remove ()</w:t>
-      </w:r>
-      <w:r>
-        <w:t xml:space="preserve"> – removes from the underlying collection the last element returned by the iterator.</w:t>
+      <w:proofErr w:type="gramStart"/>
+      <w:r>
+        <w:rPr>
+          <w:rFonts w:ascii="Courier New" w:hAnsi="Courier New" w:cs="Courier New"/>
+          <w:sz w:val="18"/>
+          <w:szCs w:val="18"/>
+        </w:rPr>
+        <w:t>void</w:t>
+      </w:r>
+      <w:proofErr w:type="gramEnd"/>
+      <w:r>
+        <w:rPr>
+          <w:rFonts w:ascii="Courier New" w:hAnsi="Courier New" w:cs="Courier New"/>
+          <w:sz w:val="18"/>
+          <w:szCs w:val="18"/>
+        </w:rPr>
+        <w:t xml:space="preserve"> remove ()</w:t>
+      </w:r>
+      <w:r>
+        <w:t xml:space="preserve"> – removes from the underlying collection the last element returned by the </w:t>
+      </w:r>
+      <w:proofErr w:type="spellStart"/>
+      <w:r>
+        <w:t>iterator</w:t>
+      </w:r>
+      <w:proofErr w:type="spellEnd"/>
+      <w:r>
+        <w:t>.</w:t>
       </w:r>
     </w:p>
     <w:p>
@@ -10530,7 +12256,15 @@
         <w:t xml:space="preserve">            1.</w:t>
       </w:r>
       <w:r>
-        <w:t xml:space="preserve"> By using Enumeration &amp; Iterator, we can always move only towards forward direction not backward direction.</w:t>
+        <w:t xml:space="preserve"> By using Enumeration &amp; </w:t>
+      </w:r>
+      <w:proofErr w:type="spellStart"/>
+      <w:r>
+        <w:t>Iterator</w:t>
+      </w:r>
+      <w:proofErr w:type="spellEnd"/>
+      <w:r>
+        <w:t>, we can always move only towards forward direction not backward direction.</w:t>
       </w:r>
     </w:p>
     <w:p>
@@ -10559,9 +12293,11 @@
       <w:r>
         <w:t xml:space="preserve">2. By using </w:t>
       </w:r>
+      <w:proofErr w:type="spellStart"/>
       <w:r>
         <w:t>Iterator</w:t>
       </w:r>
+      <w:proofErr w:type="spellEnd"/>
       <w:r>
         <w:t xml:space="preserve">, we can get only read </w:t>
       </w:r>
@@ -10584,8 +12320,13 @@
         <w:jc w:val="both"/>
       </w:pPr>
       <w:r>
-        <w:t xml:space="preserve">                Objects.</w:t>
-      </w:r>
+        <w:t xml:space="preserve">                </w:t>
+      </w:r>
+      <w:proofErr w:type="gramStart"/>
+      <w:r>
+        <w:t>Objects.</w:t>
+      </w:r>
+      <w:proofErr w:type="gramEnd"/>
     </w:p>
     <w:p>
       <w:pPr>
@@ -10607,9 +12348,11 @@
       <w:r>
         <w:t xml:space="preserve">       &gt; To overcome these limitations, we should go for </w:t>
       </w:r>
+      <w:proofErr w:type="spellStart"/>
       <w:r>
         <w:t>ListIterator</w:t>
       </w:r>
+      <w:proofErr w:type="spellEnd"/>
       <w:r>
         <w:t xml:space="preserve">. </w:t>
       </w:r>
@@ -10650,55 +12393,125 @@
         <w:rPr>
           <w:b/>
         </w:rPr>
-        <w:t>. ListIterator Interface</w:t>
-      </w:r>
-    </w:p>
-    <w:p>
-      <w:pPr>
-        <w:tabs>
-          <w:tab w:val="left" w:pos="7983"/>
-        </w:tabs>
-        <w:spacing w:before="20" w:after="40"/>
-        <w:jc w:val="both"/>
-      </w:pPr>
-      <w:r>
-        <w:t xml:space="preserve">       &gt; It is child interface of Iterator; hence all methods of Iterator by default available to the ListIterator.</w:t>
-      </w:r>
-    </w:p>
-    <w:p>
-      <w:pPr>
-        <w:tabs>
-          <w:tab w:val="left" w:pos="7983"/>
-        </w:tabs>
-        <w:spacing w:before="20" w:after="40"/>
-        <w:jc w:val="both"/>
-      </w:pPr>
-      <w:r>
-        <w:t xml:space="preserve">       &gt; ListIterator is a bidirectional cursor.</w:t>
-      </w:r>
-    </w:p>
-    <w:p>
-      <w:pPr>
-        <w:tabs>
-          <w:tab w:val="left" w:pos="7983"/>
-        </w:tabs>
-        <w:spacing w:before="20" w:after="40"/>
-        <w:jc w:val="both"/>
-      </w:pPr>
-      <w:r>
-        <w:t xml:space="preserve">       &gt; By using ListIterator, we can perform replacement &amp; addition of new objects along with read &amp; remove operations.</w:t>
-      </w:r>
-    </w:p>
-    <w:p>
-      <w:pPr>
-        <w:tabs>
-          <w:tab w:val="left" w:pos="7983"/>
-        </w:tabs>
-        <w:spacing w:before="20" w:after="40"/>
-        <w:jc w:val="both"/>
-      </w:pPr>
-      <w:r>
-        <w:t xml:space="preserve">       &gt; We can create ListIterator by using listIterator () method of List interface.</w:t>
+        <w:t xml:space="preserve">. </w:t>
+      </w:r>
+      <w:proofErr w:type="spellStart"/>
+      <w:r>
+        <w:rPr>
+          <w:b/>
+        </w:rPr>
+        <w:t>ListIterator</w:t>
+      </w:r>
+      <w:proofErr w:type="spellEnd"/>
+      <w:r>
+        <w:rPr>
+          <w:b/>
+        </w:rPr>
+        <w:t xml:space="preserve"> Interface</w:t>
+      </w:r>
+    </w:p>
+    <w:p>
+      <w:pPr>
+        <w:tabs>
+          <w:tab w:val="left" w:pos="7983"/>
+        </w:tabs>
+        <w:spacing w:before="20" w:after="40"/>
+        <w:jc w:val="both"/>
+      </w:pPr>
+      <w:r>
+        <w:t xml:space="preserve">       &gt; It is child interface of </w:t>
+      </w:r>
+      <w:proofErr w:type="spellStart"/>
+      <w:r>
+        <w:t>Iterator</w:t>
+      </w:r>
+      <w:proofErr w:type="spellEnd"/>
+      <w:r>
+        <w:t xml:space="preserve">; hence all methods of </w:t>
+      </w:r>
+      <w:proofErr w:type="spellStart"/>
+      <w:r>
+        <w:t>Iterator</w:t>
+      </w:r>
+      <w:proofErr w:type="spellEnd"/>
+      <w:r>
+        <w:t xml:space="preserve"> by default available to the </w:t>
+      </w:r>
+      <w:proofErr w:type="spellStart"/>
+      <w:r>
+        <w:t>ListIterator</w:t>
+      </w:r>
+      <w:proofErr w:type="spellEnd"/>
+      <w:r>
+        <w:t>.</w:t>
+      </w:r>
+    </w:p>
+    <w:p>
+      <w:pPr>
+        <w:tabs>
+          <w:tab w:val="left" w:pos="7983"/>
+        </w:tabs>
+        <w:spacing w:before="20" w:after="40"/>
+        <w:jc w:val="both"/>
+      </w:pPr>
+      <w:r>
+        <w:t xml:space="preserve">       &gt; </w:t>
+      </w:r>
+      <w:proofErr w:type="spellStart"/>
+      <w:r>
+        <w:t>ListIterator</w:t>
+      </w:r>
+      <w:proofErr w:type="spellEnd"/>
+      <w:r>
+        <w:t xml:space="preserve"> is a bidirectional cursor.</w:t>
+      </w:r>
+    </w:p>
+    <w:p>
+      <w:pPr>
+        <w:tabs>
+          <w:tab w:val="left" w:pos="7983"/>
+        </w:tabs>
+        <w:spacing w:before="20" w:after="40"/>
+        <w:jc w:val="both"/>
+      </w:pPr>
+      <w:r>
+        <w:t xml:space="preserve">       &gt; By using </w:t>
+      </w:r>
+      <w:proofErr w:type="spellStart"/>
+      <w:r>
+        <w:t>ListIterator</w:t>
+      </w:r>
+      <w:proofErr w:type="spellEnd"/>
+      <w:r>
+        <w:t>, we can perform replacement &amp; addition of new objects along with read &amp; remove operations.</w:t>
+      </w:r>
+    </w:p>
+    <w:p>
+      <w:pPr>
+        <w:tabs>
+          <w:tab w:val="left" w:pos="7983"/>
+        </w:tabs>
+        <w:spacing w:before="20" w:after="40"/>
+        <w:jc w:val="both"/>
+      </w:pPr>
+      <w:r>
+        <w:t xml:space="preserve">       &gt; We can create </w:t>
+      </w:r>
+      <w:proofErr w:type="spellStart"/>
+      <w:r>
+        <w:t>ListIterator</w:t>
+      </w:r>
+      <w:proofErr w:type="spellEnd"/>
+      <w:r>
+        <w:t xml:space="preserve"> by using </w:t>
+      </w:r>
+      <w:proofErr w:type="spellStart"/>
+      <w:r>
+        <w:t>listIterator</w:t>
+      </w:r>
+      <w:proofErr w:type="spellEnd"/>
+      <w:r>
+        <w:t xml:space="preserve"> () method of List interface.</w:t>
       </w:r>
     </w:p>
     <w:p>
@@ -10742,13 +12555,23 @@
       <w:r>
         <w:t xml:space="preserve">            1. </w:t>
       </w:r>
-      <w:r>
-        <w:rPr>
-          <w:rFonts w:ascii="Courier New" w:hAnsi="Courier New" w:cs="Courier New"/>
-          <w:sz w:val="18"/>
-          <w:szCs w:val="18"/>
-        </w:rPr>
-        <w:t>void add</w:t>
+      <w:proofErr w:type="gramStart"/>
+      <w:r>
+        <w:rPr>
+          <w:rFonts w:ascii="Courier New" w:hAnsi="Courier New" w:cs="Courier New"/>
+          <w:sz w:val="18"/>
+          <w:szCs w:val="18"/>
+        </w:rPr>
+        <w:t>void</w:t>
+      </w:r>
+      <w:proofErr w:type="gramEnd"/>
+      <w:r>
+        <w:rPr>
+          <w:rFonts w:ascii="Courier New" w:hAnsi="Courier New" w:cs="Courier New"/>
+          <w:sz w:val="18"/>
+          <w:szCs w:val="18"/>
+        </w:rPr>
+        <w:t xml:space="preserve"> add</w:t>
       </w:r>
       <w:r>
         <w:rPr>
@@ -10795,6 +12618,7 @@
       <w:r>
         <w:t xml:space="preserve">            2. </w:t>
       </w:r>
+      <w:proofErr w:type="gramStart"/>
       <w:r>
         <w:rPr>
           <w:rFonts w:ascii="Courier New" w:hAnsi="Courier New" w:cs="Courier New"/>
@@ -10803,6 +12627,7 @@
         </w:rPr>
         <w:t>boolean</w:t>
       </w:r>
+      <w:proofErr w:type="gramEnd"/>
       <w:r>
         <w:rPr>
           <w:rFonts w:ascii="Courier New" w:hAnsi="Courier New" w:cs="Courier New"/>
@@ -10811,6 +12636,7 @@
         </w:rPr>
         <w:t xml:space="preserve"> </w:t>
       </w:r>
+      <w:proofErr w:type="spellStart"/>
       <w:r>
         <w:rPr>
           <w:rFonts w:ascii="Courier New" w:hAnsi="Courier New" w:cs="Courier New"/>
@@ -10825,25 +12651,50 @@
           <w:sz w:val="18"/>
           <w:szCs w:val="18"/>
         </w:rPr>
-        <w:t>ext ()</w:t>
+        <w:t>ext</w:t>
+      </w:r>
+      <w:proofErr w:type="spellEnd"/>
+      <w:r>
+        <w:rPr>
+          <w:rFonts w:ascii="Courier New" w:hAnsi="Courier New" w:cs="Courier New"/>
+          <w:sz w:val="18"/>
+          <w:szCs w:val="18"/>
+        </w:rPr>
+        <w:t xml:space="preserve"> ()</w:t>
       </w:r>
       <w:r>
         <w:t xml:space="preserve"> – returns </w:t>
       </w:r>
       <w:r>
-        <w:t>true if the list iterator has more elements when traversing the list in forward</w:t>
-      </w:r>
-    </w:p>
-    <w:p>
-      <w:pPr>
-        <w:tabs>
-          <w:tab w:val="left" w:pos="7983"/>
-        </w:tabs>
-        <w:spacing w:before="20" w:after="40"/>
-        <w:jc w:val="both"/>
-      </w:pPr>
-      <w:r>
-        <w:t xml:space="preserve">                direction.</w:t>
+        <w:t xml:space="preserve">true if the list </w:t>
+      </w:r>
+      <w:proofErr w:type="spellStart"/>
+      <w:r>
+        <w:t>iterator</w:t>
+      </w:r>
+      <w:proofErr w:type="spellEnd"/>
+      <w:r>
+        <w:t xml:space="preserve"> has more elements when traversing the list in forward</w:t>
+      </w:r>
+    </w:p>
+    <w:p>
+      <w:pPr>
+        <w:tabs>
+          <w:tab w:val="left" w:pos="7983"/>
+        </w:tabs>
+        <w:spacing w:before="20" w:after="40"/>
+        <w:jc w:val="both"/>
+      </w:pPr>
+      <w:r>
+        <w:t xml:space="preserve">                </w:t>
+      </w:r>
+      <w:proofErr w:type="gramStart"/>
+      <w:r>
+        <w:t>direction</w:t>
+      </w:r>
+      <w:proofErr w:type="gramEnd"/>
+      <w:r>
+        <w:t>.</w:t>
       </w:r>
     </w:p>
     <w:p>
@@ -10857,14 +12708,34 @@
       <w:r>
         <w:t xml:space="preserve">            3. </w:t>
       </w:r>
-      <w:r>
-        <w:rPr>
-          <w:rFonts w:ascii="Courier New" w:hAnsi="Courier New" w:cs="Courier New"/>
-          <w:sz w:val="18"/>
-          <w:szCs w:val="18"/>
-        </w:rPr>
-        <w:t>boolean hasPrevious</w:t>
-      </w:r>
+      <w:proofErr w:type="gramStart"/>
+      <w:r>
+        <w:rPr>
+          <w:rFonts w:ascii="Courier New" w:hAnsi="Courier New" w:cs="Courier New"/>
+          <w:sz w:val="18"/>
+          <w:szCs w:val="18"/>
+        </w:rPr>
+        <w:t>boolean</w:t>
+      </w:r>
+      <w:proofErr w:type="gramEnd"/>
+      <w:r>
+        <w:rPr>
+          <w:rFonts w:ascii="Courier New" w:hAnsi="Courier New" w:cs="Courier New"/>
+          <w:sz w:val="18"/>
+          <w:szCs w:val="18"/>
+        </w:rPr>
+        <w:t xml:space="preserve"> </w:t>
+      </w:r>
+      <w:proofErr w:type="spellStart"/>
+      <w:r>
+        <w:rPr>
+          <w:rFonts w:ascii="Courier New" w:hAnsi="Courier New" w:cs="Courier New"/>
+          <w:sz w:val="18"/>
+          <w:szCs w:val="18"/>
+        </w:rPr>
+        <w:t>hasPrevious</w:t>
+      </w:r>
+      <w:proofErr w:type="spellEnd"/>
       <w:r>
         <w:rPr>
           <w:rFonts w:ascii="Courier New" w:hAnsi="Courier New" w:cs="Courier New"/>
@@ -10885,9 +12756,11 @@
       <w:r>
         <w:t xml:space="preserve">list </w:t>
       </w:r>
+      <w:proofErr w:type="spellStart"/>
       <w:r>
         <w:t>iterator</w:t>
       </w:r>
+      <w:proofErr w:type="spellEnd"/>
       <w:r>
         <w:t xml:space="preserve"> has more elements when traversing the list  in</w:t>
       </w:r>
@@ -10901,7 +12774,15 @@
         <w:jc w:val="both"/>
       </w:pPr>
       <w:r>
-        <w:t xml:space="preserve">                 reverse direction</w:t>
+        <w:t xml:space="preserve">                 </w:t>
+      </w:r>
+      <w:proofErr w:type="gramStart"/>
+      <w:r>
+        <w:t>reverse</w:t>
+      </w:r>
+      <w:proofErr w:type="gramEnd"/>
+      <w:r>
+        <w:t xml:space="preserve"> direction</w:t>
       </w:r>
       <w:r>
         <w:t>.</w:t>
@@ -10944,13 +12825,41 @@
       <w:r>
         <w:t xml:space="preserve">            5. </w:t>
       </w:r>
-      <w:r>
-        <w:rPr>
-          <w:rFonts w:ascii="Courier New" w:hAnsi="Courier New" w:cs="Courier New"/>
-          <w:sz w:val="18"/>
-          <w:szCs w:val="18"/>
-        </w:rPr>
-        <w:t>int nextIndex ()</w:t>
+      <w:proofErr w:type="gramStart"/>
+      <w:r>
+        <w:rPr>
+          <w:rFonts w:ascii="Courier New" w:hAnsi="Courier New" w:cs="Courier New"/>
+          <w:sz w:val="18"/>
+          <w:szCs w:val="18"/>
+        </w:rPr>
+        <w:t>int</w:t>
+      </w:r>
+      <w:proofErr w:type="gramEnd"/>
+      <w:r>
+        <w:rPr>
+          <w:rFonts w:ascii="Courier New" w:hAnsi="Courier New" w:cs="Courier New"/>
+          <w:sz w:val="18"/>
+          <w:szCs w:val="18"/>
+        </w:rPr>
+        <w:t xml:space="preserve"> </w:t>
+      </w:r>
+      <w:proofErr w:type="spellStart"/>
+      <w:r>
+        <w:rPr>
+          <w:rFonts w:ascii="Courier New" w:hAnsi="Courier New" w:cs="Courier New"/>
+          <w:sz w:val="18"/>
+          <w:szCs w:val="18"/>
+        </w:rPr>
+        <w:t>nextIndex</w:t>
+      </w:r>
+      <w:proofErr w:type="spellEnd"/>
+      <w:r>
+        <w:rPr>
+          <w:rFonts w:ascii="Courier New" w:hAnsi="Courier New" w:cs="Courier New"/>
+          <w:sz w:val="18"/>
+          <w:szCs w:val="18"/>
+        </w:rPr>
+        <w:t xml:space="preserve"> ()</w:t>
       </w:r>
       <w:r>
         <w:t xml:space="preserve"> – </w:t>
@@ -10996,13 +12905,41 @@
       <w:r>
         <w:t xml:space="preserve">            7. </w:t>
       </w:r>
-      <w:r>
-        <w:rPr>
-          <w:rFonts w:ascii="Courier New" w:hAnsi="Courier New" w:cs="Courier New"/>
-          <w:sz w:val="18"/>
-          <w:szCs w:val="18"/>
-        </w:rPr>
-        <w:t>int previousIndex ()</w:t>
+      <w:proofErr w:type="gramStart"/>
+      <w:r>
+        <w:rPr>
+          <w:rFonts w:ascii="Courier New" w:hAnsi="Courier New" w:cs="Courier New"/>
+          <w:sz w:val="18"/>
+          <w:szCs w:val="18"/>
+        </w:rPr>
+        <w:t>int</w:t>
+      </w:r>
+      <w:proofErr w:type="gramEnd"/>
+      <w:r>
+        <w:rPr>
+          <w:rFonts w:ascii="Courier New" w:hAnsi="Courier New" w:cs="Courier New"/>
+          <w:sz w:val="18"/>
+          <w:szCs w:val="18"/>
+        </w:rPr>
+        <w:t xml:space="preserve"> </w:t>
+      </w:r>
+      <w:proofErr w:type="spellStart"/>
+      <w:r>
+        <w:rPr>
+          <w:rFonts w:ascii="Courier New" w:hAnsi="Courier New" w:cs="Courier New"/>
+          <w:sz w:val="18"/>
+          <w:szCs w:val="18"/>
+        </w:rPr>
+        <w:t>previousIndex</w:t>
+      </w:r>
+      <w:proofErr w:type="spellEnd"/>
+      <w:r>
+        <w:rPr>
+          <w:rFonts w:ascii="Courier New" w:hAnsi="Courier New" w:cs="Courier New"/>
+          <w:sz w:val="18"/>
+          <w:szCs w:val="18"/>
+        </w:rPr>
+        <w:t xml:space="preserve"> ()</w:t>
       </w:r>
       <w:r>
         <w:t xml:space="preserve"> – </w:t>
@@ -11020,7 +12957,15 @@
         <w:jc w:val="both"/>
       </w:pPr>
       <w:r>
-        <w:t xml:space="preserve">                previous ().</w:t>
+        <w:t xml:space="preserve">                </w:t>
+      </w:r>
+      <w:proofErr w:type="gramStart"/>
+      <w:r>
+        <w:t>previous</w:t>
+      </w:r>
+      <w:proofErr w:type="gramEnd"/>
+      <w:r>
+        <w:t xml:space="preserve"> ().</w:t>
       </w:r>
     </w:p>
     <w:p>
@@ -11034,13 +12979,23 @@
       <w:r>
         <w:t xml:space="preserve">            8. </w:t>
       </w:r>
-      <w:r>
-        <w:rPr>
-          <w:rFonts w:ascii="Courier New" w:hAnsi="Courier New" w:cs="Courier New"/>
-          <w:sz w:val="18"/>
-          <w:szCs w:val="18"/>
-        </w:rPr>
-        <w:t>void remove ()</w:t>
+      <w:proofErr w:type="gramStart"/>
+      <w:r>
+        <w:rPr>
+          <w:rFonts w:ascii="Courier New" w:hAnsi="Courier New" w:cs="Courier New"/>
+          <w:sz w:val="18"/>
+          <w:szCs w:val="18"/>
+        </w:rPr>
+        <w:t>void</w:t>
+      </w:r>
+      <w:proofErr w:type="gramEnd"/>
+      <w:r>
+        <w:rPr>
+          <w:rFonts w:ascii="Courier New" w:hAnsi="Courier New" w:cs="Courier New"/>
+          <w:sz w:val="18"/>
+          <w:szCs w:val="18"/>
+        </w:rPr>
+        <w:t xml:space="preserve"> remove ()</w:t>
       </w:r>
       <w:r>
         <w:t xml:space="preserve"> – removes from the </w:t>
@@ -11060,13 +13015,23 @@
       <w:r>
         <w:t xml:space="preserve">            9. </w:t>
       </w:r>
-      <w:r>
-        <w:rPr>
-          <w:rFonts w:ascii="Courier New" w:hAnsi="Courier New" w:cs="Courier New"/>
-          <w:sz w:val="18"/>
-          <w:szCs w:val="18"/>
-        </w:rPr>
-        <w:t>void set (E)</w:t>
+      <w:proofErr w:type="gramStart"/>
+      <w:r>
+        <w:rPr>
+          <w:rFonts w:ascii="Courier New" w:hAnsi="Courier New" w:cs="Courier New"/>
+          <w:sz w:val="18"/>
+          <w:szCs w:val="18"/>
+        </w:rPr>
+        <w:t>void</w:t>
+      </w:r>
+      <w:proofErr w:type="gramEnd"/>
+      <w:r>
+        <w:rPr>
+          <w:rFonts w:ascii="Courier New" w:hAnsi="Courier New" w:cs="Courier New"/>
+          <w:sz w:val="18"/>
+          <w:szCs w:val="18"/>
+        </w:rPr>
+        <w:t xml:space="preserve"> set (E)</w:t>
       </w:r>
       <w:r>
         <w:t xml:space="preserve"> – </w:t>
@@ -11102,7 +13067,15 @@
         <w:t xml:space="preserve">       &gt; </w:t>
       </w:r>
       <w:r>
-        <w:t>The most powerful cursor is ListIterator but its limitation is it is applicable only for List objects.</w:t>
+        <w:t xml:space="preserve">The most powerful cursor is </w:t>
+      </w:r>
+      <w:proofErr w:type="spellStart"/>
+      <w:r>
+        <w:t>ListIterator</w:t>
+      </w:r>
+      <w:proofErr w:type="spellEnd"/>
+      <w:r>
+        <w:t xml:space="preserve"> but its limitation is it is applicable only for List objects.</w:t>
       </w:r>
       <w:r>
         <w:t xml:space="preserve"> </w:t>
@@ -11216,12 +13189,14 @@
                 <w:b/>
               </w:rPr>
             </w:pPr>
+            <w:proofErr w:type="spellStart"/>
             <w:r>
               <w:rPr>
                 <w:b/>
               </w:rPr>
               <w:t>Iterator</w:t>
             </w:r>
+            <w:proofErr w:type="spellEnd"/>
           </w:p>
         </w:tc>
         <w:tc>
@@ -11239,12 +13214,14 @@
                 <w:b/>
               </w:rPr>
             </w:pPr>
+            <w:proofErr w:type="spellStart"/>
             <w:r>
               <w:rPr>
                 <w:b/>
               </w:rPr>
               <w:t>ListIterator</w:t>
             </w:r>
+            <w:proofErr w:type="spellEnd"/>
           </w:p>
         </w:tc>
       </w:tr>
@@ -11366,7 +13343,15 @@
               <w:jc w:val="both"/>
             </w:pPr>
             <w:r>
-              <w:t>Is it legacy?</w:t>
+              <w:t xml:space="preserve">Is it </w:t>
+            </w:r>
+            <w:proofErr w:type="gramStart"/>
+            <w:r>
+              <w:t>legacy</w:t>
+            </w:r>
+            <w:proofErr w:type="gramEnd"/>
+            <w:r>
+              <w:t>?</w:t>
             </w:r>
           </w:p>
         </w:tc>
@@ -11661,7 +13646,15 @@
               <w:jc w:val="both"/>
             </w:pPr>
             <w:r>
-              <w:t>By using iterator () method of Collection interface.</w:t>
+              <w:t xml:space="preserve">By using </w:t>
+            </w:r>
+            <w:proofErr w:type="spellStart"/>
+            <w:r>
+              <w:t>iterator</w:t>
+            </w:r>
+            <w:proofErr w:type="spellEnd"/>
+            <w:r>
+              <w:t xml:space="preserve"> () method of Collection interface.</w:t>
             </w:r>
           </w:p>
         </w:tc>
@@ -11678,7 +13671,15 @@
               <w:jc w:val="both"/>
             </w:pPr>
             <w:r>
-              <w:t>By using listIterator method of List interface.</w:t>
+              <w:t xml:space="preserve">By using </w:t>
+            </w:r>
+            <w:proofErr w:type="spellStart"/>
+            <w:r>
+              <w:t>listIterator</w:t>
+            </w:r>
+            <w:proofErr w:type="spellEnd"/>
+            <w:r>
+              <w:t xml:space="preserve"> method of List interface.</w:t>
             </w:r>
           </w:p>
         </w:tc>
@@ -11800,6 +13801,7 @@
                       <w:szCs w:val="20"/>
                     </w:rPr>
                   </w:pPr>
+                  <w:proofErr w:type="spellStart"/>
                   <w:r>
                     <w:rPr>
                       <w:b/>
@@ -11808,6 +13810,7 @@
                     </w:rPr>
                     <w:t>AbstractCollection</w:t>
                   </w:r>
+                  <w:proofErr w:type="spellEnd"/>
                   <w:r>
                     <w:rPr>
                       <w:b/>
@@ -11985,6 +13988,7 @@
                       <w:szCs w:val="20"/>
                     </w:rPr>
                   </w:pPr>
+                  <w:proofErr w:type="spellStart"/>
                   <w:r>
                     <w:rPr>
                       <w:b/>
@@ -11993,6 +13997,7 @@
                     </w:rPr>
                     <w:t>AbstractSet</w:t>
                   </w:r>
+                  <w:proofErr w:type="spellEnd"/>
                   <w:r>
                     <w:rPr>
                       <w:b/>
@@ -12109,13 +14114,23 @@
                       <w:szCs w:val="20"/>
                     </w:rPr>
                   </w:pPr>
+                  <w:proofErr w:type="spellStart"/>
                   <w:r>
                     <w:rPr>
                       <w:b/>
                       <w:sz w:val="20"/>
                       <w:szCs w:val="20"/>
                     </w:rPr>
-                    <w:t>SortedSet (I)</w:t>
+                    <w:t>SortedSet</w:t>
+                  </w:r>
+                  <w:proofErr w:type="spellEnd"/>
+                  <w:r>
+                    <w:rPr>
+                      <w:b/>
+                      <w:sz w:val="20"/>
+                      <w:szCs w:val="20"/>
+                    </w:rPr>
+                    <w:t xml:space="preserve"> (I)</w:t>
                   </w:r>
                 </w:p>
               </w:txbxContent>
@@ -12171,13 +14186,23 @@
                       <w:szCs w:val="20"/>
                     </w:rPr>
                   </w:pPr>
+                  <w:proofErr w:type="spellStart"/>
                   <w:r>
                     <w:rPr>
                       <w:b/>
                       <w:sz w:val="20"/>
                       <w:szCs w:val="20"/>
                     </w:rPr>
-                    <w:t>HashSet (C)</w:t>
+                    <w:t>HashSet</w:t>
+                  </w:r>
+                  <w:proofErr w:type="spellEnd"/>
+                  <w:r>
+                    <w:rPr>
+                      <w:b/>
+                      <w:sz w:val="20"/>
+                      <w:szCs w:val="20"/>
+                    </w:rPr>
+                    <w:t xml:space="preserve"> (C)</w:t>
                   </w:r>
                 </w:p>
                 <w:p/>
@@ -12198,13 +14223,23 @@
                   <w:pPr>
                     <w:jc w:val="center"/>
                   </w:pPr>
+                  <w:proofErr w:type="spellStart"/>
                   <w:r>
                     <w:rPr>
                       <w:b/>
                       <w:sz w:val="20"/>
                       <w:szCs w:val="20"/>
                     </w:rPr>
-                    <w:t>NavigableSet (I)</w:t>
+                    <w:t>NavigableSet</w:t>
+                  </w:r>
+                  <w:proofErr w:type="spellEnd"/>
+                  <w:r>
+                    <w:rPr>
+                      <w:b/>
+                      <w:sz w:val="20"/>
+                      <w:szCs w:val="20"/>
+                    </w:rPr>
+                    <w:t xml:space="preserve"> (I)</w:t>
                   </w:r>
                   <w:r>
                     <w:t xml:space="preserve"> (1.6 V)</w:t>
@@ -12322,13 +14357,23 @@
                       <w:szCs w:val="20"/>
                     </w:rPr>
                   </w:pPr>
+                  <w:proofErr w:type="spellStart"/>
                   <w:r>
                     <w:rPr>
                       <w:b/>
                       <w:sz w:val="20"/>
                       <w:szCs w:val="20"/>
                     </w:rPr>
-                    <w:t xml:space="preserve">LinkedHashSet (C) </w:t>
+                    <w:t>LinkedHashSet</w:t>
+                  </w:r>
+                  <w:proofErr w:type="spellEnd"/>
+                  <w:r>
+                    <w:rPr>
+                      <w:b/>
+                      <w:sz w:val="20"/>
+                      <w:szCs w:val="20"/>
+                    </w:rPr>
+                    <w:t xml:space="preserve"> (C) </w:t>
                   </w:r>
                 </w:p>
                 <w:p/>
@@ -12720,399 +14765,656 @@
           <w:sz w:val="24"/>
           <w:szCs w:val="24"/>
         </w:rPr>
-        <w:t>4. SortedSet (Interface)</w:t>
-      </w:r>
-    </w:p>
-    <w:p>
-      <w:pPr>
-        <w:tabs>
-          <w:tab w:val="left" w:pos="7983"/>
-        </w:tabs>
-        <w:spacing w:before="20" w:after="40"/>
-        <w:jc w:val="both"/>
-      </w:pPr>
-      <w:r>
-        <w:t>&gt; It is the child interface of Set interface.</w:t>
-      </w:r>
-    </w:p>
-    <w:p>
-      <w:pPr>
-        <w:tabs>
-          <w:tab w:val="left" w:pos="7983"/>
-        </w:tabs>
-        <w:spacing w:before="20" w:after="40"/>
-        <w:jc w:val="both"/>
-      </w:pPr>
-      <w:r>
-        <w:t>&gt; If we want to represent a group of individual objects as a single entity where duplicates are not allowed &amp; all objects should be inserted according to some sorting order then we should go for SortedSet.</w:t>
-      </w:r>
-    </w:p>
-    <w:p>
-      <w:pPr>
-        <w:tabs>
-          <w:tab w:val="left" w:pos="7983"/>
-        </w:tabs>
-        <w:spacing w:before="20" w:after="40"/>
-        <w:jc w:val="both"/>
-        <w:rPr>
-          <w:b/>
-        </w:rPr>
-      </w:pPr>
-    </w:p>
-    <w:p>
-      <w:pPr>
-        <w:tabs>
-          <w:tab w:val="left" w:pos="7983"/>
-        </w:tabs>
-        <w:spacing w:before="20" w:after="40"/>
-        <w:jc w:val="both"/>
-        <w:rPr>
-          <w:b/>
-        </w:rPr>
-      </w:pPr>
-      <w:r>
-        <w:rPr>
-          <w:b/>
-        </w:rPr>
-        <w:t>&gt; Methods</w:t>
-      </w:r>
-    </w:p>
-    <w:p>
-      <w:pPr>
-        <w:tabs>
-          <w:tab w:val="left" w:pos="7983"/>
-        </w:tabs>
-        <w:spacing w:before="20" w:after="40"/>
-        <w:jc w:val="both"/>
-      </w:pPr>
-      <w:r>
-        <w:t xml:space="preserve">   1. </w:t>
-      </w:r>
-      <w:r>
-        <w:rPr>
-          <w:rFonts w:ascii="Courier New" w:hAnsi="Courier New" w:cs="Courier New"/>
-          <w:sz w:val="18"/>
-          <w:szCs w:val="18"/>
-        </w:rPr>
-        <w:t>E first ()</w:t>
-      </w:r>
-      <w:r>
-        <w:t xml:space="preserve"> – </w:t>
-      </w:r>
-      <w:r>
-        <w:t>returns the first (lowest) element currently in the set</w:t>
-      </w:r>
-      <w:r>
-        <w:t>.</w:t>
-      </w:r>
-    </w:p>
-    <w:p>
-      <w:pPr>
-        <w:tabs>
-          <w:tab w:val="left" w:pos="7983"/>
-        </w:tabs>
-        <w:spacing w:before="20" w:after="40"/>
-        <w:jc w:val="both"/>
-      </w:pPr>
-      <w:r>
-        <w:t xml:space="preserve">   </w:t>
-      </w:r>
-      <w:r>
-        <w:t>2</w:t>
-      </w:r>
-      <w:r>
-        <w:t xml:space="preserve">. </w:t>
-      </w:r>
-      <w:r>
-        <w:rPr>
-          <w:rFonts w:ascii="Courier New" w:hAnsi="Courier New" w:cs="Courier New"/>
-          <w:sz w:val="18"/>
-          <w:szCs w:val="18"/>
-        </w:rPr>
-        <w:t>E last ()</w:t>
-      </w:r>
-      <w:r>
-        <w:t xml:space="preserve"> – </w:t>
-      </w:r>
-      <w:r>
-        <w:t>returns the last (highest) element currently in the set.</w:t>
-      </w:r>
-    </w:p>
-    <w:p>
-      <w:pPr>
-        <w:tabs>
-          <w:tab w:val="left" w:pos="7983"/>
-        </w:tabs>
-        <w:spacing w:before="20" w:after="40"/>
-        <w:jc w:val="both"/>
-      </w:pPr>
-      <w:r>
-        <w:t xml:space="preserve">   </w:t>
-      </w:r>
-      <w:r>
-        <w:t>3</w:t>
-      </w:r>
-      <w:r>
-        <w:t xml:space="preserve">. </w:t>
-      </w:r>
-      <w:r>
-        <w:rPr>
-          <w:rFonts w:ascii="Courier New" w:hAnsi="Courier New" w:cs="Courier New"/>
-          <w:sz w:val="18"/>
-          <w:szCs w:val="18"/>
-        </w:rPr>
-        <w:t>SortedSet&lt;E&gt; headSet (E toElement)</w:t>
-      </w:r>
-      <w:r>
-        <w:t xml:space="preserve"> – </w:t>
-      </w:r>
-      <w:r>
-        <w:t>returns a view of the portion of the set whose elements are strictly less</w:t>
-      </w:r>
-    </w:p>
-    <w:p>
-      <w:pPr>
-        <w:tabs>
-          <w:tab w:val="left" w:pos="7983"/>
-        </w:tabs>
-        <w:spacing w:before="20" w:after="40"/>
-        <w:jc w:val="both"/>
-      </w:pPr>
-      <w:r>
-        <w:t xml:space="preserve">       </w:t>
-      </w:r>
-      <w:r>
-        <w:t xml:space="preserve">than </w:t>
-      </w:r>
-      <w:r>
-        <w:rPr>
-          <w:i/>
-        </w:rPr>
-        <w:t>toElement</w:t>
-      </w:r>
-      <w:r>
-        <w:t>.</w:t>
-      </w:r>
-    </w:p>
-    <w:p>
-      <w:pPr>
-        <w:tabs>
-          <w:tab w:val="left" w:pos="7983"/>
-        </w:tabs>
-        <w:spacing w:before="20" w:after="40"/>
-        <w:jc w:val="both"/>
-      </w:pPr>
-      <w:r>
-        <w:t xml:space="preserve">   </w:t>
-      </w:r>
-      <w:r>
-        <w:t>4</w:t>
-      </w:r>
-      <w:r>
-        <w:t xml:space="preserve">. </w:t>
-      </w:r>
-      <w:r>
-        <w:rPr>
-          <w:rFonts w:ascii="Courier New" w:hAnsi="Courier New" w:cs="Courier New"/>
-          <w:sz w:val="18"/>
-          <w:szCs w:val="18"/>
-        </w:rPr>
-        <w:t>SortedSet&lt;E&gt; tailSet (E fromElement)</w:t>
-      </w:r>
-      <w:r>
-        <w:t xml:space="preserve"> – </w:t>
-      </w:r>
-      <w:r>
-        <w:t>returns a view of the portion of the set whose elements are greater</w:t>
-      </w:r>
-    </w:p>
-    <w:p>
-      <w:pPr>
-        <w:tabs>
-          <w:tab w:val="left" w:pos="7983"/>
-        </w:tabs>
-        <w:spacing w:before="20" w:after="40"/>
-        <w:jc w:val="both"/>
-      </w:pPr>
-      <w:r>
-        <w:t xml:space="preserve">       </w:t>
-      </w:r>
-      <w:r>
-        <w:t xml:space="preserve">than or equal to </w:t>
-      </w:r>
-      <w:r>
-        <w:rPr>
-          <w:i/>
-        </w:rPr>
-        <w:t>fromElement</w:t>
-      </w:r>
-      <w:r>
-        <w:t>.</w:t>
-      </w:r>
-    </w:p>
-    <w:p>
-      <w:pPr>
-        <w:tabs>
-          <w:tab w:val="left" w:pos="7983"/>
-        </w:tabs>
-        <w:spacing w:before="20" w:after="40"/>
-        <w:jc w:val="both"/>
-      </w:pPr>
-      <w:r>
-        <w:t xml:space="preserve">   </w:t>
-      </w:r>
-      <w:r>
-        <w:t>5</w:t>
-      </w:r>
-      <w:r>
-        <w:t xml:space="preserve">. </w:t>
-      </w:r>
-      <w:r>
-        <w:rPr>
-          <w:rFonts w:ascii="Courier New" w:hAnsi="Courier New" w:cs="Courier New"/>
-          <w:sz w:val="18"/>
-          <w:szCs w:val="18"/>
-        </w:rPr>
-        <w:t>SortedSet&lt;E&gt; subSet (E fromElement, E toElement)</w:t>
-      </w:r>
-      <w:r>
-        <w:t xml:space="preserve"> – </w:t>
-      </w:r>
-      <w:r>
-        <w:t>returns a view of the portion of the set whose elements</w:t>
-      </w:r>
-    </w:p>
-    <w:p>
-      <w:pPr>
-        <w:tabs>
-          <w:tab w:val="left" w:pos="7983"/>
-        </w:tabs>
-        <w:spacing w:before="20" w:after="40"/>
-        <w:jc w:val="both"/>
-      </w:pPr>
-      <w:r>
-        <w:t xml:space="preserve">       </w:t>
-      </w:r>
-      <w:r>
-        <w:t xml:space="preserve">range from </w:t>
-      </w:r>
-      <w:r>
-        <w:rPr>
-          <w:i/>
-        </w:rPr>
-        <w:t>fromElement</w:t>
-      </w:r>
-      <w:r>
-        <w:t xml:space="preserve"> inclusive, to </w:t>
-      </w:r>
-      <w:r>
-        <w:rPr>
-          <w:i/>
-        </w:rPr>
-        <w:t>toElement</w:t>
-      </w:r>
-      <w:r>
-        <w:t xml:space="preserve"> exclusive.</w:t>
-      </w:r>
-    </w:p>
-    <w:p>
-      <w:pPr>
-        <w:tabs>
-          <w:tab w:val="left" w:pos="7983"/>
-        </w:tabs>
-        <w:spacing w:before="20" w:after="40"/>
-        <w:jc w:val="both"/>
-      </w:pPr>
-      <w:r>
-        <w:t xml:space="preserve">   </w:t>
-      </w:r>
-      <w:r>
-        <w:t>6</w:t>
-      </w:r>
-      <w:r>
-        <w:t xml:space="preserve">. </w:t>
-      </w:r>
-      <w:r>
-        <w:rPr>
-          <w:rFonts w:ascii="Courier New" w:hAnsi="Courier New" w:cs="Courier New"/>
-          <w:sz w:val="18"/>
-          <w:szCs w:val="18"/>
-        </w:rPr>
-        <w:t>Comparator&lt;? super E&gt; comparator ()</w:t>
-      </w:r>
-      <w:r>
-        <w:t xml:space="preserve"> – </w:t>
-      </w:r>
-      <w:r>
-        <w:t>returns the comparator used to order the elements in the set or null if</w:t>
-      </w:r>
-    </w:p>
-    <w:p>
-      <w:pPr>
-        <w:tabs>
-          <w:tab w:val="left" w:pos="7983"/>
-        </w:tabs>
-        <w:spacing w:before="20" w:after="40"/>
-        <w:jc w:val="both"/>
-      </w:pPr>
-      <w:r>
-        <w:t xml:space="preserve">       the set uses the Comparable natural ordering of its elements.</w:t>
-      </w:r>
-    </w:p>
-    <w:p>
-      <w:pPr>
-        <w:tabs>
-          <w:tab w:val="left" w:pos="7983"/>
-        </w:tabs>
-        <w:spacing w:before="20" w:after="40"/>
-        <w:jc w:val="both"/>
-      </w:pPr>
-    </w:p>
-    <w:p>
-      <w:pPr>
-        <w:tabs>
-          <w:tab w:val="left" w:pos="7983"/>
-        </w:tabs>
-        <w:spacing w:before="20" w:after="40"/>
-        <w:jc w:val="both"/>
-        <w:rPr>
-          <w:b/>
-        </w:rPr>
-      </w:pPr>
-    </w:p>
-    <w:p>
-      <w:pPr>
-        <w:tabs>
-          <w:tab w:val="left" w:pos="7983"/>
-        </w:tabs>
-        <w:spacing w:before="20" w:after="40"/>
-        <w:jc w:val="both"/>
+        <w:t xml:space="preserve">4. </w:t>
+      </w:r>
+      <w:proofErr w:type="spellStart"/>
+      <w:r>
         <w:rPr>
           <w:b/>
           <w:sz w:val="24"/>
           <w:szCs w:val="24"/>
         </w:rPr>
-      </w:pPr>
+        <w:t>SortedSet</w:t>
+      </w:r>
+      <w:proofErr w:type="spellEnd"/>
       <w:r>
         <w:rPr>
           <w:b/>
           <w:sz w:val="24"/>
           <w:szCs w:val="24"/>
         </w:rPr>
+        <w:t xml:space="preserve"> (Interface)</w:t>
+      </w:r>
+    </w:p>
+    <w:p>
+      <w:pPr>
+        <w:tabs>
+          <w:tab w:val="left" w:pos="7983"/>
+        </w:tabs>
+        <w:spacing w:before="20" w:after="40"/>
+        <w:jc w:val="both"/>
+      </w:pPr>
+      <w:r>
+        <w:t>&gt; It is the child interface of Set interface.</w:t>
+      </w:r>
+    </w:p>
+    <w:p>
+      <w:pPr>
+        <w:tabs>
+          <w:tab w:val="left" w:pos="7983"/>
+        </w:tabs>
+        <w:spacing w:before="20" w:after="40"/>
+        <w:jc w:val="both"/>
+      </w:pPr>
+      <w:r>
+        <w:t xml:space="preserve">&gt; If we want to represent a group of individual objects as a single entity where duplicates are not allowed &amp; all objects should be inserted according to some sorting order then we should go for </w:t>
+      </w:r>
+      <w:proofErr w:type="spellStart"/>
+      <w:r>
+        <w:t>SortedSet</w:t>
+      </w:r>
+      <w:proofErr w:type="spellEnd"/>
+      <w:r>
+        <w:t>.</w:t>
+      </w:r>
+    </w:p>
+    <w:p>
+      <w:pPr>
+        <w:tabs>
+          <w:tab w:val="left" w:pos="7983"/>
+        </w:tabs>
+        <w:spacing w:before="20" w:after="40"/>
+        <w:jc w:val="both"/>
+        <w:rPr>
+          <w:b/>
+        </w:rPr>
+      </w:pPr>
+    </w:p>
+    <w:p>
+      <w:pPr>
+        <w:tabs>
+          <w:tab w:val="left" w:pos="7983"/>
+        </w:tabs>
+        <w:spacing w:before="20" w:after="40"/>
+        <w:jc w:val="both"/>
+        <w:rPr>
+          <w:b/>
+        </w:rPr>
+      </w:pPr>
+      <w:r>
+        <w:rPr>
+          <w:b/>
+        </w:rPr>
+        <w:t>&gt; Methods</w:t>
+      </w:r>
+    </w:p>
+    <w:p>
+      <w:pPr>
+        <w:tabs>
+          <w:tab w:val="left" w:pos="7983"/>
+        </w:tabs>
+        <w:spacing w:before="20" w:after="40"/>
+        <w:jc w:val="both"/>
+      </w:pPr>
+      <w:r>
+        <w:t xml:space="preserve">   1. </w:t>
+      </w:r>
+      <w:r>
+        <w:rPr>
+          <w:rFonts w:ascii="Courier New" w:hAnsi="Courier New" w:cs="Courier New"/>
+          <w:sz w:val="18"/>
+          <w:szCs w:val="18"/>
+        </w:rPr>
+        <w:t>E first ()</w:t>
+      </w:r>
+      <w:r>
+        <w:t xml:space="preserve"> – </w:t>
+      </w:r>
+      <w:r>
+        <w:t>returns the first (lowest) element currently in the set</w:t>
+      </w:r>
+      <w:r>
+        <w:t>.</w:t>
+      </w:r>
+    </w:p>
+    <w:p>
+      <w:pPr>
+        <w:tabs>
+          <w:tab w:val="left" w:pos="7983"/>
+        </w:tabs>
+        <w:spacing w:before="20" w:after="40"/>
+        <w:jc w:val="both"/>
+      </w:pPr>
+      <w:r>
+        <w:t xml:space="preserve">   </w:t>
+      </w:r>
+      <w:r>
+        <w:t>2</w:t>
+      </w:r>
+      <w:r>
+        <w:t xml:space="preserve">. </w:t>
+      </w:r>
+      <w:r>
+        <w:rPr>
+          <w:rFonts w:ascii="Courier New" w:hAnsi="Courier New" w:cs="Courier New"/>
+          <w:sz w:val="18"/>
+          <w:szCs w:val="18"/>
+        </w:rPr>
+        <w:t>E last ()</w:t>
+      </w:r>
+      <w:r>
+        <w:t xml:space="preserve"> – </w:t>
+      </w:r>
+      <w:r>
+        <w:t>returns the last (highest) element currently in the set.</w:t>
+      </w:r>
+    </w:p>
+    <w:p>
+      <w:pPr>
+        <w:tabs>
+          <w:tab w:val="left" w:pos="7983"/>
+        </w:tabs>
+        <w:spacing w:before="20" w:after="40"/>
+        <w:jc w:val="both"/>
+      </w:pPr>
+      <w:r>
+        <w:t xml:space="preserve">   </w:t>
+      </w:r>
+      <w:r>
+        <w:t>3</w:t>
+      </w:r>
+      <w:r>
+        <w:t xml:space="preserve">. </w:t>
+      </w:r>
+      <w:proofErr w:type="spellStart"/>
+      <w:r>
+        <w:rPr>
+          <w:rFonts w:ascii="Courier New" w:hAnsi="Courier New" w:cs="Courier New"/>
+          <w:sz w:val="18"/>
+          <w:szCs w:val="18"/>
+        </w:rPr>
+        <w:t>SortedSet</w:t>
+      </w:r>
+      <w:proofErr w:type="spellEnd"/>
+      <w:r>
+        <w:rPr>
+          <w:rFonts w:ascii="Courier New" w:hAnsi="Courier New" w:cs="Courier New"/>
+          <w:sz w:val="18"/>
+          <w:szCs w:val="18"/>
+        </w:rPr>
+        <w:t xml:space="preserve">&lt;E&gt; </w:t>
+      </w:r>
+      <w:proofErr w:type="spellStart"/>
+      <w:r>
+        <w:rPr>
+          <w:rFonts w:ascii="Courier New" w:hAnsi="Courier New" w:cs="Courier New"/>
+          <w:sz w:val="18"/>
+          <w:szCs w:val="18"/>
+        </w:rPr>
+        <w:t>headSet</w:t>
+      </w:r>
+      <w:proofErr w:type="spellEnd"/>
+      <w:r>
+        <w:rPr>
+          <w:rFonts w:ascii="Courier New" w:hAnsi="Courier New" w:cs="Courier New"/>
+          <w:sz w:val="18"/>
+          <w:szCs w:val="18"/>
+        </w:rPr>
+        <w:t xml:space="preserve"> (E </w:t>
+      </w:r>
+      <w:proofErr w:type="spellStart"/>
+      <w:r>
+        <w:rPr>
+          <w:rFonts w:ascii="Courier New" w:hAnsi="Courier New" w:cs="Courier New"/>
+          <w:sz w:val="18"/>
+          <w:szCs w:val="18"/>
+        </w:rPr>
+        <w:t>toElement</w:t>
+      </w:r>
+      <w:proofErr w:type="spellEnd"/>
+      <w:r>
+        <w:rPr>
+          <w:rFonts w:ascii="Courier New" w:hAnsi="Courier New" w:cs="Courier New"/>
+          <w:sz w:val="18"/>
+          <w:szCs w:val="18"/>
+        </w:rPr>
+        <w:t>)</w:t>
+      </w:r>
+      <w:r>
+        <w:t xml:space="preserve"> – </w:t>
+      </w:r>
+      <w:r>
+        <w:t>returns a view of the portion of the set whose elements are strictly less</w:t>
+      </w:r>
+    </w:p>
+    <w:p>
+      <w:pPr>
+        <w:tabs>
+          <w:tab w:val="left" w:pos="7983"/>
+        </w:tabs>
+        <w:spacing w:before="20" w:after="40"/>
+        <w:jc w:val="both"/>
+      </w:pPr>
+      <w:r>
+        <w:t xml:space="preserve">       </w:t>
+      </w:r>
+      <w:proofErr w:type="gramStart"/>
+      <w:r>
+        <w:t>than</w:t>
+      </w:r>
+      <w:proofErr w:type="gramEnd"/>
+      <w:r>
+        <w:t xml:space="preserve"> </w:t>
+      </w:r>
+      <w:proofErr w:type="spellStart"/>
+      <w:r>
+        <w:rPr>
+          <w:i/>
+        </w:rPr>
+        <w:t>toElement</w:t>
+      </w:r>
+      <w:proofErr w:type="spellEnd"/>
+      <w:r>
+        <w:t>.</w:t>
+      </w:r>
+    </w:p>
+    <w:p>
+      <w:pPr>
+        <w:tabs>
+          <w:tab w:val="left" w:pos="7983"/>
+        </w:tabs>
+        <w:spacing w:before="20" w:after="40"/>
+        <w:jc w:val="both"/>
+      </w:pPr>
+      <w:r>
+        <w:t xml:space="preserve">   </w:t>
+      </w:r>
+      <w:r>
+        <w:t>4</w:t>
+      </w:r>
+      <w:r>
+        <w:t xml:space="preserve">. </w:t>
+      </w:r>
+      <w:proofErr w:type="spellStart"/>
+      <w:r>
+        <w:rPr>
+          <w:rFonts w:ascii="Courier New" w:hAnsi="Courier New" w:cs="Courier New"/>
+          <w:sz w:val="18"/>
+          <w:szCs w:val="18"/>
+        </w:rPr>
+        <w:t>SortedSet</w:t>
+      </w:r>
+      <w:proofErr w:type="spellEnd"/>
+      <w:r>
+        <w:rPr>
+          <w:rFonts w:ascii="Courier New" w:hAnsi="Courier New" w:cs="Courier New"/>
+          <w:sz w:val="18"/>
+          <w:szCs w:val="18"/>
+        </w:rPr>
+        <w:t xml:space="preserve">&lt;E&gt; </w:t>
+      </w:r>
+      <w:proofErr w:type="spellStart"/>
+      <w:r>
+        <w:rPr>
+          <w:rFonts w:ascii="Courier New" w:hAnsi="Courier New" w:cs="Courier New"/>
+          <w:sz w:val="18"/>
+          <w:szCs w:val="18"/>
+        </w:rPr>
+        <w:t>tailSet</w:t>
+      </w:r>
+      <w:proofErr w:type="spellEnd"/>
+      <w:r>
+        <w:rPr>
+          <w:rFonts w:ascii="Courier New" w:hAnsi="Courier New" w:cs="Courier New"/>
+          <w:sz w:val="18"/>
+          <w:szCs w:val="18"/>
+        </w:rPr>
+        <w:t xml:space="preserve"> (E </w:t>
+      </w:r>
+      <w:proofErr w:type="spellStart"/>
+      <w:r>
+        <w:rPr>
+          <w:rFonts w:ascii="Courier New" w:hAnsi="Courier New" w:cs="Courier New"/>
+          <w:sz w:val="18"/>
+          <w:szCs w:val="18"/>
+        </w:rPr>
+        <w:t>fromElement</w:t>
+      </w:r>
+      <w:proofErr w:type="spellEnd"/>
+      <w:r>
+        <w:rPr>
+          <w:rFonts w:ascii="Courier New" w:hAnsi="Courier New" w:cs="Courier New"/>
+          <w:sz w:val="18"/>
+          <w:szCs w:val="18"/>
+        </w:rPr>
+        <w:t>)</w:t>
+      </w:r>
+      <w:r>
+        <w:t xml:space="preserve"> – </w:t>
+      </w:r>
+      <w:r>
+        <w:t>returns a view of the portion of the set whose elements are greater</w:t>
+      </w:r>
+    </w:p>
+    <w:p>
+      <w:pPr>
+        <w:tabs>
+          <w:tab w:val="left" w:pos="7983"/>
+        </w:tabs>
+        <w:spacing w:before="20" w:after="40"/>
+        <w:jc w:val="both"/>
+      </w:pPr>
+      <w:r>
+        <w:t xml:space="preserve">       </w:t>
+      </w:r>
+      <w:proofErr w:type="gramStart"/>
+      <w:r>
+        <w:t>than</w:t>
+      </w:r>
+      <w:proofErr w:type="gramEnd"/>
+      <w:r>
+        <w:t xml:space="preserve"> or equal to </w:t>
+      </w:r>
+      <w:proofErr w:type="spellStart"/>
+      <w:r>
+        <w:rPr>
+          <w:i/>
+        </w:rPr>
+        <w:t>fromElement</w:t>
+      </w:r>
+      <w:proofErr w:type="spellEnd"/>
+      <w:r>
+        <w:t>.</w:t>
+      </w:r>
+    </w:p>
+    <w:p>
+      <w:pPr>
+        <w:tabs>
+          <w:tab w:val="left" w:pos="7983"/>
+        </w:tabs>
+        <w:spacing w:before="20" w:after="40"/>
+        <w:jc w:val="both"/>
+      </w:pPr>
+      <w:r>
+        <w:t xml:space="preserve">   </w:t>
+      </w:r>
+      <w:r>
+        <w:t>5</w:t>
+      </w:r>
+      <w:r>
+        <w:t xml:space="preserve">. </w:t>
+      </w:r>
+      <w:proofErr w:type="spellStart"/>
+      <w:r>
+        <w:rPr>
+          <w:rFonts w:ascii="Courier New" w:hAnsi="Courier New" w:cs="Courier New"/>
+          <w:sz w:val="18"/>
+          <w:szCs w:val="18"/>
+        </w:rPr>
+        <w:t>SortedSet</w:t>
+      </w:r>
+      <w:proofErr w:type="spellEnd"/>
+      <w:r>
+        <w:rPr>
+          <w:rFonts w:ascii="Courier New" w:hAnsi="Courier New" w:cs="Courier New"/>
+          <w:sz w:val="18"/>
+          <w:szCs w:val="18"/>
+        </w:rPr>
+        <w:t xml:space="preserve">&lt;E&gt; </w:t>
+      </w:r>
+      <w:proofErr w:type="spellStart"/>
+      <w:r>
+        <w:rPr>
+          <w:rFonts w:ascii="Courier New" w:hAnsi="Courier New" w:cs="Courier New"/>
+          <w:sz w:val="18"/>
+          <w:szCs w:val="18"/>
+        </w:rPr>
+        <w:t>subSet</w:t>
+      </w:r>
+      <w:proofErr w:type="spellEnd"/>
+      <w:r>
+        <w:rPr>
+          <w:rFonts w:ascii="Courier New" w:hAnsi="Courier New" w:cs="Courier New"/>
+          <w:sz w:val="18"/>
+          <w:szCs w:val="18"/>
+        </w:rPr>
+        <w:t xml:space="preserve"> (E </w:t>
+      </w:r>
+      <w:proofErr w:type="spellStart"/>
+      <w:r>
+        <w:rPr>
+          <w:rFonts w:ascii="Courier New" w:hAnsi="Courier New" w:cs="Courier New"/>
+          <w:sz w:val="18"/>
+          <w:szCs w:val="18"/>
+        </w:rPr>
+        <w:t>fromElement</w:t>
+      </w:r>
+      <w:proofErr w:type="spellEnd"/>
+      <w:r>
+        <w:rPr>
+          <w:rFonts w:ascii="Courier New" w:hAnsi="Courier New" w:cs="Courier New"/>
+          <w:sz w:val="18"/>
+          <w:szCs w:val="18"/>
+        </w:rPr>
+        <w:t xml:space="preserve">, E </w:t>
+      </w:r>
+      <w:proofErr w:type="spellStart"/>
+      <w:r>
+        <w:rPr>
+          <w:rFonts w:ascii="Courier New" w:hAnsi="Courier New" w:cs="Courier New"/>
+          <w:sz w:val="18"/>
+          <w:szCs w:val="18"/>
+        </w:rPr>
+        <w:t>toElement</w:t>
+      </w:r>
+      <w:proofErr w:type="spellEnd"/>
+      <w:r>
+        <w:rPr>
+          <w:rFonts w:ascii="Courier New" w:hAnsi="Courier New" w:cs="Courier New"/>
+          <w:sz w:val="18"/>
+          <w:szCs w:val="18"/>
+        </w:rPr>
+        <w:t>)</w:t>
+      </w:r>
+      <w:r>
+        <w:t xml:space="preserve"> – </w:t>
+      </w:r>
+      <w:r>
+        <w:t>returns a view of the portion of the set whose elements</w:t>
+      </w:r>
+    </w:p>
+    <w:p>
+      <w:pPr>
+        <w:tabs>
+          <w:tab w:val="left" w:pos="7983"/>
+        </w:tabs>
+        <w:spacing w:before="20" w:after="40"/>
+        <w:jc w:val="both"/>
+      </w:pPr>
+      <w:r>
+        <w:t xml:space="preserve">       </w:t>
+      </w:r>
+      <w:proofErr w:type="gramStart"/>
+      <w:r>
+        <w:t>range</w:t>
+      </w:r>
+      <w:proofErr w:type="gramEnd"/>
+      <w:r>
+        <w:t xml:space="preserve"> from </w:t>
+      </w:r>
+      <w:proofErr w:type="spellStart"/>
+      <w:r>
+        <w:rPr>
+          <w:i/>
+        </w:rPr>
+        <w:t>fromElement</w:t>
+      </w:r>
+      <w:proofErr w:type="spellEnd"/>
+      <w:r>
+        <w:t xml:space="preserve"> inclusive, to </w:t>
+      </w:r>
+      <w:proofErr w:type="spellStart"/>
+      <w:r>
+        <w:rPr>
+          <w:i/>
+        </w:rPr>
+        <w:t>toElement</w:t>
+      </w:r>
+      <w:proofErr w:type="spellEnd"/>
+      <w:r>
+        <w:t xml:space="preserve"> exclusive.</w:t>
+      </w:r>
+    </w:p>
+    <w:p>
+      <w:pPr>
+        <w:tabs>
+          <w:tab w:val="left" w:pos="7983"/>
+        </w:tabs>
+        <w:spacing w:before="20" w:after="40"/>
+        <w:jc w:val="both"/>
+      </w:pPr>
+      <w:r>
+        <w:t xml:space="preserve">   </w:t>
+      </w:r>
+      <w:r>
+        <w:t>6</w:t>
+      </w:r>
+      <w:r>
+        <w:t xml:space="preserve">. </w:t>
+      </w:r>
+      <w:r>
+        <w:rPr>
+          <w:rFonts w:ascii="Courier New" w:hAnsi="Courier New" w:cs="Courier New"/>
+          <w:sz w:val="18"/>
+          <w:szCs w:val="18"/>
+        </w:rPr>
+        <w:t xml:space="preserve">Comparator&lt;? </w:t>
+      </w:r>
+      <w:proofErr w:type="gramStart"/>
+      <w:r>
+        <w:rPr>
+          <w:rFonts w:ascii="Courier New" w:hAnsi="Courier New" w:cs="Courier New"/>
+          <w:sz w:val="18"/>
+          <w:szCs w:val="18"/>
+        </w:rPr>
+        <w:t>super</w:t>
+      </w:r>
+      <w:proofErr w:type="gramEnd"/>
+      <w:r>
+        <w:rPr>
+          <w:rFonts w:ascii="Courier New" w:hAnsi="Courier New" w:cs="Courier New"/>
+          <w:sz w:val="18"/>
+          <w:szCs w:val="18"/>
+        </w:rPr>
+        <w:t xml:space="preserve"> E&gt; comparator ()</w:t>
+      </w:r>
+      <w:r>
+        <w:t xml:space="preserve"> – </w:t>
+      </w:r>
+      <w:r>
+        <w:t>returns the comparator used to order the elements in the set or null if</w:t>
+      </w:r>
+    </w:p>
+    <w:p>
+      <w:pPr>
+        <w:tabs>
+          <w:tab w:val="left" w:pos="7983"/>
+        </w:tabs>
+        <w:spacing w:before="20" w:after="40"/>
+        <w:jc w:val="both"/>
+      </w:pPr>
+      <w:r>
+        <w:t xml:space="preserve">       </w:t>
+      </w:r>
+      <w:proofErr w:type="gramStart"/>
+      <w:r>
+        <w:t>the</w:t>
+      </w:r>
+      <w:proofErr w:type="gramEnd"/>
+      <w:r>
+        <w:t xml:space="preserve"> set uses the Comparable natural ordering of its elements.</w:t>
+      </w:r>
+    </w:p>
+    <w:p>
+      <w:pPr>
+        <w:tabs>
+          <w:tab w:val="left" w:pos="7983"/>
+        </w:tabs>
+        <w:spacing w:before="20" w:after="40"/>
+        <w:jc w:val="both"/>
+      </w:pPr>
+    </w:p>
+    <w:p>
+      <w:pPr>
+        <w:tabs>
+          <w:tab w:val="left" w:pos="7983"/>
+        </w:tabs>
+        <w:spacing w:before="20" w:after="40"/>
+        <w:jc w:val="both"/>
+        <w:rPr>
+          <w:b/>
+        </w:rPr>
+      </w:pPr>
+    </w:p>
+    <w:p>
+      <w:pPr>
+        <w:tabs>
+          <w:tab w:val="left" w:pos="7983"/>
+        </w:tabs>
+        <w:spacing w:before="20" w:after="40"/>
+        <w:jc w:val="both"/>
+        <w:rPr>
+          <w:b/>
+          <w:sz w:val="24"/>
+          <w:szCs w:val="24"/>
+        </w:rPr>
+      </w:pPr>
+      <w:r>
+        <w:rPr>
+          <w:b/>
+          <w:sz w:val="24"/>
+          <w:szCs w:val="24"/>
+        </w:rPr>
         <w:lastRenderedPageBreak/>
-        <w:t>5. NavigableSet (Interface)</w:t>
-      </w:r>
-    </w:p>
-    <w:p>
-      <w:pPr>
-        <w:tabs>
-          <w:tab w:val="left" w:pos="7983"/>
-        </w:tabs>
-        <w:spacing w:before="20" w:after="40"/>
-        <w:jc w:val="both"/>
-      </w:pPr>
-      <w:r>
-        <w:t>&gt; It is the child interface of SortedSet interface.</w:t>
+        <w:t xml:space="preserve">5. </w:t>
+      </w:r>
+      <w:proofErr w:type="spellStart"/>
+      <w:r>
+        <w:rPr>
+          <w:b/>
+          <w:sz w:val="24"/>
+          <w:szCs w:val="24"/>
+        </w:rPr>
+        <w:t>NavigableSet</w:t>
+      </w:r>
+      <w:proofErr w:type="spellEnd"/>
+      <w:r>
+        <w:rPr>
+          <w:b/>
+          <w:sz w:val="24"/>
+          <w:szCs w:val="24"/>
+        </w:rPr>
+        <w:t xml:space="preserve"> (Interface)</w:t>
+      </w:r>
+    </w:p>
+    <w:p>
+      <w:pPr>
+        <w:tabs>
+          <w:tab w:val="left" w:pos="7983"/>
+        </w:tabs>
+        <w:spacing w:before="20" w:after="40"/>
+        <w:jc w:val="both"/>
+      </w:pPr>
+      <w:r>
+        <w:t xml:space="preserve">&gt; It is the child interface of </w:t>
+      </w:r>
+      <w:proofErr w:type="spellStart"/>
+      <w:r>
+        <w:t>SortedSet</w:t>
+      </w:r>
+      <w:proofErr w:type="spellEnd"/>
+      <w:r>
+        <w:t xml:space="preserve"> interface.</w:t>
       </w:r>
     </w:p>
     <w:p>
@@ -13179,20 +15481,30 @@
         <w:jc w:val="both"/>
       </w:pPr>
       <w:r>
-        <w:t>b) HashSet</w:t>
-      </w:r>
-    </w:p>
-    <w:p>
-      <w:pPr>
-        <w:tabs>
-          <w:tab w:val="left" w:pos="7983"/>
-        </w:tabs>
-        <w:spacing w:before="20" w:after="40"/>
-        <w:jc w:val="both"/>
-      </w:pPr>
-      <w:r>
-        <w:t>c) LinkedHashSet</w:t>
-      </w:r>
+        <w:t xml:space="preserve">b) </w:t>
+      </w:r>
+      <w:proofErr w:type="spellStart"/>
+      <w:r>
+        <w:t>HashSet</w:t>
+      </w:r>
+      <w:proofErr w:type="spellEnd"/>
+    </w:p>
+    <w:p>
+      <w:pPr>
+        <w:tabs>
+          <w:tab w:val="left" w:pos="7983"/>
+        </w:tabs>
+        <w:spacing w:before="20" w:after="40"/>
+        <w:jc w:val="both"/>
+      </w:pPr>
+      <w:r>
+        <w:t xml:space="preserve">c) </w:t>
+      </w:r>
+      <w:proofErr w:type="spellStart"/>
+      <w:r>
+        <w:t>LinkedHashSet</w:t>
+      </w:r>
+      <w:proofErr w:type="spellEnd"/>
     </w:p>
     <w:p>
       <w:pPr>
@@ -13270,6 +15582,7 @@
                       <w:szCs w:val="20"/>
                     </w:rPr>
                   </w:pPr>
+                  <w:proofErr w:type="spellStart"/>
                   <w:r>
                     <w:rPr>
                       <w:b/>
@@ -13278,6 +15591,7 @@
                     </w:rPr>
                     <w:t>AbstractSet</w:t>
                   </w:r>
+                  <w:proofErr w:type="spellEnd"/>
                   <w:r>
                     <w:rPr>
                       <w:b/>
@@ -13384,13 +15698,23 @@
                       <w:szCs w:val="20"/>
                     </w:rPr>
                   </w:pPr>
+                  <w:proofErr w:type="spellStart"/>
                   <w:r>
                     <w:rPr>
                       <w:b/>
                       <w:sz w:val="20"/>
                       <w:szCs w:val="20"/>
                     </w:rPr>
-                    <w:t>SortedSet (I)</w:t>
+                    <w:t>SortedSet</w:t>
+                  </w:r>
+                  <w:proofErr w:type="spellEnd"/>
+                  <w:r>
+                    <w:rPr>
+                      <w:b/>
+                      <w:sz w:val="20"/>
+                      <w:szCs w:val="20"/>
+                    </w:rPr>
+                    <w:t xml:space="preserve"> (I)</w:t>
                   </w:r>
                 </w:p>
               </w:txbxContent>
@@ -13444,13 +15768,23 @@
                   <w:pPr>
                     <w:jc w:val="center"/>
                   </w:pPr>
+                  <w:proofErr w:type="spellStart"/>
                   <w:r>
                     <w:rPr>
                       <w:b/>
                       <w:sz w:val="20"/>
                       <w:szCs w:val="20"/>
                     </w:rPr>
-                    <w:t xml:space="preserve">Cloneable </w:t>
+                    <w:t>Cloneable</w:t>
+                  </w:r>
+                  <w:proofErr w:type="spellEnd"/>
+                  <w:r>
+                    <w:rPr>
+                      <w:b/>
+                      <w:sz w:val="20"/>
+                      <w:szCs w:val="20"/>
+                    </w:rPr>
+                    <w:t xml:space="preserve"> </w:t>
                   </w:r>
                   <w:r>
                     <w:rPr>
@@ -13470,7 +15804,15 @@
         </w:pict>
       </w:r>
       <w:r>
-        <w:t xml:space="preserve">&gt; null Insertion is </w:t>
+        <w:t xml:space="preserve">&gt; </w:t>
+      </w:r>
+      <w:proofErr w:type="gramStart"/>
+      <w:r>
+        <w:t>null</w:t>
+      </w:r>
+      <w:proofErr w:type="gramEnd"/>
+      <w:r>
+        <w:t xml:space="preserve"> Insertion is </w:t>
       </w:r>
       <w:r>
         <w:t>not possible.</w:t>
@@ -13506,13 +15848,23 @@
                   <w:pPr>
                     <w:jc w:val="center"/>
                   </w:pPr>
+                  <w:proofErr w:type="spellStart"/>
                   <w:r>
                     <w:rPr>
                       <w:b/>
                       <w:sz w:val="20"/>
                       <w:szCs w:val="20"/>
                     </w:rPr>
-                    <w:t>NavigableSet (I)</w:t>
+                    <w:t>NavigableSet</w:t>
+                  </w:r>
+                  <w:proofErr w:type="spellEnd"/>
+                  <w:r>
+                    <w:rPr>
+                      <w:b/>
+                      <w:sz w:val="20"/>
+                      <w:szCs w:val="20"/>
+                    </w:rPr>
+                    <w:t xml:space="preserve"> (I)</w:t>
                   </w:r>
                   <w:r>
                     <w:t xml:space="preserve"> (1.6 V)</w:t>
@@ -13544,13 +15896,23 @@
                   <w:pPr>
                     <w:jc w:val="center"/>
                   </w:pPr>
+                  <w:proofErr w:type="spellStart"/>
                   <w:r>
                     <w:rPr>
                       <w:b/>
                       <w:sz w:val="20"/>
                       <w:szCs w:val="20"/>
                     </w:rPr>
-                    <w:t xml:space="preserve">Serializable </w:t>
+                    <w:t>Serializable</w:t>
+                  </w:r>
+                  <w:proofErr w:type="spellEnd"/>
+                  <w:r>
+                    <w:rPr>
+                      <w:b/>
+                      <w:sz w:val="20"/>
+                      <w:szCs w:val="20"/>
+                    </w:rPr>
+                    <w:t xml:space="preserve"> </w:t>
                   </w:r>
                   <w:r>
                     <w:rPr>
@@ -13646,43 +16008,99 @@
         </w:pict>
       </w:r>
       <w:r>
-        <w:t>&gt; TreeSet implements Serializable &amp; Cloneable interface</w:t>
-      </w:r>
-    </w:p>
-    <w:p>
-      <w:pPr>
-        <w:tabs>
-          <w:tab w:val="left" w:pos="7983"/>
-        </w:tabs>
-        <w:spacing w:before="20" w:after="40"/>
-        <w:jc w:val="both"/>
-      </w:pPr>
-      <w:r>
-        <w:t>But not RandomAccess interface.</w:t>
-      </w:r>
-    </w:p>
-    <w:p>
-      <w:pPr>
-        <w:spacing w:before="20" w:after="40"/>
-        <w:jc w:val="both"/>
-      </w:pPr>
-    </w:p>
-    <w:p>
-      <w:pPr>
-        <w:spacing w:before="20" w:after="40"/>
-        <w:jc w:val="both"/>
-      </w:pPr>
-    </w:p>
-    <w:p>
-      <w:pPr>
-        <w:tabs>
-          <w:tab w:val="left" w:pos="7983"/>
-        </w:tabs>
-        <w:spacing w:before="20" w:after="40"/>
-        <w:jc w:val="both"/>
-      </w:pPr>
-      <w:r>
-        <w:t>&gt; Heterogenous objects are not allowed otherwise we will get Runtime exception saying ClassCastException because Comparation is done between same type of objects.</w:t>
+        <w:t xml:space="preserve">&gt; TreeSet implements </w:t>
+      </w:r>
+      <w:proofErr w:type="spellStart"/>
+      <w:r>
+        <w:t>Serializable</w:t>
+      </w:r>
+      <w:proofErr w:type="spellEnd"/>
+      <w:r>
+        <w:t xml:space="preserve"> &amp; </w:t>
+      </w:r>
+      <w:proofErr w:type="spellStart"/>
+      <w:r>
+        <w:t>Cloneable</w:t>
+      </w:r>
+      <w:proofErr w:type="spellEnd"/>
+      <w:r>
+        <w:t xml:space="preserve"> interface</w:t>
+      </w:r>
+    </w:p>
+    <w:p>
+      <w:pPr>
+        <w:tabs>
+          <w:tab w:val="left" w:pos="7983"/>
+        </w:tabs>
+        <w:spacing w:before="20" w:after="40"/>
+        <w:jc w:val="both"/>
+      </w:pPr>
+      <w:r>
+        <w:t xml:space="preserve">But not </w:t>
+      </w:r>
+      <w:proofErr w:type="spellStart"/>
+      <w:r>
+        <w:t>RandomAccess</w:t>
+      </w:r>
+      <w:proofErr w:type="spellEnd"/>
+      <w:r>
+        <w:t xml:space="preserve"> interface.</w:t>
+      </w:r>
+    </w:p>
+    <w:p>
+      <w:pPr>
+        <w:spacing w:before="20" w:after="40"/>
+        <w:jc w:val="both"/>
+      </w:pPr>
+    </w:p>
+    <w:p>
+      <w:pPr>
+        <w:spacing w:before="20" w:after="40"/>
+        <w:jc w:val="both"/>
+      </w:pPr>
+    </w:p>
+    <w:p>
+      <w:pPr>
+        <w:tabs>
+          <w:tab w:val="left" w:pos="7983"/>
+        </w:tabs>
+        <w:spacing w:before="20" w:after="40"/>
+        <w:jc w:val="both"/>
+      </w:pPr>
+      <w:r>
+        <w:t xml:space="preserve">&gt; </w:t>
+      </w:r>
+      <w:proofErr w:type="spellStart"/>
+      <w:r>
+        <w:t>Heterogenous</w:t>
+      </w:r>
+      <w:proofErr w:type="spellEnd"/>
+      <w:r>
+        <w:t xml:space="preserve"> objects are not allowed otherwise we will get Runtime exception saying </w:t>
+      </w:r>
+      <w:proofErr w:type="spellStart"/>
+      <w:r>
+        <w:t>ClassCastException</w:t>
+      </w:r>
+      <w:proofErr w:type="spellEnd"/>
+      <w:r>
+        <w:t xml:space="preserve"> because </w:t>
+      </w:r>
+      <w:proofErr w:type="spellStart"/>
+      <w:r>
+        <w:t>Comparation</w:t>
+      </w:r>
+      <w:proofErr w:type="spellEnd"/>
+      <w:r>
+        <w:t xml:space="preserve"> is done between same </w:t>
+      </w:r>
+      <w:proofErr w:type="gramStart"/>
+      <w:r>
+        <w:t>type</w:t>
+      </w:r>
+      <w:proofErr w:type="gramEnd"/>
+      <w:r>
+        <w:t xml:space="preserve"> of objects.</w:t>
       </w:r>
     </w:p>
     <w:p>
@@ -13824,7 +16242,15 @@
         <w:jc w:val="both"/>
       </w:pPr>
       <w:r>
-        <w:t xml:space="preserve">     comparable.</w:t>
+        <w:t xml:space="preserve">     </w:t>
+      </w:r>
+      <w:proofErr w:type="gramStart"/>
+      <w:r>
+        <w:t>comparable</w:t>
+      </w:r>
+      <w:proofErr w:type="gramEnd"/>
+      <w:r>
+        <w:t>.</w:t>
       </w:r>
     </w:p>
     <w:p>
@@ -13940,7 +16366,15 @@
         <w:jc w:val="both"/>
       </w:pPr>
       <w:r>
-        <w:t xml:space="preserve">     by Comparator object.</w:t>
+        <w:t xml:space="preserve">     </w:t>
+      </w:r>
+      <w:proofErr w:type="gramStart"/>
+      <w:r>
+        <w:t>by</w:t>
+      </w:r>
+      <w:proofErr w:type="gramEnd"/>
+      <w:r>
+        <w:t xml:space="preserve"> Comparator object.</w:t>
       </w:r>
     </w:p>
     <w:p>
@@ -14064,7 +16498,15 @@
         <w:jc w:val="both"/>
       </w:pPr>
       <w:r>
-        <w:t xml:space="preserve">     its elements.  </w:t>
+        <w:t xml:space="preserve">     </w:t>
+      </w:r>
+      <w:proofErr w:type="gramStart"/>
+      <w:r>
+        <w:t>its</w:t>
+      </w:r>
+      <w:proofErr w:type="gramEnd"/>
+      <w:r>
+        <w:t xml:space="preserve"> elements.  </w:t>
       </w:r>
     </w:p>
     <w:p>
@@ -14140,13 +16582,23 @@
         </w:rPr>
         <w:t xml:space="preserve"> (</w:t>
       </w:r>
-      <w:r>
-        <w:rPr>
-          <w:rFonts w:ascii="Courier New" w:hAnsi="Courier New" w:cs="Courier New"/>
-          <w:sz w:val="18"/>
-          <w:szCs w:val="18"/>
-        </w:rPr>
-        <w:t>SortedSet&lt;E&gt; s</w:t>
+      <w:proofErr w:type="spellStart"/>
+      <w:r>
+        <w:rPr>
+          <w:rFonts w:ascii="Courier New" w:hAnsi="Courier New" w:cs="Courier New"/>
+          <w:sz w:val="18"/>
+          <w:szCs w:val="18"/>
+        </w:rPr>
+        <w:t>SortedSet</w:t>
+      </w:r>
+      <w:proofErr w:type="spellEnd"/>
+      <w:r>
+        <w:rPr>
+          <w:rFonts w:ascii="Courier New" w:hAnsi="Courier New" w:cs="Courier New"/>
+          <w:sz w:val="18"/>
+          <w:szCs w:val="18"/>
+        </w:rPr>
+        <w:t>&lt;E&gt; s</w:t>
       </w:r>
       <w:r>
         <w:rPr>
@@ -14207,8 +16659,18 @@
           <w:szCs w:val="24"/>
         </w:rPr>
         <w:lastRenderedPageBreak/>
-        <w:t>b) HashSet</w:t>
-      </w:r>
+        <w:t xml:space="preserve">b) </w:t>
+      </w:r>
+      <w:proofErr w:type="spellStart"/>
+      <w:r>
+        <w:rPr>
+          <w:b/>
+          <w:sz w:val="24"/>
+          <w:szCs w:val="24"/>
+        </w:rPr>
+        <w:t>HashSet</w:t>
+      </w:r>
+      <w:proofErr w:type="spellEnd"/>
     </w:p>
     <w:p>
       <w:pPr>
@@ -14219,7 +16681,15 @@
         <w:jc w:val="both"/>
       </w:pPr>
       <w:r>
-        <w:t>&gt; The underlying data structure is Hashtable.</w:t>
+        <w:t xml:space="preserve">&gt; The underlying data structure is </w:t>
+      </w:r>
+      <w:proofErr w:type="spellStart"/>
+      <w:r>
+        <w:t>Hashtable</w:t>
+      </w:r>
+      <w:proofErr w:type="spellEnd"/>
+      <w:r>
+        <w:t>.</w:t>
       </w:r>
     </w:p>
     <w:p>
@@ -14243,7 +16713,15 @@
         <w:jc w:val="both"/>
       </w:pPr>
       <w:r>
-        <w:t>&gt; Insertion order is not preserved &amp; it is based on HashCode of objects.</w:t>
+        <w:t xml:space="preserve">&gt; Insertion order is not preserved &amp; it is based on </w:t>
+      </w:r>
+      <w:proofErr w:type="spellStart"/>
+      <w:r>
+        <w:t>HashCode</w:t>
+      </w:r>
+      <w:proofErr w:type="spellEnd"/>
+      <w:r>
+        <w:t xml:space="preserve"> of objects.</w:t>
       </w:r>
     </w:p>
     <w:p>
@@ -14286,7 +16764,15 @@
         </w:pict>
       </w:r>
       <w:r>
-        <w:t>&gt; null Insertion is not possible.</w:t>
+        <w:t xml:space="preserve">&gt; </w:t>
+      </w:r>
+      <w:proofErr w:type="gramStart"/>
+      <w:r>
+        <w:t>null</w:t>
+      </w:r>
+      <w:proofErr w:type="gramEnd"/>
+      <w:r>
+        <w:t xml:space="preserve"> Insertion is not possible.</w:t>
       </w:r>
     </w:p>
     <w:p>
@@ -14320,7 +16806,31 @@
         <w:jc w:val="both"/>
       </w:pPr>
       <w:r>
-        <w:t>&gt; Implements Serializable &amp; Cloneable interfaces but not RandomAccess interface.</w:t>
+        <w:t xml:space="preserve">&gt; Implements </w:t>
+      </w:r>
+      <w:proofErr w:type="spellStart"/>
+      <w:r>
+        <w:t>Serializable</w:t>
+      </w:r>
+      <w:proofErr w:type="spellEnd"/>
+      <w:r>
+        <w:t xml:space="preserve"> &amp; </w:t>
+      </w:r>
+      <w:proofErr w:type="spellStart"/>
+      <w:r>
+        <w:t>Cloneable</w:t>
+      </w:r>
+      <w:proofErr w:type="spellEnd"/>
+      <w:r>
+        <w:t xml:space="preserve"> interfaces but not </w:t>
+      </w:r>
+      <w:proofErr w:type="spellStart"/>
+      <w:r>
+        <w:t>RandomAccess</w:t>
+      </w:r>
+      <w:proofErr w:type="spellEnd"/>
+      <w:r>
+        <w:t xml:space="preserve"> interface.</w:t>
       </w:r>
     </w:p>
     <w:p>
@@ -14348,6 +16858,7 @@
                       <w:szCs w:val="20"/>
                     </w:rPr>
                   </w:pPr>
+                  <w:proofErr w:type="spellStart"/>
                   <w:r>
                     <w:rPr>
                       <w:b/>
@@ -14356,6 +16867,7 @@
                     </w:rPr>
                     <w:t>AbstractSet</w:t>
                   </w:r>
+                  <w:proofErr w:type="spellEnd"/>
                   <w:r>
                     <w:rPr>
                       <w:b/>
@@ -14388,7 +16900,15 @@
         </w:pict>
       </w:r>
       <w:r>
-        <w:t>&gt; HashSet is best choice if our frequency operation is Search operation.</w:t>
+        <w:t xml:space="preserve">&gt; </w:t>
+      </w:r>
+      <w:proofErr w:type="spellStart"/>
+      <w:r>
+        <w:t>HashSet</w:t>
+      </w:r>
+      <w:proofErr w:type="spellEnd"/>
+      <w:r>
+        <w:t xml:space="preserve"> is best choice if our frequency operation is Search operation.</w:t>
       </w:r>
     </w:p>
     <w:p>
@@ -14420,13 +16940,23 @@
                   <w:pPr>
                     <w:jc w:val="center"/>
                   </w:pPr>
+                  <w:proofErr w:type="spellStart"/>
                   <w:r>
                     <w:rPr>
                       <w:b/>
                       <w:sz w:val="20"/>
                       <w:szCs w:val="20"/>
                     </w:rPr>
-                    <w:t xml:space="preserve">Cloneable </w:t>
+                    <w:t>Cloneable</w:t>
+                  </w:r>
+                  <w:proofErr w:type="spellEnd"/>
+                  <w:r>
+                    <w:rPr>
+                      <w:b/>
+                      <w:sz w:val="20"/>
+                      <w:szCs w:val="20"/>
+                    </w:rPr>
+                    <w:t xml:space="preserve"> </w:t>
                   </w:r>
                   <w:r>
                     <w:rPr>
@@ -14534,13 +17064,23 @@
                       <w:szCs w:val="20"/>
                     </w:rPr>
                   </w:pPr>
+                  <w:proofErr w:type="spellStart"/>
                   <w:r>
                     <w:rPr>
                       <w:b/>
                       <w:sz w:val="20"/>
                       <w:szCs w:val="20"/>
                     </w:rPr>
-                    <w:t>HashSet (C)</w:t>
+                    <w:t>HashSet</w:t>
+                  </w:r>
+                  <w:proofErr w:type="spellEnd"/>
+                  <w:r>
+                    <w:rPr>
+                      <w:b/>
+                      <w:sz w:val="20"/>
+                      <w:szCs w:val="20"/>
+                    </w:rPr>
+                    <w:t xml:space="preserve"> (C)</w:t>
                   </w:r>
                 </w:p>
                 <w:p/>
@@ -14571,13 +17111,23 @@
                   <w:pPr>
                     <w:jc w:val="center"/>
                   </w:pPr>
+                  <w:proofErr w:type="spellStart"/>
                   <w:r>
                     <w:rPr>
                       <w:b/>
                       <w:sz w:val="20"/>
                       <w:szCs w:val="20"/>
                     </w:rPr>
-                    <w:t xml:space="preserve">Serializable </w:t>
+                    <w:t>Serializable</w:t>
+                  </w:r>
+                  <w:proofErr w:type="spellEnd"/>
+                  <w:r>
+                    <w:rPr>
+                      <w:b/>
+                      <w:sz w:val="20"/>
+                      <w:szCs w:val="20"/>
+                    </w:rPr>
+                    <w:t xml:space="preserve"> </w:t>
                   </w:r>
                   <w:r>
                     <w:rPr>
@@ -14599,6 +17149,7 @@
       <w:r>
         <w:t xml:space="preserve">a) </w:t>
       </w:r>
+      <w:proofErr w:type="spellStart"/>
       <w:r>
         <w:rPr>
           <w:rFonts w:ascii="Courier New" w:hAnsi="Courier New" w:cs="Courier New"/>
@@ -14607,6 +17158,7 @@
         </w:rPr>
         <w:t>HashSet</w:t>
       </w:r>
+      <w:proofErr w:type="spellEnd"/>
       <w:r>
         <w:rPr>
           <w:rFonts w:ascii="Courier New" w:hAnsi="Courier New" w:cs="Courier New"/>
@@ -14631,6 +17183,7 @@
         </w:rPr>
         <w:t xml:space="preserve"> = new </w:t>
       </w:r>
+      <w:proofErr w:type="spellStart"/>
       <w:r>
         <w:rPr>
           <w:rFonts w:ascii="Courier New" w:hAnsi="Courier New" w:cs="Courier New"/>
@@ -14639,6 +17192,7 @@
         </w:rPr>
         <w:t>HashSet</w:t>
       </w:r>
+      <w:proofErr w:type="spellEnd"/>
       <w:r>
         <w:rPr>
           <w:rFonts w:ascii="Courier New" w:hAnsi="Courier New" w:cs="Courier New"/>
@@ -14723,13 +17277,23 @@
                       <w:szCs w:val="20"/>
                     </w:rPr>
                   </w:pPr>
+                  <w:proofErr w:type="spellStart"/>
                   <w:r>
                     <w:rPr>
                       <w:b/>
                       <w:sz w:val="20"/>
                       <w:szCs w:val="20"/>
                     </w:rPr>
-                    <w:t xml:space="preserve">LinkedHashSet (C) </w:t>
+                    <w:t>LinkedHashSet</w:t>
+                  </w:r>
+                  <w:proofErr w:type="spellEnd"/>
+                  <w:r>
+                    <w:rPr>
+                      <w:b/>
+                      <w:sz w:val="20"/>
+                      <w:szCs w:val="20"/>
+                    </w:rPr>
+                    <w:t xml:space="preserve"> (C) </w:t>
                   </w:r>
                 </w:p>
                 <w:p/>
@@ -14744,6 +17308,7 @@
       <w:r>
         <w:t xml:space="preserve">) </w:t>
       </w:r>
+      <w:proofErr w:type="spellStart"/>
       <w:r>
         <w:rPr>
           <w:rFonts w:ascii="Courier New" w:hAnsi="Courier New" w:cs="Courier New"/>
@@ -14752,6 +17317,7 @@
         </w:rPr>
         <w:t>HashSet</w:t>
       </w:r>
+      <w:proofErr w:type="spellEnd"/>
       <w:r>
         <w:rPr>
           <w:rFonts w:ascii="Courier New" w:hAnsi="Courier New" w:cs="Courier New"/>
@@ -14776,6 +17342,7 @@
         </w:rPr>
         <w:t xml:space="preserve"> = new </w:t>
       </w:r>
+      <w:proofErr w:type="spellStart"/>
       <w:r>
         <w:rPr>
           <w:rFonts w:ascii="Courier New" w:hAnsi="Courier New" w:cs="Courier New"/>
@@ -14784,6 +17351,7 @@
         </w:rPr>
         <w:t>HashSet</w:t>
       </w:r>
+      <w:proofErr w:type="spellEnd"/>
       <w:r>
         <w:rPr>
           <w:rFonts w:ascii="Courier New" w:hAnsi="Courier New" w:cs="Courier New"/>
@@ -14798,8 +17366,18 @@
           <w:sz w:val="18"/>
           <w:szCs w:val="18"/>
         </w:rPr>
-        <w:t>int initial_Capacity</w:t>
-      </w:r>
+        <w:t xml:space="preserve">int </w:t>
+      </w:r>
+      <w:proofErr w:type="spellStart"/>
+      <w:r>
+        <w:rPr>
+          <w:rFonts w:ascii="Courier New" w:hAnsi="Courier New" w:cs="Courier New"/>
+          <w:sz w:val="18"/>
+          <w:szCs w:val="18"/>
+        </w:rPr>
+        <w:t>initial_Capacity</w:t>
+      </w:r>
+      <w:proofErr w:type="spellEnd"/>
       <w:r>
         <w:rPr>
           <w:rFonts w:ascii="Courier New" w:hAnsi="Courier New" w:cs="Courier New"/>
@@ -14835,7 +17413,15 @@
         <w:jc w:val="both"/>
       </w:pPr>
       <w:r>
-        <w:t xml:space="preserve">    load factor of 0.75.</w:t>
+        <w:t xml:space="preserve">    </w:t>
+      </w:r>
+      <w:proofErr w:type="gramStart"/>
+      <w:r>
+        <w:t>load</w:t>
+      </w:r>
+      <w:proofErr w:type="gramEnd"/>
+      <w:r>
+        <w:t xml:space="preserve"> factor of 0.75.</w:t>
       </w:r>
     </w:p>
     <w:p>
@@ -14863,6 +17449,7 @@
       <w:r>
         <w:t xml:space="preserve">) </w:t>
       </w:r>
+      <w:proofErr w:type="spellStart"/>
       <w:r>
         <w:rPr>
           <w:rFonts w:ascii="Courier New" w:hAnsi="Courier New" w:cs="Courier New"/>
@@ -14871,6 +17458,7 @@
         </w:rPr>
         <w:t>HashSet</w:t>
       </w:r>
+      <w:proofErr w:type="spellEnd"/>
       <w:r>
         <w:rPr>
           <w:rFonts w:ascii="Courier New" w:hAnsi="Courier New" w:cs="Courier New"/>
@@ -14895,6 +17483,7 @@
         </w:rPr>
         <w:t xml:space="preserve"> = new </w:t>
       </w:r>
+      <w:proofErr w:type="spellStart"/>
       <w:r>
         <w:rPr>
           <w:rFonts w:ascii="Courier New" w:hAnsi="Courier New" w:cs="Courier New"/>
@@ -14903,6 +17492,7 @@
         </w:rPr>
         <w:t>HashSet</w:t>
       </w:r>
+      <w:proofErr w:type="spellEnd"/>
       <w:r>
         <w:rPr>
           <w:rFonts w:ascii="Courier New" w:hAnsi="Courier New" w:cs="Courier New"/>
@@ -14917,8 +17507,36 @@
           <w:sz w:val="18"/>
           <w:szCs w:val="18"/>
         </w:rPr>
-        <w:t>int initial_Capacity, float fillRatio</w:t>
-      </w:r>
+        <w:t xml:space="preserve">int </w:t>
+      </w:r>
+      <w:proofErr w:type="spellStart"/>
+      <w:r>
+        <w:rPr>
+          <w:rFonts w:ascii="Courier New" w:hAnsi="Courier New" w:cs="Courier New"/>
+          <w:sz w:val="18"/>
+          <w:szCs w:val="18"/>
+        </w:rPr>
+        <w:t>initial_Capacity</w:t>
+      </w:r>
+      <w:proofErr w:type="spellEnd"/>
+      <w:r>
+        <w:rPr>
+          <w:rFonts w:ascii="Courier New" w:hAnsi="Courier New" w:cs="Courier New"/>
+          <w:sz w:val="18"/>
+          <w:szCs w:val="18"/>
+        </w:rPr>
+        <w:t xml:space="preserve">, float </w:t>
+      </w:r>
+      <w:proofErr w:type="spellStart"/>
+      <w:r>
+        <w:rPr>
+          <w:rFonts w:ascii="Courier New" w:hAnsi="Courier New" w:cs="Courier New"/>
+          <w:sz w:val="18"/>
+          <w:szCs w:val="18"/>
+        </w:rPr>
+        <w:t>fillRatio</w:t>
+      </w:r>
+      <w:proofErr w:type="spellEnd"/>
       <w:r>
         <w:rPr>
           <w:rFonts w:ascii="Courier New" w:hAnsi="Courier New" w:cs="Courier New"/>
@@ -14973,6 +17591,7 @@
       <w:r>
         <w:t xml:space="preserve">) </w:t>
       </w:r>
+      <w:proofErr w:type="spellStart"/>
       <w:r>
         <w:rPr>
           <w:rFonts w:ascii="Courier New" w:hAnsi="Courier New" w:cs="Courier New"/>
@@ -14981,6 +17600,7 @@
         </w:rPr>
         <w:t>HashSet</w:t>
       </w:r>
+      <w:proofErr w:type="spellEnd"/>
       <w:r>
         <w:rPr>
           <w:rFonts w:ascii="Courier New" w:hAnsi="Courier New" w:cs="Courier New"/>
@@ -15005,6 +17625,7 @@
         </w:rPr>
         <w:t xml:space="preserve"> = new </w:t>
       </w:r>
+      <w:proofErr w:type="spellStart"/>
       <w:r>
         <w:rPr>
           <w:rFonts w:ascii="Courier New" w:hAnsi="Courier New" w:cs="Courier New"/>
@@ -15013,6 +17634,7 @@
         </w:rPr>
         <w:t>HashSet</w:t>
       </w:r>
+      <w:proofErr w:type="spellEnd"/>
       <w:r>
         <w:rPr>
           <w:rFonts w:ascii="Courier New" w:hAnsi="Courier New" w:cs="Courier New"/>
@@ -15055,7 +17677,15 @@
         <w:t xml:space="preserve"> </w:t>
       </w:r>
       <w:r>
-        <w:t>&gt; creates an equivalent HashSet for the given collection.</w:t>
+        <w:t xml:space="preserve">&gt; creates an equivalent </w:t>
+      </w:r>
+      <w:proofErr w:type="spellStart"/>
+      <w:r>
+        <w:t>HashSet</w:t>
+      </w:r>
+      <w:proofErr w:type="spellEnd"/>
+      <w:r>
+        <w:t xml:space="preserve"> for the given collection.</w:t>
       </w:r>
     </w:p>
     <w:p>
@@ -15067,7 +17697,15 @@
         <w:jc w:val="both"/>
       </w:pPr>
       <w:r>
-        <w:t xml:space="preserve">  &gt; This constructor is meant for interconversion between Collection object.</w:t>
+        <w:t xml:space="preserve">  &gt; This constructor is meant for </w:t>
+      </w:r>
+      <w:proofErr w:type="spellStart"/>
+      <w:r>
+        <w:t>interconversion</w:t>
+      </w:r>
+      <w:proofErr w:type="spellEnd"/>
+      <w:r>
+        <w:t xml:space="preserve"> between Collection object.</w:t>
       </w:r>
     </w:p>
     <w:p>
@@ -15100,7 +17738,14 @@
         <w:rPr>
           <w:b/>
         </w:rPr>
-        <w:t>Fill Ratio/ Load factor</w:t>
+        <w:t xml:space="preserve">Fill Ratio/ Load </w:t>
+      </w:r>
+      <w:proofErr w:type="gramStart"/>
+      <w:r>
+        <w:rPr>
+          <w:b/>
+        </w:rPr>
+        <w:t>factor</w:t>
       </w:r>
       <w:r>
         <w:rPr>
@@ -15108,8 +17753,17 @@
         </w:rPr>
         <w:t xml:space="preserve"> :</w:t>
       </w:r>
-      <w:r>
-        <w:t xml:space="preserve"> After filling, with how much ratio a new HashSet object will be created,</w:t>
+      <w:proofErr w:type="gramEnd"/>
+      <w:r>
+        <w:t xml:space="preserve"> After filling, with how much ratio a new </w:t>
+      </w:r>
+      <w:proofErr w:type="spellStart"/>
+      <w:r>
+        <w:t>HashSet</w:t>
+      </w:r>
+      <w:proofErr w:type="spellEnd"/>
+      <w:r>
+        <w:t xml:space="preserve"> object will be created,</w:t>
       </w:r>
       <w:r>
         <w:t xml:space="preserve"> this ratio is called Fill Ratio.</w:t>
@@ -15124,7 +17778,31 @@
         <w:jc w:val="both"/>
       </w:pPr>
       <w:r>
-        <w:t xml:space="preserve">      e.g. Fill Ratio 0.75 means after filling 75% of a HashSet object, a new HashSet object will be created automatically.</w:t>
+        <w:t xml:space="preserve">      </w:t>
+      </w:r>
+      <w:proofErr w:type="gramStart"/>
+      <w:r>
+        <w:t>e.g</w:t>
+      </w:r>
+      <w:proofErr w:type="gramEnd"/>
+      <w:r>
+        <w:t xml:space="preserve">. Fill Ratio 0.75 means after filling 75% of a </w:t>
+      </w:r>
+      <w:proofErr w:type="spellStart"/>
+      <w:r>
+        <w:t>HashSet</w:t>
+      </w:r>
+      <w:proofErr w:type="spellEnd"/>
+      <w:r>
+        <w:t xml:space="preserve"> object, a new </w:t>
+      </w:r>
+      <w:proofErr w:type="spellStart"/>
+      <w:r>
+        <w:t>HashSet</w:t>
+      </w:r>
+      <w:proofErr w:type="spellEnd"/>
+      <w:r>
+        <w:t xml:space="preserve"> object will be created automatically.</w:t>
       </w:r>
     </w:p>
     <w:p>
@@ -15164,8 +17842,18 @@
           <w:sz w:val="24"/>
           <w:szCs w:val="24"/>
         </w:rPr>
-        <w:t>c) LinkedHashSet</w:t>
-      </w:r>
+        <w:t xml:space="preserve">c) </w:t>
+      </w:r>
+      <w:proofErr w:type="spellStart"/>
+      <w:r>
+        <w:rPr>
+          <w:b/>
+          <w:sz w:val="24"/>
+          <w:szCs w:val="24"/>
+        </w:rPr>
+        <w:t>LinkedHashSet</w:t>
+      </w:r>
+      <w:proofErr w:type="spellEnd"/>
     </w:p>
     <w:p>
       <w:pPr>
@@ -15176,7 +17864,15 @@
         <w:jc w:val="both"/>
       </w:pPr>
       <w:r>
-        <w:t xml:space="preserve">&gt; It is child class of HashSet. </w:t>
+        <w:t xml:space="preserve">&gt; It is child class of </w:t>
+      </w:r>
+      <w:proofErr w:type="spellStart"/>
+      <w:r>
+        <w:t>HashSet</w:t>
+      </w:r>
+      <w:proofErr w:type="spellEnd"/>
+      <w:r>
+        <w:t xml:space="preserve">. </w:t>
       </w:r>
     </w:p>
     <w:p>
@@ -15188,7 +17884,15 @@
         <w:jc w:val="both"/>
       </w:pPr>
       <w:r>
-        <w:t>&gt; It is exactly same as HashSet including constructors &amp; methods except the following differences:</w:t>
+        <w:t xml:space="preserve">&gt; It is exactly same as </w:t>
+      </w:r>
+      <w:proofErr w:type="spellStart"/>
+      <w:r>
+        <w:t>HashSet</w:t>
+      </w:r>
+      <w:proofErr w:type="spellEnd"/>
+      <w:r>
+        <w:t xml:space="preserve"> including constructors &amp; methods except the following differences:</w:t>
       </w:r>
     </w:p>
     <w:p>
@@ -15252,12 +17956,14 @@
                 <w:b/>
               </w:rPr>
             </w:pPr>
+            <w:proofErr w:type="spellStart"/>
             <w:r>
               <w:rPr>
                 <w:b/>
               </w:rPr>
               <w:t>HashSet</w:t>
             </w:r>
+            <w:proofErr w:type="spellEnd"/>
           </w:p>
         </w:tc>
         <w:tc>
@@ -15275,12 +17981,14 @@
                 <w:b/>
               </w:rPr>
             </w:pPr>
+            <w:proofErr w:type="spellStart"/>
             <w:r>
               <w:rPr>
                 <w:b/>
               </w:rPr>
               <w:t>LinkedHashSet</w:t>
             </w:r>
+            <w:proofErr w:type="spellEnd"/>
           </w:p>
         </w:tc>
       </w:tr>
@@ -15315,7 +18023,15 @@
               <w:jc w:val="both"/>
             </w:pPr>
             <w:r>
-              <w:t>The underlying data structure is Hashtable.</w:t>
+              <w:t xml:space="preserve">The underlying data structure is </w:t>
+            </w:r>
+            <w:proofErr w:type="spellStart"/>
+            <w:r>
+              <w:t>Hashtable</w:t>
+            </w:r>
+            <w:proofErr w:type="spellEnd"/>
+            <w:r>
+              <w:t>.</w:t>
             </w:r>
           </w:p>
         </w:tc>
@@ -15332,7 +18048,15 @@
               <w:jc w:val="both"/>
             </w:pPr>
             <w:r>
-              <w:t>The underlying data structure is a combination of Hashtable &amp; LinkedList.</w:t>
+              <w:t xml:space="preserve">The underlying data structure is a combination of </w:t>
+            </w:r>
+            <w:proofErr w:type="spellStart"/>
+            <w:r>
+              <w:t>Hashtable</w:t>
+            </w:r>
+            <w:proofErr w:type="spellEnd"/>
+            <w:r>
+              <w:t xml:space="preserve"> &amp; LinkedList.</w:t>
             </w:r>
           </w:p>
         </w:tc>
@@ -15421,7 +18145,15 @@
               <w:jc w:val="both"/>
             </w:pPr>
             <w:r>
-              <w:t>Introduced in 1.2 version.</w:t>
+              <w:t xml:space="preserve">Introduced in 1.2 </w:t>
+            </w:r>
+            <w:proofErr w:type="gramStart"/>
+            <w:r>
+              <w:t>version</w:t>
+            </w:r>
+            <w:proofErr w:type="gramEnd"/>
+            <w:r>
+              <w:t>.</w:t>
             </w:r>
           </w:p>
         </w:tc>
@@ -15438,7 +18170,15 @@
               <w:jc w:val="both"/>
             </w:pPr>
             <w:r>
-              <w:t>Introduced in 1.4 version.</w:t>
+              <w:t xml:space="preserve">Introduced in 1.4 </w:t>
+            </w:r>
+            <w:proofErr w:type="gramStart"/>
+            <w:r>
+              <w:t>version</w:t>
+            </w:r>
+            <w:proofErr w:type="gramEnd"/>
+            <w:r>
+              <w:t>.</w:t>
             </w:r>
           </w:p>
         </w:tc>
@@ -15462,7 +18202,15 @@
         <w:jc w:val="both"/>
       </w:pPr>
       <w:r>
-        <w:t>&gt; In general, we can use LinkedHashSet to develop cache based applications where duplicates are not allowed &amp; insertion order is preserved.</w:t>
+        <w:t xml:space="preserve">&gt; In general, we can use </w:t>
+      </w:r>
+      <w:proofErr w:type="spellStart"/>
+      <w:r>
+        <w:t>LinkedHashSet</w:t>
+      </w:r>
+      <w:proofErr w:type="spellEnd"/>
+      <w:r>
+        <w:t xml:space="preserve"> to develop cache based applications where duplicates are not allowed &amp; insertion order is preserved.</w:t>
       </w:r>
     </w:p>
     <w:p>
@@ -15480,7 +18228,43 @@
           <w:szCs w:val="24"/>
         </w:rPr>
         <w:lastRenderedPageBreak/>
-        <w:t xml:space="preserve">TreeSet Vs HashSet Vs LinkedHashSet </w:t>
+        <w:t xml:space="preserve">TreeSet Vs </w:t>
+      </w:r>
+      <w:proofErr w:type="spellStart"/>
+      <w:r>
+        <w:rPr>
+          <w:b/>
+          <w:sz w:val="24"/>
+          <w:szCs w:val="24"/>
+        </w:rPr>
+        <w:t>HashSet</w:t>
+      </w:r>
+      <w:proofErr w:type="spellEnd"/>
+      <w:r>
+        <w:rPr>
+          <w:b/>
+          <w:sz w:val="24"/>
+          <w:szCs w:val="24"/>
+        </w:rPr>
+        <w:t xml:space="preserve"> Vs </w:t>
+      </w:r>
+      <w:proofErr w:type="spellStart"/>
+      <w:r>
+        <w:rPr>
+          <w:b/>
+          <w:sz w:val="24"/>
+          <w:szCs w:val="24"/>
+        </w:rPr>
+        <w:t>LinkedHashSet</w:t>
+      </w:r>
+      <w:proofErr w:type="spellEnd"/>
+      <w:r>
+        <w:rPr>
+          <w:b/>
+          <w:sz w:val="24"/>
+          <w:szCs w:val="24"/>
+        </w:rPr>
+        <w:t xml:space="preserve"> </w:t>
       </w:r>
     </w:p>
     <w:p>
@@ -15596,12 +18380,14 @@
                 <w:b/>
               </w:rPr>
             </w:pPr>
+            <w:proofErr w:type="spellStart"/>
             <w:r>
               <w:rPr>
                 <w:b/>
               </w:rPr>
               <w:t>HashSet</w:t>
             </w:r>
+            <w:proofErr w:type="spellEnd"/>
           </w:p>
         </w:tc>
         <w:tc>
@@ -15619,12 +18405,14 @@
                 <w:b/>
               </w:rPr>
             </w:pPr>
+            <w:proofErr w:type="spellStart"/>
             <w:r>
               <w:rPr>
                 <w:b/>
               </w:rPr>
               <w:t>LinkedHashSet</w:t>
             </w:r>
+            <w:proofErr w:type="spellEnd"/>
           </w:p>
         </w:tc>
       </w:tr>
@@ -15692,9 +18480,11 @@
               <w:spacing w:before="20" w:after="40"/>
               <w:jc w:val="both"/>
             </w:pPr>
+            <w:proofErr w:type="spellStart"/>
             <w:r>
               <w:t>Hashtable</w:t>
             </w:r>
+            <w:proofErr w:type="spellEnd"/>
           </w:p>
         </w:tc>
         <w:tc>
@@ -15709,8 +18499,13 @@
               <w:spacing w:before="20" w:after="40"/>
               <w:jc w:val="both"/>
             </w:pPr>
-            <w:r>
-              <w:t>Hashtable + LinkedList</w:t>
+            <w:proofErr w:type="spellStart"/>
+            <w:r>
+              <w:t>Hashtable</w:t>
+            </w:r>
+            <w:proofErr w:type="spellEnd"/>
+            <w:r>
+              <w:t xml:space="preserve"> + LinkedList</w:t>
             </w:r>
           </w:p>
         </w:tc>
@@ -16235,7 +19030,22 @@
       </w:pPr>
       <w:r>
         <w:tab/>
-        <w:t>otherwise we will get Runtime exception saying ClassCastException.</w:t>
+      </w:r>
+      <w:proofErr w:type="gramStart"/>
+      <w:r>
+        <w:t>otherwise</w:t>
+      </w:r>
+      <w:proofErr w:type="gramEnd"/>
+      <w:r>
+        <w:t xml:space="preserve"> we will get Runtime exception saying </w:t>
+      </w:r>
+      <w:proofErr w:type="spellStart"/>
+      <w:r>
+        <w:t>ClassCastException</w:t>
+      </w:r>
+      <w:proofErr w:type="spellEnd"/>
+      <w:r>
+        <w:t>.</w:t>
       </w:r>
     </w:p>
     <w:p>
@@ -16284,8 +19094,21 @@
         </w:rPr>
         <w:tab/>
       </w:r>
-      <w:r>
-        <w:t xml:space="preserve">e.g. String class &amp; all wrapper classes already implements Comparable interface but StringBuffer class </w:t>
+      <w:proofErr w:type="gramStart"/>
+      <w:r>
+        <w:t>e.g</w:t>
+      </w:r>
+      <w:proofErr w:type="gramEnd"/>
+      <w:r>
+        <w:t xml:space="preserve">. String class &amp; all wrapper classes already implements Comparable interface but </w:t>
+      </w:r>
+      <w:proofErr w:type="spellStart"/>
+      <w:r>
+        <w:t>StringBuffer</w:t>
+      </w:r>
+      <w:proofErr w:type="spellEnd"/>
+      <w:r>
+        <w:t xml:space="preserve"> class </w:t>
       </w:r>
       <w:r>
         <w:tab/>
@@ -16295,7 +19118,15 @@
       </w:r>
       <w:r>
         <w:tab/>
-        <w:t>doesn’t implement Comparable interface; hence we will get ClassCastException.</w:t>
+        <w:t xml:space="preserve">doesn’t implement Comparable interface; hence we will get </w:t>
+      </w:r>
+      <w:proofErr w:type="spellStart"/>
+      <w:r>
+        <w:t>ClassCastException</w:t>
+      </w:r>
+      <w:proofErr w:type="spellEnd"/>
+      <w:r>
+        <w:t>.</w:t>
       </w:r>
     </w:p>
     <w:p>
@@ -16316,7 +19147,15 @@
         <w:jc w:val="both"/>
       </w:pPr>
       <w:r>
-        <w:t>&gt; Comparable interface is present in java.lang package &amp; it contains only 1 method</w:t>
+        <w:t xml:space="preserve">&gt; Comparable interface is present in </w:t>
+      </w:r>
+      <w:proofErr w:type="spellStart"/>
+      <w:r>
+        <w:t>java.lang</w:t>
+      </w:r>
+      <w:proofErr w:type="spellEnd"/>
+      <w:r>
+        <w:t xml:space="preserve"> package &amp; it contains only 1 method</w:t>
       </w:r>
     </w:p>
     <w:tbl>
@@ -16356,7 +19195,43 @@
                 <w:sz w:val="18"/>
                 <w:szCs w:val="18"/>
               </w:rPr>
-              <w:t>public int compareTo (Object obj)</w:t>
+              <w:t xml:space="preserve">public int </w:t>
+            </w:r>
+            <w:proofErr w:type="spellStart"/>
+            <w:r>
+              <w:rPr>
+                <w:rFonts w:ascii="Courier New" w:hAnsi="Courier New" w:cs="Courier New"/>
+                <w:sz w:val="18"/>
+                <w:szCs w:val="18"/>
+              </w:rPr>
+              <w:t>compareTo</w:t>
+            </w:r>
+            <w:proofErr w:type="spellEnd"/>
+            <w:r>
+              <w:rPr>
+                <w:rFonts w:ascii="Courier New" w:hAnsi="Courier New" w:cs="Courier New"/>
+                <w:sz w:val="18"/>
+                <w:szCs w:val="18"/>
+              </w:rPr>
+              <w:t xml:space="preserve"> (Object </w:t>
+            </w:r>
+            <w:proofErr w:type="spellStart"/>
+            <w:r>
+              <w:rPr>
+                <w:rFonts w:ascii="Courier New" w:hAnsi="Courier New" w:cs="Courier New"/>
+                <w:sz w:val="18"/>
+                <w:szCs w:val="18"/>
+              </w:rPr>
+              <w:t>obj</w:t>
+            </w:r>
+            <w:proofErr w:type="spellEnd"/>
+            <w:r>
+              <w:rPr>
+                <w:rFonts w:ascii="Courier New" w:hAnsi="Courier New" w:cs="Courier New"/>
+                <w:sz w:val="18"/>
+                <w:szCs w:val="18"/>
+              </w:rPr>
+              <w:t>)</w:t>
             </w:r>
           </w:p>
         </w:tc>
@@ -16384,8 +19259,12 @@
       </w:r>
       <w:r>
         <w:tab/>
+      </w:r>
+      <w:proofErr w:type="gramStart"/>
+      <w:r>
         <w:t>i.e.</w:t>
       </w:r>
+      <w:proofErr w:type="gramEnd"/>
     </w:p>
     <w:p>
       <w:pPr>
@@ -16445,31 +19324,7 @@
                 <w:sz w:val="18"/>
                 <w:szCs w:val="18"/>
               </w:rPr>
-              <w:t>Obj1.</w:t>
-            </w:r>
-            <w:r>
-              <w:rPr>
-                <w:rFonts w:ascii="Courier New" w:hAnsi="Courier New" w:cs="Courier New"/>
-                <w:sz w:val="18"/>
-                <w:szCs w:val="18"/>
-              </w:rPr>
-              <w:t>compareTo (obj</w:t>
-            </w:r>
-            <w:r>
-              <w:rPr>
-                <w:rFonts w:ascii="Courier New" w:hAnsi="Courier New" w:cs="Courier New"/>
-                <w:sz w:val="18"/>
-                <w:szCs w:val="18"/>
-              </w:rPr>
-              <w:t>2</w:t>
-            </w:r>
-            <w:r>
-              <w:rPr>
-                <w:rFonts w:ascii="Courier New" w:hAnsi="Courier New" w:cs="Courier New"/>
-                <w:sz w:val="18"/>
-                <w:szCs w:val="18"/>
-              </w:rPr>
-              <w:t>)</w:t>
+              <w:t>Obj1.compareTo (obj2)</w:t>
             </w:r>
           </w:p>
         </w:tc>
@@ -16657,7 +19512,15 @@
         <w:jc w:val="both"/>
       </w:pPr>
       <w:r>
-        <w:t>&gt; If we’re depending on default natural sorting order, then while adding objects into the TreeSet, JVM will call compareTo () method.</w:t>
+        <w:t xml:space="preserve">&gt; If we’re depending on default natural sorting order, then while adding objects into the TreeSet, JVM will call </w:t>
+      </w:r>
+      <w:proofErr w:type="spellStart"/>
+      <w:r>
+        <w:t>compareTo</w:t>
+      </w:r>
+      <w:proofErr w:type="spellEnd"/>
+      <w:r>
+        <w:t xml:space="preserve"> () method.</w:t>
       </w:r>
     </w:p>
     <w:p>
@@ -16708,7 +19571,15 @@
         <w:t>Comparator interface</w:t>
       </w:r>
       <w:r>
-        <w:t xml:space="preserve"> is present in java.util package &amp; it defines 2 methods</w:t>
+        <w:t xml:space="preserve"> is present in </w:t>
+      </w:r>
+      <w:proofErr w:type="spellStart"/>
+      <w:r>
+        <w:t>java.util</w:t>
+      </w:r>
+      <w:proofErr w:type="spellEnd"/>
+      <w:r>
+        <w:t xml:space="preserve"> package &amp; it defines 2 methods</w:t>
       </w:r>
     </w:p>
     <w:p>
@@ -16731,14 +19602,25 @@
         </w:rPr>
         <w:t xml:space="preserve">a) </w:t>
       </w:r>
-      <w:r>
-        <w:rPr>
-          <w:rFonts w:ascii="Courier New" w:hAnsi="Courier New" w:cs="Courier New"/>
-          <w:b/>
-          <w:sz w:val="18"/>
-          <w:szCs w:val="18"/>
-        </w:rPr>
-        <w:t xml:space="preserve">int </w:t>
+      <w:proofErr w:type="gramStart"/>
+      <w:r>
+        <w:rPr>
+          <w:rFonts w:ascii="Courier New" w:hAnsi="Courier New" w:cs="Courier New"/>
+          <w:b/>
+          <w:sz w:val="18"/>
+          <w:szCs w:val="18"/>
+        </w:rPr>
+        <w:t>int</w:t>
+      </w:r>
+      <w:proofErr w:type="gramEnd"/>
+      <w:r>
+        <w:rPr>
+          <w:rFonts w:ascii="Courier New" w:hAnsi="Courier New" w:cs="Courier New"/>
+          <w:b/>
+          <w:sz w:val="18"/>
+          <w:szCs w:val="18"/>
+        </w:rPr>
+        <w:t xml:space="preserve"> </w:t>
       </w:r>
       <w:r>
         <w:rPr>
@@ -16837,14 +19719,25 @@
         </w:rPr>
         <w:t xml:space="preserve">b) </w:t>
       </w:r>
-      <w:r>
-        <w:rPr>
-          <w:rFonts w:ascii="Courier New" w:hAnsi="Courier New" w:cs="Courier New"/>
-          <w:b/>
-          <w:sz w:val="18"/>
-          <w:szCs w:val="18"/>
-        </w:rPr>
-        <w:t xml:space="preserve">boolean </w:t>
+      <w:proofErr w:type="gramStart"/>
+      <w:r>
+        <w:rPr>
+          <w:rFonts w:ascii="Courier New" w:hAnsi="Courier New" w:cs="Courier New"/>
+          <w:b/>
+          <w:sz w:val="18"/>
+          <w:szCs w:val="18"/>
+        </w:rPr>
+        <w:t>boolean</w:t>
+      </w:r>
+      <w:proofErr w:type="gramEnd"/>
+      <w:r>
+        <w:rPr>
+          <w:rFonts w:ascii="Courier New" w:hAnsi="Courier New" w:cs="Courier New"/>
+          <w:b/>
+          <w:sz w:val="18"/>
+          <w:szCs w:val="18"/>
+        </w:rPr>
+        <w:t xml:space="preserve"> </w:t>
       </w:r>
       <w:r>
         <w:rPr>
@@ -16863,7 +19756,27 @@
           <w:sz w:val="18"/>
           <w:szCs w:val="18"/>
         </w:rPr>
-        <w:t xml:space="preserve"> (Object obj)</w:t>
+        <w:t xml:space="preserve"> (Object </w:t>
+      </w:r>
+      <w:proofErr w:type="spellStart"/>
+      <w:r>
+        <w:rPr>
+          <w:rFonts w:ascii="Courier New" w:hAnsi="Courier New" w:cs="Courier New"/>
+          <w:b/>
+          <w:sz w:val="18"/>
+          <w:szCs w:val="18"/>
+        </w:rPr>
+        <w:t>obj</w:t>
+      </w:r>
+      <w:proofErr w:type="spellEnd"/>
+      <w:r>
+        <w:rPr>
+          <w:rFonts w:ascii="Courier New" w:hAnsi="Courier New" w:cs="Courier New"/>
+          <w:b/>
+          <w:sz w:val="18"/>
+          <w:szCs w:val="18"/>
+        </w:rPr>
+        <w:t>)</w:t>
       </w:r>
     </w:p>
     <w:p>
@@ -17077,7 +19990,15 @@
               <w:jc w:val="both"/>
             </w:pPr>
             <w:r>
-              <w:t>Present in java.lang package.</w:t>
+              <w:t xml:space="preserve">Present in </w:t>
+            </w:r>
+            <w:proofErr w:type="spellStart"/>
+            <w:r>
+              <w:t>java.lang</w:t>
+            </w:r>
+            <w:proofErr w:type="spellEnd"/>
+            <w:r>
+              <w:t xml:space="preserve"> package.</w:t>
             </w:r>
           </w:p>
         </w:tc>
@@ -17094,7 +20015,15 @@
               <w:jc w:val="both"/>
             </w:pPr>
             <w:r>
-              <w:t>Present in java.util package.</w:t>
+              <w:t xml:space="preserve">Present in </w:t>
+            </w:r>
+            <w:proofErr w:type="spellStart"/>
+            <w:r>
+              <w:t>java.util</w:t>
+            </w:r>
+            <w:proofErr w:type="spellEnd"/>
+            <w:r>
+              <w:t xml:space="preserve"> package.</w:t>
             </w:r>
           </w:p>
         </w:tc>
@@ -17130,7 +20059,15 @@
               <w:jc w:val="both"/>
             </w:pPr>
             <w:r>
-              <w:t>It defines only one method i.e. compareTo ()</w:t>
+              <w:t xml:space="preserve">It defines only one method i.e. </w:t>
+            </w:r>
+            <w:proofErr w:type="spellStart"/>
+            <w:r>
+              <w:t>compareTo</w:t>
+            </w:r>
+            <w:proofErr w:type="spellEnd"/>
+            <w:r>
+              <w:t xml:space="preserve"> ()</w:t>
             </w:r>
           </w:p>
         </w:tc>
@@ -17200,8 +20137,13 @@
               <w:jc w:val="both"/>
             </w:pPr>
             <w:r>
-              <w:t>The only implemented classes of Comparator interface are Collator, RuleBasedCollator</w:t>
-            </w:r>
+              <w:t xml:space="preserve">The only implemented classes of Comparator interface are Collator, </w:t>
+            </w:r>
+            <w:proofErr w:type="spellStart"/>
+            <w:r>
+              <w:t>RuleBasedCollator</w:t>
+            </w:r>
+            <w:proofErr w:type="spellEnd"/>
           </w:p>
         </w:tc>
       </w:tr>
@@ -17231,6 +20173,15 @@
         </w:tabs>
         <w:spacing w:before="20" w:after="40"/>
         <w:jc w:val="both"/>
+      </w:pPr>
+    </w:p>
+    <w:p>
+      <w:pPr>
+        <w:tabs>
+          <w:tab w:val="left" w:pos="1104"/>
+        </w:tabs>
+        <w:spacing w:before="20" w:after="40"/>
+        <w:jc w:val="both"/>
         <w:rPr>
           <w:b/>
         </w:rPr>
@@ -17290,7 +20241,15 @@
         <w:jc w:val="both"/>
       </w:pPr>
       <w:r>
-        <w:t>7. Deque (Interface)</w:t>
+        <w:t xml:space="preserve">7. </w:t>
+      </w:r>
+      <w:proofErr w:type="spellStart"/>
+      <w:r>
+        <w:t>Deque</w:t>
+      </w:r>
+      <w:proofErr w:type="spellEnd"/>
+      <w:r>
+        <w:t xml:space="preserve"> (Interface)</w:t>
       </w:r>
     </w:p>
     <w:p>
@@ -17313,6 +20272,46 @@
         <w:spacing w:before="20" w:after="40"/>
         <w:jc w:val="both"/>
       </w:pPr>
+      <w:r>
+        <w:rPr>
+          <w:b/>
+          <w:noProof/>
+        </w:rPr>
+        <w:pict>
+          <v:oval id="_x0000_s1272" style="position:absolute;left:0;text-align:left;margin-left:389.9pt;margin-top:1.1pt;width:93.95pt;height:44.1pt;z-index:251851776">
+            <v:textbox>
+              <w:txbxContent>
+                <w:p>
+                  <w:pPr>
+                    <w:jc w:val="center"/>
+                    <w:rPr>
+                      <w:b/>
+                      <w:sz w:val="20"/>
+                      <w:szCs w:val="20"/>
+                    </w:rPr>
+                  </w:pPr>
+                  <w:r>
+                    <w:rPr>
+                      <w:b/>
+                      <w:sz w:val="20"/>
+                      <w:szCs w:val="20"/>
+                    </w:rPr>
+                    <w:t xml:space="preserve">Dictionary </w:t>
+                  </w:r>
+                  <w:r>
+                    <w:rPr>
+                      <w:b/>
+                      <w:sz w:val="20"/>
+                      <w:szCs w:val="20"/>
+                    </w:rPr>
+                    <w:t>(C)</w:t>
+                  </w:r>
+                </w:p>
+              </w:txbxContent>
+            </v:textbox>
+          </v:oval>
+        </w:pict>
+      </w:r>
     </w:p>
     <w:p>
       <w:pPr>
@@ -17353,6 +20352,468 @@
         <w:jc w:val="both"/>
       </w:pPr>
       <w:r>
+        <w:rPr>
+          <w:noProof/>
+        </w:rPr>
+        <w:pict>
+          <v:rect id="_x0000_s1264" style="position:absolute;left:0;text-align:left;margin-left:122.65pt;margin-top:3.8pt;width:206.85pt;height:21.35pt;z-index:251843584">
+            <v:textbox>
+              <w:txbxContent>
+                <w:p>
+                  <w:pPr>
+                    <w:jc w:val="center"/>
+                    <w:rPr>
+                      <w:b/>
+                      <w:sz w:val="20"/>
+                      <w:szCs w:val="20"/>
+                    </w:rPr>
+                  </w:pPr>
+                  <w:r>
+                    <w:rPr>
+                      <w:b/>
+                      <w:sz w:val="20"/>
+                      <w:szCs w:val="20"/>
+                    </w:rPr>
+                    <w:t>Map (I)</w:t>
+                  </w:r>
+                </w:p>
+              </w:txbxContent>
+            </v:textbox>
+          </v:rect>
+        </w:pict>
+      </w:r>
+      <w:r>
+        <w:rPr>
+          <w:noProof/>
+        </w:rPr>
+        <w:pict>
+          <v:oval id="_x0000_s1267" style="position:absolute;left:0;text-align:left;margin-left:389.9pt;margin-top:12.35pt;width:93.95pt;height:32.95pt;z-index:251846656">
+            <v:textbox>
+              <w:txbxContent>
+                <w:p>
+                  <w:pPr>
+                    <w:jc w:val="center"/>
+                    <w:rPr>
+                      <w:b/>
+                      <w:sz w:val="20"/>
+                      <w:szCs w:val="20"/>
+                    </w:rPr>
+                  </w:pPr>
+                  <w:proofErr w:type="spellStart"/>
+                  <w:r>
+                    <w:rPr>
+                      <w:b/>
+                      <w:sz w:val="20"/>
+                      <w:szCs w:val="20"/>
+                    </w:rPr>
+                    <w:t>Hashtable</w:t>
+                  </w:r>
+                  <w:proofErr w:type="spellEnd"/>
+                  <w:r>
+                    <w:rPr>
+                      <w:b/>
+                      <w:sz w:val="20"/>
+                      <w:szCs w:val="20"/>
+                    </w:rPr>
+                    <w:t>(C)</w:t>
+                  </w:r>
+                </w:p>
+              </w:txbxContent>
+            </v:textbox>
+          </v:oval>
+        </w:pict>
+      </w:r>
+    </w:p>
+    <w:p>
+      <w:pPr>
+        <w:tabs>
+          <w:tab w:val="left" w:pos="1104"/>
+        </w:tabs>
+        <w:spacing w:before="20" w:after="40"/>
+        <w:jc w:val="both"/>
+      </w:pPr>
+    </w:p>
+    <w:p>
+      <w:pPr>
+        <w:tabs>
+          <w:tab w:val="left" w:pos="1104"/>
+        </w:tabs>
+        <w:spacing w:before="20" w:after="40"/>
+        <w:jc w:val="both"/>
+      </w:pPr>
+      <w:r>
+        <w:rPr>
+          <w:noProof/>
+        </w:rPr>
+        <w:pict>
+          <v:oval id="_x0000_s1265" style="position:absolute;left:0;text-align:left;margin-left:177.45pt;margin-top:7.75pt;width:112.95pt;height:37.25pt;z-index:251844608">
+            <v:textbox>
+              <w:txbxContent>
+                <w:p>
+                  <w:pPr>
+                    <w:jc w:val="center"/>
+                    <w:rPr>
+                      <w:b/>
+                      <w:sz w:val="20"/>
+                      <w:szCs w:val="20"/>
+                    </w:rPr>
+                  </w:pPr>
+                  <w:proofErr w:type="spellStart"/>
+                  <w:r>
+                    <w:rPr>
+                      <w:b/>
+                      <w:sz w:val="20"/>
+                      <w:szCs w:val="20"/>
+                    </w:rPr>
+                    <w:t>AbstractMap</w:t>
+                  </w:r>
+                  <w:proofErr w:type="spellEnd"/>
+                  <w:r>
+                    <w:rPr>
+                      <w:b/>
+                      <w:sz w:val="20"/>
+                      <w:szCs w:val="20"/>
+                    </w:rPr>
+                    <w:t xml:space="preserve"> (C)</w:t>
+                  </w:r>
+                </w:p>
+              </w:txbxContent>
+            </v:textbox>
+          </v:oval>
+        </w:pict>
+      </w:r>
+    </w:p>
+    <w:p>
+      <w:pPr>
+        <w:tabs>
+          <w:tab w:val="left" w:pos="1104"/>
+        </w:tabs>
+        <w:spacing w:before="20" w:after="40"/>
+        <w:jc w:val="both"/>
+      </w:pPr>
+    </w:p>
+    <w:p>
+      <w:pPr>
+        <w:tabs>
+          <w:tab w:val="left" w:pos="1104"/>
+        </w:tabs>
+        <w:spacing w:before="20" w:after="40"/>
+        <w:jc w:val="both"/>
+      </w:pPr>
+      <w:r>
+        <w:rPr>
+          <w:noProof/>
+        </w:rPr>
+        <w:pict>
+          <v:oval id="_x0000_s1266" style="position:absolute;left:0;text-align:left;margin-left:38.8pt;margin-top:8.55pt;width:95.8pt;height:32.95pt;z-index:251845632">
+            <v:textbox>
+              <w:txbxContent>
+                <w:p>
+                  <w:pPr>
+                    <w:jc w:val="center"/>
+                    <w:rPr>
+                      <w:b/>
+                      <w:sz w:val="20"/>
+                      <w:szCs w:val="20"/>
+                    </w:rPr>
+                  </w:pPr>
+                  <w:proofErr w:type="spellStart"/>
+                  <w:r>
+                    <w:rPr>
+                      <w:b/>
+                      <w:sz w:val="20"/>
+                      <w:szCs w:val="20"/>
+                    </w:rPr>
+                    <w:t>HashMap</w:t>
+                  </w:r>
+                  <w:proofErr w:type="spellEnd"/>
+                  <w:r>
+                    <w:rPr>
+                      <w:b/>
+                      <w:sz w:val="20"/>
+                      <w:szCs w:val="20"/>
+                    </w:rPr>
+                    <w:t xml:space="preserve"> (C)</w:t>
+                  </w:r>
+                </w:p>
+              </w:txbxContent>
+            </v:textbox>
+          </v:oval>
+        </w:pict>
+      </w:r>
+    </w:p>
+    <w:p>
+      <w:pPr>
+        <w:tabs>
+          <w:tab w:val="left" w:pos="1104"/>
+        </w:tabs>
+        <w:spacing w:before="20" w:after="40"/>
+        <w:jc w:val="both"/>
+      </w:pPr>
+    </w:p>
+    <w:p>
+      <w:pPr>
+        <w:tabs>
+          <w:tab w:val="left" w:pos="1104"/>
+        </w:tabs>
+        <w:spacing w:before="20" w:after="40"/>
+        <w:jc w:val="both"/>
+      </w:pPr>
+      <w:r>
+        <w:rPr>
+          <w:noProof/>
+        </w:rPr>
+        <w:pict>
+          <v:rect id="_x0000_s1268" style="position:absolute;left:0;text-align:left;margin-left:242.3pt;margin-top:2.15pt;width:75.65pt;height:21.35pt;z-index:251847680">
+            <v:textbox>
+              <w:txbxContent>
+                <w:p>
+                  <w:pPr>
+                    <w:rPr>
+                      <w:b/>
+                      <w:sz w:val="20"/>
+                      <w:szCs w:val="20"/>
+                    </w:rPr>
+                  </w:pPr>
+                  <w:r>
+                    <w:rPr>
+                      <w:b/>
+                      <w:sz w:val="20"/>
+                      <w:szCs w:val="20"/>
+                    </w:rPr>
+                    <w:t>SortedMap</w:t>
+                  </w:r>
+                  <w:r>
+                    <w:rPr>
+                      <w:b/>
+                      <w:sz w:val="20"/>
+                      <w:szCs w:val="20"/>
+                    </w:rPr>
+                    <w:t xml:space="preserve"> (I)</w:t>
+                  </w:r>
+                </w:p>
+              </w:txbxContent>
+            </v:textbox>
+          </v:rect>
+        </w:pict>
+      </w:r>
+    </w:p>
+    <w:p>
+      <w:pPr>
+        <w:tabs>
+          <w:tab w:val="left" w:pos="1104"/>
+        </w:tabs>
+        <w:spacing w:before="20" w:after="40"/>
+        <w:jc w:val="both"/>
+      </w:pPr>
+      <w:r>
+        <w:rPr>
+          <w:noProof/>
+        </w:rPr>
+        <w:pict>
+          <v:oval id="_x0000_s1271" style="position:absolute;left:0;text-align:left;margin-left:33.95pt;margin-top:14.15pt;width:110.65pt;height:42.1pt;z-index:251850752">
+            <v:textbox>
+              <w:txbxContent>
+                <w:p>
+                  <w:pPr>
+                    <w:jc w:val="center"/>
+                    <w:rPr>
+                      <w:b/>
+                      <w:sz w:val="20"/>
+                      <w:szCs w:val="20"/>
+                    </w:rPr>
+                  </w:pPr>
+                  <w:proofErr w:type="spellStart"/>
+                  <w:r>
+                    <w:rPr>
+                      <w:b/>
+                      <w:sz w:val="20"/>
+                      <w:szCs w:val="20"/>
+                    </w:rPr>
+                    <w:t>LinkedHashMap</w:t>
+                  </w:r>
+                  <w:proofErr w:type="spellEnd"/>
+                  <w:r>
+                    <w:rPr>
+                      <w:b/>
+                      <w:sz w:val="20"/>
+                      <w:szCs w:val="20"/>
+                    </w:rPr>
+                    <w:t xml:space="preserve"> (C)</w:t>
+                  </w:r>
+                </w:p>
+              </w:txbxContent>
+            </v:textbox>
+          </v:oval>
+        </w:pict>
+      </w:r>
+    </w:p>
+    <w:p>
+      <w:pPr>
+        <w:tabs>
+          <w:tab w:val="left" w:pos="1104"/>
+        </w:tabs>
+        <w:spacing w:before="20" w:after="40"/>
+        <w:jc w:val="both"/>
+      </w:pPr>
+      <w:r>
+        <w:rPr>
+          <w:noProof/>
+        </w:rPr>
+        <w:pict>
+          <v:rect id="_x0000_s1269" style="position:absolute;left:0;text-align:left;margin-left:239.8pt;margin-top:8.55pt;width:89.7pt;height:21.35pt;z-index:251848704">
+            <v:textbox>
+              <w:txbxContent>
+                <w:p>
+                  <w:pPr>
+                    <w:rPr>
+                      <w:b/>
+                      <w:sz w:val="20"/>
+                      <w:szCs w:val="20"/>
+                    </w:rPr>
+                  </w:pPr>
+                  <w:r>
+                    <w:rPr>
+                      <w:b/>
+                      <w:sz w:val="20"/>
+                      <w:szCs w:val="20"/>
+                    </w:rPr>
+                    <w:t>Navigable</w:t>
+                  </w:r>
+                  <w:r>
+                    <w:rPr>
+                      <w:b/>
+                      <w:sz w:val="20"/>
+                      <w:szCs w:val="20"/>
+                    </w:rPr>
+                    <w:t>Map</w:t>
+                  </w:r>
+                  <w:r>
+                    <w:rPr>
+                      <w:b/>
+                      <w:sz w:val="20"/>
+                      <w:szCs w:val="20"/>
+                    </w:rPr>
+                    <w:t xml:space="preserve"> (I)</w:t>
+                  </w:r>
+                </w:p>
+              </w:txbxContent>
+            </v:textbox>
+          </v:rect>
+        </w:pict>
+      </w:r>
+    </w:p>
+    <w:p>
+      <w:pPr>
+        <w:tabs>
+          <w:tab w:val="left" w:pos="1104"/>
+        </w:tabs>
+        <w:spacing w:before="20" w:after="40"/>
+        <w:jc w:val="both"/>
+      </w:pPr>
+    </w:p>
+    <w:p>
+      <w:pPr>
+        <w:tabs>
+          <w:tab w:val="left" w:pos="1104"/>
+        </w:tabs>
+        <w:spacing w:before="20" w:after="40"/>
+        <w:jc w:val="both"/>
+      </w:pPr>
+    </w:p>
+    <w:p>
+      <w:pPr>
+        <w:tabs>
+          <w:tab w:val="left" w:pos="1104"/>
+        </w:tabs>
+        <w:spacing w:before="20" w:after="40"/>
+        <w:jc w:val="both"/>
+      </w:pPr>
+      <w:r>
+        <w:rPr>
+          <w:noProof/>
+        </w:rPr>
+        <w:pict>
+          <v:oval id="_x0000_s1270" style="position:absolute;left:0;text-align:left;margin-left:159.25pt;margin-top:8pt;width:89.3pt;height:29.3pt;z-index:251849728">
+            <v:textbox>
+              <w:txbxContent>
+                <w:p>
+                  <w:pPr>
+                    <w:jc w:val="center"/>
+                    <w:rPr>
+                      <w:b/>
+                      <w:sz w:val="20"/>
+                      <w:szCs w:val="20"/>
+                    </w:rPr>
+                  </w:pPr>
+                  <w:r>
+                    <w:rPr>
+                      <w:b/>
+                      <w:sz w:val="20"/>
+                      <w:szCs w:val="20"/>
+                    </w:rPr>
+                    <w:t>Tree</w:t>
+                  </w:r>
+                  <w:r>
+                    <w:rPr>
+                      <w:b/>
+                      <w:sz w:val="20"/>
+                      <w:szCs w:val="20"/>
+                    </w:rPr>
+                    <w:t>Map (C)</w:t>
+                  </w:r>
+                </w:p>
+              </w:txbxContent>
+            </v:textbox>
+          </v:oval>
+        </w:pict>
+      </w:r>
+    </w:p>
+    <w:p>
+      <w:pPr>
+        <w:tabs>
+          <w:tab w:val="left" w:pos="1104"/>
+        </w:tabs>
+        <w:spacing w:before="20" w:after="40"/>
+        <w:jc w:val="both"/>
+      </w:pPr>
+    </w:p>
+    <w:p>
+      <w:pPr>
+        <w:tabs>
+          <w:tab w:val="left" w:pos="1104"/>
+        </w:tabs>
+        <w:spacing w:before="20" w:after="40"/>
+        <w:jc w:val="both"/>
+      </w:pPr>
+    </w:p>
+    <w:p>
+      <w:pPr>
+        <w:tabs>
+          <w:tab w:val="left" w:pos="1104"/>
+        </w:tabs>
+        <w:spacing w:before="20" w:after="40"/>
+        <w:jc w:val="both"/>
+      </w:pPr>
+    </w:p>
+    <w:p>
+      <w:pPr>
+        <w:tabs>
+          <w:tab w:val="left" w:pos="1104"/>
+        </w:tabs>
+        <w:spacing w:before="20" w:after="40"/>
+        <w:jc w:val="both"/>
+      </w:pPr>
+    </w:p>
+    <w:p>
+      <w:pPr>
+        <w:tabs>
+          <w:tab w:val="left" w:pos="1104"/>
+        </w:tabs>
+        <w:spacing w:before="20" w:after="40"/>
+        <w:jc w:val="both"/>
+      </w:pPr>
+      <w:r>
         <w:t>&gt; If we want to represent a group of Objects as key – value pairs then we should go for Map interface.</w:t>
       </w:r>
     </w:p>
@@ -17364,6 +20825,17 @@
         <w:spacing w:before="20" w:after="40"/>
         <w:jc w:val="both"/>
       </w:pPr>
+      <w:r>
+        <w:tab/>
+      </w:r>
+      <w:proofErr w:type="gramStart"/>
+      <w:r>
+        <w:t>e.g.</w:t>
+      </w:r>
+      <w:proofErr w:type="gramEnd"/>
+      <w:r>
+        <w:tab/>
+      </w:r>
     </w:p>
     <w:p>
       <w:pPr>
@@ -17372,23 +20844,17 @@
         </w:tabs>
         <w:spacing w:before="20" w:after="40"/>
         <w:jc w:val="both"/>
+        <w:rPr>
+          <w:sz w:val="20"/>
+          <w:szCs w:val="20"/>
+        </w:rPr>
       </w:pPr>
       <w:r>
         <w:tab/>
-        <w:t>e.g.</w:t>
       </w:r>
       <w:r>
         <w:tab/>
       </w:r>
-    </w:p>
-    <w:p>
-      <w:pPr>
-        <w:tabs>
-          <w:tab w:val="left" w:pos="1104"/>
-        </w:tabs>
-        <w:spacing w:before="20" w:after="40"/>
-        <w:jc w:val="both"/>
-      </w:pPr>
       <w:r>
         <w:tab/>
       </w:r>
@@ -17402,17 +20868,36 @@
         <w:tab/>
       </w:r>
       <w:r>
+        <w:t xml:space="preserve">     </w:t>
+      </w:r>
+      <w:r>
+        <w:rPr>
+          <w:b/>
+          <w:sz w:val="20"/>
+          <w:szCs w:val="20"/>
+        </w:rPr>
+        <w:t>Key</w:t>
+      </w:r>
+      <w:r>
+        <w:rPr>
+          <w:sz w:val="20"/>
+          <w:szCs w:val="20"/>
+        </w:rPr>
         <w:tab/>
       </w:r>
       <w:r>
+        <w:rPr>
+          <w:sz w:val="20"/>
+          <w:szCs w:val="20"/>
+        </w:rPr>
         <w:tab/>
-        <w:t>Key</w:t>
-      </w:r>
-      <w:r>
-        <w:tab/>
-      </w:r>
-      <w:r>
-        <w:tab/>
+      </w:r>
+      <w:r>
+        <w:rPr>
+          <w:b/>
+          <w:sz w:val="20"/>
+          <w:szCs w:val="20"/>
+        </w:rPr>
         <w:t>Value</w:t>
       </w:r>
     </w:p>
@@ -17439,8 +20924,16 @@
               </w:tabs>
               <w:spacing w:before="20" w:after="40"/>
               <w:jc w:val="center"/>
+              <w:rPr>
+                <w:sz w:val="20"/>
+                <w:szCs w:val="20"/>
+              </w:rPr>
             </w:pPr>
             <w:r>
+              <w:rPr>
+                <w:sz w:val="20"/>
+                <w:szCs w:val="20"/>
+              </w:rPr>
               <w:t>101</w:t>
             </w:r>
           </w:p>
@@ -17456,8 +20949,16 @@
               </w:tabs>
               <w:spacing w:before="20" w:after="40"/>
               <w:jc w:val="center"/>
+              <w:rPr>
+                <w:sz w:val="20"/>
+                <w:szCs w:val="20"/>
+              </w:rPr>
             </w:pPr>
             <w:r>
+              <w:rPr>
+                <w:sz w:val="20"/>
+                <w:szCs w:val="20"/>
+              </w:rPr>
               <w:t>Sam</w:t>
             </w:r>
           </w:p>
@@ -17475,8 +20976,16 @@
               </w:tabs>
               <w:spacing w:before="20" w:after="40"/>
               <w:jc w:val="center"/>
+              <w:rPr>
+                <w:sz w:val="20"/>
+                <w:szCs w:val="20"/>
+              </w:rPr>
             </w:pPr>
             <w:r>
+              <w:rPr>
+                <w:sz w:val="20"/>
+                <w:szCs w:val="20"/>
+              </w:rPr>
               <w:t>102</w:t>
             </w:r>
           </w:p>
@@ -17492,9 +21001,17 @@
               </w:tabs>
               <w:spacing w:before="20" w:after="40"/>
               <w:jc w:val="center"/>
+              <w:rPr>
+                <w:sz w:val="20"/>
+                <w:szCs w:val="20"/>
+              </w:rPr>
             </w:pPr>
             <w:r>
-              <w:t>SRV</w:t>
+              <w:rPr>
+                <w:sz w:val="20"/>
+                <w:szCs w:val="20"/>
+              </w:rPr>
+              <w:t>Ravi</w:t>
             </w:r>
           </w:p>
         </w:tc>
@@ -17511,8 +21028,16 @@
               </w:tabs>
               <w:spacing w:before="20" w:after="40"/>
               <w:jc w:val="center"/>
+              <w:rPr>
+                <w:sz w:val="20"/>
+                <w:szCs w:val="20"/>
+              </w:rPr>
             </w:pPr>
             <w:r>
+              <w:rPr>
+                <w:sz w:val="20"/>
+                <w:szCs w:val="20"/>
+              </w:rPr>
               <w:t>103</w:t>
             </w:r>
           </w:p>
@@ -17528,10 +21053,20 @@
               </w:tabs>
               <w:spacing w:before="20" w:after="40"/>
               <w:jc w:val="center"/>
+              <w:rPr>
+                <w:sz w:val="20"/>
+                <w:szCs w:val="20"/>
+              </w:rPr>
             </w:pPr>
-            <w:r>
-              <w:t>Code</w:t>
-            </w:r>
+            <w:proofErr w:type="spellStart"/>
+            <w:r>
+              <w:rPr>
+                <w:sz w:val="20"/>
+                <w:szCs w:val="20"/>
+              </w:rPr>
+              <w:t>Shyam</w:t>
+            </w:r>
+            <w:proofErr w:type="spellEnd"/>
           </w:p>
         </w:tc>
       </w:tr>
@@ -17574,24 +21109,6 @@
         <w:spacing w:before="20" w:after="40"/>
         <w:jc w:val="both"/>
       </w:pPr>
-      <w:r>
-        <w:tab/>
-      </w:r>
-      <w:r>
-        <w:tab/>
-      </w:r>
-      <w:r>
-        <w:tab/>
-      </w:r>
-      <w:r>
-        <w:tab/>
-      </w:r>
-      <w:r>
-        <w:tab/>
-      </w:r>
-      <w:r>
-        <w:tab/>
-      </w:r>
     </w:p>
     <w:p>
       <w:pPr>
@@ -17609,105 +21126,6 @@
         </w:tabs>
         <w:spacing w:before="20" w:after="40"/>
         <w:jc w:val="both"/>
-      </w:pPr>
-    </w:p>
-    <w:p>
-      <w:pPr>
-        <w:tabs>
-          <w:tab w:val="left" w:pos="1104"/>
-        </w:tabs>
-        <w:spacing w:before="20" w:after="40"/>
-        <w:jc w:val="both"/>
-      </w:pPr>
-    </w:p>
-    <w:p>
-      <w:pPr>
-        <w:tabs>
-          <w:tab w:val="left" w:pos="1104"/>
-        </w:tabs>
-        <w:spacing w:before="20" w:after="40"/>
-        <w:jc w:val="both"/>
-      </w:pPr>
-    </w:p>
-    <w:p>
-      <w:pPr>
-        <w:tabs>
-          <w:tab w:val="left" w:pos="1104"/>
-        </w:tabs>
-        <w:spacing w:before="20" w:after="40"/>
-        <w:jc w:val="both"/>
-      </w:pPr>
-    </w:p>
-    <w:p>
-      <w:pPr>
-        <w:tabs>
-          <w:tab w:val="left" w:pos="1104"/>
-        </w:tabs>
-        <w:spacing w:before="20" w:after="40"/>
-        <w:jc w:val="both"/>
-      </w:pPr>
-    </w:p>
-    <w:p>
-      <w:pPr>
-        <w:tabs>
-          <w:tab w:val="left" w:pos="1104"/>
-        </w:tabs>
-        <w:spacing w:before="20" w:after="40"/>
-        <w:jc w:val="both"/>
-      </w:pPr>
-    </w:p>
-    <w:p>
-      <w:pPr>
-        <w:tabs>
-          <w:tab w:val="left" w:pos="1104"/>
-        </w:tabs>
-        <w:spacing w:before="20" w:after="40"/>
-        <w:jc w:val="both"/>
-      </w:pPr>
-    </w:p>
-    <w:p>
-      <w:pPr>
-        <w:tabs>
-          <w:tab w:val="left" w:pos="1104"/>
-        </w:tabs>
-        <w:spacing w:before="20" w:after="40"/>
-        <w:jc w:val="both"/>
-      </w:pPr>
-    </w:p>
-    <w:p>
-      <w:pPr>
-        <w:tabs>
-          <w:tab w:val="left" w:pos="1104"/>
-        </w:tabs>
-        <w:spacing w:before="20" w:after="40"/>
-        <w:jc w:val="both"/>
-      </w:pPr>
-    </w:p>
-    <w:p>
-      <w:pPr>
-        <w:tabs>
-          <w:tab w:val="left" w:pos="1104"/>
-        </w:tabs>
-        <w:spacing w:before="20" w:after="40"/>
-        <w:jc w:val="both"/>
-      </w:pPr>
-    </w:p>
-    <w:p>
-      <w:pPr>
-        <w:tabs>
-          <w:tab w:val="left" w:pos="1104"/>
-        </w:tabs>
-        <w:spacing w:before="20" w:after="40"/>
-        <w:jc w:val="both"/>
-      </w:pPr>
-    </w:p>
-    <w:p>
-      <w:pPr>
-        <w:tabs>
-          <w:tab w:val="left" w:pos="1104"/>
-        </w:tabs>
-        <w:spacing w:before="20" w:after="40"/>
-        <w:jc w:val="both"/>
         <w:rPr>
           <w:b/>
         </w:rPr>
@@ -17716,7 +21134,6 @@
         <w:rPr>
           <w:noProof/>
         </w:rPr>
-        <w:lastRenderedPageBreak/>
         <w:pict>
           <v:shape id="_x0000_s1093" type="#_x0000_t32" style="position:absolute;left:0;text-align:left;margin-left:47.3pt;margin-top:10.95pt;width:163.75pt;height:24.85pt;flip:y;z-index:251710464" o:connectortype="straight">
             <v:stroke dashstyle="1 1"/>
@@ -17777,6 +21194,7 @@
         </w:rPr>
         <w:t>Map (I) 1.2 V</w:t>
       </w:r>
+      <w:proofErr w:type="gramStart"/>
       <w:r>
         <w:rPr>
           <w:b/>
@@ -17797,7 +21215,14 @@
         <w:rPr>
           <w:b/>
         </w:rPr>
-        <w:t>Dictionary (AC)</w:t>
+        <w:t>Dictionary</w:t>
+      </w:r>
+      <w:proofErr w:type="gramEnd"/>
+      <w:r>
+        <w:rPr>
+          <w:b/>
+        </w:rPr>
+        <w:t xml:space="preserve"> (AC)</w:t>
       </w:r>
       <w:r>
         <w:rPr>
@@ -17873,11 +21298,19 @@
         <w:spacing w:before="20" w:after="40"/>
         <w:jc w:val="both"/>
       </w:pPr>
-      <w:r>
-        <w:rPr>
-          <w:b/>
-        </w:rPr>
-        <w:t>HashMap (C) 1.2V</w:t>
+      <w:proofErr w:type="spellStart"/>
+      <w:r>
+        <w:rPr>
+          <w:b/>
+        </w:rPr>
+        <w:t>HashMap</w:t>
+      </w:r>
+      <w:proofErr w:type="spellEnd"/>
+      <w:r>
+        <w:rPr>
+          <w:b/>
+        </w:rPr>
+        <w:t xml:space="preserve"> (C) 1.2V</w:t>
       </w:r>
       <w:r>
         <w:t xml:space="preserve">         </w:t>
@@ -17891,11 +21324,19 @@
       <w:r>
         <w:t xml:space="preserve">         </w:t>
       </w:r>
-      <w:r>
-        <w:rPr>
-          <w:b/>
-        </w:rPr>
-        <w:t>WeakHashMap (C) 1.2V</w:t>
+      <w:proofErr w:type="spellStart"/>
+      <w:r>
+        <w:rPr>
+          <w:b/>
+        </w:rPr>
+        <w:t>WeakHashMap</w:t>
+      </w:r>
+      <w:proofErr w:type="spellEnd"/>
+      <w:r>
+        <w:rPr>
+          <w:b/>
+        </w:rPr>
+        <w:t xml:space="preserve"> (C) 1.2V</w:t>
       </w:r>
       <w:r>
         <w:tab/>
@@ -17904,12 +21345,14 @@
         <w:tab/>
         <w:t xml:space="preserve">                           </w:t>
       </w:r>
+      <w:proofErr w:type="spellStart"/>
       <w:r>
         <w:rPr>
           <w:b/>
         </w:rPr>
         <w:t>Hashtable</w:t>
       </w:r>
+      <w:proofErr w:type="spellEnd"/>
       <w:r>
         <w:rPr>
           <w:b/>
@@ -17992,11 +21435,19 @@
         <w:tab/>
         <w:t xml:space="preserve">         </w:t>
       </w:r>
-      <w:r>
-        <w:rPr>
-          <w:b/>
-        </w:rPr>
-        <w:t>IdentityHashMap (C) 1.4V</w:t>
+      <w:proofErr w:type="spellStart"/>
+      <w:r>
+        <w:rPr>
+          <w:b/>
+        </w:rPr>
+        <w:t>IdentityHashMap</w:t>
+      </w:r>
+      <w:proofErr w:type="spellEnd"/>
+      <w:r>
+        <w:rPr>
+          <w:b/>
+        </w:rPr>
+        <w:t xml:space="preserve"> (C) 1.4V</w:t>
       </w:r>
     </w:p>
     <w:p>
@@ -18303,7 +21754,15 @@
       </w:pPr>
       <w:r>
         <w:tab/>
-        <w:t>5. Hashtable (C)</w:t>
+        <w:t xml:space="preserve">5. </w:t>
+      </w:r>
+      <w:proofErr w:type="spellStart"/>
+      <w:r>
+        <w:t>Hashtable</w:t>
+      </w:r>
+      <w:proofErr w:type="spellEnd"/>
+      <w:r>
+        <w:t xml:space="preserve"> (C)</w:t>
       </w:r>
     </w:p>
     <w:p>
@@ -18362,6 +21821,7 @@
                       <w:szCs w:val="20"/>
                     </w:rPr>
                   </w:pPr>
+                  <w:proofErr w:type="spellStart"/>
                   <w:r>
                     <w:rPr>
                       <w:b/>
@@ -18370,6 +21830,7 @@
                     </w:rPr>
                     <w:t>AbstractCollection</w:t>
                   </w:r>
+                  <w:proofErr w:type="spellEnd"/>
                   <w:r>
                     <w:rPr>
                       <w:b/>
@@ -18772,6 +22233,7 @@
   <w:style w:type="character" w:default="1" w:styleId="DefaultParagraphFont">
     <w:name w:val="Default Paragraph Font"/>
     <w:uiPriority w:val="1"/>
+    <w:semiHidden/>
     <w:unhideWhenUsed/>
   </w:style>
   <w:style w:type="table" w:default="1" w:styleId="TableNormal">
